--- a/Documento de diseno.docx
+++ b/Documento de diseno.docx
@@ -789,60 +789,78 @@
         <w:br w:type="page"/>
       </w:r>
     </w:p>
-    <w:p/>
-    <w:p>
-      <w:pPr>
-        <w:rPr>
+    <w:p>
+      <w:pPr>
+        <w:spacing w:line="240" w:lineRule="auto"/>
+        <w:rPr>
+          <w:rFonts w:ascii="Times New Roman" w:eastAsia="Times New Roman" w:hAnsi="Times New Roman" w:cs="Times New Roman"/>
+          <w:sz w:val="24"/>
+          <w:szCs w:val="24"/>
+        </w:rPr>
+      </w:pPr>
+      <w:r>
+        <w:rPr>
+          <w:rFonts w:eastAsia="Times New Roman"/>
           <w:b/>
+          <w:bCs/>
+          <w:color w:val="000000"/>
           <w:sz w:val="28"/>
           <w:szCs w:val="28"/>
         </w:rPr>
-      </w:pPr>
-      <w:r>
-        <w:rPr>
-          <w:b/>
-          <w:sz w:val="28"/>
-          <w:szCs w:val="28"/>
-        </w:rPr>
+        <w:lastRenderedPageBreak/>
         <w:t>Historial de revisiones</w:t>
       </w:r>
     </w:p>
     <w:tbl>
       <w:tblPr>
-        <w:tblStyle w:val="a"/>
-        <w:tblW w:w="8494" w:type="dxa"/>
-        <w:tblInd w:w="0" w:type="dxa"/>
-        <w:tblBorders>
-          <w:top w:val="single" w:sz="4" w:space="0" w:color="C5E0B3"/>
-          <w:left w:val="single" w:sz="4" w:space="0" w:color="C5E0B3"/>
-          <w:bottom w:val="single" w:sz="4" w:space="0" w:color="C5E0B3"/>
-          <w:right w:val="single" w:sz="4" w:space="0" w:color="C5E0B3"/>
-          <w:insideH w:val="single" w:sz="4" w:space="0" w:color="C5E0B3"/>
-          <w:insideV w:val="single" w:sz="4" w:space="0" w:color="C5E0B3"/>
-        </w:tblBorders>
-        <w:tblLayout w:type="fixed"/>
-        <w:tblLook w:val="0400" w:firstRow="0" w:lastRow="0" w:firstColumn="0" w:lastColumn="0" w:noHBand="0" w:noVBand="1"/>
+        <w:tblW w:w="9039" w:type="dxa"/>
+        <w:tblCellMar>
+          <w:top w:w="15" w:type="dxa"/>
+          <w:left w:w="15" w:type="dxa"/>
+          <w:bottom w:w="15" w:type="dxa"/>
+          <w:right w:w="15" w:type="dxa"/>
+        </w:tblCellMar>
+        <w:tblLook w:val="04A0" w:firstRow="1" w:lastRow="0" w:firstColumn="1" w:lastColumn="0" w:noHBand="0" w:noVBand="1"/>
       </w:tblPr>
       <w:tblGrid>
-        <w:gridCol w:w="2263"/>
-        <w:gridCol w:w="1418"/>
-        <w:gridCol w:w="3260"/>
-        <w:gridCol w:w="1553"/>
+        <w:gridCol w:w="1219"/>
+        <w:gridCol w:w="1186"/>
+        <w:gridCol w:w="5611"/>
+        <w:gridCol w:w="1023"/>
       </w:tblGrid>
       <w:tr>
         <w:tc>
           <w:tcPr>
-            <w:tcW w:w="2263" w:type="dxa"/>
+            <w:tcW w:w="0" w:type="auto"/>
+            <w:tcBorders>
+              <w:top w:val="single" w:sz="4" w:space="0" w:color="C5E0B3"/>
+              <w:left w:val="single" w:sz="4" w:space="0" w:color="C5E0B3"/>
+              <w:bottom w:val="single" w:sz="4" w:space="0" w:color="C5E0B3"/>
+              <w:right w:val="single" w:sz="4" w:space="0" w:color="C5E0B3"/>
+            </w:tcBorders>
+            <w:tcMar>
+              <w:top w:w="0" w:type="dxa"/>
+              <w:left w:w="108" w:type="dxa"/>
+              <w:bottom w:w="0" w:type="dxa"/>
+              <w:right w:w="108" w:type="dxa"/>
+            </w:tcMar>
+            <w:hideMark/>
           </w:tcPr>
           <w:p>
             <w:pPr>
-              <w:rPr>
+              <w:spacing w:after="0" w:line="240" w:lineRule="auto"/>
+              <w:rPr>
+                <w:rFonts w:ascii="Times New Roman" w:eastAsia="Times New Roman" w:hAnsi="Times New Roman" w:cs="Times New Roman"/>
+                <w:sz w:val="24"/>
+                <w:szCs w:val="24"/>
+              </w:rPr>
+            </w:pPr>
+            <w:r>
+              <w:rPr>
+                <w:rFonts w:eastAsia="Times New Roman"/>
                 <w:b/>
-              </w:rPr>
-            </w:pPr>
-            <w:r>
-              <w:rPr>
-                <w:b/>
+                <w:bCs/>
+                <w:color w:val="000000"/>
               </w:rPr>
               <w:t>Nombre</w:t>
             </w:r>
@@ -850,17 +868,36 @@
         </w:tc>
         <w:tc>
           <w:tcPr>
-            <w:tcW w:w="1418" w:type="dxa"/>
+            <w:tcW w:w="1186" w:type="dxa"/>
+            <w:tcBorders>
+              <w:top w:val="single" w:sz="4" w:space="0" w:color="C5E0B3"/>
+              <w:left w:val="single" w:sz="4" w:space="0" w:color="C5E0B3"/>
+              <w:bottom w:val="single" w:sz="4" w:space="0" w:color="C5E0B3"/>
+              <w:right w:val="single" w:sz="4" w:space="0" w:color="C5E0B3"/>
+            </w:tcBorders>
+            <w:tcMar>
+              <w:top w:w="0" w:type="dxa"/>
+              <w:left w:w="108" w:type="dxa"/>
+              <w:bottom w:w="0" w:type="dxa"/>
+              <w:right w:w="108" w:type="dxa"/>
+            </w:tcMar>
+            <w:hideMark/>
           </w:tcPr>
           <w:p>
             <w:pPr>
-              <w:rPr>
+              <w:spacing w:after="0" w:line="240" w:lineRule="auto"/>
+              <w:rPr>
+                <w:rFonts w:ascii="Times New Roman" w:eastAsia="Times New Roman" w:hAnsi="Times New Roman" w:cs="Times New Roman"/>
+                <w:sz w:val="24"/>
+                <w:szCs w:val="24"/>
+              </w:rPr>
+            </w:pPr>
+            <w:r>
+              <w:rPr>
+                <w:rFonts w:eastAsia="Times New Roman"/>
                 <w:b/>
-              </w:rPr>
-            </w:pPr>
-            <w:r>
-              <w:rPr>
-                <w:b/>
+                <w:bCs/>
+                <w:color w:val="000000"/>
               </w:rPr>
               <w:t>Fecha</w:t>
             </w:r>
@@ -868,17 +905,36 @@
         </w:tc>
         <w:tc>
           <w:tcPr>
-            <w:tcW w:w="3260" w:type="dxa"/>
+            <w:tcW w:w="5611" w:type="dxa"/>
+            <w:tcBorders>
+              <w:top w:val="single" w:sz="4" w:space="0" w:color="C5E0B3"/>
+              <w:left w:val="single" w:sz="4" w:space="0" w:color="C5E0B3"/>
+              <w:bottom w:val="single" w:sz="4" w:space="0" w:color="C5E0B3"/>
+              <w:right w:val="single" w:sz="4" w:space="0" w:color="C5E0B3"/>
+            </w:tcBorders>
+            <w:tcMar>
+              <w:top w:w="0" w:type="dxa"/>
+              <w:left w:w="108" w:type="dxa"/>
+              <w:bottom w:w="0" w:type="dxa"/>
+              <w:right w:w="108" w:type="dxa"/>
+            </w:tcMar>
+            <w:hideMark/>
           </w:tcPr>
           <w:p>
             <w:pPr>
-              <w:rPr>
+              <w:spacing w:after="0" w:line="240" w:lineRule="auto"/>
+              <w:rPr>
+                <w:rFonts w:ascii="Times New Roman" w:eastAsia="Times New Roman" w:hAnsi="Times New Roman" w:cs="Times New Roman"/>
+                <w:sz w:val="24"/>
+                <w:szCs w:val="24"/>
+              </w:rPr>
+            </w:pPr>
+            <w:r>
+              <w:rPr>
+                <w:rFonts w:eastAsia="Times New Roman"/>
                 <w:b/>
-              </w:rPr>
-            </w:pPr>
-            <w:r>
-              <w:rPr>
-                <w:b/>
+                <w:bCs/>
+                <w:color w:val="000000"/>
               </w:rPr>
               <w:t>Cambios hechos</w:t>
             </w:r>
@@ -886,19 +942,184 @@
         </w:tc>
         <w:tc>
           <w:tcPr>
-            <w:tcW w:w="1553" w:type="dxa"/>
+            <w:tcW w:w="1023" w:type="dxa"/>
+            <w:tcBorders>
+              <w:top w:val="single" w:sz="4" w:space="0" w:color="C5E0B3"/>
+              <w:left w:val="single" w:sz="4" w:space="0" w:color="C5E0B3"/>
+              <w:bottom w:val="single" w:sz="4" w:space="0" w:color="C5E0B3"/>
+              <w:right w:val="single" w:sz="4" w:space="0" w:color="C5E0B3"/>
+            </w:tcBorders>
+            <w:tcMar>
+              <w:top w:w="0" w:type="dxa"/>
+              <w:left w:w="108" w:type="dxa"/>
+              <w:bottom w:w="0" w:type="dxa"/>
+              <w:right w:w="108" w:type="dxa"/>
+            </w:tcMar>
+            <w:hideMark/>
           </w:tcPr>
           <w:p>
             <w:pPr>
-              <w:rPr>
+              <w:spacing w:after="0" w:line="240" w:lineRule="auto"/>
+              <w:rPr>
+                <w:rFonts w:ascii="Times New Roman" w:eastAsia="Times New Roman" w:hAnsi="Times New Roman" w:cs="Times New Roman"/>
+                <w:sz w:val="24"/>
+                <w:szCs w:val="24"/>
+              </w:rPr>
+            </w:pPr>
+            <w:r>
+              <w:rPr>
+                <w:rFonts w:eastAsia="Times New Roman"/>
                 <w:b/>
+                <w:bCs/>
+                <w:color w:val="000000"/>
+              </w:rPr>
+              <w:t>Versión</w:t>
+            </w:r>
+          </w:p>
+        </w:tc>
+      </w:tr>
+      <w:tr>
+        <w:trPr>
+          <w:trHeight w:val="825"/>
+        </w:trPr>
+        <w:tc>
+          <w:tcPr>
+            <w:tcW w:w="0" w:type="auto"/>
+            <w:tcBorders>
+              <w:top w:val="single" w:sz="4" w:space="0" w:color="C5E0B3"/>
+              <w:left w:val="single" w:sz="4" w:space="0" w:color="C5E0B3"/>
+              <w:bottom w:val="single" w:sz="4" w:space="0" w:color="C5E0B3"/>
+              <w:right w:val="single" w:sz="4" w:space="0" w:color="C5E0B3"/>
+            </w:tcBorders>
+            <w:tcMar>
+              <w:top w:w="0" w:type="dxa"/>
+              <w:left w:w="108" w:type="dxa"/>
+              <w:bottom w:w="0" w:type="dxa"/>
+              <w:right w:w="108" w:type="dxa"/>
+            </w:tcMar>
+            <w:hideMark/>
+          </w:tcPr>
+          <w:p>
+            <w:pPr>
+              <w:spacing w:after="0" w:line="240" w:lineRule="auto"/>
+              <w:rPr>
+                <w:rFonts w:ascii="Times New Roman" w:eastAsia="Times New Roman" w:hAnsi="Times New Roman" w:cs="Times New Roman"/>
+                <w:sz w:val="24"/>
+                <w:szCs w:val="24"/>
               </w:rPr>
             </w:pPr>
             <w:r>
               <w:rPr>
-                <w:b/>
-              </w:rPr>
-              <w:t>Versión</w:t>
+                <w:rFonts w:eastAsia="Times New Roman"/>
+                <w:color w:val="000000"/>
+              </w:rPr>
+              <w:t>Rodrigo </w:t>
+            </w:r>
+          </w:p>
+        </w:tc>
+        <w:tc>
+          <w:tcPr>
+            <w:tcW w:w="1186" w:type="dxa"/>
+            <w:tcBorders>
+              <w:top w:val="single" w:sz="4" w:space="0" w:color="C5E0B3"/>
+              <w:left w:val="single" w:sz="4" w:space="0" w:color="C5E0B3"/>
+              <w:bottom w:val="single" w:sz="4" w:space="0" w:color="C5E0B3"/>
+              <w:right w:val="single" w:sz="4" w:space="0" w:color="C5E0B3"/>
+            </w:tcBorders>
+            <w:tcMar>
+              <w:top w:w="0" w:type="dxa"/>
+              <w:left w:w="108" w:type="dxa"/>
+              <w:bottom w:w="0" w:type="dxa"/>
+              <w:right w:w="108" w:type="dxa"/>
+            </w:tcMar>
+            <w:hideMark/>
+          </w:tcPr>
+          <w:p>
+            <w:pPr>
+              <w:spacing w:after="0" w:line="240" w:lineRule="auto"/>
+              <w:rPr>
+                <w:rFonts w:ascii="Times New Roman" w:eastAsia="Times New Roman" w:hAnsi="Times New Roman" w:cs="Times New Roman"/>
+                <w:sz w:val="24"/>
+                <w:szCs w:val="24"/>
+              </w:rPr>
+            </w:pPr>
+            <w:r>
+              <w:rPr>
+                <w:rFonts w:eastAsia="Times New Roman"/>
+                <w:color w:val="000000"/>
+              </w:rPr>
+              <w:t>21-01-22</w:t>
+            </w:r>
+          </w:p>
+        </w:tc>
+        <w:tc>
+          <w:tcPr>
+            <w:tcW w:w="5611" w:type="dxa"/>
+            <w:tcBorders>
+              <w:top w:val="single" w:sz="4" w:space="0" w:color="C5E0B3"/>
+              <w:left w:val="single" w:sz="4" w:space="0" w:color="C5E0B3"/>
+              <w:bottom w:val="single" w:sz="4" w:space="0" w:color="C5E0B3"/>
+              <w:right w:val="single" w:sz="4" w:space="0" w:color="C5E0B3"/>
+            </w:tcBorders>
+            <w:tcMar>
+              <w:top w:w="0" w:type="dxa"/>
+              <w:left w:w="108" w:type="dxa"/>
+              <w:bottom w:w="0" w:type="dxa"/>
+              <w:right w:w="108" w:type="dxa"/>
+            </w:tcMar>
+            <w:hideMark/>
+          </w:tcPr>
+          <w:p>
+            <w:pPr>
+              <w:spacing w:after="0" w:line="240" w:lineRule="auto"/>
+              <w:rPr>
+                <w:rFonts w:ascii="Times New Roman" w:eastAsia="Times New Roman" w:hAnsi="Times New Roman" w:cs="Times New Roman"/>
+                <w:sz w:val="24"/>
+                <w:szCs w:val="24"/>
+              </w:rPr>
+            </w:pPr>
+            <w:r>
+              <w:rPr>
+                <w:rFonts w:eastAsia="Times New Roman"/>
+                <w:color w:val="000000"/>
+              </w:rPr>
+              <w:t>Agregue los diagramas de robustez para los casos de uso CE01 y CE02</w:t>
+            </w:r>
+          </w:p>
+        </w:tc>
+        <w:tc>
+          <w:tcPr>
+            <w:tcW w:w="1023" w:type="dxa"/>
+            <w:tcBorders>
+              <w:top w:val="single" w:sz="4" w:space="0" w:color="C5E0B3"/>
+              <w:left w:val="single" w:sz="4" w:space="0" w:color="C5E0B3"/>
+              <w:bottom w:val="single" w:sz="4" w:space="0" w:color="C5E0B3"/>
+              <w:right w:val="single" w:sz="4" w:space="0" w:color="C5E0B3"/>
+            </w:tcBorders>
+            <w:tcMar>
+              <w:top w:w="0" w:type="dxa"/>
+              <w:left w:w="108" w:type="dxa"/>
+              <w:bottom w:w="0" w:type="dxa"/>
+              <w:right w:w="108" w:type="dxa"/>
+            </w:tcMar>
+            <w:hideMark/>
+          </w:tcPr>
+          <w:p>
+            <w:pPr>
+              <w:spacing w:after="0" w:line="240" w:lineRule="auto"/>
+              <w:jc w:val="center"/>
+              <w:rPr>
+                <w:rFonts w:ascii="Times New Roman" w:eastAsia="Times New Roman" w:hAnsi="Times New Roman" w:cs="Times New Roman"/>
+                <w:sz w:val="24"/>
+                <w:szCs w:val="24"/>
+              </w:rPr>
+            </w:pPr>
+            <w:r>
+              <w:rPr>
+                <w:rFonts w:eastAsia="Times New Roman"/>
+                <w:color w:val="000000"/>
+              </w:rPr>
+              <w:t>1</w:t>
             </w:r>
           </w:p>
         </w:tc>
@@ -906,120 +1127,2561 @@
       <w:tr>
         <w:tc>
           <w:tcPr>
-            <w:tcW w:w="2263" w:type="dxa"/>
+            <w:tcW w:w="0" w:type="auto"/>
+            <w:tcBorders>
+              <w:top w:val="single" w:sz="4" w:space="0" w:color="C5E0B3"/>
+              <w:left w:val="single" w:sz="4" w:space="0" w:color="C5E0B3"/>
+              <w:bottom w:val="single" w:sz="4" w:space="0" w:color="C5E0B3"/>
+              <w:right w:val="single" w:sz="4" w:space="0" w:color="C5E0B3"/>
+            </w:tcBorders>
+            <w:tcMar>
+              <w:top w:w="0" w:type="dxa"/>
+              <w:left w:w="108" w:type="dxa"/>
+              <w:bottom w:w="0" w:type="dxa"/>
+              <w:right w:w="108" w:type="dxa"/>
+            </w:tcMar>
+            <w:hideMark/>
           </w:tcPr>
-          <w:p/>
+          <w:p>
+            <w:pPr>
+              <w:spacing w:after="0" w:line="240" w:lineRule="auto"/>
+              <w:rPr>
+                <w:rFonts w:ascii="Times New Roman" w:eastAsia="Times New Roman" w:hAnsi="Times New Roman" w:cs="Times New Roman"/>
+                <w:sz w:val="24"/>
+                <w:szCs w:val="24"/>
+              </w:rPr>
+            </w:pPr>
+            <w:r>
+              <w:rPr>
+                <w:rFonts w:eastAsia="Times New Roman"/>
+                <w:color w:val="000000"/>
+              </w:rPr>
+              <w:t>Geovanny</w:t>
+            </w:r>
+          </w:p>
         </w:tc>
         <w:tc>
           <w:tcPr>
-            <w:tcW w:w="1418" w:type="dxa"/>
+            <w:tcW w:w="1186" w:type="dxa"/>
+            <w:tcBorders>
+              <w:top w:val="single" w:sz="4" w:space="0" w:color="C5E0B3"/>
+              <w:left w:val="single" w:sz="4" w:space="0" w:color="C5E0B3"/>
+              <w:bottom w:val="single" w:sz="4" w:space="0" w:color="C5E0B3"/>
+              <w:right w:val="single" w:sz="4" w:space="0" w:color="C5E0B3"/>
+            </w:tcBorders>
+            <w:tcMar>
+              <w:top w:w="0" w:type="dxa"/>
+              <w:left w:w="108" w:type="dxa"/>
+              <w:bottom w:w="0" w:type="dxa"/>
+              <w:right w:w="108" w:type="dxa"/>
+            </w:tcMar>
+            <w:hideMark/>
           </w:tcPr>
-          <w:p/>
+          <w:p>
+            <w:pPr>
+              <w:spacing w:after="0" w:line="240" w:lineRule="auto"/>
+              <w:rPr>
+                <w:rFonts w:ascii="Times New Roman" w:eastAsia="Times New Roman" w:hAnsi="Times New Roman" w:cs="Times New Roman"/>
+                <w:sz w:val="24"/>
+                <w:szCs w:val="24"/>
+              </w:rPr>
+            </w:pPr>
+            <w:r>
+              <w:rPr>
+                <w:rFonts w:eastAsia="Times New Roman"/>
+                <w:color w:val="000000"/>
+              </w:rPr>
+              <w:t>21-01-22</w:t>
+            </w:r>
+          </w:p>
         </w:tc>
         <w:tc>
           <w:tcPr>
-            <w:tcW w:w="3260" w:type="dxa"/>
+            <w:tcW w:w="5611" w:type="dxa"/>
+            <w:tcBorders>
+              <w:top w:val="single" w:sz="4" w:space="0" w:color="C5E0B3"/>
+              <w:left w:val="single" w:sz="4" w:space="0" w:color="C5E0B3"/>
+              <w:bottom w:val="single" w:sz="4" w:space="0" w:color="C5E0B3"/>
+              <w:right w:val="single" w:sz="4" w:space="0" w:color="C5E0B3"/>
+            </w:tcBorders>
+            <w:tcMar>
+              <w:top w:w="0" w:type="dxa"/>
+              <w:left w:w="108" w:type="dxa"/>
+              <w:bottom w:w="0" w:type="dxa"/>
+              <w:right w:w="108" w:type="dxa"/>
+            </w:tcMar>
+            <w:hideMark/>
           </w:tcPr>
-          <w:p/>
+          <w:p>
+            <w:pPr>
+              <w:spacing w:after="0" w:line="240" w:lineRule="auto"/>
+              <w:rPr>
+                <w:rFonts w:ascii="Times New Roman" w:eastAsia="Times New Roman" w:hAnsi="Times New Roman" w:cs="Times New Roman"/>
+                <w:sz w:val="24"/>
+                <w:szCs w:val="24"/>
+              </w:rPr>
+            </w:pPr>
+            <w:r>
+              <w:rPr>
+                <w:rFonts w:eastAsia="Times New Roman"/>
+                <w:color w:val="000000"/>
+              </w:rPr>
+              <w:t>Agregue diagrama de robustez y de secuencia VE1 VE2</w:t>
+            </w:r>
+          </w:p>
         </w:tc>
         <w:tc>
           <w:tcPr>
-            <w:tcW w:w="1553" w:type="dxa"/>
+            <w:tcW w:w="1023" w:type="dxa"/>
+            <w:tcBorders>
+              <w:top w:val="single" w:sz="4" w:space="0" w:color="C5E0B3"/>
+              <w:left w:val="single" w:sz="4" w:space="0" w:color="C5E0B3"/>
+              <w:bottom w:val="single" w:sz="4" w:space="0" w:color="C5E0B3"/>
+              <w:right w:val="single" w:sz="4" w:space="0" w:color="C5E0B3"/>
+            </w:tcBorders>
+            <w:tcMar>
+              <w:top w:w="0" w:type="dxa"/>
+              <w:left w:w="108" w:type="dxa"/>
+              <w:bottom w:w="0" w:type="dxa"/>
+              <w:right w:w="108" w:type="dxa"/>
+            </w:tcMar>
+            <w:hideMark/>
           </w:tcPr>
-          <w:p/>
+          <w:p>
+            <w:pPr>
+              <w:spacing w:after="0" w:line="240" w:lineRule="auto"/>
+              <w:jc w:val="center"/>
+              <w:rPr>
+                <w:rFonts w:ascii="Times New Roman" w:eastAsia="Times New Roman" w:hAnsi="Times New Roman" w:cs="Times New Roman"/>
+                <w:sz w:val="24"/>
+                <w:szCs w:val="24"/>
+              </w:rPr>
+            </w:pPr>
+            <w:r>
+              <w:rPr>
+                <w:rFonts w:eastAsia="Times New Roman"/>
+                <w:color w:val="000000"/>
+              </w:rPr>
+              <w:t>1</w:t>
+            </w:r>
+          </w:p>
         </w:tc>
       </w:tr>
       <w:tr>
         <w:tc>
           <w:tcPr>
-            <w:tcW w:w="2263" w:type="dxa"/>
+            <w:tcW w:w="0" w:type="auto"/>
+            <w:tcBorders>
+              <w:top w:val="single" w:sz="4" w:space="0" w:color="C5E0B3"/>
+              <w:left w:val="single" w:sz="4" w:space="0" w:color="C5E0B3"/>
+              <w:bottom w:val="single" w:sz="4" w:space="0" w:color="C5E0B3"/>
+              <w:right w:val="single" w:sz="4" w:space="0" w:color="C5E0B3"/>
+            </w:tcBorders>
+            <w:tcMar>
+              <w:top w:w="0" w:type="dxa"/>
+              <w:left w:w="108" w:type="dxa"/>
+              <w:bottom w:w="0" w:type="dxa"/>
+              <w:right w:w="108" w:type="dxa"/>
+            </w:tcMar>
+            <w:hideMark/>
           </w:tcPr>
-          <w:p/>
+          <w:p>
+            <w:pPr>
+              <w:spacing w:after="0" w:line="240" w:lineRule="auto"/>
+              <w:rPr>
+                <w:rFonts w:ascii="Times New Roman" w:eastAsia="Times New Roman" w:hAnsi="Times New Roman" w:cs="Times New Roman"/>
+                <w:sz w:val="24"/>
+                <w:szCs w:val="24"/>
+              </w:rPr>
+            </w:pPr>
+            <w:r>
+              <w:rPr>
+                <w:rFonts w:eastAsia="Times New Roman"/>
+                <w:color w:val="000000"/>
+              </w:rPr>
+              <w:t>Rodrigo </w:t>
+            </w:r>
+          </w:p>
         </w:tc>
         <w:tc>
           <w:tcPr>
-            <w:tcW w:w="1418" w:type="dxa"/>
+            <w:tcW w:w="1186" w:type="dxa"/>
+            <w:tcBorders>
+              <w:top w:val="single" w:sz="4" w:space="0" w:color="C5E0B3"/>
+              <w:left w:val="single" w:sz="4" w:space="0" w:color="C5E0B3"/>
+              <w:bottom w:val="single" w:sz="4" w:space="0" w:color="C5E0B3"/>
+              <w:right w:val="single" w:sz="4" w:space="0" w:color="C5E0B3"/>
+            </w:tcBorders>
+            <w:tcMar>
+              <w:top w:w="0" w:type="dxa"/>
+              <w:left w:w="108" w:type="dxa"/>
+              <w:bottom w:w="0" w:type="dxa"/>
+              <w:right w:w="108" w:type="dxa"/>
+            </w:tcMar>
+            <w:hideMark/>
           </w:tcPr>
-          <w:p/>
+          <w:p>
+            <w:pPr>
+              <w:spacing w:after="0" w:line="240" w:lineRule="auto"/>
+              <w:rPr>
+                <w:rFonts w:ascii="Times New Roman" w:eastAsia="Times New Roman" w:hAnsi="Times New Roman" w:cs="Times New Roman"/>
+                <w:sz w:val="24"/>
+                <w:szCs w:val="24"/>
+              </w:rPr>
+            </w:pPr>
+            <w:r>
+              <w:rPr>
+                <w:rFonts w:eastAsia="Times New Roman"/>
+                <w:color w:val="000000"/>
+              </w:rPr>
+              <w:t>23-01-22</w:t>
+            </w:r>
+          </w:p>
         </w:tc>
         <w:tc>
           <w:tcPr>
-            <w:tcW w:w="3260" w:type="dxa"/>
+            <w:tcW w:w="5611" w:type="dxa"/>
+            <w:tcBorders>
+              <w:top w:val="single" w:sz="4" w:space="0" w:color="C5E0B3"/>
+              <w:left w:val="single" w:sz="4" w:space="0" w:color="C5E0B3"/>
+              <w:bottom w:val="single" w:sz="4" w:space="0" w:color="C5E0B3"/>
+              <w:right w:val="single" w:sz="4" w:space="0" w:color="C5E0B3"/>
+            </w:tcBorders>
+            <w:tcMar>
+              <w:top w:w="0" w:type="dxa"/>
+              <w:left w:w="108" w:type="dxa"/>
+              <w:bottom w:w="0" w:type="dxa"/>
+              <w:right w:w="108" w:type="dxa"/>
+            </w:tcMar>
+            <w:hideMark/>
           </w:tcPr>
-          <w:p/>
+          <w:p>
+            <w:pPr>
+              <w:spacing w:after="0" w:line="240" w:lineRule="auto"/>
+              <w:rPr>
+                <w:rFonts w:ascii="Times New Roman" w:eastAsia="Times New Roman" w:hAnsi="Times New Roman" w:cs="Times New Roman"/>
+                <w:sz w:val="24"/>
+                <w:szCs w:val="24"/>
+              </w:rPr>
+            </w:pPr>
+            <w:r>
+              <w:rPr>
+                <w:rFonts w:eastAsia="Times New Roman"/>
+                <w:color w:val="000000"/>
+              </w:rPr>
+              <w:t>Agregue el diagrama de robustez para el caso de uso CE03</w:t>
+            </w:r>
+          </w:p>
+          <w:p>
+            <w:pPr>
+              <w:spacing w:after="0" w:line="240" w:lineRule="auto"/>
+              <w:jc w:val="left"/>
+              <w:rPr>
+                <w:rFonts w:ascii="Times New Roman" w:eastAsia="Times New Roman" w:hAnsi="Times New Roman" w:cs="Times New Roman"/>
+                <w:sz w:val="24"/>
+                <w:szCs w:val="24"/>
+              </w:rPr>
+            </w:pPr>
+          </w:p>
         </w:tc>
         <w:tc>
           <w:tcPr>
-            <w:tcW w:w="1553" w:type="dxa"/>
+            <w:tcW w:w="1023" w:type="dxa"/>
+            <w:tcBorders>
+              <w:top w:val="single" w:sz="4" w:space="0" w:color="C5E0B3"/>
+              <w:left w:val="single" w:sz="4" w:space="0" w:color="C5E0B3"/>
+              <w:bottom w:val="single" w:sz="4" w:space="0" w:color="C5E0B3"/>
+              <w:right w:val="single" w:sz="4" w:space="0" w:color="C5E0B3"/>
+            </w:tcBorders>
+            <w:tcMar>
+              <w:top w:w="0" w:type="dxa"/>
+              <w:left w:w="108" w:type="dxa"/>
+              <w:bottom w:w="0" w:type="dxa"/>
+              <w:right w:w="108" w:type="dxa"/>
+            </w:tcMar>
+            <w:hideMark/>
           </w:tcPr>
-          <w:p/>
+          <w:p>
+            <w:pPr>
+              <w:spacing w:after="0" w:line="240" w:lineRule="auto"/>
+              <w:jc w:val="center"/>
+              <w:rPr>
+                <w:rFonts w:ascii="Times New Roman" w:eastAsia="Times New Roman" w:hAnsi="Times New Roman" w:cs="Times New Roman"/>
+                <w:sz w:val="24"/>
+                <w:szCs w:val="24"/>
+              </w:rPr>
+            </w:pPr>
+            <w:r>
+              <w:rPr>
+                <w:rFonts w:eastAsia="Times New Roman"/>
+                <w:color w:val="000000"/>
+              </w:rPr>
+              <w:t>1</w:t>
+            </w:r>
+          </w:p>
         </w:tc>
       </w:tr>
       <w:tr>
         <w:tc>
           <w:tcPr>
-            <w:tcW w:w="2263" w:type="dxa"/>
+            <w:tcW w:w="0" w:type="auto"/>
+            <w:tcBorders>
+              <w:top w:val="single" w:sz="4" w:space="0" w:color="C5E0B3"/>
+              <w:left w:val="single" w:sz="4" w:space="0" w:color="C5E0B3"/>
+              <w:bottom w:val="single" w:sz="4" w:space="0" w:color="C5E0B3"/>
+              <w:right w:val="single" w:sz="4" w:space="0" w:color="C5E0B3"/>
+            </w:tcBorders>
+            <w:tcMar>
+              <w:top w:w="0" w:type="dxa"/>
+              <w:left w:w="108" w:type="dxa"/>
+              <w:bottom w:w="0" w:type="dxa"/>
+              <w:right w:w="108" w:type="dxa"/>
+            </w:tcMar>
+            <w:hideMark/>
           </w:tcPr>
-          <w:p/>
+          <w:p>
+            <w:pPr>
+              <w:spacing w:after="0" w:line="240" w:lineRule="auto"/>
+              <w:rPr>
+                <w:rFonts w:ascii="Times New Roman" w:eastAsia="Times New Roman" w:hAnsi="Times New Roman" w:cs="Times New Roman"/>
+                <w:sz w:val="24"/>
+                <w:szCs w:val="24"/>
+              </w:rPr>
+            </w:pPr>
+            <w:r>
+              <w:rPr>
+                <w:rFonts w:eastAsia="Times New Roman"/>
+                <w:color w:val="000000"/>
+              </w:rPr>
+              <w:t>Antonio</w:t>
+            </w:r>
+          </w:p>
         </w:tc>
         <w:tc>
           <w:tcPr>
-            <w:tcW w:w="1418" w:type="dxa"/>
+            <w:tcW w:w="1186" w:type="dxa"/>
+            <w:tcBorders>
+              <w:top w:val="single" w:sz="4" w:space="0" w:color="C5E0B3"/>
+              <w:left w:val="single" w:sz="4" w:space="0" w:color="C5E0B3"/>
+              <w:bottom w:val="single" w:sz="4" w:space="0" w:color="C5E0B3"/>
+              <w:right w:val="single" w:sz="4" w:space="0" w:color="C5E0B3"/>
+            </w:tcBorders>
+            <w:tcMar>
+              <w:top w:w="0" w:type="dxa"/>
+              <w:left w:w="108" w:type="dxa"/>
+              <w:bottom w:w="0" w:type="dxa"/>
+              <w:right w:w="108" w:type="dxa"/>
+            </w:tcMar>
+            <w:hideMark/>
           </w:tcPr>
-          <w:p/>
+          <w:p>
+            <w:pPr>
+              <w:spacing w:after="0" w:line="240" w:lineRule="auto"/>
+              <w:rPr>
+                <w:rFonts w:ascii="Times New Roman" w:eastAsia="Times New Roman" w:hAnsi="Times New Roman" w:cs="Times New Roman"/>
+                <w:sz w:val="24"/>
+                <w:szCs w:val="24"/>
+              </w:rPr>
+            </w:pPr>
+            <w:r>
+              <w:rPr>
+                <w:rFonts w:eastAsia="Times New Roman"/>
+                <w:color w:val="000000"/>
+              </w:rPr>
+              <w:t>23-01-22</w:t>
+            </w:r>
+          </w:p>
         </w:tc>
         <w:tc>
           <w:tcPr>
-            <w:tcW w:w="3260" w:type="dxa"/>
+            <w:tcW w:w="5611" w:type="dxa"/>
+            <w:tcBorders>
+              <w:top w:val="single" w:sz="4" w:space="0" w:color="C5E0B3"/>
+              <w:left w:val="single" w:sz="4" w:space="0" w:color="C5E0B3"/>
+              <w:bottom w:val="single" w:sz="4" w:space="0" w:color="C5E0B3"/>
+              <w:right w:val="single" w:sz="4" w:space="0" w:color="C5E0B3"/>
+            </w:tcBorders>
+            <w:tcMar>
+              <w:top w:w="0" w:type="dxa"/>
+              <w:left w:w="108" w:type="dxa"/>
+              <w:bottom w:w="0" w:type="dxa"/>
+              <w:right w:w="108" w:type="dxa"/>
+            </w:tcMar>
+            <w:hideMark/>
           </w:tcPr>
-          <w:p/>
+          <w:p>
+            <w:pPr>
+              <w:spacing w:after="0" w:line="240" w:lineRule="auto"/>
+              <w:rPr>
+                <w:rFonts w:ascii="Times New Roman" w:eastAsia="Times New Roman" w:hAnsi="Times New Roman" w:cs="Times New Roman"/>
+                <w:sz w:val="24"/>
+                <w:szCs w:val="24"/>
+              </w:rPr>
+            </w:pPr>
+            <w:r>
+              <w:rPr>
+                <w:rFonts w:eastAsia="Times New Roman"/>
+                <w:color w:val="000000"/>
+              </w:rPr>
+              <w:t>Agregue los diagramas de robustez de AI</w:t>
+            </w:r>
+          </w:p>
         </w:tc>
         <w:tc>
           <w:tcPr>
-            <w:tcW w:w="1553" w:type="dxa"/>
+            <w:tcW w:w="1023" w:type="dxa"/>
+            <w:tcBorders>
+              <w:top w:val="single" w:sz="4" w:space="0" w:color="C5E0B3"/>
+              <w:left w:val="single" w:sz="4" w:space="0" w:color="C5E0B3"/>
+              <w:bottom w:val="single" w:sz="4" w:space="0" w:color="C5E0B3"/>
+              <w:right w:val="single" w:sz="4" w:space="0" w:color="C5E0B3"/>
+            </w:tcBorders>
+            <w:tcMar>
+              <w:top w:w="0" w:type="dxa"/>
+              <w:left w:w="108" w:type="dxa"/>
+              <w:bottom w:w="0" w:type="dxa"/>
+              <w:right w:w="108" w:type="dxa"/>
+            </w:tcMar>
+            <w:hideMark/>
           </w:tcPr>
-          <w:p/>
+          <w:p>
+            <w:pPr>
+              <w:spacing w:after="0" w:line="240" w:lineRule="auto"/>
+              <w:jc w:val="center"/>
+              <w:rPr>
+                <w:rFonts w:ascii="Times New Roman" w:eastAsia="Times New Roman" w:hAnsi="Times New Roman" w:cs="Times New Roman"/>
+                <w:sz w:val="24"/>
+                <w:szCs w:val="24"/>
+              </w:rPr>
+            </w:pPr>
+            <w:r>
+              <w:rPr>
+                <w:rFonts w:eastAsia="Times New Roman"/>
+                <w:color w:val="000000"/>
+              </w:rPr>
+              <w:t>1</w:t>
+            </w:r>
+          </w:p>
         </w:tc>
       </w:tr>
       <w:tr>
         <w:tc>
           <w:tcPr>
-            <w:tcW w:w="2263" w:type="dxa"/>
+            <w:tcW w:w="0" w:type="auto"/>
+            <w:tcBorders>
+              <w:top w:val="single" w:sz="4" w:space="0" w:color="C5E0B3"/>
+              <w:left w:val="single" w:sz="4" w:space="0" w:color="C5E0B3"/>
+              <w:bottom w:val="single" w:sz="4" w:space="0" w:color="C5E0B3"/>
+              <w:right w:val="single" w:sz="4" w:space="0" w:color="C5E0B3"/>
+            </w:tcBorders>
+            <w:tcMar>
+              <w:top w:w="0" w:type="dxa"/>
+              <w:left w:w="108" w:type="dxa"/>
+              <w:bottom w:w="0" w:type="dxa"/>
+              <w:right w:w="108" w:type="dxa"/>
+            </w:tcMar>
+            <w:hideMark/>
           </w:tcPr>
-          <w:p/>
+          <w:p>
+            <w:pPr>
+              <w:spacing w:after="0" w:line="240" w:lineRule="auto"/>
+              <w:rPr>
+                <w:rFonts w:ascii="Times New Roman" w:eastAsia="Times New Roman" w:hAnsi="Times New Roman" w:cs="Times New Roman"/>
+                <w:sz w:val="24"/>
+                <w:szCs w:val="24"/>
+              </w:rPr>
+            </w:pPr>
+            <w:r>
+              <w:rPr>
+                <w:rFonts w:eastAsia="Times New Roman"/>
+                <w:color w:val="000000"/>
+              </w:rPr>
+              <w:t>Geovanny</w:t>
+            </w:r>
+          </w:p>
         </w:tc>
         <w:tc>
           <w:tcPr>
-            <w:tcW w:w="1418" w:type="dxa"/>
+            <w:tcW w:w="1186" w:type="dxa"/>
+            <w:tcBorders>
+              <w:top w:val="single" w:sz="4" w:space="0" w:color="C5E0B3"/>
+              <w:left w:val="single" w:sz="4" w:space="0" w:color="C5E0B3"/>
+              <w:bottom w:val="single" w:sz="4" w:space="0" w:color="C5E0B3"/>
+              <w:right w:val="single" w:sz="4" w:space="0" w:color="C5E0B3"/>
+            </w:tcBorders>
+            <w:tcMar>
+              <w:top w:w="0" w:type="dxa"/>
+              <w:left w:w="108" w:type="dxa"/>
+              <w:bottom w:w="0" w:type="dxa"/>
+              <w:right w:w="108" w:type="dxa"/>
+            </w:tcMar>
+            <w:hideMark/>
           </w:tcPr>
-          <w:p/>
+          <w:p>
+            <w:pPr>
+              <w:spacing w:after="0" w:line="240" w:lineRule="auto"/>
+              <w:rPr>
+                <w:rFonts w:ascii="Times New Roman" w:eastAsia="Times New Roman" w:hAnsi="Times New Roman" w:cs="Times New Roman"/>
+                <w:sz w:val="24"/>
+                <w:szCs w:val="24"/>
+              </w:rPr>
+            </w:pPr>
+            <w:r>
+              <w:rPr>
+                <w:rFonts w:eastAsia="Times New Roman"/>
+                <w:color w:val="000000"/>
+              </w:rPr>
+              <w:t>23-01-22</w:t>
+            </w:r>
+          </w:p>
         </w:tc>
         <w:tc>
           <w:tcPr>
-            <w:tcW w:w="3260" w:type="dxa"/>
+            <w:tcW w:w="5611" w:type="dxa"/>
+            <w:tcBorders>
+              <w:top w:val="single" w:sz="4" w:space="0" w:color="C5E0B3"/>
+              <w:left w:val="single" w:sz="4" w:space="0" w:color="C5E0B3"/>
+              <w:bottom w:val="single" w:sz="4" w:space="0" w:color="C5E0B3"/>
+              <w:right w:val="single" w:sz="4" w:space="0" w:color="C5E0B3"/>
+            </w:tcBorders>
+            <w:tcMar>
+              <w:top w:w="0" w:type="dxa"/>
+              <w:left w:w="108" w:type="dxa"/>
+              <w:bottom w:w="0" w:type="dxa"/>
+              <w:right w:w="108" w:type="dxa"/>
+            </w:tcMar>
+            <w:hideMark/>
           </w:tcPr>
-          <w:p/>
+          <w:p>
+            <w:pPr>
+              <w:spacing w:after="0" w:line="240" w:lineRule="auto"/>
+              <w:rPr>
+                <w:rFonts w:ascii="Times New Roman" w:eastAsia="Times New Roman" w:hAnsi="Times New Roman" w:cs="Times New Roman"/>
+                <w:sz w:val="24"/>
+                <w:szCs w:val="24"/>
+              </w:rPr>
+            </w:pPr>
+            <w:r>
+              <w:rPr>
+                <w:rFonts w:eastAsia="Times New Roman"/>
+                <w:color w:val="000000"/>
+              </w:rPr>
+              <w:t>Agregue diagrama de robustez y de secuencia de VE3</w:t>
+            </w:r>
+          </w:p>
         </w:tc>
         <w:tc>
           <w:tcPr>
-            <w:tcW w:w="1553" w:type="dxa"/>
+            <w:tcW w:w="1023" w:type="dxa"/>
+            <w:tcBorders>
+              <w:top w:val="single" w:sz="4" w:space="0" w:color="C5E0B3"/>
+              <w:left w:val="single" w:sz="4" w:space="0" w:color="C5E0B3"/>
+              <w:bottom w:val="single" w:sz="4" w:space="0" w:color="C5E0B3"/>
+              <w:right w:val="single" w:sz="4" w:space="0" w:color="C5E0B3"/>
+            </w:tcBorders>
+            <w:tcMar>
+              <w:top w:w="0" w:type="dxa"/>
+              <w:left w:w="108" w:type="dxa"/>
+              <w:bottom w:w="0" w:type="dxa"/>
+              <w:right w:w="108" w:type="dxa"/>
+            </w:tcMar>
+            <w:hideMark/>
           </w:tcPr>
-          <w:p/>
+          <w:p>
+            <w:pPr>
+              <w:spacing w:after="0" w:line="240" w:lineRule="auto"/>
+              <w:jc w:val="center"/>
+              <w:rPr>
+                <w:rFonts w:ascii="Times New Roman" w:eastAsia="Times New Roman" w:hAnsi="Times New Roman" w:cs="Times New Roman"/>
+                <w:sz w:val="24"/>
+                <w:szCs w:val="24"/>
+              </w:rPr>
+            </w:pPr>
+            <w:r>
+              <w:rPr>
+                <w:rFonts w:eastAsia="Times New Roman"/>
+                <w:color w:val="000000"/>
+              </w:rPr>
+              <w:t>1.1</w:t>
+            </w:r>
+          </w:p>
+        </w:tc>
+      </w:tr>
+      <w:tr>
+        <w:tc>
+          <w:tcPr>
+            <w:tcW w:w="0" w:type="auto"/>
+            <w:tcBorders>
+              <w:top w:val="single" w:sz="4" w:space="0" w:color="C5E0B3"/>
+              <w:left w:val="single" w:sz="4" w:space="0" w:color="C5E0B3"/>
+              <w:bottom w:val="single" w:sz="4" w:space="0" w:color="C5E0B3"/>
+              <w:right w:val="single" w:sz="4" w:space="0" w:color="C5E0B3"/>
+            </w:tcBorders>
+            <w:tcMar>
+              <w:top w:w="0" w:type="dxa"/>
+              <w:left w:w="108" w:type="dxa"/>
+              <w:bottom w:w="0" w:type="dxa"/>
+              <w:right w:w="108" w:type="dxa"/>
+            </w:tcMar>
+            <w:hideMark/>
+          </w:tcPr>
+          <w:p>
+            <w:pPr>
+              <w:spacing w:after="0" w:line="240" w:lineRule="auto"/>
+              <w:rPr>
+                <w:rFonts w:ascii="Times New Roman" w:eastAsia="Times New Roman" w:hAnsi="Times New Roman" w:cs="Times New Roman"/>
+                <w:sz w:val="24"/>
+                <w:szCs w:val="24"/>
+              </w:rPr>
+            </w:pPr>
+            <w:r>
+              <w:rPr>
+                <w:rFonts w:eastAsia="Times New Roman"/>
+                <w:color w:val="000000"/>
+              </w:rPr>
+              <w:t>Fernando</w:t>
+            </w:r>
+          </w:p>
+        </w:tc>
+        <w:tc>
+          <w:tcPr>
+            <w:tcW w:w="1186" w:type="dxa"/>
+            <w:tcBorders>
+              <w:top w:val="single" w:sz="4" w:space="0" w:color="C5E0B3"/>
+              <w:left w:val="single" w:sz="4" w:space="0" w:color="C5E0B3"/>
+              <w:bottom w:val="single" w:sz="4" w:space="0" w:color="C5E0B3"/>
+              <w:right w:val="single" w:sz="4" w:space="0" w:color="C5E0B3"/>
+            </w:tcBorders>
+            <w:tcMar>
+              <w:top w:w="0" w:type="dxa"/>
+              <w:left w:w="108" w:type="dxa"/>
+              <w:bottom w:w="0" w:type="dxa"/>
+              <w:right w:w="108" w:type="dxa"/>
+            </w:tcMar>
+            <w:hideMark/>
+          </w:tcPr>
+          <w:p>
+            <w:pPr>
+              <w:spacing w:after="0" w:line="240" w:lineRule="auto"/>
+              <w:rPr>
+                <w:rFonts w:ascii="Times New Roman" w:eastAsia="Times New Roman" w:hAnsi="Times New Roman" w:cs="Times New Roman"/>
+                <w:sz w:val="24"/>
+                <w:szCs w:val="24"/>
+              </w:rPr>
+            </w:pPr>
+            <w:r>
+              <w:rPr>
+                <w:rFonts w:eastAsia="Times New Roman"/>
+                <w:color w:val="000000"/>
+              </w:rPr>
+              <w:t>24-01-22</w:t>
+            </w:r>
+          </w:p>
+        </w:tc>
+        <w:tc>
+          <w:tcPr>
+            <w:tcW w:w="5611" w:type="dxa"/>
+            <w:tcBorders>
+              <w:top w:val="single" w:sz="4" w:space="0" w:color="C5E0B3"/>
+              <w:left w:val="single" w:sz="4" w:space="0" w:color="C5E0B3"/>
+              <w:bottom w:val="single" w:sz="4" w:space="0" w:color="C5E0B3"/>
+              <w:right w:val="single" w:sz="4" w:space="0" w:color="C5E0B3"/>
+            </w:tcBorders>
+            <w:tcMar>
+              <w:top w:w="0" w:type="dxa"/>
+              <w:left w:w="108" w:type="dxa"/>
+              <w:bottom w:w="0" w:type="dxa"/>
+              <w:right w:w="108" w:type="dxa"/>
+            </w:tcMar>
+            <w:hideMark/>
+          </w:tcPr>
+          <w:p>
+            <w:pPr>
+              <w:spacing w:after="0" w:line="240" w:lineRule="auto"/>
+              <w:rPr>
+                <w:rFonts w:ascii="Times New Roman" w:eastAsia="Times New Roman" w:hAnsi="Times New Roman" w:cs="Times New Roman"/>
+                <w:sz w:val="24"/>
+                <w:szCs w:val="24"/>
+              </w:rPr>
+            </w:pPr>
+            <w:r>
+              <w:rPr>
+                <w:rFonts w:eastAsia="Times New Roman"/>
+                <w:color w:val="000000"/>
+              </w:rPr>
+              <w:t>Agregue el diagrama de robustez para el caso de uso CE04Y VE4.  Revise redacción y formato de los otros de la sección.</w:t>
+            </w:r>
+          </w:p>
+        </w:tc>
+        <w:tc>
+          <w:tcPr>
+            <w:tcW w:w="1023" w:type="dxa"/>
+            <w:tcBorders>
+              <w:top w:val="single" w:sz="4" w:space="0" w:color="C5E0B3"/>
+              <w:left w:val="single" w:sz="4" w:space="0" w:color="C5E0B3"/>
+              <w:bottom w:val="single" w:sz="4" w:space="0" w:color="C5E0B3"/>
+              <w:right w:val="single" w:sz="4" w:space="0" w:color="C5E0B3"/>
+            </w:tcBorders>
+            <w:tcMar>
+              <w:top w:w="0" w:type="dxa"/>
+              <w:left w:w="108" w:type="dxa"/>
+              <w:bottom w:w="0" w:type="dxa"/>
+              <w:right w:w="108" w:type="dxa"/>
+            </w:tcMar>
+            <w:hideMark/>
+          </w:tcPr>
+          <w:p>
+            <w:pPr>
+              <w:spacing w:after="0" w:line="240" w:lineRule="auto"/>
+              <w:jc w:val="center"/>
+              <w:rPr>
+                <w:rFonts w:ascii="Times New Roman" w:eastAsia="Times New Roman" w:hAnsi="Times New Roman" w:cs="Times New Roman"/>
+                <w:sz w:val="24"/>
+                <w:szCs w:val="24"/>
+              </w:rPr>
+            </w:pPr>
+            <w:r>
+              <w:rPr>
+                <w:rFonts w:eastAsia="Times New Roman"/>
+                <w:color w:val="000000"/>
+              </w:rPr>
+              <w:t>1.1</w:t>
+            </w:r>
+          </w:p>
+        </w:tc>
+      </w:tr>
+      <w:tr>
+        <w:tc>
+          <w:tcPr>
+            <w:tcW w:w="0" w:type="auto"/>
+            <w:tcBorders>
+              <w:top w:val="single" w:sz="4" w:space="0" w:color="C5E0B3"/>
+              <w:left w:val="single" w:sz="4" w:space="0" w:color="C5E0B3"/>
+              <w:bottom w:val="single" w:sz="4" w:space="0" w:color="C5E0B3"/>
+              <w:right w:val="single" w:sz="4" w:space="0" w:color="C5E0B3"/>
+            </w:tcBorders>
+            <w:tcMar>
+              <w:top w:w="0" w:type="dxa"/>
+              <w:left w:w="108" w:type="dxa"/>
+              <w:bottom w:w="0" w:type="dxa"/>
+              <w:right w:w="108" w:type="dxa"/>
+            </w:tcMar>
+            <w:hideMark/>
+          </w:tcPr>
+          <w:p>
+            <w:pPr>
+              <w:spacing w:after="0" w:line="240" w:lineRule="auto"/>
+              <w:rPr>
+                <w:rFonts w:ascii="Times New Roman" w:eastAsia="Times New Roman" w:hAnsi="Times New Roman" w:cs="Times New Roman"/>
+                <w:sz w:val="24"/>
+                <w:szCs w:val="24"/>
+              </w:rPr>
+            </w:pPr>
+            <w:r>
+              <w:rPr>
+                <w:rFonts w:eastAsia="Times New Roman"/>
+                <w:color w:val="000000"/>
+              </w:rPr>
+              <w:t>Antonio</w:t>
+            </w:r>
+          </w:p>
+        </w:tc>
+        <w:tc>
+          <w:tcPr>
+            <w:tcW w:w="1186" w:type="dxa"/>
+            <w:tcBorders>
+              <w:top w:val="single" w:sz="4" w:space="0" w:color="C5E0B3"/>
+              <w:left w:val="single" w:sz="4" w:space="0" w:color="C5E0B3"/>
+              <w:bottom w:val="single" w:sz="4" w:space="0" w:color="C5E0B3"/>
+              <w:right w:val="single" w:sz="4" w:space="0" w:color="C5E0B3"/>
+            </w:tcBorders>
+            <w:tcMar>
+              <w:top w:w="0" w:type="dxa"/>
+              <w:left w:w="108" w:type="dxa"/>
+              <w:bottom w:w="0" w:type="dxa"/>
+              <w:right w:w="108" w:type="dxa"/>
+            </w:tcMar>
+            <w:hideMark/>
+          </w:tcPr>
+          <w:p>
+            <w:pPr>
+              <w:spacing w:after="0" w:line="240" w:lineRule="auto"/>
+              <w:rPr>
+                <w:rFonts w:ascii="Times New Roman" w:eastAsia="Times New Roman" w:hAnsi="Times New Roman" w:cs="Times New Roman"/>
+                <w:sz w:val="24"/>
+                <w:szCs w:val="24"/>
+              </w:rPr>
+            </w:pPr>
+            <w:r>
+              <w:rPr>
+                <w:rFonts w:eastAsia="Times New Roman"/>
+                <w:color w:val="000000"/>
+              </w:rPr>
+              <w:t>24-01-22</w:t>
+            </w:r>
+          </w:p>
+        </w:tc>
+        <w:tc>
+          <w:tcPr>
+            <w:tcW w:w="5611" w:type="dxa"/>
+            <w:tcBorders>
+              <w:top w:val="single" w:sz="4" w:space="0" w:color="C5E0B3"/>
+              <w:left w:val="single" w:sz="4" w:space="0" w:color="C5E0B3"/>
+              <w:bottom w:val="single" w:sz="4" w:space="0" w:color="C5E0B3"/>
+              <w:right w:val="single" w:sz="4" w:space="0" w:color="C5E0B3"/>
+            </w:tcBorders>
+            <w:tcMar>
+              <w:top w:w="0" w:type="dxa"/>
+              <w:left w:w="108" w:type="dxa"/>
+              <w:bottom w:w="0" w:type="dxa"/>
+              <w:right w:w="108" w:type="dxa"/>
+            </w:tcMar>
+            <w:hideMark/>
+          </w:tcPr>
+          <w:p>
+            <w:pPr>
+              <w:spacing w:after="0" w:line="240" w:lineRule="auto"/>
+              <w:rPr>
+                <w:rFonts w:ascii="Times New Roman" w:eastAsia="Times New Roman" w:hAnsi="Times New Roman" w:cs="Times New Roman"/>
+                <w:sz w:val="24"/>
+                <w:szCs w:val="24"/>
+              </w:rPr>
+            </w:pPr>
+            <w:r>
+              <w:rPr>
+                <w:rFonts w:eastAsia="Times New Roman"/>
+                <w:color w:val="000000"/>
+              </w:rPr>
+              <w:t>Corregí diagrama de robustez AI02</w:t>
+            </w:r>
+          </w:p>
+        </w:tc>
+        <w:tc>
+          <w:tcPr>
+            <w:tcW w:w="1023" w:type="dxa"/>
+            <w:tcBorders>
+              <w:top w:val="single" w:sz="4" w:space="0" w:color="C5E0B3"/>
+              <w:left w:val="single" w:sz="4" w:space="0" w:color="C5E0B3"/>
+              <w:bottom w:val="single" w:sz="4" w:space="0" w:color="C5E0B3"/>
+              <w:right w:val="single" w:sz="4" w:space="0" w:color="C5E0B3"/>
+            </w:tcBorders>
+            <w:tcMar>
+              <w:top w:w="0" w:type="dxa"/>
+              <w:left w:w="108" w:type="dxa"/>
+              <w:bottom w:w="0" w:type="dxa"/>
+              <w:right w:w="108" w:type="dxa"/>
+            </w:tcMar>
+            <w:hideMark/>
+          </w:tcPr>
+          <w:p>
+            <w:pPr>
+              <w:spacing w:after="0" w:line="240" w:lineRule="auto"/>
+              <w:jc w:val="center"/>
+              <w:rPr>
+                <w:rFonts w:ascii="Times New Roman" w:eastAsia="Times New Roman" w:hAnsi="Times New Roman" w:cs="Times New Roman"/>
+                <w:sz w:val="24"/>
+                <w:szCs w:val="24"/>
+              </w:rPr>
+            </w:pPr>
+            <w:r>
+              <w:rPr>
+                <w:rFonts w:eastAsia="Times New Roman"/>
+                <w:color w:val="000000"/>
+              </w:rPr>
+              <w:t>1.1</w:t>
+            </w:r>
+          </w:p>
+        </w:tc>
+      </w:tr>
+      <w:tr>
+        <w:tc>
+          <w:tcPr>
+            <w:tcW w:w="0" w:type="auto"/>
+            <w:tcBorders>
+              <w:top w:val="single" w:sz="4" w:space="0" w:color="C5E0B3"/>
+              <w:left w:val="single" w:sz="4" w:space="0" w:color="C5E0B3"/>
+              <w:bottom w:val="single" w:sz="4" w:space="0" w:color="C5E0B3"/>
+              <w:right w:val="single" w:sz="4" w:space="0" w:color="C5E0B3"/>
+            </w:tcBorders>
+            <w:tcMar>
+              <w:top w:w="0" w:type="dxa"/>
+              <w:left w:w="108" w:type="dxa"/>
+              <w:bottom w:w="0" w:type="dxa"/>
+              <w:right w:w="108" w:type="dxa"/>
+            </w:tcMar>
+            <w:hideMark/>
+          </w:tcPr>
+          <w:p>
+            <w:pPr>
+              <w:spacing w:after="0" w:line="240" w:lineRule="auto"/>
+              <w:rPr>
+                <w:rFonts w:ascii="Times New Roman" w:eastAsia="Times New Roman" w:hAnsi="Times New Roman" w:cs="Times New Roman"/>
+                <w:sz w:val="24"/>
+                <w:szCs w:val="24"/>
+              </w:rPr>
+            </w:pPr>
+            <w:r>
+              <w:rPr>
+                <w:rFonts w:eastAsia="Times New Roman"/>
+                <w:color w:val="000000"/>
+              </w:rPr>
+              <w:t>Geovanny</w:t>
+            </w:r>
+          </w:p>
+        </w:tc>
+        <w:tc>
+          <w:tcPr>
+            <w:tcW w:w="1186" w:type="dxa"/>
+            <w:tcBorders>
+              <w:top w:val="single" w:sz="4" w:space="0" w:color="C5E0B3"/>
+              <w:left w:val="single" w:sz="4" w:space="0" w:color="C5E0B3"/>
+              <w:bottom w:val="single" w:sz="4" w:space="0" w:color="C5E0B3"/>
+              <w:right w:val="single" w:sz="4" w:space="0" w:color="C5E0B3"/>
+            </w:tcBorders>
+            <w:tcMar>
+              <w:top w:w="0" w:type="dxa"/>
+              <w:left w:w="108" w:type="dxa"/>
+              <w:bottom w:w="0" w:type="dxa"/>
+              <w:right w:w="108" w:type="dxa"/>
+            </w:tcMar>
+            <w:hideMark/>
+          </w:tcPr>
+          <w:p>
+            <w:pPr>
+              <w:spacing w:after="0" w:line="240" w:lineRule="auto"/>
+              <w:rPr>
+                <w:rFonts w:ascii="Times New Roman" w:eastAsia="Times New Roman" w:hAnsi="Times New Roman" w:cs="Times New Roman"/>
+                <w:sz w:val="24"/>
+                <w:szCs w:val="24"/>
+              </w:rPr>
+            </w:pPr>
+            <w:r>
+              <w:rPr>
+                <w:rFonts w:eastAsia="Times New Roman"/>
+                <w:color w:val="000000"/>
+              </w:rPr>
+              <w:t>27-01-22</w:t>
+            </w:r>
+          </w:p>
+        </w:tc>
+        <w:tc>
+          <w:tcPr>
+            <w:tcW w:w="5611" w:type="dxa"/>
+            <w:tcBorders>
+              <w:top w:val="single" w:sz="4" w:space="0" w:color="C5E0B3"/>
+              <w:left w:val="single" w:sz="4" w:space="0" w:color="C5E0B3"/>
+              <w:bottom w:val="single" w:sz="4" w:space="0" w:color="C5E0B3"/>
+              <w:right w:val="single" w:sz="4" w:space="0" w:color="C5E0B3"/>
+            </w:tcBorders>
+            <w:tcMar>
+              <w:top w:w="0" w:type="dxa"/>
+              <w:left w:w="108" w:type="dxa"/>
+              <w:bottom w:w="0" w:type="dxa"/>
+              <w:right w:w="108" w:type="dxa"/>
+            </w:tcMar>
+            <w:hideMark/>
+          </w:tcPr>
+          <w:p>
+            <w:pPr>
+              <w:spacing w:after="0" w:line="240" w:lineRule="auto"/>
+              <w:rPr>
+                <w:rFonts w:ascii="Times New Roman" w:eastAsia="Times New Roman" w:hAnsi="Times New Roman" w:cs="Times New Roman"/>
+                <w:sz w:val="24"/>
+                <w:szCs w:val="24"/>
+              </w:rPr>
+            </w:pPr>
+            <w:r>
+              <w:rPr>
+                <w:rFonts w:eastAsia="Times New Roman"/>
+                <w:color w:val="000000"/>
+              </w:rPr>
+              <w:t>Revisé</w:t>
+            </w:r>
+            <w:r>
+              <w:rPr>
+                <w:rFonts w:eastAsia="Times New Roman"/>
+                <w:color w:val="000000"/>
+              </w:rPr>
+              <w:t xml:space="preserve"> y </w:t>
+            </w:r>
+            <w:r>
+              <w:rPr>
+                <w:rFonts w:eastAsia="Times New Roman"/>
+                <w:color w:val="000000"/>
+              </w:rPr>
+              <w:t>corregí</w:t>
+            </w:r>
+            <w:r>
+              <w:rPr>
+                <w:rFonts w:eastAsia="Times New Roman"/>
+                <w:color w:val="000000"/>
+              </w:rPr>
+              <w:t xml:space="preserve"> diagramas hechos previamente</w:t>
+            </w:r>
+          </w:p>
+        </w:tc>
+        <w:tc>
+          <w:tcPr>
+            <w:tcW w:w="1023" w:type="dxa"/>
+            <w:tcBorders>
+              <w:top w:val="single" w:sz="4" w:space="0" w:color="C5E0B3"/>
+              <w:left w:val="single" w:sz="4" w:space="0" w:color="C5E0B3"/>
+              <w:bottom w:val="single" w:sz="4" w:space="0" w:color="C5E0B3"/>
+              <w:right w:val="single" w:sz="4" w:space="0" w:color="C5E0B3"/>
+            </w:tcBorders>
+            <w:tcMar>
+              <w:top w:w="0" w:type="dxa"/>
+              <w:left w:w="108" w:type="dxa"/>
+              <w:bottom w:w="0" w:type="dxa"/>
+              <w:right w:w="108" w:type="dxa"/>
+            </w:tcMar>
+            <w:hideMark/>
+          </w:tcPr>
+          <w:p>
+            <w:pPr>
+              <w:spacing w:after="0" w:line="240" w:lineRule="auto"/>
+              <w:jc w:val="center"/>
+              <w:rPr>
+                <w:rFonts w:ascii="Times New Roman" w:eastAsia="Times New Roman" w:hAnsi="Times New Roman" w:cs="Times New Roman"/>
+                <w:sz w:val="24"/>
+                <w:szCs w:val="24"/>
+              </w:rPr>
+            </w:pPr>
+            <w:r>
+              <w:rPr>
+                <w:rFonts w:eastAsia="Times New Roman"/>
+                <w:color w:val="000000"/>
+              </w:rPr>
+              <w:t>1.1</w:t>
+            </w:r>
+          </w:p>
+        </w:tc>
+      </w:tr>
+      <w:tr>
+        <w:tc>
+          <w:tcPr>
+            <w:tcW w:w="0" w:type="auto"/>
+            <w:tcBorders>
+              <w:top w:val="single" w:sz="4" w:space="0" w:color="C5E0B3"/>
+              <w:left w:val="single" w:sz="4" w:space="0" w:color="C5E0B3"/>
+              <w:bottom w:val="single" w:sz="4" w:space="0" w:color="C5E0B3"/>
+              <w:right w:val="single" w:sz="4" w:space="0" w:color="C5E0B3"/>
+            </w:tcBorders>
+            <w:tcMar>
+              <w:top w:w="0" w:type="dxa"/>
+              <w:left w:w="108" w:type="dxa"/>
+              <w:bottom w:w="0" w:type="dxa"/>
+              <w:right w:w="108" w:type="dxa"/>
+            </w:tcMar>
+            <w:hideMark/>
+          </w:tcPr>
+          <w:p>
+            <w:pPr>
+              <w:spacing w:after="0" w:line="240" w:lineRule="auto"/>
+              <w:rPr>
+                <w:rFonts w:ascii="Times New Roman" w:eastAsia="Times New Roman" w:hAnsi="Times New Roman" w:cs="Times New Roman"/>
+                <w:sz w:val="24"/>
+                <w:szCs w:val="24"/>
+              </w:rPr>
+            </w:pPr>
+            <w:r>
+              <w:rPr>
+                <w:rFonts w:eastAsia="Times New Roman"/>
+                <w:color w:val="000000"/>
+              </w:rPr>
+              <w:t>Rodrigo </w:t>
+            </w:r>
+          </w:p>
+        </w:tc>
+        <w:tc>
+          <w:tcPr>
+            <w:tcW w:w="1186" w:type="dxa"/>
+            <w:tcBorders>
+              <w:top w:val="single" w:sz="4" w:space="0" w:color="C5E0B3"/>
+              <w:left w:val="single" w:sz="4" w:space="0" w:color="C5E0B3"/>
+              <w:bottom w:val="single" w:sz="4" w:space="0" w:color="C5E0B3"/>
+              <w:right w:val="single" w:sz="4" w:space="0" w:color="C5E0B3"/>
+            </w:tcBorders>
+            <w:tcMar>
+              <w:top w:w="0" w:type="dxa"/>
+              <w:left w:w="108" w:type="dxa"/>
+              <w:bottom w:w="0" w:type="dxa"/>
+              <w:right w:w="108" w:type="dxa"/>
+            </w:tcMar>
+            <w:hideMark/>
+          </w:tcPr>
+          <w:p>
+            <w:pPr>
+              <w:spacing w:after="0" w:line="240" w:lineRule="auto"/>
+              <w:rPr>
+                <w:rFonts w:ascii="Times New Roman" w:eastAsia="Times New Roman" w:hAnsi="Times New Roman" w:cs="Times New Roman"/>
+                <w:sz w:val="24"/>
+                <w:szCs w:val="24"/>
+              </w:rPr>
+            </w:pPr>
+            <w:r>
+              <w:rPr>
+                <w:rFonts w:eastAsia="Times New Roman"/>
+                <w:color w:val="000000"/>
+              </w:rPr>
+              <w:t>28-01-22</w:t>
+            </w:r>
+          </w:p>
+        </w:tc>
+        <w:tc>
+          <w:tcPr>
+            <w:tcW w:w="5611" w:type="dxa"/>
+            <w:tcBorders>
+              <w:top w:val="single" w:sz="4" w:space="0" w:color="C5E0B3"/>
+              <w:left w:val="single" w:sz="4" w:space="0" w:color="C5E0B3"/>
+              <w:bottom w:val="single" w:sz="4" w:space="0" w:color="C5E0B3"/>
+              <w:right w:val="single" w:sz="4" w:space="0" w:color="C5E0B3"/>
+            </w:tcBorders>
+            <w:tcMar>
+              <w:top w:w="0" w:type="dxa"/>
+              <w:left w:w="108" w:type="dxa"/>
+              <w:bottom w:w="0" w:type="dxa"/>
+              <w:right w:w="108" w:type="dxa"/>
+            </w:tcMar>
+            <w:hideMark/>
+          </w:tcPr>
+          <w:p>
+            <w:pPr>
+              <w:spacing w:after="0" w:line="240" w:lineRule="auto"/>
+              <w:rPr>
+                <w:rFonts w:ascii="Times New Roman" w:eastAsia="Times New Roman" w:hAnsi="Times New Roman" w:cs="Times New Roman"/>
+                <w:sz w:val="24"/>
+                <w:szCs w:val="24"/>
+              </w:rPr>
+            </w:pPr>
+            <w:r>
+              <w:rPr>
+                <w:rFonts w:eastAsia="Times New Roman"/>
+                <w:color w:val="000000"/>
+              </w:rPr>
+              <w:t>Agregue</w:t>
+            </w:r>
+            <w:r>
+              <w:rPr>
+                <w:rFonts w:eastAsia="Times New Roman"/>
+                <w:color w:val="000000"/>
+              </w:rPr>
+              <w:t xml:space="preserve"> los diagramas de secuencia para los casos de uso CE01, CE02 y CE03</w:t>
+            </w:r>
+          </w:p>
+        </w:tc>
+        <w:tc>
+          <w:tcPr>
+            <w:tcW w:w="1023" w:type="dxa"/>
+            <w:tcBorders>
+              <w:top w:val="single" w:sz="4" w:space="0" w:color="C5E0B3"/>
+              <w:left w:val="single" w:sz="4" w:space="0" w:color="C5E0B3"/>
+              <w:bottom w:val="single" w:sz="4" w:space="0" w:color="C5E0B3"/>
+              <w:right w:val="single" w:sz="4" w:space="0" w:color="C5E0B3"/>
+            </w:tcBorders>
+            <w:tcMar>
+              <w:top w:w="0" w:type="dxa"/>
+              <w:left w:w="108" w:type="dxa"/>
+              <w:bottom w:w="0" w:type="dxa"/>
+              <w:right w:w="108" w:type="dxa"/>
+            </w:tcMar>
+            <w:hideMark/>
+          </w:tcPr>
+          <w:p>
+            <w:pPr>
+              <w:spacing w:after="0" w:line="240" w:lineRule="auto"/>
+              <w:jc w:val="center"/>
+              <w:rPr>
+                <w:rFonts w:ascii="Times New Roman" w:eastAsia="Times New Roman" w:hAnsi="Times New Roman" w:cs="Times New Roman"/>
+                <w:sz w:val="24"/>
+                <w:szCs w:val="24"/>
+              </w:rPr>
+            </w:pPr>
+            <w:r>
+              <w:rPr>
+                <w:rFonts w:eastAsia="Times New Roman"/>
+                <w:color w:val="000000"/>
+              </w:rPr>
+              <w:t>1.2</w:t>
+            </w:r>
+          </w:p>
+        </w:tc>
+      </w:tr>
+      <w:tr>
+        <w:tc>
+          <w:tcPr>
+            <w:tcW w:w="0" w:type="auto"/>
+            <w:tcBorders>
+              <w:top w:val="single" w:sz="4" w:space="0" w:color="C5E0B3"/>
+              <w:left w:val="single" w:sz="4" w:space="0" w:color="C5E0B3"/>
+              <w:bottom w:val="single" w:sz="4" w:space="0" w:color="C5E0B3"/>
+              <w:right w:val="single" w:sz="4" w:space="0" w:color="C5E0B3"/>
+            </w:tcBorders>
+            <w:tcMar>
+              <w:top w:w="0" w:type="dxa"/>
+              <w:left w:w="108" w:type="dxa"/>
+              <w:bottom w:w="0" w:type="dxa"/>
+              <w:right w:w="108" w:type="dxa"/>
+            </w:tcMar>
+            <w:hideMark/>
+          </w:tcPr>
+          <w:p>
+            <w:pPr>
+              <w:spacing w:after="0" w:line="240" w:lineRule="auto"/>
+              <w:rPr>
+                <w:rFonts w:ascii="Times New Roman" w:eastAsia="Times New Roman" w:hAnsi="Times New Roman" w:cs="Times New Roman"/>
+                <w:sz w:val="24"/>
+                <w:szCs w:val="24"/>
+              </w:rPr>
+            </w:pPr>
+            <w:r>
+              <w:rPr>
+                <w:rFonts w:eastAsia="Times New Roman"/>
+                <w:color w:val="000000"/>
+              </w:rPr>
+              <w:t>Fernando </w:t>
+            </w:r>
+          </w:p>
+        </w:tc>
+        <w:tc>
+          <w:tcPr>
+            <w:tcW w:w="1186" w:type="dxa"/>
+            <w:tcBorders>
+              <w:top w:val="single" w:sz="4" w:space="0" w:color="C5E0B3"/>
+              <w:left w:val="single" w:sz="4" w:space="0" w:color="C5E0B3"/>
+              <w:bottom w:val="single" w:sz="4" w:space="0" w:color="C5E0B3"/>
+              <w:right w:val="single" w:sz="4" w:space="0" w:color="C5E0B3"/>
+            </w:tcBorders>
+            <w:tcMar>
+              <w:top w:w="0" w:type="dxa"/>
+              <w:left w:w="108" w:type="dxa"/>
+              <w:bottom w:w="0" w:type="dxa"/>
+              <w:right w:w="108" w:type="dxa"/>
+            </w:tcMar>
+            <w:hideMark/>
+          </w:tcPr>
+          <w:p>
+            <w:pPr>
+              <w:spacing w:after="0" w:line="240" w:lineRule="auto"/>
+              <w:rPr>
+                <w:rFonts w:ascii="Times New Roman" w:eastAsia="Times New Roman" w:hAnsi="Times New Roman" w:cs="Times New Roman"/>
+                <w:sz w:val="24"/>
+                <w:szCs w:val="24"/>
+              </w:rPr>
+            </w:pPr>
+            <w:r>
+              <w:rPr>
+                <w:rFonts w:eastAsia="Times New Roman"/>
+                <w:color w:val="000000"/>
+              </w:rPr>
+              <w:t>28-01-22</w:t>
+            </w:r>
+          </w:p>
+        </w:tc>
+        <w:tc>
+          <w:tcPr>
+            <w:tcW w:w="5611" w:type="dxa"/>
+            <w:tcBorders>
+              <w:top w:val="single" w:sz="4" w:space="0" w:color="C5E0B3"/>
+              <w:left w:val="single" w:sz="4" w:space="0" w:color="C5E0B3"/>
+              <w:bottom w:val="single" w:sz="4" w:space="0" w:color="C5E0B3"/>
+              <w:right w:val="single" w:sz="4" w:space="0" w:color="C5E0B3"/>
+            </w:tcBorders>
+            <w:tcMar>
+              <w:top w:w="0" w:type="dxa"/>
+              <w:left w:w="108" w:type="dxa"/>
+              <w:bottom w:w="0" w:type="dxa"/>
+              <w:right w:w="108" w:type="dxa"/>
+            </w:tcMar>
+            <w:hideMark/>
+          </w:tcPr>
+          <w:p>
+            <w:pPr>
+              <w:spacing w:after="0" w:line="240" w:lineRule="auto"/>
+              <w:rPr>
+                <w:rFonts w:ascii="Times New Roman" w:eastAsia="Times New Roman" w:hAnsi="Times New Roman" w:cs="Times New Roman"/>
+                <w:sz w:val="24"/>
+                <w:szCs w:val="24"/>
+              </w:rPr>
+            </w:pPr>
+            <w:r>
+              <w:rPr>
+                <w:rFonts w:eastAsia="Times New Roman"/>
+                <w:color w:val="000000"/>
+              </w:rPr>
+              <w:t>Agregue el diagrama de secuencia de CE</w:t>
+            </w:r>
+            <w:r>
+              <w:rPr>
+                <w:rFonts w:eastAsia="Times New Roman"/>
+                <w:color w:val="000000"/>
+              </w:rPr>
+              <w:t>04, VE</w:t>
+            </w:r>
+            <w:r>
+              <w:rPr>
+                <w:rFonts w:eastAsia="Times New Roman"/>
+                <w:color w:val="000000"/>
+              </w:rPr>
+              <w:t>4 y AL05.</w:t>
+            </w:r>
+          </w:p>
+          <w:p>
+            <w:pPr>
+              <w:spacing w:after="0" w:line="240" w:lineRule="auto"/>
+              <w:rPr>
+                <w:rFonts w:ascii="Times New Roman" w:eastAsia="Times New Roman" w:hAnsi="Times New Roman" w:cs="Times New Roman"/>
+                <w:sz w:val="24"/>
+                <w:szCs w:val="24"/>
+              </w:rPr>
+            </w:pPr>
+            <w:r>
+              <w:rPr>
+                <w:rFonts w:eastAsia="Times New Roman"/>
+                <w:color w:val="000000"/>
+              </w:rPr>
+              <w:t>Revisamos los demás de la sección. </w:t>
+            </w:r>
+          </w:p>
+        </w:tc>
+        <w:tc>
+          <w:tcPr>
+            <w:tcW w:w="1023" w:type="dxa"/>
+            <w:tcBorders>
+              <w:top w:val="single" w:sz="4" w:space="0" w:color="C5E0B3"/>
+              <w:left w:val="single" w:sz="4" w:space="0" w:color="C5E0B3"/>
+              <w:bottom w:val="single" w:sz="4" w:space="0" w:color="C5E0B3"/>
+              <w:right w:val="single" w:sz="4" w:space="0" w:color="C5E0B3"/>
+            </w:tcBorders>
+            <w:tcMar>
+              <w:top w:w="0" w:type="dxa"/>
+              <w:left w:w="108" w:type="dxa"/>
+              <w:bottom w:w="0" w:type="dxa"/>
+              <w:right w:w="108" w:type="dxa"/>
+            </w:tcMar>
+            <w:hideMark/>
+          </w:tcPr>
+          <w:p>
+            <w:pPr>
+              <w:spacing w:after="0" w:line="240" w:lineRule="auto"/>
+              <w:jc w:val="center"/>
+              <w:rPr>
+                <w:rFonts w:ascii="Times New Roman" w:eastAsia="Times New Roman" w:hAnsi="Times New Roman" w:cs="Times New Roman"/>
+                <w:sz w:val="24"/>
+                <w:szCs w:val="24"/>
+              </w:rPr>
+            </w:pPr>
+            <w:r>
+              <w:rPr>
+                <w:rFonts w:eastAsia="Times New Roman"/>
+                <w:color w:val="000000"/>
+              </w:rPr>
+              <w:t>1.2</w:t>
+            </w:r>
+          </w:p>
+        </w:tc>
+      </w:tr>
+      <w:tr>
+        <w:tc>
+          <w:tcPr>
+            <w:tcW w:w="0" w:type="auto"/>
+            <w:tcBorders>
+              <w:top w:val="single" w:sz="4" w:space="0" w:color="C5E0B3"/>
+              <w:left w:val="single" w:sz="4" w:space="0" w:color="C5E0B3"/>
+              <w:bottom w:val="single" w:sz="4" w:space="0" w:color="C5E0B3"/>
+              <w:right w:val="single" w:sz="4" w:space="0" w:color="C5E0B3"/>
+            </w:tcBorders>
+            <w:tcMar>
+              <w:top w:w="0" w:type="dxa"/>
+              <w:left w:w="108" w:type="dxa"/>
+              <w:bottom w:w="0" w:type="dxa"/>
+              <w:right w:w="108" w:type="dxa"/>
+            </w:tcMar>
+            <w:hideMark/>
+          </w:tcPr>
+          <w:p>
+            <w:pPr>
+              <w:spacing w:after="0" w:line="240" w:lineRule="auto"/>
+              <w:rPr>
+                <w:rFonts w:ascii="Times New Roman" w:eastAsia="Times New Roman" w:hAnsi="Times New Roman" w:cs="Times New Roman"/>
+                <w:sz w:val="24"/>
+                <w:szCs w:val="24"/>
+              </w:rPr>
+            </w:pPr>
+            <w:r>
+              <w:rPr>
+                <w:rFonts w:eastAsia="Times New Roman"/>
+                <w:color w:val="000000"/>
+              </w:rPr>
+              <w:t>Antonio</w:t>
+            </w:r>
+          </w:p>
+        </w:tc>
+        <w:tc>
+          <w:tcPr>
+            <w:tcW w:w="1186" w:type="dxa"/>
+            <w:tcBorders>
+              <w:top w:val="single" w:sz="4" w:space="0" w:color="C5E0B3"/>
+              <w:left w:val="single" w:sz="4" w:space="0" w:color="C5E0B3"/>
+              <w:bottom w:val="single" w:sz="4" w:space="0" w:color="C5E0B3"/>
+              <w:right w:val="single" w:sz="4" w:space="0" w:color="C5E0B3"/>
+            </w:tcBorders>
+            <w:tcMar>
+              <w:top w:w="0" w:type="dxa"/>
+              <w:left w:w="108" w:type="dxa"/>
+              <w:bottom w:w="0" w:type="dxa"/>
+              <w:right w:w="108" w:type="dxa"/>
+            </w:tcMar>
+            <w:hideMark/>
+          </w:tcPr>
+          <w:p>
+            <w:pPr>
+              <w:spacing w:after="0" w:line="240" w:lineRule="auto"/>
+              <w:rPr>
+                <w:rFonts w:ascii="Times New Roman" w:eastAsia="Times New Roman" w:hAnsi="Times New Roman" w:cs="Times New Roman"/>
+                <w:sz w:val="24"/>
+                <w:szCs w:val="24"/>
+              </w:rPr>
+            </w:pPr>
+            <w:r>
+              <w:rPr>
+                <w:rFonts w:eastAsia="Times New Roman"/>
+                <w:color w:val="000000"/>
+              </w:rPr>
+              <w:t>1-02-22</w:t>
+            </w:r>
+          </w:p>
+        </w:tc>
+        <w:tc>
+          <w:tcPr>
+            <w:tcW w:w="5611" w:type="dxa"/>
+            <w:tcBorders>
+              <w:top w:val="single" w:sz="4" w:space="0" w:color="C5E0B3"/>
+              <w:left w:val="single" w:sz="4" w:space="0" w:color="C5E0B3"/>
+              <w:bottom w:val="single" w:sz="4" w:space="0" w:color="C5E0B3"/>
+              <w:right w:val="single" w:sz="4" w:space="0" w:color="C5E0B3"/>
+            </w:tcBorders>
+            <w:tcMar>
+              <w:top w:w="0" w:type="dxa"/>
+              <w:left w:w="108" w:type="dxa"/>
+              <w:bottom w:w="0" w:type="dxa"/>
+              <w:right w:w="108" w:type="dxa"/>
+            </w:tcMar>
+            <w:hideMark/>
+          </w:tcPr>
+          <w:p>
+            <w:pPr>
+              <w:spacing w:after="0" w:line="240" w:lineRule="auto"/>
+              <w:rPr>
+                <w:rFonts w:ascii="Times New Roman" w:eastAsia="Times New Roman" w:hAnsi="Times New Roman" w:cs="Times New Roman"/>
+                <w:sz w:val="24"/>
+                <w:szCs w:val="24"/>
+              </w:rPr>
+            </w:pPr>
+            <w:r>
+              <w:rPr>
+                <w:rFonts w:eastAsia="Times New Roman"/>
+                <w:color w:val="000000"/>
+              </w:rPr>
+              <w:t>Agregue los diagramas de secuencia de AI</w:t>
+            </w:r>
+          </w:p>
+        </w:tc>
+        <w:tc>
+          <w:tcPr>
+            <w:tcW w:w="1023" w:type="dxa"/>
+            <w:tcBorders>
+              <w:top w:val="single" w:sz="4" w:space="0" w:color="C5E0B3"/>
+              <w:left w:val="single" w:sz="4" w:space="0" w:color="C5E0B3"/>
+              <w:bottom w:val="single" w:sz="4" w:space="0" w:color="C5E0B3"/>
+              <w:right w:val="single" w:sz="4" w:space="0" w:color="C5E0B3"/>
+            </w:tcBorders>
+            <w:tcMar>
+              <w:top w:w="0" w:type="dxa"/>
+              <w:left w:w="108" w:type="dxa"/>
+              <w:bottom w:w="0" w:type="dxa"/>
+              <w:right w:w="108" w:type="dxa"/>
+            </w:tcMar>
+            <w:hideMark/>
+          </w:tcPr>
+          <w:p>
+            <w:pPr>
+              <w:spacing w:after="0" w:line="240" w:lineRule="auto"/>
+              <w:jc w:val="center"/>
+              <w:rPr>
+                <w:rFonts w:ascii="Times New Roman" w:eastAsia="Times New Roman" w:hAnsi="Times New Roman" w:cs="Times New Roman"/>
+                <w:sz w:val="24"/>
+                <w:szCs w:val="24"/>
+              </w:rPr>
+            </w:pPr>
+            <w:r>
+              <w:rPr>
+                <w:rFonts w:eastAsia="Times New Roman"/>
+                <w:color w:val="000000"/>
+              </w:rPr>
+              <w:t>1.2</w:t>
+            </w:r>
+          </w:p>
+        </w:tc>
+      </w:tr>
+      <w:tr>
+        <w:tc>
+          <w:tcPr>
+            <w:tcW w:w="0" w:type="auto"/>
+            <w:tcBorders>
+              <w:top w:val="single" w:sz="4" w:space="0" w:color="C5E0B3"/>
+              <w:left w:val="single" w:sz="4" w:space="0" w:color="C5E0B3"/>
+              <w:bottom w:val="single" w:sz="4" w:space="0" w:color="C5E0B3"/>
+              <w:right w:val="single" w:sz="4" w:space="0" w:color="C5E0B3"/>
+            </w:tcBorders>
+            <w:tcMar>
+              <w:top w:w="0" w:type="dxa"/>
+              <w:left w:w="108" w:type="dxa"/>
+              <w:bottom w:w="0" w:type="dxa"/>
+              <w:right w:w="108" w:type="dxa"/>
+            </w:tcMar>
+            <w:hideMark/>
+          </w:tcPr>
+          <w:p>
+            <w:pPr>
+              <w:spacing w:after="0" w:line="240" w:lineRule="auto"/>
+              <w:rPr>
+                <w:rFonts w:ascii="Times New Roman" w:eastAsia="Times New Roman" w:hAnsi="Times New Roman" w:cs="Times New Roman"/>
+                <w:sz w:val="24"/>
+                <w:szCs w:val="24"/>
+              </w:rPr>
+            </w:pPr>
+            <w:r>
+              <w:rPr>
+                <w:rFonts w:eastAsia="Times New Roman"/>
+                <w:color w:val="000000"/>
+              </w:rPr>
+              <w:t>Rodrigo </w:t>
+            </w:r>
+          </w:p>
+        </w:tc>
+        <w:tc>
+          <w:tcPr>
+            <w:tcW w:w="1186" w:type="dxa"/>
+            <w:tcBorders>
+              <w:top w:val="single" w:sz="4" w:space="0" w:color="C5E0B3"/>
+              <w:left w:val="single" w:sz="4" w:space="0" w:color="C5E0B3"/>
+              <w:bottom w:val="single" w:sz="4" w:space="0" w:color="C5E0B3"/>
+              <w:right w:val="single" w:sz="4" w:space="0" w:color="C5E0B3"/>
+            </w:tcBorders>
+            <w:tcMar>
+              <w:top w:w="0" w:type="dxa"/>
+              <w:left w:w="108" w:type="dxa"/>
+              <w:bottom w:w="0" w:type="dxa"/>
+              <w:right w:w="108" w:type="dxa"/>
+            </w:tcMar>
+            <w:hideMark/>
+          </w:tcPr>
+          <w:p>
+            <w:pPr>
+              <w:spacing w:after="0" w:line="240" w:lineRule="auto"/>
+              <w:rPr>
+                <w:rFonts w:ascii="Times New Roman" w:eastAsia="Times New Roman" w:hAnsi="Times New Roman" w:cs="Times New Roman"/>
+                <w:sz w:val="24"/>
+                <w:szCs w:val="24"/>
+              </w:rPr>
+            </w:pPr>
+            <w:r>
+              <w:rPr>
+                <w:rFonts w:eastAsia="Times New Roman"/>
+                <w:color w:val="000000"/>
+              </w:rPr>
+              <w:t>1-02-22</w:t>
+            </w:r>
+          </w:p>
+        </w:tc>
+        <w:tc>
+          <w:tcPr>
+            <w:tcW w:w="5611" w:type="dxa"/>
+            <w:tcBorders>
+              <w:top w:val="single" w:sz="4" w:space="0" w:color="C5E0B3"/>
+              <w:left w:val="single" w:sz="4" w:space="0" w:color="C5E0B3"/>
+              <w:bottom w:val="single" w:sz="4" w:space="0" w:color="C5E0B3"/>
+              <w:right w:val="single" w:sz="4" w:space="0" w:color="C5E0B3"/>
+            </w:tcBorders>
+            <w:tcMar>
+              <w:top w:w="0" w:type="dxa"/>
+              <w:left w:w="108" w:type="dxa"/>
+              <w:bottom w:w="0" w:type="dxa"/>
+              <w:right w:w="108" w:type="dxa"/>
+            </w:tcMar>
+            <w:hideMark/>
+          </w:tcPr>
+          <w:p>
+            <w:pPr>
+              <w:spacing w:after="0" w:line="240" w:lineRule="auto"/>
+              <w:rPr>
+                <w:rFonts w:ascii="Times New Roman" w:eastAsia="Times New Roman" w:hAnsi="Times New Roman" w:cs="Times New Roman"/>
+                <w:sz w:val="24"/>
+                <w:szCs w:val="24"/>
+              </w:rPr>
+            </w:pPr>
+            <w:r>
+              <w:rPr>
+                <w:rFonts w:eastAsia="Times New Roman"/>
+                <w:color w:val="000000"/>
+              </w:rPr>
+              <w:t>Agregue el diagrama de clase patrón DAO</w:t>
+            </w:r>
+          </w:p>
+        </w:tc>
+        <w:tc>
+          <w:tcPr>
+            <w:tcW w:w="1023" w:type="dxa"/>
+            <w:tcBorders>
+              <w:top w:val="single" w:sz="4" w:space="0" w:color="C5E0B3"/>
+              <w:left w:val="single" w:sz="4" w:space="0" w:color="C5E0B3"/>
+              <w:bottom w:val="single" w:sz="4" w:space="0" w:color="C5E0B3"/>
+              <w:right w:val="single" w:sz="4" w:space="0" w:color="C5E0B3"/>
+            </w:tcBorders>
+            <w:tcMar>
+              <w:top w:w="0" w:type="dxa"/>
+              <w:left w:w="108" w:type="dxa"/>
+              <w:bottom w:w="0" w:type="dxa"/>
+              <w:right w:w="108" w:type="dxa"/>
+            </w:tcMar>
+            <w:hideMark/>
+          </w:tcPr>
+          <w:p>
+            <w:pPr>
+              <w:spacing w:after="0" w:line="240" w:lineRule="auto"/>
+              <w:jc w:val="center"/>
+              <w:rPr>
+                <w:rFonts w:ascii="Times New Roman" w:eastAsia="Times New Roman" w:hAnsi="Times New Roman" w:cs="Times New Roman"/>
+                <w:sz w:val="24"/>
+                <w:szCs w:val="24"/>
+              </w:rPr>
+            </w:pPr>
+            <w:r>
+              <w:rPr>
+                <w:rFonts w:eastAsia="Times New Roman"/>
+                <w:color w:val="000000"/>
+              </w:rPr>
+              <w:t>1.2</w:t>
+            </w:r>
+          </w:p>
+        </w:tc>
+      </w:tr>
+      <w:tr>
+        <w:tc>
+          <w:tcPr>
+            <w:tcW w:w="0" w:type="auto"/>
+            <w:tcBorders>
+              <w:top w:val="single" w:sz="4" w:space="0" w:color="C5E0B3"/>
+              <w:left w:val="single" w:sz="4" w:space="0" w:color="C5E0B3"/>
+              <w:bottom w:val="single" w:sz="4" w:space="0" w:color="C5E0B3"/>
+              <w:right w:val="single" w:sz="4" w:space="0" w:color="C5E0B3"/>
+            </w:tcBorders>
+            <w:tcMar>
+              <w:top w:w="0" w:type="dxa"/>
+              <w:left w:w="108" w:type="dxa"/>
+              <w:bottom w:w="0" w:type="dxa"/>
+              <w:right w:w="108" w:type="dxa"/>
+            </w:tcMar>
+            <w:hideMark/>
+          </w:tcPr>
+          <w:p>
+            <w:pPr>
+              <w:spacing w:after="0" w:line="240" w:lineRule="auto"/>
+              <w:rPr>
+                <w:rFonts w:ascii="Times New Roman" w:eastAsia="Times New Roman" w:hAnsi="Times New Roman" w:cs="Times New Roman"/>
+                <w:sz w:val="24"/>
+                <w:szCs w:val="24"/>
+              </w:rPr>
+            </w:pPr>
+            <w:r>
+              <w:rPr>
+                <w:rFonts w:eastAsia="Times New Roman"/>
+                <w:color w:val="000000"/>
+              </w:rPr>
+              <w:t>Fernando</w:t>
+            </w:r>
+          </w:p>
+        </w:tc>
+        <w:tc>
+          <w:tcPr>
+            <w:tcW w:w="1186" w:type="dxa"/>
+            <w:tcBorders>
+              <w:top w:val="single" w:sz="4" w:space="0" w:color="C5E0B3"/>
+              <w:left w:val="single" w:sz="4" w:space="0" w:color="C5E0B3"/>
+              <w:bottom w:val="single" w:sz="4" w:space="0" w:color="C5E0B3"/>
+              <w:right w:val="single" w:sz="4" w:space="0" w:color="C5E0B3"/>
+            </w:tcBorders>
+            <w:tcMar>
+              <w:top w:w="0" w:type="dxa"/>
+              <w:left w:w="108" w:type="dxa"/>
+              <w:bottom w:w="0" w:type="dxa"/>
+              <w:right w:w="108" w:type="dxa"/>
+            </w:tcMar>
+            <w:hideMark/>
+          </w:tcPr>
+          <w:p>
+            <w:pPr>
+              <w:spacing w:after="0" w:line="240" w:lineRule="auto"/>
+              <w:rPr>
+                <w:rFonts w:ascii="Times New Roman" w:eastAsia="Times New Roman" w:hAnsi="Times New Roman" w:cs="Times New Roman"/>
+                <w:sz w:val="24"/>
+                <w:szCs w:val="24"/>
+              </w:rPr>
+            </w:pPr>
+            <w:r>
+              <w:rPr>
+                <w:rFonts w:eastAsia="Times New Roman"/>
+                <w:color w:val="000000"/>
+              </w:rPr>
+              <w:t>1-02-22</w:t>
+            </w:r>
+          </w:p>
+        </w:tc>
+        <w:tc>
+          <w:tcPr>
+            <w:tcW w:w="5611" w:type="dxa"/>
+            <w:tcBorders>
+              <w:top w:val="single" w:sz="4" w:space="0" w:color="C5E0B3"/>
+              <w:left w:val="single" w:sz="4" w:space="0" w:color="C5E0B3"/>
+              <w:bottom w:val="single" w:sz="4" w:space="0" w:color="C5E0B3"/>
+              <w:right w:val="single" w:sz="4" w:space="0" w:color="C5E0B3"/>
+            </w:tcBorders>
+            <w:tcMar>
+              <w:top w:w="0" w:type="dxa"/>
+              <w:left w:w="108" w:type="dxa"/>
+              <w:bottom w:w="0" w:type="dxa"/>
+              <w:right w:w="108" w:type="dxa"/>
+            </w:tcMar>
+            <w:hideMark/>
+          </w:tcPr>
+          <w:p>
+            <w:pPr>
+              <w:spacing w:after="0" w:line="240" w:lineRule="auto"/>
+              <w:rPr>
+                <w:rFonts w:ascii="Times New Roman" w:eastAsia="Times New Roman" w:hAnsi="Times New Roman" w:cs="Times New Roman"/>
+                <w:sz w:val="24"/>
+                <w:szCs w:val="24"/>
+              </w:rPr>
+            </w:pPr>
+            <w:r>
+              <w:rPr>
+                <w:rFonts w:eastAsia="Times New Roman"/>
+                <w:color w:val="000000"/>
+              </w:rPr>
+              <w:t xml:space="preserve">Agregue el diagrama de clase </w:t>
+            </w:r>
+            <w:proofErr w:type="spellStart"/>
+            <w:r>
+              <w:rPr>
+                <w:rFonts w:eastAsia="Times New Roman"/>
+                <w:color w:val="000000"/>
+              </w:rPr>
+              <w:t>Singleton</w:t>
+            </w:r>
+            <w:proofErr w:type="spellEnd"/>
+            <w:r>
+              <w:rPr>
+                <w:rFonts w:eastAsia="Times New Roman"/>
+                <w:color w:val="000000"/>
+              </w:rPr>
+              <w:t>.</w:t>
+            </w:r>
+          </w:p>
+        </w:tc>
+        <w:tc>
+          <w:tcPr>
+            <w:tcW w:w="1023" w:type="dxa"/>
+            <w:tcBorders>
+              <w:top w:val="single" w:sz="4" w:space="0" w:color="C5E0B3"/>
+              <w:left w:val="single" w:sz="4" w:space="0" w:color="C5E0B3"/>
+              <w:bottom w:val="single" w:sz="4" w:space="0" w:color="C5E0B3"/>
+              <w:right w:val="single" w:sz="4" w:space="0" w:color="C5E0B3"/>
+            </w:tcBorders>
+            <w:tcMar>
+              <w:top w:w="0" w:type="dxa"/>
+              <w:left w:w="108" w:type="dxa"/>
+              <w:bottom w:w="0" w:type="dxa"/>
+              <w:right w:w="108" w:type="dxa"/>
+            </w:tcMar>
+            <w:hideMark/>
+          </w:tcPr>
+          <w:p>
+            <w:pPr>
+              <w:spacing w:after="0" w:line="240" w:lineRule="auto"/>
+              <w:jc w:val="center"/>
+              <w:rPr>
+                <w:rFonts w:ascii="Times New Roman" w:eastAsia="Times New Roman" w:hAnsi="Times New Roman" w:cs="Times New Roman"/>
+                <w:sz w:val="24"/>
+                <w:szCs w:val="24"/>
+              </w:rPr>
+            </w:pPr>
+            <w:r>
+              <w:rPr>
+                <w:rFonts w:eastAsia="Times New Roman"/>
+                <w:color w:val="000000"/>
+              </w:rPr>
+              <w:t>1.2</w:t>
+            </w:r>
+          </w:p>
+        </w:tc>
+      </w:tr>
+      <w:tr>
+        <w:tc>
+          <w:tcPr>
+            <w:tcW w:w="0" w:type="auto"/>
+            <w:tcBorders>
+              <w:top w:val="single" w:sz="4" w:space="0" w:color="C5E0B3"/>
+              <w:left w:val="single" w:sz="4" w:space="0" w:color="C5E0B3"/>
+              <w:bottom w:val="single" w:sz="4" w:space="0" w:color="C5E0B3"/>
+              <w:right w:val="single" w:sz="4" w:space="0" w:color="C5E0B3"/>
+            </w:tcBorders>
+            <w:tcMar>
+              <w:top w:w="0" w:type="dxa"/>
+              <w:left w:w="108" w:type="dxa"/>
+              <w:bottom w:w="0" w:type="dxa"/>
+              <w:right w:w="108" w:type="dxa"/>
+            </w:tcMar>
+            <w:hideMark/>
+          </w:tcPr>
+          <w:p>
+            <w:pPr>
+              <w:spacing w:after="0" w:line="240" w:lineRule="auto"/>
+              <w:rPr>
+                <w:rFonts w:ascii="Times New Roman" w:eastAsia="Times New Roman" w:hAnsi="Times New Roman" w:cs="Times New Roman"/>
+                <w:sz w:val="24"/>
+                <w:szCs w:val="24"/>
+              </w:rPr>
+            </w:pPr>
+            <w:r>
+              <w:rPr>
+                <w:rFonts w:eastAsia="Times New Roman"/>
+                <w:color w:val="000000"/>
+              </w:rPr>
+              <w:t>Geovanny</w:t>
+            </w:r>
+          </w:p>
+        </w:tc>
+        <w:tc>
+          <w:tcPr>
+            <w:tcW w:w="1186" w:type="dxa"/>
+            <w:tcBorders>
+              <w:top w:val="single" w:sz="4" w:space="0" w:color="C5E0B3"/>
+              <w:left w:val="single" w:sz="4" w:space="0" w:color="C5E0B3"/>
+              <w:bottom w:val="single" w:sz="4" w:space="0" w:color="C5E0B3"/>
+              <w:right w:val="single" w:sz="4" w:space="0" w:color="C5E0B3"/>
+            </w:tcBorders>
+            <w:tcMar>
+              <w:top w:w="0" w:type="dxa"/>
+              <w:left w:w="108" w:type="dxa"/>
+              <w:bottom w:w="0" w:type="dxa"/>
+              <w:right w:w="108" w:type="dxa"/>
+            </w:tcMar>
+            <w:hideMark/>
+          </w:tcPr>
+          <w:p>
+            <w:pPr>
+              <w:spacing w:after="0" w:line="240" w:lineRule="auto"/>
+              <w:rPr>
+                <w:rFonts w:ascii="Times New Roman" w:eastAsia="Times New Roman" w:hAnsi="Times New Roman" w:cs="Times New Roman"/>
+                <w:sz w:val="24"/>
+                <w:szCs w:val="24"/>
+              </w:rPr>
+            </w:pPr>
+            <w:r>
+              <w:rPr>
+                <w:rFonts w:eastAsia="Times New Roman"/>
+                <w:color w:val="000000"/>
+              </w:rPr>
+              <w:t>1-02-22</w:t>
+            </w:r>
+          </w:p>
+        </w:tc>
+        <w:tc>
+          <w:tcPr>
+            <w:tcW w:w="5611" w:type="dxa"/>
+            <w:tcBorders>
+              <w:top w:val="single" w:sz="4" w:space="0" w:color="C5E0B3"/>
+              <w:left w:val="single" w:sz="4" w:space="0" w:color="C5E0B3"/>
+              <w:bottom w:val="single" w:sz="4" w:space="0" w:color="C5E0B3"/>
+              <w:right w:val="single" w:sz="4" w:space="0" w:color="C5E0B3"/>
+            </w:tcBorders>
+            <w:tcMar>
+              <w:top w:w="0" w:type="dxa"/>
+              <w:left w:w="108" w:type="dxa"/>
+              <w:bottom w:w="0" w:type="dxa"/>
+              <w:right w:w="108" w:type="dxa"/>
+            </w:tcMar>
+            <w:hideMark/>
+          </w:tcPr>
+          <w:p>
+            <w:pPr>
+              <w:spacing w:after="0" w:line="240" w:lineRule="auto"/>
+              <w:rPr>
+                <w:rFonts w:ascii="Times New Roman" w:eastAsia="Times New Roman" w:hAnsi="Times New Roman" w:cs="Times New Roman"/>
+                <w:sz w:val="24"/>
+                <w:szCs w:val="24"/>
+              </w:rPr>
+            </w:pPr>
+            <w:r>
+              <w:rPr>
+                <w:rFonts w:eastAsia="Times New Roman"/>
+                <w:color w:val="000000"/>
+              </w:rPr>
+              <w:t>Agregue el diagrama de clase </w:t>
+            </w:r>
+          </w:p>
+          <w:p>
+            <w:pPr>
+              <w:spacing w:after="0" w:line="240" w:lineRule="auto"/>
+              <w:rPr>
+                <w:rFonts w:ascii="Times New Roman" w:eastAsia="Times New Roman" w:hAnsi="Times New Roman" w:cs="Times New Roman"/>
+                <w:sz w:val="24"/>
+                <w:szCs w:val="24"/>
+              </w:rPr>
+            </w:pPr>
+            <w:proofErr w:type="spellStart"/>
+            <w:r>
+              <w:rPr>
+                <w:rFonts w:eastAsia="Times New Roman"/>
+                <w:color w:val="000000"/>
+              </w:rPr>
+              <w:t>Abstract</w:t>
+            </w:r>
+            <w:proofErr w:type="spellEnd"/>
+            <w:r>
+              <w:rPr>
+                <w:rFonts w:eastAsia="Times New Roman"/>
+                <w:color w:val="000000"/>
+              </w:rPr>
+              <w:t xml:space="preserve"> Factory</w:t>
+            </w:r>
+          </w:p>
+        </w:tc>
+        <w:tc>
+          <w:tcPr>
+            <w:tcW w:w="1023" w:type="dxa"/>
+            <w:tcBorders>
+              <w:top w:val="single" w:sz="4" w:space="0" w:color="C5E0B3"/>
+              <w:left w:val="single" w:sz="4" w:space="0" w:color="C5E0B3"/>
+              <w:bottom w:val="single" w:sz="4" w:space="0" w:color="C5E0B3"/>
+              <w:right w:val="single" w:sz="4" w:space="0" w:color="C5E0B3"/>
+            </w:tcBorders>
+            <w:tcMar>
+              <w:top w:w="0" w:type="dxa"/>
+              <w:left w:w="108" w:type="dxa"/>
+              <w:bottom w:w="0" w:type="dxa"/>
+              <w:right w:w="108" w:type="dxa"/>
+            </w:tcMar>
+            <w:hideMark/>
+          </w:tcPr>
+          <w:p>
+            <w:pPr>
+              <w:spacing w:after="0" w:line="240" w:lineRule="auto"/>
+              <w:jc w:val="center"/>
+              <w:rPr>
+                <w:rFonts w:ascii="Times New Roman" w:eastAsia="Times New Roman" w:hAnsi="Times New Roman" w:cs="Times New Roman"/>
+                <w:sz w:val="24"/>
+                <w:szCs w:val="24"/>
+              </w:rPr>
+            </w:pPr>
+            <w:r>
+              <w:rPr>
+                <w:rFonts w:eastAsia="Times New Roman"/>
+                <w:color w:val="000000"/>
+              </w:rPr>
+              <w:t>1.2</w:t>
+            </w:r>
+          </w:p>
+        </w:tc>
+      </w:tr>
+      <w:tr>
+        <w:tc>
+          <w:tcPr>
+            <w:tcW w:w="0" w:type="auto"/>
+            <w:tcBorders>
+              <w:top w:val="single" w:sz="4" w:space="0" w:color="C5E0B3"/>
+              <w:left w:val="single" w:sz="4" w:space="0" w:color="C5E0B3"/>
+              <w:bottom w:val="single" w:sz="4" w:space="0" w:color="C5E0B3"/>
+              <w:right w:val="single" w:sz="4" w:space="0" w:color="C5E0B3"/>
+            </w:tcBorders>
+            <w:tcMar>
+              <w:top w:w="0" w:type="dxa"/>
+              <w:left w:w="108" w:type="dxa"/>
+              <w:bottom w:w="0" w:type="dxa"/>
+              <w:right w:w="108" w:type="dxa"/>
+            </w:tcMar>
+            <w:hideMark/>
+          </w:tcPr>
+          <w:p>
+            <w:pPr>
+              <w:spacing w:after="0" w:line="240" w:lineRule="auto"/>
+              <w:rPr>
+                <w:rFonts w:ascii="Times New Roman" w:eastAsia="Times New Roman" w:hAnsi="Times New Roman" w:cs="Times New Roman"/>
+                <w:sz w:val="24"/>
+                <w:szCs w:val="24"/>
+              </w:rPr>
+            </w:pPr>
+            <w:r>
+              <w:rPr>
+                <w:rFonts w:eastAsia="Times New Roman"/>
+                <w:color w:val="000000"/>
+              </w:rPr>
+              <w:t>Antonio</w:t>
+            </w:r>
+          </w:p>
+        </w:tc>
+        <w:tc>
+          <w:tcPr>
+            <w:tcW w:w="1186" w:type="dxa"/>
+            <w:tcBorders>
+              <w:top w:val="single" w:sz="4" w:space="0" w:color="C5E0B3"/>
+              <w:left w:val="single" w:sz="4" w:space="0" w:color="C5E0B3"/>
+              <w:bottom w:val="single" w:sz="4" w:space="0" w:color="C5E0B3"/>
+              <w:right w:val="single" w:sz="4" w:space="0" w:color="C5E0B3"/>
+            </w:tcBorders>
+            <w:tcMar>
+              <w:top w:w="0" w:type="dxa"/>
+              <w:left w:w="108" w:type="dxa"/>
+              <w:bottom w:w="0" w:type="dxa"/>
+              <w:right w:w="108" w:type="dxa"/>
+            </w:tcMar>
+            <w:hideMark/>
+          </w:tcPr>
+          <w:p>
+            <w:pPr>
+              <w:spacing w:after="0" w:line="240" w:lineRule="auto"/>
+              <w:rPr>
+                <w:rFonts w:ascii="Times New Roman" w:eastAsia="Times New Roman" w:hAnsi="Times New Roman" w:cs="Times New Roman"/>
+                <w:sz w:val="24"/>
+                <w:szCs w:val="24"/>
+              </w:rPr>
+            </w:pPr>
+            <w:r>
+              <w:rPr>
+                <w:rFonts w:eastAsia="Times New Roman"/>
+                <w:color w:val="000000"/>
+              </w:rPr>
+              <w:t>03-02-22</w:t>
+            </w:r>
+          </w:p>
+        </w:tc>
+        <w:tc>
+          <w:tcPr>
+            <w:tcW w:w="5611" w:type="dxa"/>
+            <w:tcBorders>
+              <w:top w:val="single" w:sz="4" w:space="0" w:color="C5E0B3"/>
+              <w:left w:val="single" w:sz="4" w:space="0" w:color="C5E0B3"/>
+              <w:bottom w:val="single" w:sz="4" w:space="0" w:color="C5E0B3"/>
+              <w:right w:val="single" w:sz="4" w:space="0" w:color="C5E0B3"/>
+            </w:tcBorders>
+            <w:tcMar>
+              <w:top w:w="0" w:type="dxa"/>
+              <w:left w:w="108" w:type="dxa"/>
+              <w:bottom w:w="0" w:type="dxa"/>
+              <w:right w:w="108" w:type="dxa"/>
+            </w:tcMar>
+            <w:hideMark/>
+          </w:tcPr>
+          <w:p>
+            <w:pPr>
+              <w:spacing w:after="0" w:line="240" w:lineRule="auto"/>
+              <w:rPr>
+                <w:rFonts w:ascii="Times New Roman" w:eastAsia="Times New Roman" w:hAnsi="Times New Roman" w:cs="Times New Roman"/>
+                <w:sz w:val="24"/>
+                <w:szCs w:val="24"/>
+              </w:rPr>
+            </w:pPr>
+            <w:r>
+              <w:rPr>
+                <w:rFonts w:eastAsia="Times New Roman"/>
+                <w:color w:val="000000"/>
+              </w:rPr>
+              <w:t>Agregue el diagrama de paquetes</w:t>
+            </w:r>
+          </w:p>
+        </w:tc>
+        <w:tc>
+          <w:tcPr>
+            <w:tcW w:w="1023" w:type="dxa"/>
+            <w:tcBorders>
+              <w:top w:val="single" w:sz="4" w:space="0" w:color="C5E0B3"/>
+              <w:left w:val="single" w:sz="4" w:space="0" w:color="C5E0B3"/>
+              <w:bottom w:val="single" w:sz="4" w:space="0" w:color="C5E0B3"/>
+              <w:right w:val="single" w:sz="4" w:space="0" w:color="C5E0B3"/>
+            </w:tcBorders>
+            <w:tcMar>
+              <w:top w:w="0" w:type="dxa"/>
+              <w:left w:w="108" w:type="dxa"/>
+              <w:bottom w:w="0" w:type="dxa"/>
+              <w:right w:w="108" w:type="dxa"/>
+            </w:tcMar>
+            <w:hideMark/>
+          </w:tcPr>
+          <w:p>
+            <w:pPr>
+              <w:spacing w:after="0" w:line="240" w:lineRule="auto"/>
+              <w:jc w:val="center"/>
+              <w:rPr>
+                <w:rFonts w:ascii="Times New Roman" w:eastAsia="Times New Roman" w:hAnsi="Times New Roman" w:cs="Times New Roman"/>
+                <w:sz w:val="24"/>
+                <w:szCs w:val="24"/>
+              </w:rPr>
+            </w:pPr>
+            <w:r>
+              <w:rPr>
+                <w:rFonts w:eastAsia="Times New Roman"/>
+                <w:color w:val="000000"/>
+              </w:rPr>
+              <w:t>2</w:t>
+            </w:r>
+          </w:p>
+        </w:tc>
+      </w:tr>
+      <w:tr>
+        <w:tc>
+          <w:tcPr>
+            <w:tcW w:w="0" w:type="auto"/>
+            <w:tcBorders>
+              <w:top w:val="single" w:sz="4" w:space="0" w:color="C5E0B3"/>
+              <w:left w:val="single" w:sz="4" w:space="0" w:color="C5E0B3"/>
+              <w:bottom w:val="single" w:sz="4" w:space="0" w:color="C5E0B3"/>
+              <w:right w:val="single" w:sz="4" w:space="0" w:color="C5E0B3"/>
+            </w:tcBorders>
+            <w:tcMar>
+              <w:top w:w="0" w:type="dxa"/>
+              <w:left w:w="108" w:type="dxa"/>
+              <w:bottom w:w="0" w:type="dxa"/>
+              <w:right w:w="108" w:type="dxa"/>
+            </w:tcMar>
+            <w:hideMark/>
+          </w:tcPr>
+          <w:p>
+            <w:pPr>
+              <w:spacing w:after="0" w:line="240" w:lineRule="auto"/>
+              <w:rPr>
+                <w:rFonts w:ascii="Times New Roman" w:eastAsia="Times New Roman" w:hAnsi="Times New Roman" w:cs="Times New Roman"/>
+                <w:sz w:val="24"/>
+                <w:szCs w:val="24"/>
+              </w:rPr>
+            </w:pPr>
+            <w:r>
+              <w:rPr>
+                <w:rFonts w:eastAsia="Times New Roman"/>
+                <w:color w:val="000000"/>
+              </w:rPr>
+              <w:t>Geovanny</w:t>
+            </w:r>
+          </w:p>
+        </w:tc>
+        <w:tc>
+          <w:tcPr>
+            <w:tcW w:w="1186" w:type="dxa"/>
+            <w:tcBorders>
+              <w:top w:val="single" w:sz="4" w:space="0" w:color="C5E0B3"/>
+              <w:left w:val="single" w:sz="4" w:space="0" w:color="C5E0B3"/>
+              <w:bottom w:val="single" w:sz="4" w:space="0" w:color="C5E0B3"/>
+              <w:right w:val="single" w:sz="4" w:space="0" w:color="C5E0B3"/>
+            </w:tcBorders>
+            <w:tcMar>
+              <w:top w:w="0" w:type="dxa"/>
+              <w:left w:w="108" w:type="dxa"/>
+              <w:bottom w:w="0" w:type="dxa"/>
+              <w:right w:w="108" w:type="dxa"/>
+            </w:tcMar>
+            <w:hideMark/>
+          </w:tcPr>
+          <w:p>
+            <w:pPr>
+              <w:spacing w:after="0" w:line="240" w:lineRule="auto"/>
+              <w:rPr>
+                <w:rFonts w:ascii="Times New Roman" w:eastAsia="Times New Roman" w:hAnsi="Times New Roman" w:cs="Times New Roman"/>
+                <w:sz w:val="24"/>
+                <w:szCs w:val="24"/>
+              </w:rPr>
+            </w:pPr>
+            <w:r>
+              <w:rPr>
+                <w:rFonts w:eastAsia="Times New Roman"/>
+                <w:color w:val="000000"/>
+              </w:rPr>
+              <w:t>03-02-22</w:t>
+            </w:r>
+          </w:p>
+        </w:tc>
+        <w:tc>
+          <w:tcPr>
+            <w:tcW w:w="5611" w:type="dxa"/>
+            <w:tcBorders>
+              <w:top w:val="single" w:sz="4" w:space="0" w:color="C5E0B3"/>
+              <w:left w:val="single" w:sz="4" w:space="0" w:color="C5E0B3"/>
+              <w:bottom w:val="single" w:sz="4" w:space="0" w:color="C5E0B3"/>
+              <w:right w:val="single" w:sz="4" w:space="0" w:color="C5E0B3"/>
+            </w:tcBorders>
+            <w:tcMar>
+              <w:top w:w="0" w:type="dxa"/>
+              <w:left w:w="108" w:type="dxa"/>
+              <w:bottom w:w="0" w:type="dxa"/>
+              <w:right w:w="108" w:type="dxa"/>
+            </w:tcMar>
+            <w:hideMark/>
+          </w:tcPr>
+          <w:p>
+            <w:pPr>
+              <w:spacing w:after="0" w:line="240" w:lineRule="auto"/>
+              <w:jc w:val="left"/>
+              <w:rPr>
+                <w:rFonts w:ascii="Times New Roman" w:eastAsia="Times New Roman" w:hAnsi="Times New Roman" w:cs="Times New Roman"/>
+                <w:sz w:val="24"/>
+                <w:szCs w:val="24"/>
+              </w:rPr>
+            </w:pPr>
+            <w:r>
+              <w:rPr>
+                <w:rFonts w:eastAsia="Times New Roman"/>
+                <w:color w:val="000000"/>
+              </w:rPr>
+              <w:t>Agregue datos en el diagrama de la BD</w:t>
+            </w:r>
+          </w:p>
+        </w:tc>
+        <w:tc>
+          <w:tcPr>
+            <w:tcW w:w="1023" w:type="dxa"/>
+            <w:tcBorders>
+              <w:top w:val="single" w:sz="4" w:space="0" w:color="C5E0B3"/>
+              <w:left w:val="single" w:sz="4" w:space="0" w:color="C5E0B3"/>
+              <w:bottom w:val="single" w:sz="4" w:space="0" w:color="C5E0B3"/>
+              <w:right w:val="single" w:sz="4" w:space="0" w:color="C5E0B3"/>
+            </w:tcBorders>
+            <w:tcMar>
+              <w:top w:w="0" w:type="dxa"/>
+              <w:left w:w="108" w:type="dxa"/>
+              <w:bottom w:w="0" w:type="dxa"/>
+              <w:right w:w="108" w:type="dxa"/>
+            </w:tcMar>
+            <w:hideMark/>
+          </w:tcPr>
+          <w:p>
+            <w:pPr>
+              <w:spacing w:after="0" w:line="240" w:lineRule="auto"/>
+              <w:jc w:val="center"/>
+              <w:rPr>
+                <w:rFonts w:ascii="Times New Roman" w:eastAsia="Times New Roman" w:hAnsi="Times New Roman" w:cs="Times New Roman"/>
+                <w:sz w:val="24"/>
+                <w:szCs w:val="24"/>
+              </w:rPr>
+            </w:pPr>
+            <w:r>
+              <w:rPr>
+                <w:rFonts w:eastAsia="Times New Roman"/>
+                <w:color w:val="000000"/>
+              </w:rPr>
+              <w:t>2</w:t>
+            </w:r>
+          </w:p>
+        </w:tc>
+      </w:tr>
+      <w:tr>
+        <w:tc>
+          <w:tcPr>
+            <w:tcW w:w="0" w:type="auto"/>
+            <w:tcBorders>
+              <w:top w:val="single" w:sz="4" w:space="0" w:color="C5E0B3"/>
+              <w:left w:val="single" w:sz="4" w:space="0" w:color="C5E0B3"/>
+              <w:bottom w:val="single" w:sz="4" w:space="0" w:color="C5E0B3"/>
+              <w:right w:val="single" w:sz="4" w:space="0" w:color="C5E0B3"/>
+            </w:tcBorders>
+            <w:tcMar>
+              <w:top w:w="0" w:type="dxa"/>
+              <w:left w:w="108" w:type="dxa"/>
+              <w:bottom w:w="0" w:type="dxa"/>
+              <w:right w:w="108" w:type="dxa"/>
+            </w:tcMar>
+            <w:hideMark/>
+          </w:tcPr>
+          <w:p>
+            <w:pPr>
+              <w:spacing w:after="0" w:line="240" w:lineRule="auto"/>
+              <w:rPr>
+                <w:rFonts w:ascii="Times New Roman" w:eastAsia="Times New Roman" w:hAnsi="Times New Roman" w:cs="Times New Roman"/>
+                <w:sz w:val="24"/>
+                <w:szCs w:val="24"/>
+              </w:rPr>
+            </w:pPr>
+            <w:r>
+              <w:rPr>
+                <w:rFonts w:eastAsia="Times New Roman"/>
+                <w:color w:val="000000"/>
+              </w:rPr>
+              <w:t>Rodrigo </w:t>
+            </w:r>
+          </w:p>
+        </w:tc>
+        <w:tc>
+          <w:tcPr>
+            <w:tcW w:w="1186" w:type="dxa"/>
+            <w:tcBorders>
+              <w:top w:val="single" w:sz="4" w:space="0" w:color="C5E0B3"/>
+              <w:left w:val="single" w:sz="4" w:space="0" w:color="C5E0B3"/>
+              <w:bottom w:val="single" w:sz="4" w:space="0" w:color="C5E0B3"/>
+              <w:right w:val="single" w:sz="4" w:space="0" w:color="C5E0B3"/>
+            </w:tcBorders>
+            <w:tcMar>
+              <w:top w:w="0" w:type="dxa"/>
+              <w:left w:w="108" w:type="dxa"/>
+              <w:bottom w:w="0" w:type="dxa"/>
+              <w:right w:w="108" w:type="dxa"/>
+            </w:tcMar>
+            <w:hideMark/>
+          </w:tcPr>
+          <w:p>
+            <w:pPr>
+              <w:spacing w:after="0" w:line="240" w:lineRule="auto"/>
+              <w:rPr>
+                <w:rFonts w:ascii="Times New Roman" w:eastAsia="Times New Roman" w:hAnsi="Times New Roman" w:cs="Times New Roman"/>
+                <w:sz w:val="24"/>
+                <w:szCs w:val="24"/>
+              </w:rPr>
+            </w:pPr>
+            <w:r>
+              <w:rPr>
+                <w:rFonts w:eastAsia="Times New Roman"/>
+                <w:color w:val="000000"/>
+              </w:rPr>
+              <w:t>04-02-22</w:t>
+            </w:r>
+          </w:p>
+        </w:tc>
+        <w:tc>
+          <w:tcPr>
+            <w:tcW w:w="5611" w:type="dxa"/>
+            <w:tcBorders>
+              <w:top w:val="single" w:sz="4" w:space="0" w:color="C5E0B3"/>
+              <w:left w:val="single" w:sz="4" w:space="0" w:color="C5E0B3"/>
+              <w:bottom w:val="single" w:sz="4" w:space="0" w:color="C5E0B3"/>
+              <w:right w:val="single" w:sz="4" w:space="0" w:color="C5E0B3"/>
+            </w:tcBorders>
+            <w:tcMar>
+              <w:top w:w="0" w:type="dxa"/>
+              <w:left w:w="108" w:type="dxa"/>
+              <w:bottom w:w="0" w:type="dxa"/>
+              <w:right w:w="108" w:type="dxa"/>
+            </w:tcMar>
+            <w:hideMark/>
+          </w:tcPr>
+          <w:p>
+            <w:pPr>
+              <w:spacing w:after="0" w:line="240" w:lineRule="auto"/>
+              <w:jc w:val="left"/>
+              <w:rPr>
+                <w:rFonts w:ascii="Times New Roman" w:eastAsia="Times New Roman" w:hAnsi="Times New Roman" w:cs="Times New Roman"/>
+                <w:sz w:val="24"/>
+                <w:szCs w:val="24"/>
+              </w:rPr>
+            </w:pPr>
+            <w:r>
+              <w:rPr>
+                <w:rFonts w:eastAsia="Times New Roman"/>
+                <w:color w:val="000000"/>
+              </w:rPr>
+              <w:t>Realice modificaciones al diagrama de la BD</w:t>
+            </w:r>
+          </w:p>
+        </w:tc>
+        <w:tc>
+          <w:tcPr>
+            <w:tcW w:w="1023" w:type="dxa"/>
+            <w:tcBorders>
+              <w:top w:val="single" w:sz="4" w:space="0" w:color="C5E0B3"/>
+              <w:left w:val="single" w:sz="4" w:space="0" w:color="C5E0B3"/>
+              <w:bottom w:val="single" w:sz="4" w:space="0" w:color="C5E0B3"/>
+              <w:right w:val="single" w:sz="4" w:space="0" w:color="C5E0B3"/>
+            </w:tcBorders>
+            <w:tcMar>
+              <w:top w:w="0" w:type="dxa"/>
+              <w:left w:w="108" w:type="dxa"/>
+              <w:bottom w:w="0" w:type="dxa"/>
+              <w:right w:w="108" w:type="dxa"/>
+            </w:tcMar>
+            <w:hideMark/>
+          </w:tcPr>
+          <w:p>
+            <w:pPr>
+              <w:spacing w:after="0" w:line="240" w:lineRule="auto"/>
+              <w:jc w:val="center"/>
+              <w:rPr>
+                <w:rFonts w:ascii="Times New Roman" w:eastAsia="Times New Roman" w:hAnsi="Times New Roman" w:cs="Times New Roman"/>
+                <w:sz w:val="24"/>
+                <w:szCs w:val="24"/>
+              </w:rPr>
+            </w:pPr>
+            <w:r>
+              <w:rPr>
+                <w:rFonts w:eastAsia="Times New Roman"/>
+                <w:color w:val="000000"/>
+              </w:rPr>
+              <w:t>2</w:t>
+            </w:r>
+          </w:p>
+        </w:tc>
+      </w:tr>
+      <w:tr>
+        <w:tc>
+          <w:tcPr>
+            <w:tcW w:w="0" w:type="auto"/>
+            <w:tcBorders>
+              <w:top w:val="single" w:sz="4" w:space="0" w:color="C5E0B3"/>
+              <w:left w:val="single" w:sz="4" w:space="0" w:color="C5E0B3"/>
+              <w:bottom w:val="single" w:sz="4" w:space="0" w:color="C5E0B3"/>
+              <w:right w:val="single" w:sz="4" w:space="0" w:color="C5E0B3"/>
+            </w:tcBorders>
+            <w:tcMar>
+              <w:top w:w="0" w:type="dxa"/>
+              <w:left w:w="108" w:type="dxa"/>
+              <w:bottom w:w="0" w:type="dxa"/>
+              <w:right w:w="108" w:type="dxa"/>
+            </w:tcMar>
+            <w:hideMark/>
+          </w:tcPr>
+          <w:p>
+            <w:pPr>
+              <w:spacing w:after="0" w:line="240" w:lineRule="auto"/>
+              <w:rPr>
+                <w:rFonts w:ascii="Times New Roman" w:eastAsia="Times New Roman" w:hAnsi="Times New Roman" w:cs="Times New Roman"/>
+                <w:sz w:val="24"/>
+                <w:szCs w:val="24"/>
+              </w:rPr>
+            </w:pPr>
+            <w:r>
+              <w:rPr>
+                <w:rFonts w:eastAsia="Times New Roman"/>
+                <w:color w:val="000000"/>
+              </w:rPr>
+              <w:t>Fernando </w:t>
+            </w:r>
+          </w:p>
+        </w:tc>
+        <w:tc>
+          <w:tcPr>
+            <w:tcW w:w="1186" w:type="dxa"/>
+            <w:tcBorders>
+              <w:top w:val="single" w:sz="4" w:space="0" w:color="C5E0B3"/>
+              <w:left w:val="single" w:sz="4" w:space="0" w:color="C5E0B3"/>
+              <w:bottom w:val="single" w:sz="4" w:space="0" w:color="C5E0B3"/>
+              <w:right w:val="single" w:sz="4" w:space="0" w:color="C5E0B3"/>
+            </w:tcBorders>
+            <w:tcMar>
+              <w:top w:w="0" w:type="dxa"/>
+              <w:left w:w="108" w:type="dxa"/>
+              <w:bottom w:w="0" w:type="dxa"/>
+              <w:right w:w="108" w:type="dxa"/>
+            </w:tcMar>
+            <w:hideMark/>
+          </w:tcPr>
+          <w:p>
+            <w:pPr>
+              <w:spacing w:after="0" w:line="240" w:lineRule="auto"/>
+              <w:rPr>
+                <w:rFonts w:ascii="Times New Roman" w:eastAsia="Times New Roman" w:hAnsi="Times New Roman" w:cs="Times New Roman"/>
+                <w:sz w:val="24"/>
+                <w:szCs w:val="24"/>
+              </w:rPr>
+            </w:pPr>
+            <w:r>
+              <w:rPr>
+                <w:rFonts w:eastAsia="Times New Roman"/>
+                <w:color w:val="000000"/>
+              </w:rPr>
+              <w:t>05-02-22</w:t>
+            </w:r>
+          </w:p>
+        </w:tc>
+        <w:tc>
+          <w:tcPr>
+            <w:tcW w:w="5611" w:type="dxa"/>
+            <w:tcBorders>
+              <w:top w:val="single" w:sz="4" w:space="0" w:color="C5E0B3"/>
+              <w:left w:val="single" w:sz="4" w:space="0" w:color="C5E0B3"/>
+              <w:bottom w:val="single" w:sz="4" w:space="0" w:color="C5E0B3"/>
+              <w:right w:val="single" w:sz="4" w:space="0" w:color="C5E0B3"/>
+            </w:tcBorders>
+            <w:tcMar>
+              <w:top w:w="0" w:type="dxa"/>
+              <w:left w:w="108" w:type="dxa"/>
+              <w:bottom w:w="0" w:type="dxa"/>
+              <w:right w:w="108" w:type="dxa"/>
+            </w:tcMar>
+            <w:hideMark/>
+          </w:tcPr>
+          <w:p>
+            <w:pPr>
+              <w:spacing w:after="0" w:line="240" w:lineRule="auto"/>
+              <w:jc w:val="left"/>
+              <w:rPr>
+                <w:rFonts w:ascii="Times New Roman" w:eastAsia="Times New Roman" w:hAnsi="Times New Roman" w:cs="Times New Roman"/>
+                <w:sz w:val="24"/>
+                <w:szCs w:val="24"/>
+              </w:rPr>
+            </w:pPr>
+            <w:r>
+              <w:rPr>
+                <w:rFonts w:eastAsia="Times New Roman"/>
+                <w:color w:val="000000"/>
+              </w:rPr>
+              <w:t>Di formato final. </w:t>
+            </w:r>
+          </w:p>
+        </w:tc>
+        <w:tc>
+          <w:tcPr>
+            <w:tcW w:w="1023" w:type="dxa"/>
+            <w:tcBorders>
+              <w:top w:val="single" w:sz="4" w:space="0" w:color="C5E0B3"/>
+              <w:left w:val="single" w:sz="4" w:space="0" w:color="C5E0B3"/>
+              <w:bottom w:val="single" w:sz="4" w:space="0" w:color="C5E0B3"/>
+              <w:right w:val="single" w:sz="4" w:space="0" w:color="C5E0B3"/>
+            </w:tcBorders>
+            <w:tcMar>
+              <w:top w:w="0" w:type="dxa"/>
+              <w:left w:w="108" w:type="dxa"/>
+              <w:bottom w:w="0" w:type="dxa"/>
+              <w:right w:w="108" w:type="dxa"/>
+            </w:tcMar>
+            <w:hideMark/>
+          </w:tcPr>
+          <w:p>
+            <w:pPr>
+              <w:spacing w:after="0" w:line="240" w:lineRule="auto"/>
+              <w:jc w:val="center"/>
+              <w:rPr>
+                <w:rFonts w:ascii="Times New Roman" w:eastAsia="Times New Roman" w:hAnsi="Times New Roman" w:cs="Times New Roman"/>
+                <w:sz w:val="24"/>
+                <w:szCs w:val="24"/>
+              </w:rPr>
+            </w:pPr>
+          </w:p>
         </w:tc>
       </w:tr>
     </w:tbl>
     <w:p/>
     <w:p/>
-    <w:p>
-      <w:r>
-        <w:br w:type="page"/>
-      </w:r>
-    </w:p>
+    <w:p/>
+    <w:p/>
+    <w:p/>
+    <w:p/>
+    <w:p/>
+    <w:p/>
+    <w:p/>
+    <w:p/>
+    <w:p/>
+    <w:p/>
+    <w:p/>
+    <w:p/>
     <w:p>
       <w:pPr>
         <w:pStyle w:val="Ttulo1"/>
       </w:pPr>
-      <w:bookmarkStart w:id="0" w:name="_Toc93931907"/>
       <w:r>
         <w:lastRenderedPageBreak/>
         <w:t xml:space="preserve">1 </w:t>
@@ -1028,17 +3690,2952 @@
       <w:r>
         <w:t>Introducción</w:t>
       </w:r>
-      <w:bookmarkEnd w:id="0"/>
       <w:proofErr w:type="gramEnd"/>
+      <w:r>
+        <w:t> </w:t>
+      </w:r>
+    </w:p>
+    <w:p>
+      <w:pPr>
+        <w:pStyle w:val="NormalWeb"/>
+        <w:spacing w:before="0" w:beforeAutospacing="0" w:after="160" w:afterAutospacing="0"/>
+        <w:jc w:val="both"/>
+      </w:pPr>
+      <w:r>
+        <w:rPr>
+          <w:rFonts w:ascii="Arial" w:hAnsi="Arial" w:cs="Arial"/>
+          <w:color w:val="000000"/>
+          <w:sz w:val="22"/>
+          <w:szCs w:val="22"/>
+        </w:rPr>
+        <w:t>El presente trabajo se describe la fase de diseño del sistema de software de la tienda Mary, donde se determinará la estructura del sistema y de sus datos partiendo de los resultados del análisis de los requerimientos, los cuales nos proporcionarán los elementos claves para determinar la estructura del software en este caso serían:</w:t>
+      </w:r>
+    </w:p>
+    <w:p>
+      <w:pPr>
+        <w:pStyle w:val="NormalWeb"/>
+        <w:numPr>
+          <w:ilvl w:val="0"/>
+          <w:numId w:val="1"/>
+        </w:numPr>
+        <w:spacing w:before="0" w:beforeAutospacing="0" w:after="0" w:afterAutospacing="0"/>
+        <w:jc w:val="both"/>
+        <w:textAlignment w:val="baseline"/>
+        <w:rPr>
+          <w:rFonts w:ascii="Arial" w:hAnsi="Arial" w:cs="Arial"/>
+          <w:color w:val="000000"/>
+          <w:sz w:val="22"/>
+          <w:szCs w:val="22"/>
+        </w:rPr>
+      </w:pPr>
+      <w:r>
+        <w:rPr>
+          <w:rFonts w:ascii="Arial" w:hAnsi="Arial" w:cs="Arial"/>
+          <w:color w:val="000000"/>
+          <w:sz w:val="22"/>
+          <w:szCs w:val="22"/>
+        </w:rPr>
+        <w:t>El diseño global</w:t>
+      </w:r>
+    </w:p>
+    <w:p>
+      <w:pPr>
+        <w:pStyle w:val="NormalWeb"/>
+        <w:numPr>
+          <w:ilvl w:val="0"/>
+          <w:numId w:val="1"/>
+        </w:numPr>
+        <w:spacing w:before="0" w:beforeAutospacing="0" w:after="0" w:afterAutospacing="0"/>
+        <w:jc w:val="both"/>
+        <w:textAlignment w:val="baseline"/>
+        <w:rPr>
+          <w:rFonts w:ascii="Arial" w:hAnsi="Arial" w:cs="Arial"/>
+          <w:color w:val="000000"/>
+          <w:sz w:val="22"/>
+          <w:szCs w:val="22"/>
+        </w:rPr>
+      </w:pPr>
+      <w:r>
+        <w:rPr>
+          <w:rFonts w:ascii="Arial" w:hAnsi="Arial" w:cs="Arial"/>
+          <w:color w:val="000000"/>
+          <w:sz w:val="22"/>
+          <w:szCs w:val="22"/>
+        </w:rPr>
+        <w:t>El diseño de los componentes</w:t>
+      </w:r>
+    </w:p>
+    <w:p>
+      <w:pPr>
+        <w:pStyle w:val="NormalWeb"/>
+        <w:numPr>
+          <w:ilvl w:val="0"/>
+          <w:numId w:val="1"/>
+        </w:numPr>
+        <w:spacing w:before="0" w:beforeAutospacing="0" w:after="0" w:afterAutospacing="0"/>
+        <w:jc w:val="both"/>
+        <w:textAlignment w:val="baseline"/>
+        <w:rPr>
+          <w:rFonts w:ascii="Arial" w:hAnsi="Arial" w:cs="Arial"/>
+          <w:color w:val="000000"/>
+          <w:sz w:val="22"/>
+          <w:szCs w:val="22"/>
+        </w:rPr>
+      </w:pPr>
+      <w:r>
+        <w:rPr>
+          <w:rFonts w:ascii="Arial" w:hAnsi="Arial" w:cs="Arial"/>
+          <w:color w:val="000000"/>
+          <w:sz w:val="22"/>
+          <w:szCs w:val="22"/>
+        </w:rPr>
+        <w:t>El diseño de las interfaces de los componentes </w:t>
+      </w:r>
+    </w:p>
+    <w:p>
+      <w:pPr>
+        <w:pStyle w:val="NormalWeb"/>
+        <w:numPr>
+          <w:ilvl w:val="0"/>
+          <w:numId w:val="1"/>
+        </w:numPr>
+        <w:spacing w:before="0" w:beforeAutospacing="0" w:after="160" w:afterAutospacing="0"/>
+        <w:jc w:val="both"/>
+        <w:textAlignment w:val="baseline"/>
+        <w:rPr>
+          <w:rFonts w:ascii="Arial" w:hAnsi="Arial" w:cs="Arial"/>
+          <w:color w:val="000000"/>
+          <w:sz w:val="22"/>
+          <w:szCs w:val="22"/>
+        </w:rPr>
+      </w:pPr>
+      <w:r>
+        <w:rPr>
+          <w:rFonts w:ascii="Arial" w:hAnsi="Arial" w:cs="Arial"/>
+          <w:color w:val="000000"/>
+          <w:sz w:val="22"/>
+          <w:szCs w:val="22"/>
+        </w:rPr>
+        <w:t>El diseño de los datos.</w:t>
+      </w:r>
+    </w:p>
+    <w:p>
+      <w:pPr>
+        <w:pStyle w:val="NormalWeb"/>
+        <w:spacing w:before="0" w:beforeAutospacing="0" w:after="160" w:afterAutospacing="0"/>
+        <w:jc w:val="both"/>
+        <w:rPr>
+          <w:rFonts w:ascii="Arial" w:hAnsi="Arial" w:cs="Arial"/>
+          <w:color w:val="000000"/>
+          <w:sz w:val="22"/>
+          <w:szCs w:val="22"/>
+        </w:rPr>
+      </w:pPr>
+      <w:r>
+        <w:rPr>
+          <w:rFonts w:ascii="Arial" w:hAnsi="Arial" w:cs="Arial"/>
+          <w:color w:val="000000"/>
+          <w:sz w:val="22"/>
+          <w:szCs w:val="22"/>
+        </w:rPr>
+        <w:t>Toda esta información será útil antes de empezar la codificación del sistema y para que se llegue a cumplir con éxito las especificaciones de los requerimientos del sistema. </w:t>
+      </w:r>
+    </w:p>
+    <w:p>
+      <w:pPr>
+        <w:pStyle w:val="NormalWeb"/>
+        <w:spacing w:before="0" w:beforeAutospacing="0" w:after="160" w:afterAutospacing="0"/>
+        <w:jc w:val="both"/>
+        <w:rPr>
+          <w:rFonts w:ascii="Arial" w:hAnsi="Arial" w:cs="Arial"/>
+          <w:color w:val="000000"/>
+          <w:sz w:val="22"/>
+          <w:szCs w:val="22"/>
+        </w:rPr>
+      </w:pPr>
+    </w:p>
+    <w:p>
+      <w:pPr>
+        <w:pStyle w:val="NormalWeb"/>
+        <w:spacing w:before="0" w:beforeAutospacing="0" w:after="160" w:afterAutospacing="0"/>
+        <w:jc w:val="both"/>
+        <w:rPr>
+          <w:rFonts w:ascii="Arial" w:hAnsi="Arial" w:cs="Arial"/>
+          <w:color w:val="000000"/>
+          <w:sz w:val="22"/>
+          <w:szCs w:val="22"/>
+        </w:rPr>
+      </w:pPr>
+    </w:p>
+    <w:p>
+      <w:pPr>
+        <w:pStyle w:val="NormalWeb"/>
+        <w:spacing w:before="0" w:beforeAutospacing="0" w:after="160" w:afterAutospacing="0"/>
+        <w:jc w:val="both"/>
+        <w:rPr>
+          <w:rFonts w:ascii="Arial" w:hAnsi="Arial" w:cs="Arial"/>
+          <w:color w:val="000000"/>
+          <w:sz w:val="22"/>
+          <w:szCs w:val="22"/>
+        </w:rPr>
+      </w:pPr>
+    </w:p>
+    <w:p>
+      <w:pPr>
+        <w:pStyle w:val="NormalWeb"/>
+        <w:spacing w:before="0" w:beforeAutospacing="0" w:after="160" w:afterAutospacing="0"/>
+        <w:jc w:val="both"/>
+        <w:rPr>
+          <w:rFonts w:ascii="Arial" w:hAnsi="Arial" w:cs="Arial"/>
+          <w:color w:val="000000"/>
+          <w:sz w:val="22"/>
+          <w:szCs w:val="22"/>
+        </w:rPr>
+      </w:pPr>
+    </w:p>
+    <w:p>
+      <w:pPr>
+        <w:pStyle w:val="NormalWeb"/>
+        <w:spacing w:before="0" w:beforeAutospacing="0" w:after="160" w:afterAutospacing="0"/>
+        <w:jc w:val="both"/>
+        <w:rPr>
+          <w:rFonts w:ascii="Arial" w:hAnsi="Arial" w:cs="Arial"/>
+          <w:color w:val="000000"/>
+          <w:sz w:val="22"/>
+          <w:szCs w:val="22"/>
+        </w:rPr>
+      </w:pPr>
+    </w:p>
+    <w:p>
+      <w:pPr>
+        <w:pStyle w:val="NormalWeb"/>
+        <w:spacing w:before="0" w:beforeAutospacing="0" w:after="160" w:afterAutospacing="0"/>
+        <w:jc w:val="both"/>
+        <w:rPr>
+          <w:rFonts w:ascii="Arial" w:hAnsi="Arial" w:cs="Arial"/>
+          <w:color w:val="000000"/>
+          <w:sz w:val="22"/>
+          <w:szCs w:val="22"/>
+        </w:rPr>
+      </w:pPr>
+    </w:p>
+    <w:p>
+      <w:pPr>
+        <w:pStyle w:val="NormalWeb"/>
+        <w:spacing w:before="0" w:beforeAutospacing="0" w:after="160" w:afterAutospacing="0"/>
+        <w:jc w:val="both"/>
+        <w:rPr>
+          <w:rFonts w:ascii="Arial" w:hAnsi="Arial" w:cs="Arial"/>
+          <w:color w:val="000000"/>
+          <w:sz w:val="22"/>
+          <w:szCs w:val="22"/>
+        </w:rPr>
+      </w:pPr>
+    </w:p>
+    <w:p>
+      <w:pPr>
+        <w:pStyle w:val="NormalWeb"/>
+        <w:spacing w:before="0" w:beforeAutospacing="0" w:after="160" w:afterAutospacing="0"/>
+        <w:jc w:val="both"/>
+        <w:rPr>
+          <w:rFonts w:ascii="Arial" w:hAnsi="Arial" w:cs="Arial"/>
+          <w:color w:val="000000"/>
+          <w:sz w:val="22"/>
+          <w:szCs w:val="22"/>
+        </w:rPr>
+      </w:pPr>
+    </w:p>
+    <w:p>
+      <w:pPr>
+        <w:pStyle w:val="NormalWeb"/>
+        <w:spacing w:before="0" w:beforeAutospacing="0" w:after="160" w:afterAutospacing="0"/>
+        <w:jc w:val="both"/>
+        <w:rPr>
+          <w:rFonts w:ascii="Arial" w:hAnsi="Arial" w:cs="Arial"/>
+          <w:color w:val="000000"/>
+          <w:sz w:val="22"/>
+          <w:szCs w:val="22"/>
+        </w:rPr>
+      </w:pPr>
+    </w:p>
+    <w:p>
+      <w:pPr>
+        <w:pStyle w:val="NormalWeb"/>
+        <w:spacing w:before="0" w:beforeAutospacing="0" w:after="160" w:afterAutospacing="0"/>
+        <w:jc w:val="both"/>
+        <w:rPr>
+          <w:rFonts w:ascii="Arial" w:hAnsi="Arial" w:cs="Arial"/>
+          <w:color w:val="000000"/>
+          <w:sz w:val="22"/>
+          <w:szCs w:val="22"/>
+        </w:rPr>
+      </w:pPr>
+    </w:p>
+    <w:p>
+      <w:pPr>
+        <w:pStyle w:val="NormalWeb"/>
+        <w:spacing w:before="0" w:beforeAutospacing="0" w:after="160" w:afterAutospacing="0"/>
+        <w:jc w:val="both"/>
+        <w:rPr>
+          <w:rFonts w:ascii="Arial" w:hAnsi="Arial" w:cs="Arial"/>
+          <w:color w:val="000000"/>
+          <w:sz w:val="22"/>
+          <w:szCs w:val="22"/>
+        </w:rPr>
+      </w:pPr>
+    </w:p>
+    <w:p>
+      <w:pPr>
+        <w:pStyle w:val="NormalWeb"/>
+        <w:spacing w:before="0" w:beforeAutospacing="0" w:after="160" w:afterAutospacing="0"/>
+        <w:jc w:val="both"/>
+        <w:rPr>
+          <w:rFonts w:ascii="Arial" w:hAnsi="Arial" w:cs="Arial"/>
+          <w:color w:val="000000"/>
+          <w:sz w:val="22"/>
+          <w:szCs w:val="22"/>
+        </w:rPr>
+      </w:pPr>
+    </w:p>
+    <w:p>
+      <w:pPr>
+        <w:pStyle w:val="NormalWeb"/>
+        <w:spacing w:before="0" w:beforeAutospacing="0" w:after="160" w:afterAutospacing="0"/>
+        <w:jc w:val="both"/>
+        <w:rPr>
+          <w:rFonts w:ascii="Arial" w:hAnsi="Arial" w:cs="Arial"/>
+          <w:color w:val="000000"/>
+          <w:sz w:val="22"/>
+          <w:szCs w:val="22"/>
+        </w:rPr>
+      </w:pPr>
+    </w:p>
+    <w:p>
+      <w:pPr>
+        <w:pStyle w:val="NormalWeb"/>
+        <w:spacing w:before="0" w:beforeAutospacing="0" w:after="160" w:afterAutospacing="0"/>
+        <w:jc w:val="both"/>
+        <w:rPr>
+          <w:rFonts w:ascii="Arial" w:hAnsi="Arial" w:cs="Arial"/>
+          <w:color w:val="000000"/>
+          <w:sz w:val="22"/>
+          <w:szCs w:val="22"/>
+        </w:rPr>
+      </w:pPr>
+    </w:p>
+    <w:p>
+      <w:pPr>
+        <w:pStyle w:val="NormalWeb"/>
+        <w:spacing w:before="0" w:beforeAutospacing="0" w:after="160" w:afterAutospacing="0"/>
+        <w:jc w:val="both"/>
+        <w:rPr>
+          <w:rFonts w:ascii="Arial" w:hAnsi="Arial" w:cs="Arial"/>
+          <w:color w:val="000000"/>
+          <w:sz w:val="22"/>
+          <w:szCs w:val="22"/>
+        </w:rPr>
+      </w:pPr>
+    </w:p>
+    <w:p>
+      <w:pPr>
+        <w:pStyle w:val="NormalWeb"/>
+        <w:spacing w:before="0" w:beforeAutospacing="0" w:after="160" w:afterAutospacing="0"/>
+        <w:jc w:val="both"/>
+        <w:rPr>
+          <w:rFonts w:ascii="Arial" w:hAnsi="Arial" w:cs="Arial"/>
+          <w:color w:val="000000"/>
+          <w:sz w:val="22"/>
+          <w:szCs w:val="22"/>
+        </w:rPr>
+      </w:pPr>
+    </w:p>
+    <w:p>
+      <w:pPr>
+        <w:pStyle w:val="NormalWeb"/>
+        <w:spacing w:before="0" w:beforeAutospacing="0" w:after="160" w:afterAutospacing="0"/>
+        <w:jc w:val="both"/>
+        <w:rPr>
+          <w:rFonts w:ascii="Arial" w:hAnsi="Arial" w:cs="Arial"/>
+          <w:color w:val="000000"/>
+          <w:sz w:val="22"/>
+          <w:szCs w:val="22"/>
+        </w:rPr>
+      </w:pPr>
+    </w:p>
+    <w:p>
+      <w:pPr>
+        <w:pStyle w:val="NormalWeb"/>
+        <w:spacing w:before="0" w:beforeAutospacing="0" w:after="160" w:afterAutospacing="0"/>
+        <w:jc w:val="both"/>
+        <w:rPr>
+          <w:rFonts w:ascii="Arial" w:hAnsi="Arial" w:cs="Arial"/>
+          <w:color w:val="000000"/>
+          <w:sz w:val="22"/>
+          <w:szCs w:val="22"/>
+        </w:rPr>
+      </w:pPr>
+    </w:p>
+    <w:p>
+      <w:pPr>
+        <w:pStyle w:val="NormalWeb"/>
+        <w:spacing w:before="0" w:beforeAutospacing="0" w:after="160" w:afterAutospacing="0"/>
+        <w:jc w:val="both"/>
+        <w:rPr>
+          <w:rFonts w:ascii="Arial" w:hAnsi="Arial" w:cs="Arial"/>
+          <w:color w:val="000000"/>
+          <w:sz w:val="22"/>
+          <w:szCs w:val="22"/>
+        </w:rPr>
+      </w:pPr>
+    </w:p>
+    <w:p>
+      <w:pPr>
+        <w:pStyle w:val="NormalWeb"/>
+        <w:spacing w:before="0" w:beforeAutospacing="0" w:after="160" w:afterAutospacing="0"/>
+        <w:jc w:val="both"/>
+        <w:rPr>
+          <w:rFonts w:ascii="Arial" w:hAnsi="Arial" w:cs="Arial"/>
+          <w:color w:val="000000"/>
+          <w:sz w:val="22"/>
+          <w:szCs w:val="22"/>
+        </w:rPr>
+      </w:pPr>
+    </w:p>
+    <w:p>
+      <w:pPr>
+        <w:pStyle w:val="NormalWeb"/>
+        <w:spacing w:before="0" w:beforeAutospacing="0" w:after="160" w:afterAutospacing="0"/>
+        <w:jc w:val="both"/>
+        <w:rPr>
+          <w:rFonts w:ascii="Arial" w:hAnsi="Arial" w:cs="Arial"/>
+          <w:color w:val="000000"/>
+          <w:sz w:val="22"/>
+          <w:szCs w:val="22"/>
+        </w:rPr>
+      </w:pPr>
+    </w:p>
+    <w:p>
+      <w:pPr>
+        <w:pStyle w:val="NormalWeb"/>
+        <w:spacing w:before="0" w:beforeAutospacing="0" w:after="160" w:afterAutospacing="0"/>
+        <w:jc w:val="both"/>
+        <w:rPr>
+          <w:rFonts w:ascii="Arial" w:hAnsi="Arial" w:cs="Arial"/>
+          <w:color w:val="000000"/>
+          <w:sz w:val="22"/>
+          <w:szCs w:val="22"/>
+        </w:rPr>
+      </w:pPr>
+    </w:p>
+    <w:p>
+      <w:pPr>
+        <w:pStyle w:val="NormalWeb"/>
+        <w:spacing w:before="0" w:beforeAutospacing="0" w:after="160" w:afterAutospacing="0"/>
+        <w:jc w:val="both"/>
+      </w:pPr>
+    </w:p>
+    <w:p>
+      <w:pPr>
+        <w:pStyle w:val="Ttulo1"/>
+      </w:pPr>
+      <w:r>
+        <w:lastRenderedPageBreak/>
+        <w:t xml:space="preserve">2 </w:t>
+      </w:r>
+      <w:proofErr w:type="gramStart"/>
+      <w:r>
+        <w:t>Diagramas</w:t>
+      </w:r>
+      <w:proofErr w:type="gramEnd"/>
+      <w:r>
+        <w:t xml:space="preserve"> de robustez y de secuencia</w:t>
+      </w:r>
+    </w:p>
+    <w:p>
+      <w:pPr>
+        <w:pStyle w:val="Ttulo1"/>
+      </w:pPr>
+      <w:r>
+        <w:t xml:space="preserve">2.1 Para el caso de uso VE1 Creación de </w:t>
+      </w:r>
+      <w:proofErr w:type="gramStart"/>
+      <w:r>
+        <w:t>ticket</w:t>
+      </w:r>
+      <w:proofErr w:type="gramEnd"/>
+      <w:r>
+        <w:t>.</w:t>
+      </w:r>
+    </w:p>
+    <w:p>
+      <w:pPr>
+        <w:pStyle w:val="NormalWeb"/>
+        <w:spacing w:before="0" w:beforeAutospacing="0" w:after="0" w:afterAutospacing="0"/>
+        <w:ind w:left="120" w:right="80" w:firstLine="20"/>
+        <w:jc w:val="both"/>
+      </w:pPr>
+      <w:r>
+        <w:rPr>
+          <w:rFonts w:ascii="Arial" w:hAnsi="Arial" w:cs="Arial"/>
+          <w:color w:val="000000"/>
+          <w:sz w:val="22"/>
+          <w:szCs w:val="22"/>
+        </w:rPr>
+        <w:t xml:space="preserve">El sistema tendrá la capacidad de realizar un </w:t>
+      </w:r>
+      <w:proofErr w:type="gramStart"/>
+      <w:r>
+        <w:rPr>
+          <w:rFonts w:ascii="Arial" w:hAnsi="Arial" w:cs="Arial"/>
+          <w:color w:val="000000"/>
+          <w:sz w:val="22"/>
+          <w:szCs w:val="22"/>
+        </w:rPr>
+        <w:t>ticket</w:t>
+      </w:r>
+      <w:proofErr w:type="gramEnd"/>
+      <w:r>
+        <w:rPr>
+          <w:rFonts w:ascii="Arial" w:hAnsi="Arial" w:cs="Arial"/>
+          <w:color w:val="000000"/>
+          <w:sz w:val="22"/>
+          <w:szCs w:val="22"/>
+        </w:rPr>
+        <w:t xml:space="preserve"> de las compras realizadas</w:t>
+      </w:r>
+    </w:p>
+    <w:p>
+      <w:pPr>
+        <w:pStyle w:val="NormalWeb"/>
+        <w:spacing w:before="0" w:beforeAutospacing="0" w:after="0" w:afterAutospacing="0"/>
+        <w:ind w:left="120" w:right="80" w:firstLine="20"/>
+        <w:jc w:val="both"/>
+      </w:pPr>
+      <w:r>
+        <w:rPr>
+          <w:rFonts w:ascii="Arial" w:hAnsi="Arial" w:cs="Arial"/>
+          <w:b/>
+          <w:bCs/>
+          <w:color w:val="000000"/>
+          <w:sz w:val="22"/>
+          <w:szCs w:val="22"/>
+        </w:rPr>
+        <w:t>Diagrama de robustez</w:t>
+      </w:r>
+    </w:p>
+    <w:p>
+      <w:pPr>
+        <w:pStyle w:val="NormalWeb"/>
+        <w:spacing w:before="0" w:beforeAutospacing="0" w:after="160" w:afterAutospacing="0"/>
+        <w:jc w:val="both"/>
+      </w:pPr>
+      <w:r>
+        <w:rPr>
+          <w:rFonts w:ascii="Arial" w:hAnsi="Arial" w:cs="Arial"/>
+          <w:noProof/>
+          <w:color w:val="000000"/>
+          <w:sz w:val="22"/>
+          <w:szCs w:val="22"/>
+          <w:bdr w:val="none" w:sz="0" w:space="0" w:color="auto" w:frame="1"/>
+        </w:rPr>
+        <w:drawing>
+          <wp:inline distT="0" distB="0" distL="0" distR="0" wp14:anchorId="5222180F" wp14:editId="7AE59900">
+            <wp:extent cx="5353050" cy="2914650"/>
+            <wp:effectExtent l="0" t="0" r="0" b="0"/>
+            <wp:docPr id="31" name="Imagen 31" descr="Diagrama&#10;&#10;Descripción generada automáticamente"/>
+            <wp:cNvGraphicFramePr>
+              <a:graphicFrameLocks xmlns:a="http://schemas.openxmlformats.org/drawingml/2006/main" noChangeAspect="1"/>
+            </wp:cNvGraphicFramePr>
+            <a:graphic xmlns:a="http://schemas.openxmlformats.org/drawingml/2006/main">
+              <a:graphicData uri="http://schemas.openxmlformats.org/drawingml/2006/picture">
+                <pic:pic xmlns:pic="http://schemas.openxmlformats.org/drawingml/2006/picture">
+                  <pic:nvPicPr>
+                    <pic:cNvPr id="31" name="Imagen 31" descr="Diagrama&#10;&#10;Descripción generada automáticamente"/>
+                    <pic:cNvPicPr>
+                      <a:picLocks noChangeAspect="1" noChangeArrowheads="1"/>
+                    </pic:cNvPicPr>
+                  </pic:nvPicPr>
+                  <pic:blipFill>
+                    <a:blip r:embed="rId6" cstate="print">
+                      <a:extLst>
+                        <a:ext uri="{28A0092B-C50C-407E-A947-70E740481C1C}">
+                          <a14:useLocalDpi xmlns:a14="http://schemas.microsoft.com/office/drawing/2010/main" val="0"/>
+                        </a:ext>
+                      </a:extLst>
+                    </a:blip>
+                    <a:srcRect/>
+                    <a:stretch>
+                      <a:fillRect/>
+                    </a:stretch>
+                  </pic:blipFill>
+                  <pic:spPr bwMode="auto">
+                    <a:xfrm>
+                      <a:off x="0" y="0"/>
+                      <a:ext cx="5353050" cy="2914650"/>
+                    </a:xfrm>
+                    <a:prstGeom prst="rect">
+                      <a:avLst/>
+                    </a:prstGeom>
+                    <a:noFill/>
+                    <a:ln>
+                      <a:noFill/>
+                    </a:ln>
+                  </pic:spPr>
+                </pic:pic>
+              </a:graphicData>
+            </a:graphic>
+          </wp:inline>
+        </w:drawing>
+      </w:r>
     </w:p>
     <w:p/>
     <w:p>
       <w:pPr>
+        <w:pStyle w:val="NormalWeb"/>
+        <w:spacing w:before="0" w:beforeAutospacing="0" w:after="160" w:afterAutospacing="0"/>
+        <w:jc w:val="both"/>
+      </w:pPr>
+      <w:r>
+        <w:rPr>
+          <w:rFonts w:ascii="Arial" w:hAnsi="Arial" w:cs="Arial"/>
+          <w:b/>
+          <w:bCs/>
+          <w:color w:val="000000"/>
+          <w:sz w:val="22"/>
+          <w:szCs w:val="22"/>
+        </w:rPr>
+        <w:t>Diagrama de secuencia </w:t>
+      </w:r>
+    </w:p>
+    <w:p>
+      <w:pPr>
+        <w:pStyle w:val="NormalWeb"/>
+        <w:spacing w:before="0" w:beforeAutospacing="0" w:after="160" w:afterAutospacing="0"/>
+        <w:jc w:val="both"/>
+      </w:pPr>
+      <w:r>
+        <w:rPr>
+          <w:rFonts w:ascii="Arial" w:hAnsi="Arial" w:cs="Arial"/>
+          <w:b/>
+          <w:bCs/>
+          <w:noProof/>
+          <w:color w:val="000000"/>
+          <w:sz w:val="22"/>
+          <w:szCs w:val="22"/>
+          <w:bdr w:val="none" w:sz="0" w:space="0" w:color="auto" w:frame="1"/>
+        </w:rPr>
+        <w:drawing>
+          <wp:inline distT="0" distB="0" distL="0" distR="0" wp14:anchorId="0101E36D" wp14:editId="1CFFE797">
+            <wp:extent cx="4171950" cy="3038475"/>
+            <wp:effectExtent l="0" t="0" r="0" b="9525"/>
+            <wp:docPr id="30" name="Imagen 30" descr="Diagrama&#10;&#10;Descripción generada automáticamente"/>
+            <wp:cNvGraphicFramePr>
+              <a:graphicFrameLocks xmlns:a="http://schemas.openxmlformats.org/drawingml/2006/main" noChangeAspect="1"/>
+            </wp:cNvGraphicFramePr>
+            <a:graphic xmlns:a="http://schemas.openxmlformats.org/drawingml/2006/main">
+              <a:graphicData uri="http://schemas.openxmlformats.org/drawingml/2006/picture">
+                <pic:pic xmlns:pic="http://schemas.openxmlformats.org/drawingml/2006/picture">
+                  <pic:nvPicPr>
+                    <pic:cNvPr id="30" name="Imagen 30" descr="Diagrama&#10;&#10;Descripción generada automáticamente"/>
+                    <pic:cNvPicPr>
+                      <a:picLocks noChangeAspect="1" noChangeArrowheads="1"/>
+                    </pic:cNvPicPr>
+                  </pic:nvPicPr>
+                  <pic:blipFill>
+                    <a:blip r:embed="rId7" cstate="print">
+                      <a:extLst>
+                        <a:ext uri="{28A0092B-C50C-407E-A947-70E740481C1C}">
+                          <a14:useLocalDpi xmlns:a14="http://schemas.microsoft.com/office/drawing/2010/main" val="0"/>
+                        </a:ext>
+                      </a:extLst>
+                    </a:blip>
+                    <a:srcRect/>
+                    <a:stretch>
+                      <a:fillRect/>
+                    </a:stretch>
+                  </pic:blipFill>
+                  <pic:spPr bwMode="auto">
+                    <a:xfrm>
+                      <a:off x="0" y="0"/>
+                      <a:ext cx="4171950" cy="3038475"/>
+                    </a:xfrm>
+                    <a:prstGeom prst="rect">
+                      <a:avLst/>
+                    </a:prstGeom>
+                    <a:noFill/>
+                    <a:ln>
+                      <a:noFill/>
+                    </a:ln>
+                  </pic:spPr>
+                </pic:pic>
+              </a:graphicData>
+            </a:graphic>
+          </wp:inline>
+        </w:drawing>
+      </w:r>
+    </w:p>
+    <w:p>
+      <w:pPr>
+        <w:pStyle w:val="NormalWeb"/>
+        <w:spacing w:before="0" w:beforeAutospacing="0" w:after="160" w:afterAutospacing="0"/>
+        <w:jc w:val="both"/>
+      </w:pPr>
+    </w:p>
+    <w:p>
+      <w:pPr>
+        <w:pStyle w:val="NormalWeb"/>
+        <w:spacing w:before="0" w:beforeAutospacing="0" w:after="160" w:afterAutospacing="0"/>
+        <w:jc w:val="both"/>
+      </w:pPr>
+    </w:p>
+    <w:p>
+      <w:pPr>
         <w:pStyle w:val="Ttulo1"/>
       </w:pPr>
-      <w:bookmarkStart w:id="1" w:name="_Toc93931908"/>
-      <w:r>
-        <w:t xml:space="preserve">2 </w:t>
+      <w:r>
+        <w:lastRenderedPageBreak/>
+        <w:t>2.2 Para el caso de uso VE2 Hacer corte de caja.</w:t>
+      </w:r>
+    </w:p>
+    <w:p>
+      <w:pPr>
+        <w:pStyle w:val="NormalWeb"/>
+        <w:spacing w:before="0" w:beforeAutospacing="0" w:after="0" w:afterAutospacing="0"/>
+        <w:ind w:left="120" w:right="80" w:firstLine="20"/>
+        <w:jc w:val="both"/>
+      </w:pPr>
+      <w:r>
+        <w:rPr>
+          <w:rFonts w:ascii="Arial" w:hAnsi="Arial" w:cs="Arial"/>
+          <w:color w:val="000000"/>
+          <w:sz w:val="22"/>
+          <w:szCs w:val="22"/>
+        </w:rPr>
+        <w:t>El sistema tendrá la capacidad de realizar un conteo total de las ventas y generar un total de lo vendido.</w:t>
+      </w:r>
+    </w:p>
+    <w:p>
+      <w:pPr>
+        <w:pStyle w:val="NormalWeb"/>
+        <w:spacing w:before="0" w:beforeAutospacing="0" w:after="0" w:afterAutospacing="0"/>
+        <w:ind w:left="120" w:right="80" w:firstLine="20"/>
+        <w:jc w:val="both"/>
+      </w:pPr>
+      <w:r>
+        <w:rPr>
+          <w:rFonts w:ascii="Arial" w:hAnsi="Arial" w:cs="Arial"/>
+          <w:b/>
+          <w:bCs/>
+          <w:color w:val="000000"/>
+          <w:sz w:val="22"/>
+          <w:szCs w:val="22"/>
+        </w:rPr>
+        <w:t>Diagrama de robustez</w:t>
+      </w:r>
+    </w:p>
+    <w:p>
+      <w:pPr>
+        <w:pStyle w:val="NormalWeb"/>
+        <w:spacing w:before="0" w:beforeAutospacing="0" w:after="0" w:afterAutospacing="0"/>
+        <w:ind w:left="120" w:right="80" w:firstLine="20"/>
+        <w:jc w:val="both"/>
+      </w:pPr>
+      <w:r>
+        <w:rPr>
+          <w:rFonts w:ascii="Arial" w:hAnsi="Arial" w:cs="Arial"/>
+          <w:b/>
+          <w:bCs/>
+          <w:noProof/>
+          <w:color w:val="000000"/>
+          <w:sz w:val="22"/>
+          <w:szCs w:val="22"/>
+          <w:bdr w:val="none" w:sz="0" w:space="0" w:color="auto" w:frame="1"/>
+        </w:rPr>
+        <w:drawing>
+          <wp:inline distT="0" distB="0" distL="0" distR="0" wp14:anchorId="407E7642" wp14:editId="74AF524E">
+            <wp:extent cx="4800600" cy="3038475"/>
+            <wp:effectExtent l="0" t="0" r="0" b="9525"/>
+            <wp:docPr id="29" name="Imagen 29" descr="Un mapa de color negro&#10;&#10;Descripción generada automáticamente con confianza baja"/>
+            <wp:cNvGraphicFramePr>
+              <a:graphicFrameLocks xmlns:a="http://schemas.openxmlformats.org/drawingml/2006/main" noChangeAspect="1"/>
+            </wp:cNvGraphicFramePr>
+            <a:graphic xmlns:a="http://schemas.openxmlformats.org/drawingml/2006/main">
+              <a:graphicData uri="http://schemas.openxmlformats.org/drawingml/2006/picture">
+                <pic:pic xmlns:pic="http://schemas.openxmlformats.org/drawingml/2006/picture">
+                  <pic:nvPicPr>
+                    <pic:cNvPr id="29" name="Imagen 29" descr="Un mapa de color negro&#10;&#10;Descripción generada automáticamente con confianza baja"/>
+                    <pic:cNvPicPr>
+                      <a:picLocks noChangeAspect="1" noChangeArrowheads="1"/>
+                    </pic:cNvPicPr>
+                  </pic:nvPicPr>
+                  <pic:blipFill>
+                    <a:blip r:embed="rId8" cstate="print">
+                      <a:extLst>
+                        <a:ext uri="{28A0092B-C50C-407E-A947-70E740481C1C}">
+                          <a14:useLocalDpi xmlns:a14="http://schemas.microsoft.com/office/drawing/2010/main" val="0"/>
+                        </a:ext>
+                      </a:extLst>
+                    </a:blip>
+                    <a:srcRect/>
+                    <a:stretch>
+                      <a:fillRect/>
+                    </a:stretch>
+                  </pic:blipFill>
+                  <pic:spPr bwMode="auto">
+                    <a:xfrm>
+                      <a:off x="0" y="0"/>
+                      <a:ext cx="4800600" cy="3038475"/>
+                    </a:xfrm>
+                    <a:prstGeom prst="rect">
+                      <a:avLst/>
+                    </a:prstGeom>
+                    <a:noFill/>
+                    <a:ln>
+                      <a:noFill/>
+                    </a:ln>
+                  </pic:spPr>
+                </pic:pic>
+              </a:graphicData>
+            </a:graphic>
+          </wp:inline>
+        </w:drawing>
+      </w:r>
+    </w:p>
+    <w:p/>
+    <w:p>
+      <w:pPr>
+        <w:pStyle w:val="NormalWeb"/>
+        <w:spacing w:before="0" w:beforeAutospacing="0" w:after="0" w:afterAutospacing="0"/>
+        <w:ind w:left="120" w:right="80" w:firstLine="20"/>
+        <w:jc w:val="both"/>
+      </w:pPr>
+      <w:r>
+        <w:rPr>
+          <w:rFonts w:ascii="Arial" w:hAnsi="Arial" w:cs="Arial"/>
+          <w:b/>
+          <w:bCs/>
+          <w:color w:val="000000"/>
+          <w:sz w:val="22"/>
+          <w:szCs w:val="22"/>
+        </w:rPr>
+        <w:t>Diagrama de secuencia </w:t>
+      </w:r>
+    </w:p>
+    <w:p>
+      <w:pPr>
+        <w:pStyle w:val="NormalWeb"/>
+        <w:spacing w:before="0" w:beforeAutospacing="0" w:after="0" w:afterAutospacing="0"/>
+        <w:ind w:left="120" w:right="80" w:firstLine="20"/>
+        <w:jc w:val="both"/>
+      </w:pPr>
+      <w:r>
+        <w:rPr>
+          <w:rFonts w:ascii="Arial" w:hAnsi="Arial" w:cs="Arial"/>
+          <w:b/>
+          <w:bCs/>
+          <w:noProof/>
+          <w:color w:val="000000"/>
+          <w:sz w:val="22"/>
+          <w:szCs w:val="22"/>
+          <w:bdr w:val="none" w:sz="0" w:space="0" w:color="auto" w:frame="1"/>
+        </w:rPr>
+        <w:drawing>
+          <wp:inline distT="0" distB="0" distL="0" distR="0" wp14:anchorId="4E8B9B84" wp14:editId="748392D2">
+            <wp:extent cx="4543425" cy="3810000"/>
+            <wp:effectExtent l="0" t="0" r="9525" b="0"/>
+            <wp:docPr id="28" name="Imagen 28" descr="Diagrama&#10;&#10;Descripción generada automáticamente"/>
+            <wp:cNvGraphicFramePr>
+              <a:graphicFrameLocks xmlns:a="http://schemas.openxmlformats.org/drawingml/2006/main" noChangeAspect="1"/>
+            </wp:cNvGraphicFramePr>
+            <a:graphic xmlns:a="http://schemas.openxmlformats.org/drawingml/2006/main">
+              <a:graphicData uri="http://schemas.openxmlformats.org/drawingml/2006/picture">
+                <pic:pic xmlns:pic="http://schemas.openxmlformats.org/drawingml/2006/picture">
+                  <pic:nvPicPr>
+                    <pic:cNvPr id="28" name="Imagen 28" descr="Diagrama&#10;&#10;Descripción generada automáticamente"/>
+                    <pic:cNvPicPr>
+                      <a:picLocks noChangeAspect="1" noChangeArrowheads="1"/>
+                    </pic:cNvPicPr>
+                  </pic:nvPicPr>
+                  <pic:blipFill>
+                    <a:blip r:embed="rId9">
+                      <a:extLst>
+                        <a:ext uri="{28A0092B-C50C-407E-A947-70E740481C1C}">
+                          <a14:useLocalDpi xmlns:a14="http://schemas.microsoft.com/office/drawing/2010/main" val="0"/>
+                        </a:ext>
+                      </a:extLst>
+                    </a:blip>
+                    <a:srcRect/>
+                    <a:stretch>
+                      <a:fillRect/>
+                    </a:stretch>
+                  </pic:blipFill>
+                  <pic:spPr bwMode="auto">
+                    <a:xfrm>
+                      <a:off x="0" y="0"/>
+                      <a:ext cx="4543425" cy="3810000"/>
+                    </a:xfrm>
+                    <a:prstGeom prst="rect">
+                      <a:avLst/>
+                    </a:prstGeom>
+                    <a:noFill/>
+                    <a:ln>
+                      <a:noFill/>
+                    </a:ln>
+                  </pic:spPr>
+                </pic:pic>
+              </a:graphicData>
+            </a:graphic>
+          </wp:inline>
+        </w:drawing>
+      </w:r>
+    </w:p>
+    <w:p>
+      <w:pPr>
+        <w:pStyle w:val="NormalWeb"/>
+        <w:spacing w:before="0" w:beforeAutospacing="0" w:after="0" w:afterAutospacing="0"/>
+        <w:ind w:left="120" w:right="80" w:firstLine="20"/>
+        <w:jc w:val="both"/>
+      </w:pPr>
+    </w:p>
+    <w:p>
+      <w:pPr>
+        <w:pStyle w:val="Ttulo1"/>
+      </w:pPr>
+      <w:r>
+        <w:lastRenderedPageBreak/>
+        <w:t>2.3 Para el caso de uso VE3 Registro de ventas de un empleado</w:t>
+      </w:r>
+      <w:r>
+        <w:rPr>
+          <w:b/>
+          <w:bCs/>
+        </w:rPr>
+        <w:t>.</w:t>
+      </w:r>
+    </w:p>
+    <w:p>
+      <w:pPr>
+        <w:pStyle w:val="NormalWeb"/>
+        <w:spacing w:before="0" w:beforeAutospacing="0" w:after="0" w:afterAutospacing="0"/>
+        <w:ind w:left="120" w:right="80" w:firstLine="20"/>
+        <w:jc w:val="both"/>
+      </w:pPr>
+      <w:r>
+        <w:rPr>
+          <w:rFonts w:ascii="Arial" w:hAnsi="Arial" w:cs="Arial"/>
+          <w:color w:val="000000"/>
+          <w:sz w:val="22"/>
+          <w:szCs w:val="22"/>
+        </w:rPr>
+        <w:t>El sistema tendrá la capacidad de llevar un registro por cada empleado para tener mejor control</w:t>
+      </w:r>
+    </w:p>
+    <w:p>
+      <w:pPr>
+        <w:pStyle w:val="NormalWeb"/>
+        <w:spacing w:before="0" w:beforeAutospacing="0" w:after="0" w:afterAutospacing="0"/>
+        <w:ind w:left="120" w:right="80" w:firstLine="20"/>
+        <w:jc w:val="both"/>
+      </w:pPr>
+      <w:r>
+        <w:rPr>
+          <w:rFonts w:ascii="Arial" w:hAnsi="Arial" w:cs="Arial"/>
+          <w:b/>
+          <w:bCs/>
+          <w:color w:val="000000"/>
+          <w:sz w:val="22"/>
+          <w:szCs w:val="22"/>
+        </w:rPr>
+        <w:t>Diagrama de robustez</w:t>
+      </w:r>
+    </w:p>
+    <w:p>
+      <w:pPr>
+        <w:pStyle w:val="NormalWeb"/>
+        <w:spacing w:before="0" w:beforeAutospacing="0" w:after="0" w:afterAutospacing="0"/>
+        <w:ind w:left="120" w:right="80" w:firstLine="20"/>
+        <w:jc w:val="both"/>
+      </w:pPr>
+      <w:r>
+        <w:rPr>
+          <w:rFonts w:ascii="Arial" w:hAnsi="Arial" w:cs="Arial"/>
+          <w:b/>
+          <w:bCs/>
+          <w:noProof/>
+          <w:color w:val="000000"/>
+          <w:sz w:val="22"/>
+          <w:szCs w:val="22"/>
+          <w:bdr w:val="none" w:sz="0" w:space="0" w:color="auto" w:frame="1"/>
+        </w:rPr>
+        <w:drawing>
+          <wp:inline distT="0" distB="0" distL="0" distR="0" wp14:anchorId="5CD9FE94" wp14:editId="607DD2F2">
+            <wp:extent cx="4924425" cy="3124200"/>
+            <wp:effectExtent l="0" t="0" r="9525" b="0"/>
+            <wp:docPr id="27" name="Imagen 27" descr="Diagrama&#10;&#10;Descripción generada automáticamente"/>
+            <wp:cNvGraphicFramePr>
+              <a:graphicFrameLocks xmlns:a="http://schemas.openxmlformats.org/drawingml/2006/main" noChangeAspect="1"/>
+            </wp:cNvGraphicFramePr>
+            <a:graphic xmlns:a="http://schemas.openxmlformats.org/drawingml/2006/main">
+              <a:graphicData uri="http://schemas.openxmlformats.org/drawingml/2006/picture">
+                <pic:pic xmlns:pic="http://schemas.openxmlformats.org/drawingml/2006/picture">
+                  <pic:nvPicPr>
+                    <pic:cNvPr id="27" name="Imagen 27" descr="Diagrama&#10;&#10;Descripción generada automáticamente"/>
+                    <pic:cNvPicPr>
+                      <a:picLocks noChangeAspect="1" noChangeArrowheads="1"/>
+                    </pic:cNvPicPr>
+                  </pic:nvPicPr>
+                  <pic:blipFill>
+                    <a:blip r:embed="rId10" cstate="print">
+                      <a:extLst>
+                        <a:ext uri="{28A0092B-C50C-407E-A947-70E740481C1C}">
+                          <a14:useLocalDpi xmlns:a14="http://schemas.microsoft.com/office/drawing/2010/main" val="0"/>
+                        </a:ext>
+                      </a:extLst>
+                    </a:blip>
+                    <a:srcRect/>
+                    <a:stretch>
+                      <a:fillRect/>
+                    </a:stretch>
+                  </pic:blipFill>
+                  <pic:spPr bwMode="auto">
+                    <a:xfrm>
+                      <a:off x="0" y="0"/>
+                      <a:ext cx="4924425" cy="3124200"/>
+                    </a:xfrm>
+                    <a:prstGeom prst="rect">
+                      <a:avLst/>
+                    </a:prstGeom>
+                    <a:noFill/>
+                    <a:ln>
+                      <a:noFill/>
+                    </a:ln>
+                  </pic:spPr>
+                </pic:pic>
+              </a:graphicData>
+            </a:graphic>
+          </wp:inline>
+        </w:drawing>
+      </w:r>
+    </w:p>
+    <w:p/>
+    <w:p>
+      <w:pPr>
+        <w:pStyle w:val="NormalWeb"/>
+        <w:spacing w:before="0" w:beforeAutospacing="0" w:after="0" w:afterAutospacing="0"/>
+        <w:ind w:left="120" w:right="80" w:firstLine="20"/>
+        <w:jc w:val="both"/>
+      </w:pPr>
+      <w:r>
+        <w:rPr>
+          <w:rFonts w:ascii="Arial" w:hAnsi="Arial" w:cs="Arial"/>
+          <w:b/>
+          <w:bCs/>
+          <w:color w:val="000000"/>
+          <w:sz w:val="22"/>
+          <w:szCs w:val="22"/>
+        </w:rPr>
+        <w:t>Diagrama de secuencia </w:t>
+      </w:r>
+    </w:p>
+    <w:p>
+      <w:pPr>
+        <w:pStyle w:val="NormalWeb"/>
+        <w:spacing w:before="0" w:beforeAutospacing="0" w:after="0" w:afterAutospacing="0"/>
+        <w:ind w:left="120" w:right="80" w:firstLine="20"/>
+        <w:jc w:val="both"/>
+      </w:pPr>
+      <w:r>
+        <w:rPr>
+          <w:rFonts w:ascii="Arial" w:hAnsi="Arial" w:cs="Arial"/>
+          <w:b/>
+          <w:bCs/>
+          <w:noProof/>
+          <w:color w:val="000000"/>
+          <w:sz w:val="22"/>
+          <w:szCs w:val="22"/>
+          <w:bdr w:val="none" w:sz="0" w:space="0" w:color="auto" w:frame="1"/>
+        </w:rPr>
+        <w:drawing>
+          <wp:inline distT="0" distB="0" distL="0" distR="0" wp14:anchorId="320855A0" wp14:editId="511CC5D6">
+            <wp:extent cx="5667375" cy="3467100"/>
+            <wp:effectExtent l="0" t="0" r="9525" b="0"/>
+            <wp:docPr id="26" name="Imagen 26" descr="Diagrama&#10;&#10;Descripción generada automáticamente"/>
+            <wp:cNvGraphicFramePr>
+              <a:graphicFrameLocks xmlns:a="http://schemas.openxmlformats.org/drawingml/2006/main" noChangeAspect="1"/>
+            </wp:cNvGraphicFramePr>
+            <a:graphic xmlns:a="http://schemas.openxmlformats.org/drawingml/2006/main">
+              <a:graphicData uri="http://schemas.openxmlformats.org/drawingml/2006/picture">
+                <pic:pic xmlns:pic="http://schemas.openxmlformats.org/drawingml/2006/picture">
+                  <pic:nvPicPr>
+                    <pic:cNvPr id="26" name="Imagen 26" descr="Diagrama&#10;&#10;Descripción generada automáticamente"/>
+                    <pic:cNvPicPr>
+                      <a:picLocks noChangeAspect="1" noChangeArrowheads="1"/>
+                    </pic:cNvPicPr>
+                  </pic:nvPicPr>
+                  <pic:blipFill>
+                    <a:blip r:embed="rId11">
+                      <a:extLst>
+                        <a:ext uri="{28A0092B-C50C-407E-A947-70E740481C1C}">
+                          <a14:useLocalDpi xmlns:a14="http://schemas.microsoft.com/office/drawing/2010/main" val="0"/>
+                        </a:ext>
+                      </a:extLst>
+                    </a:blip>
+                    <a:srcRect/>
+                    <a:stretch>
+                      <a:fillRect/>
+                    </a:stretch>
+                  </pic:blipFill>
+                  <pic:spPr bwMode="auto">
+                    <a:xfrm>
+                      <a:off x="0" y="0"/>
+                      <a:ext cx="5667375" cy="3467100"/>
+                    </a:xfrm>
+                    <a:prstGeom prst="rect">
+                      <a:avLst/>
+                    </a:prstGeom>
+                    <a:noFill/>
+                    <a:ln>
+                      <a:noFill/>
+                    </a:ln>
+                  </pic:spPr>
+                </pic:pic>
+              </a:graphicData>
+            </a:graphic>
+          </wp:inline>
+        </w:drawing>
+      </w:r>
+    </w:p>
+    <w:p>
+      <w:pPr>
+        <w:pStyle w:val="Ttulo1"/>
+      </w:pPr>
+      <w:r>
+        <w:lastRenderedPageBreak/>
+        <w:t>2.4 Para el caso de uso VE4 Registro de transacciones.</w:t>
+      </w:r>
+    </w:p>
+    <w:p>
+      <w:pPr>
+        <w:pStyle w:val="NormalWeb"/>
+        <w:spacing w:before="0" w:beforeAutospacing="0" w:after="0" w:afterAutospacing="0"/>
+        <w:ind w:left="120" w:right="80" w:firstLine="20"/>
+      </w:pPr>
+      <w:r>
+        <w:rPr>
+          <w:rFonts w:ascii="Arial" w:hAnsi="Arial" w:cs="Arial"/>
+          <w:b/>
+          <w:bCs/>
+          <w:color w:val="000000"/>
+          <w:sz w:val="22"/>
+          <w:szCs w:val="22"/>
+        </w:rPr>
+        <w:t>Diagrama de robustez</w:t>
+      </w:r>
+      <w:r>
+        <w:rPr>
+          <w:noProof/>
+          <w:bdr w:val="none" w:sz="0" w:space="0" w:color="auto" w:frame="1"/>
+        </w:rPr>
+        <w:drawing>
+          <wp:inline distT="0" distB="0" distL="0" distR="0" wp14:anchorId="04C99726" wp14:editId="53C1ABF3">
+            <wp:extent cx="5667375" cy="2505075"/>
+            <wp:effectExtent l="0" t="0" r="9525" b="9525"/>
+            <wp:docPr id="25" name="Imagen 25" descr="Diagrama, Dibujo de ingeniería&#10;&#10;Descripción generada automáticamente"/>
+            <wp:cNvGraphicFramePr>
+              <a:graphicFrameLocks xmlns:a="http://schemas.openxmlformats.org/drawingml/2006/main" noChangeAspect="1"/>
+            </wp:cNvGraphicFramePr>
+            <a:graphic xmlns:a="http://schemas.openxmlformats.org/drawingml/2006/main">
+              <a:graphicData uri="http://schemas.openxmlformats.org/drawingml/2006/picture">
+                <pic:pic xmlns:pic="http://schemas.openxmlformats.org/drawingml/2006/picture">
+                  <pic:nvPicPr>
+                    <pic:cNvPr id="25" name="Imagen 25" descr="Diagrama, Dibujo de ingeniería&#10;&#10;Descripción generada automáticamente"/>
+                    <pic:cNvPicPr>
+                      <a:picLocks noChangeAspect="1" noChangeArrowheads="1"/>
+                    </pic:cNvPicPr>
+                  </pic:nvPicPr>
+                  <pic:blipFill>
+                    <a:blip r:embed="rId12" cstate="print">
+                      <a:extLst>
+                        <a:ext uri="{28A0092B-C50C-407E-A947-70E740481C1C}">
+                          <a14:useLocalDpi xmlns:a14="http://schemas.microsoft.com/office/drawing/2010/main" val="0"/>
+                        </a:ext>
+                      </a:extLst>
+                    </a:blip>
+                    <a:srcRect/>
+                    <a:stretch>
+                      <a:fillRect/>
+                    </a:stretch>
+                  </pic:blipFill>
+                  <pic:spPr bwMode="auto">
+                    <a:xfrm>
+                      <a:off x="0" y="0"/>
+                      <a:ext cx="5667375" cy="2505075"/>
+                    </a:xfrm>
+                    <a:prstGeom prst="rect">
+                      <a:avLst/>
+                    </a:prstGeom>
+                    <a:noFill/>
+                    <a:ln>
+                      <a:noFill/>
+                    </a:ln>
+                  </pic:spPr>
+                </pic:pic>
+              </a:graphicData>
+            </a:graphic>
+          </wp:inline>
+        </w:drawing>
+      </w:r>
+    </w:p>
+    <w:p>
+      <w:pPr>
+        <w:spacing w:after="240"/>
+      </w:pPr>
+      <w:r>
+        <w:br/>
+      </w:r>
+      <w:r>
+        <w:br/>
+      </w:r>
+      <w:r>
+        <w:br/>
+      </w:r>
+      <w:r>
+        <w:br/>
+      </w:r>
+      <w:r>
+        <w:br/>
+      </w:r>
+      <w:r>
+        <w:br/>
+      </w:r>
+      <w:r>
+        <w:br/>
+      </w:r>
+      <w:r>
+        <w:br/>
+      </w:r>
+      <w:r>
+        <w:br/>
+      </w:r>
+    </w:p>
+    <w:p>
+      <w:pPr>
+        <w:pStyle w:val="NormalWeb"/>
+        <w:spacing w:before="0" w:beforeAutospacing="0" w:after="0" w:afterAutospacing="0"/>
+        <w:ind w:right="80"/>
+        <w:jc w:val="both"/>
+      </w:pPr>
+      <w:r>
+        <w:rPr>
+          <w:rFonts w:ascii="Arial" w:hAnsi="Arial" w:cs="Arial"/>
+          <w:b/>
+          <w:bCs/>
+          <w:color w:val="000000"/>
+          <w:sz w:val="22"/>
+          <w:szCs w:val="22"/>
+        </w:rPr>
+        <w:t>Diagrama de secuencia </w:t>
+      </w:r>
+    </w:p>
+    <w:p>
+      <w:r>
+        <w:br/>
+      </w:r>
+      <w:r>
+        <w:rPr>
+          <w:noProof/>
+          <w:bdr w:val="none" w:sz="0" w:space="0" w:color="auto" w:frame="1"/>
+        </w:rPr>
+        <w:drawing>
+          <wp:inline distT="0" distB="0" distL="0" distR="0" wp14:anchorId="44B82CE0" wp14:editId="3D1FD46E">
+            <wp:extent cx="5667375" cy="3467100"/>
+            <wp:effectExtent l="0" t="0" r="9525" b="0"/>
+            <wp:docPr id="24" name="Imagen 24" descr="Imagen que contiene Calendario&#10;&#10;Descripción generada automáticamente"/>
+            <wp:cNvGraphicFramePr>
+              <a:graphicFrameLocks xmlns:a="http://schemas.openxmlformats.org/drawingml/2006/main" noChangeAspect="1"/>
+            </wp:cNvGraphicFramePr>
+            <a:graphic xmlns:a="http://schemas.openxmlformats.org/drawingml/2006/main">
+              <a:graphicData uri="http://schemas.openxmlformats.org/drawingml/2006/picture">
+                <pic:pic xmlns:pic="http://schemas.openxmlformats.org/drawingml/2006/picture">
+                  <pic:nvPicPr>
+                    <pic:cNvPr id="24" name="Imagen 24" descr="Imagen que contiene Calendario&#10;&#10;Descripción generada automáticamente"/>
+                    <pic:cNvPicPr>
+                      <a:picLocks noChangeAspect="1" noChangeArrowheads="1"/>
+                    </pic:cNvPicPr>
+                  </pic:nvPicPr>
+                  <pic:blipFill>
+                    <a:blip r:embed="rId13" cstate="print">
+                      <a:extLst>
+                        <a:ext uri="{28A0092B-C50C-407E-A947-70E740481C1C}">
+                          <a14:useLocalDpi xmlns:a14="http://schemas.microsoft.com/office/drawing/2010/main" val="0"/>
+                        </a:ext>
+                      </a:extLst>
+                    </a:blip>
+                    <a:srcRect/>
+                    <a:stretch>
+                      <a:fillRect/>
+                    </a:stretch>
+                  </pic:blipFill>
+                  <pic:spPr bwMode="auto">
+                    <a:xfrm>
+                      <a:off x="0" y="0"/>
+                      <a:ext cx="5667375" cy="3467100"/>
+                    </a:xfrm>
+                    <a:prstGeom prst="rect">
+                      <a:avLst/>
+                    </a:prstGeom>
+                    <a:noFill/>
+                    <a:ln>
+                      <a:noFill/>
+                    </a:ln>
+                  </pic:spPr>
+                </pic:pic>
+              </a:graphicData>
+            </a:graphic>
+          </wp:inline>
+        </w:drawing>
+      </w:r>
+    </w:p>
+    <w:p>
+      <w:pPr>
+        <w:pStyle w:val="Ttulo1"/>
+      </w:pPr>
+      <w:r>
+        <w:lastRenderedPageBreak/>
+        <w:t>2.5 Para el caso de uso CE01 Registrar un empleado.</w:t>
+      </w:r>
+    </w:p>
+    <w:p>
+      <w:pPr>
+        <w:pStyle w:val="NormalWeb"/>
+        <w:spacing w:before="0" w:beforeAutospacing="0" w:after="160" w:afterAutospacing="0"/>
+      </w:pPr>
+      <w:r>
+        <w:rPr>
+          <w:rFonts w:ascii="Arial" w:hAnsi="Arial" w:cs="Arial"/>
+          <w:color w:val="000000"/>
+          <w:sz w:val="22"/>
+          <w:szCs w:val="22"/>
+        </w:rPr>
+        <w:t>El sistema permite al administrador registrar a los nuevos empleados</w:t>
+      </w:r>
+    </w:p>
+    <w:p>
+      <w:pPr>
+        <w:pStyle w:val="NormalWeb"/>
+        <w:spacing w:before="0" w:beforeAutospacing="0" w:after="160" w:afterAutospacing="0"/>
+      </w:pPr>
+      <w:r>
+        <w:rPr>
+          <w:rFonts w:ascii="Arial" w:hAnsi="Arial" w:cs="Arial"/>
+          <w:b/>
+          <w:bCs/>
+          <w:color w:val="000000"/>
+          <w:sz w:val="22"/>
+          <w:szCs w:val="22"/>
+        </w:rPr>
+        <w:t xml:space="preserve">Diagrama de robustez </w:t>
+      </w:r>
+      <w:r>
+        <w:rPr>
+          <w:rFonts w:ascii="Arial" w:hAnsi="Arial" w:cs="Arial"/>
+          <w:noProof/>
+          <w:color w:val="000000"/>
+          <w:sz w:val="22"/>
+          <w:szCs w:val="22"/>
+          <w:bdr w:val="none" w:sz="0" w:space="0" w:color="auto" w:frame="1"/>
+        </w:rPr>
+        <w:drawing>
+          <wp:inline distT="0" distB="0" distL="0" distR="0" wp14:anchorId="689E5D52" wp14:editId="7B11B9DC">
+            <wp:extent cx="5667375" cy="3019425"/>
+            <wp:effectExtent l="0" t="0" r="9525" b="9525"/>
+            <wp:docPr id="23" name="Imagen 23" descr="Diagrama&#10;&#10;Descripción generada automáticamente"/>
+            <wp:cNvGraphicFramePr>
+              <a:graphicFrameLocks xmlns:a="http://schemas.openxmlformats.org/drawingml/2006/main" noChangeAspect="1"/>
+            </wp:cNvGraphicFramePr>
+            <a:graphic xmlns:a="http://schemas.openxmlformats.org/drawingml/2006/main">
+              <a:graphicData uri="http://schemas.openxmlformats.org/drawingml/2006/picture">
+                <pic:pic xmlns:pic="http://schemas.openxmlformats.org/drawingml/2006/picture">
+                  <pic:nvPicPr>
+                    <pic:cNvPr id="23" name="Imagen 23" descr="Diagrama&#10;&#10;Descripción generada automáticamente"/>
+                    <pic:cNvPicPr>
+                      <a:picLocks noChangeAspect="1" noChangeArrowheads="1"/>
+                    </pic:cNvPicPr>
+                  </pic:nvPicPr>
+                  <pic:blipFill>
+                    <a:blip r:embed="rId14">
+                      <a:extLst>
+                        <a:ext uri="{28A0092B-C50C-407E-A947-70E740481C1C}">
+                          <a14:useLocalDpi xmlns:a14="http://schemas.microsoft.com/office/drawing/2010/main" val="0"/>
+                        </a:ext>
+                      </a:extLst>
+                    </a:blip>
+                    <a:srcRect/>
+                    <a:stretch>
+                      <a:fillRect/>
+                    </a:stretch>
+                  </pic:blipFill>
+                  <pic:spPr bwMode="auto">
+                    <a:xfrm>
+                      <a:off x="0" y="0"/>
+                      <a:ext cx="5667375" cy="3019425"/>
+                    </a:xfrm>
+                    <a:prstGeom prst="rect">
+                      <a:avLst/>
+                    </a:prstGeom>
+                    <a:noFill/>
+                    <a:ln>
+                      <a:noFill/>
+                    </a:ln>
+                  </pic:spPr>
+                </pic:pic>
+              </a:graphicData>
+            </a:graphic>
+          </wp:inline>
+        </w:drawing>
+      </w:r>
+    </w:p>
+    <w:p/>
+    <w:p>
+      <w:pPr>
+        <w:pStyle w:val="NormalWeb"/>
+        <w:spacing w:before="0" w:beforeAutospacing="0" w:after="160" w:afterAutospacing="0"/>
+        <w:jc w:val="both"/>
+      </w:pPr>
+      <w:r>
+        <w:rPr>
+          <w:rFonts w:ascii="Arial" w:hAnsi="Arial" w:cs="Arial"/>
+          <w:b/>
+          <w:bCs/>
+          <w:color w:val="000000"/>
+          <w:sz w:val="22"/>
+          <w:szCs w:val="22"/>
+        </w:rPr>
+        <w:t>Diagrama de secuencia</w:t>
+      </w:r>
+      <w:r>
+        <w:rPr>
+          <w:rFonts w:ascii="Arial" w:hAnsi="Arial" w:cs="Arial"/>
+          <w:color w:val="000000"/>
+          <w:sz w:val="22"/>
+          <w:szCs w:val="22"/>
+        </w:rPr>
+        <w:t> </w:t>
+      </w:r>
+    </w:p>
+    <w:p>
+      <w:pPr>
+        <w:pStyle w:val="NormalWeb"/>
+        <w:spacing w:before="0" w:beforeAutospacing="0" w:after="160" w:afterAutospacing="0"/>
+        <w:jc w:val="center"/>
+      </w:pPr>
+      <w:r>
+        <w:rPr>
+          <w:rFonts w:ascii="Arial" w:hAnsi="Arial" w:cs="Arial"/>
+          <w:noProof/>
+          <w:color w:val="000000"/>
+          <w:sz w:val="22"/>
+          <w:szCs w:val="22"/>
+          <w:bdr w:val="none" w:sz="0" w:space="0" w:color="auto" w:frame="1"/>
+        </w:rPr>
+        <w:drawing>
+          <wp:inline distT="0" distB="0" distL="0" distR="0" wp14:anchorId="1E6F0BBA" wp14:editId="252AEA48">
+            <wp:extent cx="5671185" cy="3816350"/>
+            <wp:effectExtent l="0" t="0" r="5715" b="0"/>
+            <wp:docPr id="22" name="Imagen 22" descr="Diagrama&#10;&#10;Descripción generada automáticamente"/>
+            <wp:cNvGraphicFramePr>
+              <a:graphicFrameLocks xmlns:a="http://schemas.openxmlformats.org/drawingml/2006/main" noChangeAspect="1"/>
+            </wp:cNvGraphicFramePr>
+            <a:graphic xmlns:a="http://schemas.openxmlformats.org/drawingml/2006/main">
+              <a:graphicData uri="http://schemas.openxmlformats.org/drawingml/2006/picture">
+                <pic:pic xmlns:pic="http://schemas.openxmlformats.org/drawingml/2006/picture">
+                  <pic:nvPicPr>
+                    <pic:cNvPr id="22" name="Imagen 22" descr="Diagrama&#10;&#10;Descripción generada automáticamente"/>
+                    <pic:cNvPicPr>
+                      <a:picLocks noChangeAspect="1" noChangeArrowheads="1"/>
+                    </pic:cNvPicPr>
+                  </pic:nvPicPr>
+                  <pic:blipFill>
+                    <a:blip r:embed="rId15">
+                      <a:extLst>
+                        <a:ext uri="{28A0092B-C50C-407E-A947-70E740481C1C}">
+                          <a14:useLocalDpi xmlns:a14="http://schemas.microsoft.com/office/drawing/2010/main" val="0"/>
+                        </a:ext>
+                      </a:extLst>
+                    </a:blip>
+                    <a:srcRect/>
+                    <a:stretch>
+                      <a:fillRect/>
+                    </a:stretch>
+                  </pic:blipFill>
+                  <pic:spPr bwMode="auto">
+                    <a:xfrm>
+                      <a:off x="0" y="0"/>
+                      <a:ext cx="5671185" cy="3816350"/>
+                    </a:xfrm>
+                    <a:prstGeom prst="rect">
+                      <a:avLst/>
+                    </a:prstGeom>
+                    <a:noFill/>
+                    <a:ln>
+                      <a:noFill/>
+                    </a:ln>
+                  </pic:spPr>
+                </pic:pic>
+              </a:graphicData>
+            </a:graphic>
+          </wp:inline>
+        </w:drawing>
+      </w:r>
+    </w:p>
+    <w:p>
+      <w:pPr>
+        <w:pStyle w:val="NormalWeb"/>
+        <w:spacing w:before="0" w:beforeAutospacing="0" w:after="160" w:afterAutospacing="0"/>
+        <w:jc w:val="center"/>
+      </w:pPr>
+    </w:p>
+    <w:p>
+      <w:pPr>
+        <w:pStyle w:val="Ttulo1"/>
+      </w:pPr>
+      <w:r>
+        <w:lastRenderedPageBreak/>
+        <w:t>2.6 Para el caso de uso CE02 Iniciar sesión.</w:t>
+      </w:r>
+    </w:p>
+    <w:p>
+      <w:pPr>
+        <w:pStyle w:val="NormalWeb"/>
+        <w:spacing w:before="0" w:beforeAutospacing="0" w:after="160" w:afterAutospacing="0"/>
+        <w:jc w:val="both"/>
+      </w:pPr>
+      <w:r>
+        <w:rPr>
+          <w:rFonts w:ascii="Arial" w:hAnsi="Arial" w:cs="Arial"/>
+          <w:color w:val="000000"/>
+          <w:sz w:val="22"/>
+          <w:szCs w:val="22"/>
+        </w:rPr>
+        <w:t>El sistema permite que cada uno de los usuarios inicie sesión</w:t>
+      </w:r>
+    </w:p>
+    <w:p>
+      <w:pPr>
+        <w:pStyle w:val="NormalWeb"/>
+        <w:spacing w:before="0" w:beforeAutospacing="0" w:after="160" w:afterAutospacing="0"/>
+        <w:jc w:val="both"/>
+      </w:pPr>
+      <w:r>
+        <w:rPr>
+          <w:rFonts w:ascii="Arial" w:hAnsi="Arial" w:cs="Arial"/>
+          <w:b/>
+          <w:bCs/>
+          <w:color w:val="000000"/>
+          <w:sz w:val="22"/>
+          <w:szCs w:val="22"/>
+        </w:rPr>
+        <w:t>Diagrama de robustez</w:t>
+      </w:r>
+      <w:r>
+        <w:rPr>
+          <w:rFonts w:ascii="Arial" w:hAnsi="Arial" w:cs="Arial"/>
+          <w:color w:val="000000"/>
+          <w:sz w:val="22"/>
+          <w:szCs w:val="22"/>
+        </w:rPr>
+        <w:t> </w:t>
+      </w:r>
+    </w:p>
+    <w:p>
+      <w:pPr>
+        <w:pStyle w:val="NormalWeb"/>
+        <w:spacing w:before="0" w:beforeAutospacing="0" w:after="160" w:afterAutospacing="0"/>
+        <w:jc w:val="both"/>
+      </w:pPr>
+      <w:r>
+        <w:rPr>
+          <w:rFonts w:ascii="Arial" w:hAnsi="Arial" w:cs="Arial"/>
+          <w:noProof/>
+          <w:color w:val="000000"/>
+          <w:sz w:val="22"/>
+          <w:szCs w:val="22"/>
+          <w:bdr w:val="none" w:sz="0" w:space="0" w:color="auto" w:frame="1"/>
+        </w:rPr>
+        <w:drawing>
+          <wp:inline distT="0" distB="0" distL="0" distR="0" wp14:anchorId="2521987E" wp14:editId="1CF7F0B8">
+            <wp:extent cx="5667375" cy="2962275"/>
+            <wp:effectExtent l="0" t="0" r="9525" b="9525"/>
+            <wp:docPr id="21" name="Imagen 21" descr="Diagrama&#10;&#10;Descripción generada automáticamente"/>
+            <wp:cNvGraphicFramePr>
+              <a:graphicFrameLocks xmlns:a="http://schemas.openxmlformats.org/drawingml/2006/main" noChangeAspect="1"/>
+            </wp:cNvGraphicFramePr>
+            <a:graphic xmlns:a="http://schemas.openxmlformats.org/drawingml/2006/main">
+              <a:graphicData uri="http://schemas.openxmlformats.org/drawingml/2006/picture">
+                <pic:pic xmlns:pic="http://schemas.openxmlformats.org/drawingml/2006/picture">
+                  <pic:nvPicPr>
+                    <pic:cNvPr id="21" name="Imagen 21" descr="Diagrama&#10;&#10;Descripción generada automáticamente"/>
+                    <pic:cNvPicPr>
+                      <a:picLocks noChangeAspect="1" noChangeArrowheads="1"/>
+                    </pic:cNvPicPr>
+                  </pic:nvPicPr>
+                  <pic:blipFill>
+                    <a:blip r:embed="rId16">
+                      <a:extLst>
+                        <a:ext uri="{28A0092B-C50C-407E-A947-70E740481C1C}">
+                          <a14:useLocalDpi xmlns:a14="http://schemas.microsoft.com/office/drawing/2010/main" val="0"/>
+                        </a:ext>
+                      </a:extLst>
+                    </a:blip>
+                    <a:srcRect/>
+                    <a:stretch>
+                      <a:fillRect/>
+                    </a:stretch>
+                  </pic:blipFill>
+                  <pic:spPr bwMode="auto">
+                    <a:xfrm>
+                      <a:off x="0" y="0"/>
+                      <a:ext cx="5667375" cy="2962275"/>
+                    </a:xfrm>
+                    <a:prstGeom prst="rect">
+                      <a:avLst/>
+                    </a:prstGeom>
+                    <a:noFill/>
+                    <a:ln>
+                      <a:noFill/>
+                    </a:ln>
+                  </pic:spPr>
+                </pic:pic>
+              </a:graphicData>
+            </a:graphic>
+          </wp:inline>
+        </w:drawing>
+      </w:r>
+    </w:p>
+    <w:p>
+      <w:pPr>
+        <w:pStyle w:val="NormalWeb"/>
+        <w:spacing w:before="0" w:beforeAutospacing="0" w:after="160" w:afterAutospacing="0"/>
+        <w:jc w:val="both"/>
+      </w:pPr>
+      <w:r>
+        <w:rPr>
+          <w:rFonts w:ascii="Arial" w:hAnsi="Arial" w:cs="Arial"/>
+          <w:b/>
+          <w:bCs/>
+          <w:color w:val="000000"/>
+          <w:sz w:val="22"/>
+          <w:szCs w:val="22"/>
+        </w:rPr>
+        <w:t>Diagrama de secuencia</w:t>
+      </w:r>
+    </w:p>
+    <w:p>
+      <w:pPr>
+        <w:pStyle w:val="NormalWeb"/>
+        <w:spacing w:before="0" w:beforeAutospacing="0" w:after="160" w:afterAutospacing="0"/>
+        <w:jc w:val="center"/>
+      </w:pPr>
+      <w:r>
+        <w:rPr>
+          <w:rFonts w:ascii="Arial" w:hAnsi="Arial" w:cs="Arial"/>
+          <w:noProof/>
+          <w:color w:val="000000"/>
+          <w:sz w:val="22"/>
+          <w:szCs w:val="22"/>
+          <w:bdr w:val="none" w:sz="0" w:space="0" w:color="auto" w:frame="1"/>
+        </w:rPr>
+        <w:drawing>
+          <wp:inline distT="0" distB="0" distL="0" distR="0" wp14:anchorId="14E3DCEA" wp14:editId="7C2E8AAE">
+            <wp:extent cx="5671185" cy="3768725"/>
+            <wp:effectExtent l="0" t="0" r="5715" b="3175"/>
+            <wp:docPr id="20" name="Imagen 20" descr="Diagrama&#10;&#10;Descripción generada automáticamente"/>
+            <wp:cNvGraphicFramePr>
+              <a:graphicFrameLocks xmlns:a="http://schemas.openxmlformats.org/drawingml/2006/main" noChangeAspect="1"/>
+            </wp:cNvGraphicFramePr>
+            <a:graphic xmlns:a="http://schemas.openxmlformats.org/drawingml/2006/main">
+              <a:graphicData uri="http://schemas.openxmlformats.org/drawingml/2006/picture">
+                <pic:pic xmlns:pic="http://schemas.openxmlformats.org/drawingml/2006/picture">
+                  <pic:nvPicPr>
+                    <pic:cNvPr id="20" name="Imagen 20" descr="Diagrama&#10;&#10;Descripción generada automáticamente"/>
+                    <pic:cNvPicPr>
+                      <a:picLocks noChangeAspect="1" noChangeArrowheads="1"/>
+                    </pic:cNvPicPr>
+                  </pic:nvPicPr>
+                  <pic:blipFill>
+                    <a:blip r:embed="rId17">
+                      <a:extLst>
+                        <a:ext uri="{28A0092B-C50C-407E-A947-70E740481C1C}">
+                          <a14:useLocalDpi xmlns:a14="http://schemas.microsoft.com/office/drawing/2010/main" val="0"/>
+                        </a:ext>
+                      </a:extLst>
+                    </a:blip>
+                    <a:srcRect/>
+                    <a:stretch>
+                      <a:fillRect/>
+                    </a:stretch>
+                  </pic:blipFill>
+                  <pic:spPr bwMode="auto">
+                    <a:xfrm>
+                      <a:off x="0" y="0"/>
+                      <a:ext cx="5671185" cy="3768725"/>
+                    </a:xfrm>
+                    <a:prstGeom prst="rect">
+                      <a:avLst/>
+                    </a:prstGeom>
+                    <a:noFill/>
+                    <a:ln>
+                      <a:noFill/>
+                    </a:ln>
+                  </pic:spPr>
+                </pic:pic>
+              </a:graphicData>
+            </a:graphic>
+          </wp:inline>
+        </w:drawing>
+      </w:r>
+    </w:p>
+    <w:p>
+      <w:pPr>
+        <w:pStyle w:val="NormalWeb"/>
+        <w:spacing w:before="0" w:beforeAutospacing="0" w:after="160" w:afterAutospacing="0"/>
+        <w:jc w:val="center"/>
+      </w:pPr>
+    </w:p>
+    <w:p>
+      <w:pPr>
+        <w:pStyle w:val="NormalWeb"/>
+        <w:spacing w:before="0" w:beforeAutospacing="0" w:after="160" w:afterAutospacing="0"/>
+        <w:jc w:val="center"/>
+      </w:pPr>
+    </w:p>
+    <w:p>
+      <w:pPr>
+        <w:pStyle w:val="Ttulo1"/>
+      </w:pPr>
+      <w:r>
+        <w:lastRenderedPageBreak/>
+        <w:t>2.7 Para el caso de uso CE03 Cerrar sesión.</w:t>
+      </w:r>
+    </w:p>
+    <w:p>
+      <w:pPr>
+        <w:pStyle w:val="NormalWeb"/>
+        <w:spacing w:before="0" w:beforeAutospacing="0" w:after="0" w:afterAutospacing="0"/>
+      </w:pPr>
+      <w:r>
+        <w:rPr>
+          <w:rFonts w:ascii="Arial" w:hAnsi="Arial" w:cs="Arial"/>
+          <w:color w:val="000000"/>
+          <w:sz w:val="22"/>
+          <w:szCs w:val="22"/>
+        </w:rPr>
+        <w:t>El sistema permite que cada uno de los usuarios cierre sesión</w:t>
+      </w:r>
+    </w:p>
+    <w:p>
+      <w:pPr>
+        <w:pStyle w:val="NormalWeb"/>
+        <w:spacing w:before="0" w:beforeAutospacing="0" w:after="160" w:afterAutospacing="0"/>
+        <w:jc w:val="both"/>
+      </w:pPr>
+      <w:r>
+        <w:rPr>
+          <w:rFonts w:ascii="Arial" w:hAnsi="Arial" w:cs="Arial"/>
+          <w:b/>
+          <w:bCs/>
+          <w:color w:val="000000"/>
+          <w:sz w:val="22"/>
+          <w:szCs w:val="22"/>
+        </w:rPr>
+        <w:t>Diagrama de robustez </w:t>
+      </w:r>
+    </w:p>
+    <w:p>
+      <w:r>
+        <w:br/>
+      </w:r>
+      <w:r>
+        <w:rPr>
+          <w:noProof/>
+          <w:bdr w:val="none" w:sz="0" w:space="0" w:color="auto" w:frame="1"/>
+        </w:rPr>
+        <w:drawing>
+          <wp:inline distT="0" distB="0" distL="0" distR="0" wp14:anchorId="049EA6E6" wp14:editId="424FF584">
+            <wp:extent cx="5191125" cy="3933825"/>
+            <wp:effectExtent l="0" t="0" r="9525" b="9525"/>
+            <wp:docPr id="19" name="Imagen 19" descr="Diagrama&#10;&#10;Descripción generada automáticamente"/>
+            <wp:cNvGraphicFramePr>
+              <a:graphicFrameLocks xmlns:a="http://schemas.openxmlformats.org/drawingml/2006/main" noChangeAspect="1"/>
+            </wp:cNvGraphicFramePr>
+            <a:graphic xmlns:a="http://schemas.openxmlformats.org/drawingml/2006/main">
+              <a:graphicData uri="http://schemas.openxmlformats.org/drawingml/2006/picture">
+                <pic:pic xmlns:pic="http://schemas.openxmlformats.org/drawingml/2006/picture">
+                  <pic:nvPicPr>
+                    <pic:cNvPr id="19" name="Imagen 19" descr="Diagrama&#10;&#10;Descripción generada automáticamente"/>
+                    <pic:cNvPicPr>
+                      <a:picLocks noChangeAspect="1" noChangeArrowheads="1"/>
+                    </pic:cNvPicPr>
+                  </pic:nvPicPr>
+                  <pic:blipFill>
+                    <a:blip r:embed="rId18">
+                      <a:extLst>
+                        <a:ext uri="{28A0092B-C50C-407E-A947-70E740481C1C}">
+                          <a14:useLocalDpi xmlns:a14="http://schemas.microsoft.com/office/drawing/2010/main" val="0"/>
+                        </a:ext>
+                      </a:extLst>
+                    </a:blip>
+                    <a:srcRect/>
+                    <a:stretch>
+                      <a:fillRect/>
+                    </a:stretch>
+                  </pic:blipFill>
+                  <pic:spPr bwMode="auto">
+                    <a:xfrm>
+                      <a:off x="0" y="0"/>
+                      <a:ext cx="5191125" cy="3933825"/>
+                    </a:xfrm>
+                    <a:prstGeom prst="rect">
+                      <a:avLst/>
+                    </a:prstGeom>
+                    <a:noFill/>
+                    <a:ln>
+                      <a:noFill/>
+                    </a:ln>
+                  </pic:spPr>
+                </pic:pic>
+              </a:graphicData>
+            </a:graphic>
+          </wp:inline>
+        </w:drawing>
+      </w:r>
+    </w:p>
+    <w:p>
+      <w:pPr>
+        <w:pStyle w:val="NormalWeb"/>
+        <w:spacing w:before="0" w:beforeAutospacing="0" w:after="160" w:afterAutospacing="0"/>
+        <w:jc w:val="both"/>
+      </w:pPr>
+      <w:r>
+        <w:rPr>
+          <w:rFonts w:ascii="Arial" w:hAnsi="Arial" w:cs="Arial"/>
+          <w:b/>
+          <w:bCs/>
+          <w:color w:val="000000"/>
+          <w:sz w:val="22"/>
+          <w:szCs w:val="22"/>
+        </w:rPr>
+        <w:t>Diagrama de secuencia</w:t>
+      </w:r>
+    </w:p>
+    <w:p>
+      <w:pPr>
+        <w:pStyle w:val="NormalWeb"/>
+        <w:spacing w:before="0" w:beforeAutospacing="0" w:after="160" w:afterAutospacing="0"/>
+        <w:jc w:val="both"/>
+      </w:pPr>
+      <w:r>
+        <w:rPr>
+          <w:rFonts w:ascii="Arial" w:hAnsi="Arial" w:cs="Arial"/>
+          <w:b/>
+          <w:bCs/>
+          <w:noProof/>
+          <w:color w:val="000000"/>
+          <w:sz w:val="22"/>
+          <w:szCs w:val="22"/>
+          <w:bdr w:val="none" w:sz="0" w:space="0" w:color="auto" w:frame="1"/>
+        </w:rPr>
+        <w:drawing>
+          <wp:inline distT="0" distB="0" distL="0" distR="0" wp14:anchorId="55756745" wp14:editId="064DBAF7">
+            <wp:extent cx="5667375" cy="3124200"/>
+            <wp:effectExtent l="0" t="0" r="9525" b="0"/>
+            <wp:docPr id="18" name="Imagen 18" descr="Diagrama&#10;&#10;Descripción generada automáticamente"/>
+            <wp:cNvGraphicFramePr>
+              <a:graphicFrameLocks xmlns:a="http://schemas.openxmlformats.org/drawingml/2006/main" noChangeAspect="1"/>
+            </wp:cNvGraphicFramePr>
+            <a:graphic xmlns:a="http://schemas.openxmlformats.org/drawingml/2006/main">
+              <a:graphicData uri="http://schemas.openxmlformats.org/drawingml/2006/picture">
+                <pic:pic xmlns:pic="http://schemas.openxmlformats.org/drawingml/2006/picture">
+                  <pic:nvPicPr>
+                    <pic:cNvPr id="18" name="Imagen 18" descr="Diagrama&#10;&#10;Descripción generada automáticamente"/>
+                    <pic:cNvPicPr>
+                      <a:picLocks noChangeAspect="1" noChangeArrowheads="1"/>
+                    </pic:cNvPicPr>
+                  </pic:nvPicPr>
+                  <pic:blipFill>
+                    <a:blip r:embed="rId19">
+                      <a:extLst>
+                        <a:ext uri="{28A0092B-C50C-407E-A947-70E740481C1C}">
+                          <a14:useLocalDpi xmlns:a14="http://schemas.microsoft.com/office/drawing/2010/main" val="0"/>
+                        </a:ext>
+                      </a:extLst>
+                    </a:blip>
+                    <a:srcRect/>
+                    <a:stretch>
+                      <a:fillRect/>
+                    </a:stretch>
+                  </pic:blipFill>
+                  <pic:spPr bwMode="auto">
+                    <a:xfrm>
+                      <a:off x="0" y="0"/>
+                      <a:ext cx="5667375" cy="3124200"/>
+                    </a:xfrm>
+                    <a:prstGeom prst="rect">
+                      <a:avLst/>
+                    </a:prstGeom>
+                    <a:noFill/>
+                    <a:ln>
+                      <a:noFill/>
+                    </a:ln>
+                  </pic:spPr>
+                </pic:pic>
+              </a:graphicData>
+            </a:graphic>
+          </wp:inline>
+        </w:drawing>
+      </w:r>
+    </w:p>
+    <w:p>
+      <w:pPr>
+        <w:pStyle w:val="NormalWeb"/>
+        <w:spacing w:before="0" w:beforeAutospacing="0" w:after="160" w:afterAutospacing="0"/>
+        <w:jc w:val="both"/>
+      </w:pPr>
+    </w:p>
+    <w:p>
+      <w:pPr>
+        <w:pStyle w:val="Ttulo1"/>
+      </w:pPr>
+      <w:r>
+        <w:lastRenderedPageBreak/>
+        <w:t>2.8 Para el caso de uso CE04 Eliminar empleado.</w:t>
+      </w:r>
+    </w:p>
+    <w:p>
+      <w:pPr>
+        <w:pStyle w:val="NormalWeb"/>
+        <w:spacing w:before="0" w:beforeAutospacing="0" w:after="160" w:afterAutospacing="0"/>
+        <w:jc w:val="both"/>
+      </w:pPr>
+      <w:r>
+        <w:rPr>
+          <w:rFonts w:ascii="Arial" w:hAnsi="Arial" w:cs="Arial"/>
+          <w:color w:val="000000"/>
+          <w:sz w:val="22"/>
+          <w:szCs w:val="22"/>
+        </w:rPr>
+        <w:t>Diagrama de robustez </w:t>
+      </w:r>
+    </w:p>
+    <w:p/>
+    <w:p>
+      <w:pPr>
+        <w:pStyle w:val="NormalWeb"/>
+        <w:spacing w:before="0" w:beforeAutospacing="0" w:after="160" w:afterAutospacing="0"/>
+        <w:jc w:val="both"/>
+      </w:pPr>
+      <w:r>
+        <w:rPr>
+          <w:rFonts w:ascii="Arial" w:hAnsi="Arial" w:cs="Arial"/>
+          <w:noProof/>
+          <w:color w:val="000000"/>
+          <w:sz w:val="22"/>
+          <w:szCs w:val="22"/>
+          <w:bdr w:val="none" w:sz="0" w:space="0" w:color="auto" w:frame="1"/>
+        </w:rPr>
+        <w:drawing>
+          <wp:inline distT="0" distB="0" distL="0" distR="0" wp14:anchorId="1407B83B" wp14:editId="43FE8D58">
+            <wp:extent cx="5667375" cy="2524125"/>
+            <wp:effectExtent l="0" t="0" r="9525" b="9525"/>
+            <wp:docPr id="17" name="Imagen 17" descr="Diagrama&#10;&#10;Descripción generada automáticamente"/>
+            <wp:cNvGraphicFramePr>
+              <a:graphicFrameLocks xmlns:a="http://schemas.openxmlformats.org/drawingml/2006/main" noChangeAspect="1"/>
+            </wp:cNvGraphicFramePr>
+            <a:graphic xmlns:a="http://schemas.openxmlformats.org/drawingml/2006/main">
+              <a:graphicData uri="http://schemas.openxmlformats.org/drawingml/2006/picture">
+                <pic:pic xmlns:pic="http://schemas.openxmlformats.org/drawingml/2006/picture">
+                  <pic:nvPicPr>
+                    <pic:cNvPr id="17" name="Imagen 17" descr="Diagrama&#10;&#10;Descripción generada automáticamente"/>
+                    <pic:cNvPicPr>
+                      <a:picLocks noChangeAspect="1" noChangeArrowheads="1"/>
+                    </pic:cNvPicPr>
+                  </pic:nvPicPr>
+                  <pic:blipFill>
+                    <a:blip r:embed="rId20" cstate="print">
+                      <a:extLst>
+                        <a:ext uri="{28A0092B-C50C-407E-A947-70E740481C1C}">
+                          <a14:useLocalDpi xmlns:a14="http://schemas.microsoft.com/office/drawing/2010/main" val="0"/>
+                        </a:ext>
+                      </a:extLst>
+                    </a:blip>
+                    <a:srcRect/>
+                    <a:stretch>
+                      <a:fillRect/>
+                    </a:stretch>
+                  </pic:blipFill>
+                  <pic:spPr bwMode="auto">
+                    <a:xfrm>
+                      <a:off x="0" y="0"/>
+                      <a:ext cx="5667375" cy="2524125"/>
+                    </a:xfrm>
+                    <a:prstGeom prst="rect">
+                      <a:avLst/>
+                    </a:prstGeom>
+                    <a:noFill/>
+                    <a:ln>
+                      <a:noFill/>
+                    </a:ln>
+                  </pic:spPr>
+                </pic:pic>
+              </a:graphicData>
+            </a:graphic>
+          </wp:inline>
+        </w:drawing>
+      </w:r>
+    </w:p>
+    <w:p>
+      <w:pPr>
+        <w:spacing w:after="240"/>
+      </w:pPr>
+      <w:r>
+        <w:br/>
+      </w:r>
+    </w:p>
+    <w:p>
+      <w:pPr>
+        <w:pStyle w:val="NormalWeb"/>
+        <w:spacing w:before="0" w:beforeAutospacing="0" w:after="160" w:afterAutospacing="0"/>
+      </w:pPr>
+      <w:r>
+        <w:rPr>
+          <w:rFonts w:ascii="Arial" w:hAnsi="Arial" w:cs="Arial"/>
+          <w:color w:val="000000"/>
+          <w:sz w:val="22"/>
+          <w:szCs w:val="22"/>
+        </w:rPr>
+        <w:t>Diagrama de secuencia</w:t>
+      </w:r>
+      <w:r>
+        <w:rPr>
+          <w:noProof/>
+          <w:bdr w:val="none" w:sz="0" w:space="0" w:color="auto" w:frame="1"/>
+        </w:rPr>
+        <w:drawing>
+          <wp:inline distT="0" distB="0" distL="0" distR="0" wp14:anchorId="07337412" wp14:editId="46D7E6B2">
+            <wp:extent cx="5671185" cy="2630170"/>
+            <wp:effectExtent l="0" t="0" r="5715" b="0"/>
+            <wp:docPr id="16" name="Imagen 16" descr="Diagrama&#10;&#10;Descripción generada automáticamente"/>
+            <wp:cNvGraphicFramePr>
+              <a:graphicFrameLocks xmlns:a="http://schemas.openxmlformats.org/drawingml/2006/main" noChangeAspect="1"/>
+            </wp:cNvGraphicFramePr>
+            <a:graphic xmlns:a="http://schemas.openxmlformats.org/drawingml/2006/main">
+              <a:graphicData uri="http://schemas.openxmlformats.org/drawingml/2006/picture">
+                <pic:pic xmlns:pic="http://schemas.openxmlformats.org/drawingml/2006/picture">
+                  <pic:nvPicPr>
+                    <pic:cNvPr id="16" name="Imagen 16" descr="Diagrama&#10;&#10;Descripción generada automáticamente"/>
+                    <pic:cNvPicPr>
+                      <a:picLocks noChangeAspect="1" noChangeArrowheads="1"/>
+                    </pic:cNvPicPr>
+                  </pic:nvPicPr>
+                  <pic:blipFill>
+                    <a:blip r:embed="rId21" cstate="print">
+                      <a:extLst>
+                        <a:ext uri="{28A0092B-C50C-407E-A947-70E740481C1C}">
+                          <a14:useLocalDpi xmlns:a14="http://schemas.microsoft.com/office/drawing/2010/main" val="0"/>
+                        </a:ext>
+                      </a:extLst>
+                    </a:blip>
+                    <a:srcRect/>
+                    <a:stretch>
+                      <a:fillRect/>
+                    </a:stretch>
+                  </pic:blipFill>
+                  <pic:spPr bwMode="auto">
+                    <a:xfrm>
+                      <a:off x="0" y="0"/>
+                      <a:ext cx="5671185" cy="2630170"/>
+                    </a:xfrm>
+                    <a:prstGeom prst="rect">
+                      <a:avLst/>
+                    </a:prstGeom>
+                    <a:noFill/>
+                    <a:ln>
+                      <a:noFill/>
+                    </a:ln>
+                  </pic:spPr>
+                </pic:pic>
+              </a:graphicData>
+            </a:graphic>
+          </wp:inline>
+        </w:drawing>
+      </w:r>
+    </w:p>
+    <w:p>
+      <w:pPr>
+        <w:spacing w:after="240"/>
+      </w:pPr>
+      <w:r>
+        <w:br/>
+      </w:r>
+      <w:r>
+        <w:br/>
+      </w:r>
+      <w:r>
+        <w:br/>
+      </w:r>
+      <w:r>
+        <w:br/>
+      </w:r>
+      <w:r>
+        <w:br/>
+      </w:r>
+      <w:r>
+        <w:br/>
+      </w:r>
+      <w:r>
+        <w:br/>
+      </w:r>
+      <w:r>
+        <w:br/>
+      </w:r>
+    </w:p>
+    <w:p>
+      <w:pPr>
+        <w:pStyle w:val="Ttulo1"/>
+      </w:pPr>
+      <w:r>
+        <w:lastRenderedPageBreak/>
+        <w:t>2.9 Para el caso de uso AI01 Agregar producto.</w:t>
+      </w:r>
+    </w:p>
+    <w:p>
+      <w:pPr>
+        <w:pStyle w:val="NormalWeb"/>
+        <w:spacing w:before="0" w:beforeAutospacing="0" w:after="160" w:afterAutospacing="0"/>
+        <w:jc w:val="both"/>
+      </w:pPr>
+      <w:r>
+        <w:rPr>
+          <w:rFonts w:ascii="Arial" w:hAnsi="Arial" w:cs="Arial"/>
+          <w:color w:val="000000"/>
+          <w:sz w:val="22"/>
+          <w:szCs w:val="22"/>
+        </w:rPr>
+        <w:t>Diagrama de robustez</w:t>
+      </w:r>
+    </w:p>
+    <w:p>
+      <w:pPr>
+        <w:pStyle w:val="NormalWeb"/>
+        <w:spacing w:before="0" w:beforeAutospacing="0" w:after="160" w:afterAutospacing="0"/>
+        <w:jc w:val="both"/>
+      </w:pPr>
+      <w:r>
+        <w:rPr>
+          <w:rFonts w:ascii="Arial" w:hAnsi="Arial" w:cs="Arial"/>
+          <w:noProof/>
+          <w:color w:val="000000"/>
+          <w:sz w:val="22"/>
+          <w:szCs w:val="22"/>
+          <w:bdr w:val="none" w:sz="0" w:space="0" w:color="auto" w:frame="1"/>
+        </w:rPr>
+        <w:drawing>
+          <wp:inline distT="0" distB="0" distL="0" distR="0" wp14:anchorId="5BF898B3" wp14:editId="7A0F1006">
+            <wp:extent cx="5667375" cy="4067175"/>
+            <wp:effectExtent l="0" t="0" r="9525" b="9525"/>
+            <wp:docPr id="15" name="Imagen 15" descr="Diagrama&#10;&#10;Descripción generada automáticamente"/>
+            <wp:cNvGraphicFramePr>
+              <a:graphicFrameLocks xmlns:a="http://schemas.openxmlformats.org/drawingml/2006/main" noChangeAspect="1"/>
+            </wp:cNvGraphicFramePr>
+            <a:graphic xmlns:a="http://schemas.openxmlformats.org/drawingml/2006/main">
+              <a:graphicData uri="http://schemas.openxmlformats.org/drawingml/2006/picture">
+                <pic:pic xmlns:pic="http://schemas.openxmlformats.org/drawingml/2006/picture">
+                  <pic:nvPicPr>
+                    <pic:cNvPr id="15" name="Imagen 15" descr="Diagrama&#10;&#10;Descripción generada automáticamente"/>
+                    <pic:cNvPicPr>
+                      <a:picLocks noChangeAspect="1" noChangeArrowheads="1"/>
+                    </pic:cNvPicPr>
+                  </pic:nvPicPr>
+                  <pic:blipFill>
+                    <a:blip r:embed="rId22">
+                      <a:extLst>
+                        <a:ext uri="{28A0092B-C50C-407E-A947-70E740481C1C}">
+                          <a14:useLocalDpi xmlns:a14="http://schemas.microsoft.com/office/drawing/2010/main" val="0"/>
+                        </a:ext>
+                      </a:extLst>
+                    </a:blip>
+                    <a:srcRect/>
+                    <a:stretch>
+                      <a:fillRect/>
+                    </a:stretch>
+                  </pic:blipFill>
+                  <pic:spPr bwMode="auto">
+                    <a:xfrm>
+                      <a:off x="0" y="0"/>
+                      <a:ext cx="5667375" cy="4067175"/>
+                    </a:xfrm>
+                    <a:prstGeom prst="rect">
+                      <a:avLst/>
+                    </a:prstGeom>
+                    <a:noFill/>
+                    <a:ln>
+                      <a:noFill/>
+                    </a:ln>
+                  </pic:spPr>
+                </pic:pic>
+              </a:graphicData>
+            </a:graphic>
+          </wp:inline>
+        </w:drawing>
+      </w:r>
+    </w:p>
+    <w:p>
+      <w:pPr>
+        <w:pStyle w:val="NormalWeb"/>
+        <w:spacing w:before="0" w:beforeAutospacing="0" w:after="160" w:afterAutospacing="0"/>
+        <w:jc w:val="both"/>
+      </w:pPr>
+      <w:r>
+        <w:rPr>
+          <w:rFonts w:ascii="Arial" w:hAnsi="Arial" w:cs="Arial"/>
+          <w:color w:val="000000"/>
+          <w:sz w:val="22"/>
+          <w:szCs w:val="22"/>
+        </w:rPr>
+        <w:t>Diagrama de secuencia</w:t>
+      </w:r>
+    </w:p>
+    <w:p>
+      <w:pPr>
+        <w:pStyle w:val="NormalWeb"/>
+        <w:spacing w:before="0" w:beforeAutospacing="0" w:after="160" w:afterAutospacing="0"/>
+        <w:jc w:val="both"/>
+      </w:pPr>
+      <w:r>
+        <w:rPr>
+          <w:rFonts w:ascii="Arial" w:hAnsi="Arial" w:cs="Arial"/>
+          <w:noProof/>
+          <w:color w:val="000000"/>
+          <w:sz w:val="22"/>
+          <w:szCs w:val="22"/>
+          <w:bdr w:val="none" w:sz="0" w:space="0" w:color="auto" w:frame="1"/>
+        </w:rPr>
+        <w:drawing>
+          <wp:inline distT="0" distB="0" distL="0" distR="0" wp14:anchorId="6B06F3C6" wp14:editId="0B60506D">
+            <wp:extent cx="4686300" cy="3352800"/>
+            <wp:effectExtent l="0" t="0" r="0" b="0"/>
+            <wp:docPr id="14" name="Imagen 14" descr="Diagrama&#10;&#10;Descripción generada automáticamente con confianza media"/>
+            <wp:cNvGraphicFramePr>
+              <a:graphicFrameLocks xmlns:a="http://schemas.openxmlformats.org/drawingml/2006/main" noChangeAspect="1"/>
+            </wp:cNvGraphicFramePr>
+            <a:graphic xmlns:a="http://schemas.openxmlformats.org/drawingml/2006/main">
+              <a:graphicData uri="http://schemas.openxmlformats.org/drawingml/2006/picture">
+                <pic:pic xmlns:pic="http://schemas.openxmlformats.org/drawingml/2006/picture">
+                  <pic:nvPicPr>
+                    <pic:cNvPr id="14" name="Imagen 14" descr="Diagrama&#10;&#10;Descripción generada automáticamente con confianza media"/>
+                    <pic:cNvPicPr>
+                      <a:picLocks noChangeAspect="1" noChangeArrowheads="1"/>
+                    </pic:cNvPicPr>
+                  </pic:nvPicPr>
+                  <pic:blipFill>
+                    <a:blip r:embed="rId23" cstate="print">
+                      <a:extLst>
+                        <a:ext uri="{28A0092B-C50C-407E-A947-70E740481C1C}">
+                          <a14:useLocalDpi xmlns:a14="http://schemas.microsoft.com/office/drawing/2010/main" val="0"/>
+                        </a:ext>
+                      </a:extLst>
+                    </a:blip>
+                    <a:srcRect/>
+                    <a:stretch>
+                      <a:fillRect/>
+                    </a:stretch>
+                  </pic:blipFill>
+                  <pic:spPr bwMode="auto">
+                    <a:xfrm>
+                      <a:off x="0" y="0"/>
+                      <a:ext cx="4686300" cy="3352800"/>
+                    </a:xfrm>
+                    <a:prstGeom prst="rect">
+                      <a:avLst/>
+                    </a:prstGeom>
+                    <a:noFill/>
+                    <a:ln>
+                      <a:noFill/>
+                    </a:ln>
+                  </pic:spPr>
+                </pic:pic>
+              </a:graphicData>
+            </a:graphic>
+          </wp:inline>
+        </w:drawing>
+      </w:r>
+    </w:p>
+    <w:p>
+      <w:pPr>
+        <w:pStyle w:val="Ttulo1"/>
+      </w:pPr>
+      <w:r>
+        <w:lastRenderedPageBreak/>
+        <w:t>2.10 Para el caso de uso AI02 Editar producto.</w:t>
+      </w:r>
+    </w:p>
+    <w:p>
+      <w:pPr>
+        <w:pStyle w:val="NormalWeb"/>
+        <w:spacing w:before="0" w:beforeAutospacing="0" w:after="160" w:afterAutospacing="0"/>
+      </w:pPr>
+      <w:r>
+        <w:rPr>
+          <w:rFonts w:ascii="Arial" w:hAnsi="Arial" w:cs="Arial"/>
+          <w:b/>
+          <w:bCs/>
+          <w:color w:val="000000"/>
+          <w:sz w:val="22"/>
+          <w:szCs w:val="22"/>
+        </w:rPr>
+        <w:t>Diagrama de robustez</w:t>
+      </w:r>
+      <w:r>
+        <w:rPr>
+          <w:noProof/>
+          <w:bdr w:val="none" w:sz="0" w:space="0" w:color="auto" w:frame="1"/>
+        </w:rPr>
+        <w:drawing>
+          <wp:inline distT="0" distB="0" distL="0" distR="0" wp14:anchorId="04C2F097" wp14:editId="1D794049">
+            <wp:extent cx="5667375" cy="4067175"/>
+            <wp:effectExtent l="0" t="0" r="9525" b="9525"/>
+            <wp:docPr id="13" name="Imagen 13" descr="Diagrama&#10;&#10;Descripción generada automáticamente"/>
+            <wp:cNvGraphicFramePr>
+              <a:graphicFrameLocks xmlns:a="http://schemas.openxmlformats.org/drawingml/2006/main" noChangeAspect="1"/>
+            </wp:cNvGraphicFramePr>
+            <a:graphic xmlns:a="http://schemas.openxmlformats.org/drawingml/2006/main">
+              <a:graphicData uri="http://schemas.openxmlformats.org/drawingml/2006/picture">
+                <pic:pic xmlns:pic="http://schemas.openxmlformats.org/drawingml/2006/picture">
+                  <pic:nvPicPr>
+                    <pic:cNvPr id="13" name="Imagen 13" descr="Diagrama&#10;&#10;Descripción generada automáticamente"/>
+                    <pic:cNvPicPr>
+                      <a:picLocks noChangeAspect="1" noChangeArrowheads="1"/>
+                    </pic:cNvPicPr>
+                  </pic:nvPicPr>
+                  <pic:blipFill>
+                    <a:blip r:embed="rId24">
+                      <a:extLst>
+                        <a:ext uri="{28A0092B-C50C-407E-A947-70E740481C1C}">
+                          <a14:useLocalDpi xmlns:a14="http://schemas.microsoft.com/office/drawing/2010/main" val="0"/>
+                        </a:ext>
+                      </a:extLst>
+                    </a:blip>
+                    <a:srcRect/>
+                    <a:stretch>
+                      <a:fillRect/>
+                    </a:stretch>
+                  </pic:blipFill>
+                  <pic:spPr bwMode="auto">
+                    <a:xfrm>
+                      <a:off x="0" y="0"/>
+                      <a:ext cx="5667375" cy="4067175"/>
+                    </a:xfrm>
+                    <a:prstGeom prst="rect">
+                      <a:avLst/>
+                    </a:prstGeom>
+                    <a:noFill/>
+                    <a:ln>
+                      <a:noFill/>
+                    </a:ln>
+                  </pic:spPr>
+                </pic:pic>
+              </a:graphicData>
+            </a:graphic>
+          </wp:inline>
+        </w:drawing>
+      </w:r>
+    </w:p>
+    <w:p>
+      <w:pPr>
+        <w:pStyle w:val="NormalWeb"/>
+        <w:spacing w:before="0" w:beforeAutospacing="0" w:after="160" w:afterAutospacing="0"/>
+        <w:jc w:val="both"/>
+      </w:pPr>
+      <w:r>
+        <w:rPr>
+          <w:rFonts w:ascii="Arial" w:hAnsi="Arial" w:cs="Arial"/>
+          <w:color w:val="000000"/>
+          <w:sz w:val="22"/>
+          <w:szCs w:val="22"/>
+        </w:rPr>
+        <w:t>Diagrama de secuencia</w:t>
+      </w:r>
+    </w:p>
+    <w:p>
+      <w:r>
+        <w:br/>
+      </w:r>
+      <w:r>
+        <w:rPr>
+          <w:noProof/>
+          <w:bdr w:val="none" w:sz="0" w:space="0" w:color="auto" w:frame="1"/>
+        </w:rPr>
+        <w:drawing>
+          <wp:inline distT="0" distB="0" distL="0" distR="0" wp14:anchorId="4594757F" wp14:editId="561396C8">
+            <wp:extent cx="4581525" cy="3362325"/>
+            <wp:effectExtent l="0" t="0" r="9525" b="9525"/>
+            <wp:docPr id="12" name="Imagen 12" descr="Diagrama&#10;&#10;Descripción generada automáticamente"/>
+            <wp:cNvGraphicFramePr>
+              <a:graphicFrameLocks xmlns:a="http://schemas.openxmlformats.org/drawingml/2006/main" noChangeAspect="1"/>
+            </wp:cNvGraphicFramePr>
+            <a:graphic xmlns:a="http://schemas.openxmlformats.org/drawingml/2006/main">
+              <a:graphicData uri="http://schemas.openxmlformats.org/drawingml/2006/picture">
+                <pic:pic xmlns:pic="http://schemas.openxmlformats.org/drawingml/2006/picture">
+                  <pic:nvPicPr>
+                    <pic:cNvPr id="12" name="Imagen 12" descr="Diagrama&#10;&#10;Descripción generada automáticamente"/>
+                    <pic:cNvPicPr>
+                      <a:picLocks noChangeAspect="1" noChangeArrowheads="1"/>
+                    </pic:cNvPicPr>
+                  </pic:nvPicPr>
+                  <pic:blipFill>
+                    <a:blip r:embed="rId25" cstate="print">
+                      <a:extLst>
+                        <a:ext uri="{28A0092B-C50C-407E-A947-70E740481C1C}">
+                          <a14:useLocalDpi xmlns:a14="http://schemas.microsoft.com/office/drawing/2010/main" val="0"/>
+                        </a:ext>
+                      </a:extLst>
+                    </a:blip>
+                    <a:srcRect/>
+                    <a:stretch>
+                      <a:fillRect/>
+                    </a:stretch>
+                  </pic:blipFill>
+                  <pic:spPr bwMode="auto">
+                    <a:xfrm>
+                      <a:off x="0" y="0"/>
+                      <a:ext cx="4581525" cy="3362325"/>
+                    </a:xfrm>
+                    <a:prstGeom prst="rect">
+                      <a:avLst/>
+                    </a:prstGeom>
+                    <a:noFill/>
+                    <a:ln>
+                      <a:noFill/>
+                    </a:ln>
+                  </pic:spPr>
+                </pic:pic>
+              </a:graphicData>
+            </a:graphic>
+          </wp:inline>
+        </w:drawing>
+      </w:r>
+    </w:p>
+    <w:p/>
+    <w:p>
+      <w:pPr>
+        <w:pStyle w:val="Ttulo1"/>
+      </w:pPr>
+      <w:r>
+        <w:lastRenderedPageBreak/>
+        <w:t>2.11 Para el caso de uso AI03 Buscar producto.</w:t>
+      </w:r>
+    </w:p>
+    <w:p>
+      <w:pPr>
+        <w:pStyle w:val="NormalWeb"/>
+        <w:spacing w:before="0" w:beforeAutospacing="0" w:after="160" w:afterAutospacing="0"/>
+        <w:jc w:val="both"/>
+      </w:pPr>
+      <w:r>
+        <w:rPr>
+          <w:rFonts w:ascii="Arial" w:hAnsi="Arial" w:cs="Arial"/>
+          <w:color w:val="000000"/>
+          <w:sz w:val="22"/>
+          <w:szCs w:val="22"/>
+        </w:rPr>
+        <w:t>Diagrama de robustez</w:t>
+      </w:r>
+    </w:p>
+    <w:p>
+      <w:pPr>
+        <w:pStyle w:val="Ttulo1"/>
+      </w:pPr>
+      <w:r>
+        <w:rPr>
+          <w:b/>
+          <w:bCs/>
+          <w:noProof/>
+          <w:bdr w:val="none" w:sz="0" w:space="0" w:color="auto" w:frame="1"/>
+        </w:rPr>
+        <w:drawing>
+          <wp:inline distT="0" distB="0" distL="0" distR="0" wp14:anchorId="6B6C5C28" wp14:editId="5293B605">
+            <wp:extent cx="5372100" cy="3295650"/>
+            <wp:effectExtent l="0" t="0" r="0" b="0"/>
+            <wp:docPr id="11" name="Imagen 11" descr="Diagrama&#10;&#10;Descripción generada automáticamente"/>
+            <wp:cNvGraphicFramePr>
+              <a:graphicFrameLocks xmlns:a="http://schemas.openxmlformats.org/drawingml/2006/main" noChangeAspect="1"/>
+            </wp:cNvGraphicFramePr>
+            <a:graphic xmlns:a="http://schemas.openxmlformats.org/drawingml/2006/main">
+              <a:graphicData uri="http://schemas.openxmlformats.org/drawingml/2006/picture">
+                <pic:pic xmlns:pic="http://schemas.openxmlformats.org/drawingml/2006/picture">
+                  <pic:nvPicPr>
+                    <pic:cNvPr id="11" name="Imagen 11" descr="Diagrama&#10;&#10;Descripción generada automáticamente"/>
+                    <pic:cNvPicPr>
+                      <a:picLocks noChangeAspect="1" noChangeArrowheads="1"/>
+                    </pic:cNvPicPr>
+                  </pic:nvPicPr>
+                  <pic:blipFill>
+                    <a:blip r:embed="rId26">
+                      <a:extLst>
+                        <a:ext uri="{28A0092B-C50C-407E-A947-70E740481C1C}">
+                          <a14:useLocalDpi xmlns:a14="http://schemas.microsoft.com/office/drawing/2010/main" val="0"/>
+                        </a:ext>
+                      </a:extLst>
+                    </a:blip>
+                    <a:srcRect/>
+                    <a:stretch>
+                      <a:fillRect/>
+                    </a:stretch>
+                  </pic:blipFill>
+                  <pic:spPr bwMode="auto">
+                    <a:xfrm>
+                      <a:off x="0" y="0"/>
+                      <a:ext cx="5372100" cy="3295650"/>
+                    </a:xfrm>
+                    <a:prstGeom prst="rect">
+                      <a:avLst/>
+                    </a:prstGeom>
+                    <a:noFill/>
+                    <a:ln>
+                      <a:noFill/>
+                    </a:ln>
+                  </pic:spPr>
+                </pic:pic>
+              </a:graphicData>
+            </a:graphic>
+          </wp:inline>
+        </w:drawing>
+      </w:r>
+      <w:r>
+        <w:rPr>
+          <w:rFonts w:ascii="Arial" w:hAnsi="Arial" w:cs="Arial"/>
+          <w:b/>
+          <w:bCs/>
+          <w:color w:val="000000"/>
+          <w:sz w:val="22"/>
+          <w:szCs w:val="22"/>
+        </w:rPr>
+        <w:t>Diagrama de secuencia</w:t>
+      </w:r>
+    </w:p>
+    <w:p>
+      <w:pPr>
+        <w:pStyle w:val="Ttulo1"/>
+      </w:pPr>
+      <w:r>
+        <w:rPr>
+          <w:rFonts w:ascii="Arial" w:hAnsi="Arial" w:cs="Arial"/>
+          <w:b/>
+          <w:bCs/>
+          <w:noProof/>
+          <w:color w:val="000000"/>
+          <w:sz w:val="22"/>
+          <w:szCs w:val="22"/>
+          <w:bdr w:val="none" w:sz="0" w:space="0" w:color="auto" w:frame="1"/>
+        </w:rPr>
+        <w:drawing>
+          <wp:inline distT="0" distB="0" distL="0" distR="0" wp14:anchorId="37184E43" wp14:editId="588A1055">
+            <wp:extent cx="4476750" cy="4114800"/>
+            <wp:effectExtent l="0" t="0" r="0" b="0"/>
+            <wp:docPr id="10" name="Imagen 10" descr="Tabla&#10;&#10;Descripción generada automáticamente"/>
+            <wp:cNvGraphicFramePr>
+              <a:graphicFrameLocks xmlns:a="http://schemas.openxmlformats.org/drawingml/2006/main" noChangeAspect="1"/>
+            </wp:cNvGraphicFramePr>
+            <a:graphic xmlns:a="http://schemas.openxmlformats.org/drawingml/2006/main">
+              <a:graphicData uri="http://schemas.openxmlformats.org/drawingml/2006/picture">
+                <pic:pic xmlns:pic="http://schemas.openxmlformats.org/drawingml/2006/picture">
+                  <pic:nvPicPr>
+                    <pic:cNvPr id="10" name="Imagen 10" descr="Tabla&#10;&#10;Descripción generada automáticamente"/>
+                    <pic:cNvPicPr>
+                      <a:picLocks noChangeAspect="1" noChangeArrowheads="1"/>
+                    </pic:cNvPicPr>
+                  </pic:nvPicPr>
+                  <pic:blipFill>
+                    <a:blip r:embed="rId27">
+                      <a:extLst>
+                        <a:ext uri="{28A0092B-C50C-407E-A947-70E740481C1C}">
+                          <a14:useLocalDpi xmlns:a14="http://schemas.microsoft.com/office/drawing/2010/main" val="0"/>
+                        </a:ext>
+                      </a:extLst>
+                    </a:blip>
+                    <a:srcRect/>
+                    <a:stretch>
+                      <a:fillRect/>
+                    </a:stretch>
+                  </pic:blipFill>
+                  <pic:spPr bwMode="auto">
+                    <a:xfrm>
+                      <a:off x="0" y="0"/>
+                      <a:ext cx="4476750" cy="4114800"/>
+                    </a:xfrm>
+                    <a:prstGeom prst="rect">
+                      <a:avLst/>
+                    </a:prstGeom>
+                    <a:noFill/>
+                    <a:ln>
+                      <a:noFill/>
+                    </a:ln>
+                  </pic:spPr>
+                </pic:pic>
+              </a:graphicData>
+            </a:graphic>
+          </wp:inline>
+        </w:drawing>
+      </w:r>
+    </w:p>
+    <w:p/>
+    <w:p/>
+    <w:p>
+      <w:pPr>
+        <w:pStyle w:val="Ttulo1"/>
+      </w:pPr>
+      <w:r>
+        <w:lastRenderedPageBreak/>
+        <w:t>2.12 Para el caso de uso AI04 Eliminar producto.</w:t>
+      </w:r>
+    </w:p>
+    <w:p>
+      <w:pPr>
+        <w:pStyle w:val="NormalWeb"/>
+        <w:spacing w:before="0" w:beforeAutospacing="0" w:after="160" w:afterAutospacing="0"/>
+        <w:jc w:val="both"/>
+      </w:pPr>
+      <w:r>
+        <w:rPr>
+          <w:rFonts w:ascii="Arial" w:hAnsi="Arial" w:cs="Arial"/>
+          <w:color w:val="000000"/>
+          <w:sz w:val="22"/>
+          <w:szCs w:val="22"/>
+        </w:rPr>
+        <w:t>Diagrama de robustez</w:t>
+      </w:r>
+    </w:p>
+    <w:p>
+      <w:pPr>
+        <w:pStyle w:val="NormalWeb"/>
+        <w:spacing w:before="0" w:beforeAutospacing="0" w:after="160" w:afterAutospacing="0"/>
+        <w:jc w:val="both"/>
+      </w:pPr>
+      <w:r>
+        <w:rPr>
+          <w:rFonts w:ascii="Arial" w:hAnsi="Arial" w:cs="Arial"/>
+          <w:noProof/>
+          <w:color w:val="000000"/>
+          <w:sz w:val="22"/>
+          <w:szCs w:val="22"/>
+          <w:bdr w:val="none" w:sz="0" w:space="0" w:color="auto" w:frame="1"/>
+        </w:rPr>
+        <w:drawing>
+          <wp:inline distT="0" distB="0" distL="0" distR="0" wp14:anchorId="3A7F3130" wp14:editId="711E6385">
+            <wp:extent cx="5667375" cy="3848100"/>
+            <wp:effectExtent l="0" t="0" r="9525" b="0"/>
+            <wp:docPr id="9" name="Imagen 9" descr="Diagrama&#10;&#10;Descripción generada automáticamente"/>
+            <wp:cNvGraphicFramePr>
+              <a:graphicFrameLocks xmlns:a="http://schemas.openxmlformats.org/drawingml/2006/main" noChangeAspect="1"/>
+            </wp:cNvGraphicFramePr>
+            <a:graphic xmlns:a="http://schemas.openxmlformats.org/drawingml/2006/main">
+              <a:graphicData uri="http://schemas.openxmlformats.org/drawingml/2006/picture">
+                <pic:pic xmlns:pic="http://schemas.openxmlformats.org/drawingml/2006/picture">
+                  <pic:nvPicPr>
+                    <pic:cNvPr id="9" name="Imagen 9" descr="Diagrama&#10;&#10;Descripción generada automáticamente"/>
+                    <pic:cNvPicPr>
+                      <a:picLocks noChangeAspect="1" noChangeArrowheads="1"/>
+                    </pic:cNvPicPr>
+                  </pic:nvPicPr>
+                  <pic:blipFill>
+                    <a:blip r:embed="rId28">
+                      <a:extLst>
+                        <a:ext uri="{28A0092B-C50C-407E-A947-70E740481C1C}">
+                          <a14:useLocalDpi xmlns:a14="http://schemas.microsoft.com/office/drawing/2010/main" val="0"/>
+                        </a:ext>
+                      </a:extLst>
+                    </a:blip>
+                    <a:srcRect/>
+                    <a:stretch>
+                      <a:fillRect/>
+                    </a:stretch>
+                  </pic:blipFill>
+                  <pic:spPr bwMode="auto">
+                    <a:xfrm>
+                      <a:off x="0" y="0"/>
+                      <a:ext cx="5667375" cy="3848100"/>
+                    </a:xfrm>
+                    <a:prstGeom prst="rect">
+                      <a:avLst/>
+                    </a:prstGeom>
+                    <a:noFill/>
+                    <a:ln>
+                      <a:noFill/>
+                    </a:ln>
+                  </pic:spPr>
+                </pic:pic>
+              </a:graphicData>
+            </a:graphic>
+          </wp:inline>
+        </w:drawing>
+      </w:r>
+    </w:p>
+    <w:p>
+      <w:pPr>
+        <w:pStyle w:val="NormalWeb"/>
+        <w:spacing w:before="0" w:beforeAutospacing="0" w:after="160" w:afterAutospacing="0"/>
+        <w:jc w:val="both"/>
+      </w:pPr>
+      <w:r>
+        <w:rPr>
+          <w:rFonts w:ascii="Arial" w:hAnsi="Arial" w:cs="Arial"/>
+          <w:color w:val="000000"/>
+          <w:sz w:val="22"/>
+          <w:szCs w:val="22"/>
+        </w:rPr>
+        <w:t>Diagrama de secuencia</w:t>
+      </w:r>
+    </w:p>
+    <w:p/>
+    <w:p>
+      <w:pPr>
+        <w:pStyle w:val="NormalWeb"/>
+        <w:spacing w:before="0" w:beforeAutospacing="0" w:after="160" w:afterAutospacing="0"/>
+        <w:jc w:val="both"/>
+      </w:pPr>
+      <w:r>
+        <w:rPr>
+          <w:rFonts w:ascii="Arial" w:hAnsi="Arial" w:cs="Arial"/>
+          <w:noProof/>
+          <w:color w:val="000000"/>
+          <w:sz w:val="22"/>
+          <w:szCs w:val="22"/>
+          <w:bdr w:val="none" w:sz="0" w:space="0" w:color="auto" w:frame="1"/>
+        </w:rPr>
+        <w:drawing>
+          <wp:inline distT="0" distB="0" distL="0" distR="0" wp14:anchorId="3C8ED7E7" wp14:editId="33742632">
+            <wp:extent cx="5667375" cy="3352800"/>
+            <wp:effectExtent l="0" t="0" r="9525" b="0"/>
+            <wp:docPr id="8" name="Imagen 8" descr="Diagrama&#10;&#10;Descripción generada automáticamente con confianza media"/>
+            <wp:cNvGraphicFramePr>
+              <a:graphicFrameLocks xmlns:a="http://schemas.openxmlformats.org/drawingml/2006/main" noChangeAspect="1"/>
+            </wp:cNvGraphicFramePr>
+            <a:graphic xmlns:a="http://schemas.openxmlformats.org/drawingml/2006/main">
+              <a:graphicData uri="http://schemas.openxmlformats.org/drawingml/2006/picture">
+                <pic:pic xmlns:pic="http://schemas.openxmlformats.org/drawingml/2006/picture">
+                  <pic:nvPicPr>
+                    <pic:cNvPr id="8" name="Imagen 8" descr="Diagrama&#10;&#10;Descripción generada automáticamente con confianza media"/>
+                    <pic:cNvPicPr>
+                      <a:picLocks noChangeAspect="1" noChangeArrowheads="1"/>
+                    </pic:cNvPicPr>
+                  </pic:nvPicPr>
+                  <pic:blipFill>
+                    <a:blip r:embed="rId29">
+                      <a:extLst>
+                        <a:ext uri="{28A0092B-C50C-407E-A947-70E740481C1C}">
+                          <a14:useLocalDpi xmlns:a14="http://schemas.microsoft.com/office/drawing/2010/main" val="0"/>
+                        </a:ext>
+                      </a:extLst>
+                    </a:blip>
+                    <a:srcRect/>
+                    <a:stretch>
+                      <a:fillRect/>
+                    </a:stretch>
+                  </pic:blipFill>
+                  <pic:spPr bwMode="auto">
+                    <a:xfrm>
+                      <a:off x="0" y="0"/>
+                      <a:ext cx="5667375" cy="3352800"/>
+                    </a:xfrm>
+                    <a:prstGeom prst="rect">
+                      <a:avLst/>
+                    </a:prstGeom>
+                    <a:noFill/>
+                    <a:ln>
+                      <a:noFill/>
+                    </a:ln>
+                  </pic:spPr>
+                </pic:pic>
+              </a:graphicData>
+            </a:graphic>
+          </wp:inline>
+        </w:drawing>
+      </w:r>
+    </w:p>
+    <w:p>
+      <w:pPr>
+        <w:pStyle w:val="Ttulo1"/>
+      </w:pPr>
+      <w:r>
+        <w:lastRenderedPageBreak/>
+        <w:t>2.13 Para el caso de uso AI05 Producto pronto a caducar.</w:t>
+      </w:r>
+    </w:p>
+    <w:p>
+      <w:pPr>
+        <w:pStyle w:val="NormalWeb"/>
+        <w:spacing w:before="0" w:beforeAutospacing="0" w:after="160" w:afterAutospacing="0"/>
+        <w:jc w:val="both"/>
+      </w:pPr>
+      <w:r>
+        <w:rPr>
+          <w:rFonts w:ascii="Arial" w:hAnsi="Arial" w:cs="Arial"/>
+          <w:color w:val="000000"/>
+          <w:sz w:val="22"/>
+          <w:szCs w:val="22"/>
+        </w:rPr>
+        <w:t>Diagrama de robustez</w:t>
+      </w:r>
+    </w:p>
+    <w:p>
+      <w:pPr>
+        <w:pStyle w:val="Ttulo1"/>
+      </w:pPr>
+      <w:r>
+        <w:rPr>
+          <w:b/>
+          <w:bCs/>
+          <w:noProof/>
+          <w:bdr w:val="none" w:sz="0" w:space="0" w:color="auto" w:frame="1"/>
+        </w:rPr>
+        <w:drawing>
+          <wp:inline distT="0" distB="0" distL="0" distR="0" wp14:anchorId="4EFD8E1C" wp14:editId="09C47F5A">
+            <wp:extent cx="5667375" cy="4381500"/>
+            <wp:effectExtent l="0" t="0" r="9525" b="0"/>
+            <wp:docPr id="7" name="Imagen 7" descr="Imagen que contiene pelota&#10;&#10;Descripción generada automáticamente"/>
+            <wp:cNvGraphicFramePr>
+              <a:graphicFrameLocks xmlns:a="http://schemas.openxmlformats.org/drawingml/2006/main" noChangeAspect="1"/>
+            </wp:cNvGraphicFramePr>
+            <a:graphic xmlns:a="http://schemas.openxmlformats.org/drawingml/2006/main">
+              <a:graphicData uri="http://schemas.openxmlformats.org/drawingml/2006/picture">
+                <pic:pic xmlns:pic="http://schemas.openxmlformats.org/drawingml/2006/picture">
+                  <pic:nvPicPr>
+                    <pic:cNvPr id="7" name="Imagen 7" descr="Imagen que contiene pelota&#10;&#10;Descripción generada automáticamente"/>
+                    <pic:cNvPicPr>
+                      <a:picLocks noChangeAspect="1" noChangeArrowheads="1"/>
+                    </pic:cNvPicPr>
+                  </pic:nvPicPr>
+                  <pic:blipFill>
+                    <a:blip r:embed="rId30">
+                      <a:extLst>
+                        <a:ext uri="{28A0092B-C50C-407E-A947-70E740481C1C}">
+                          <a14:useLocalDpi xmlns:a14="http://schemas.microsoft.com/office/drawing/2010/main" val="0"/>
+                        </a:ext>
+                      </a:extLst>
+                    </a:blip>
+                    <a:srcRect/>
+                    <a:stretch>
+                      <a:fillRect/>
+                    </a:stretch>
+                  </pic:blipFill>
+                  <pic:spPr bwMode="auto">
+                    <a:xfrm>
+                      <a:off x="0" y="0"/>
+                      <a:ext cx="5667375" cy="4381500"/>
+                    </a:xfrm>
+                    <a:prstGeom prst="rect">
+                      <a:avLst/>
+                    </a:prstGeom>
+                    <a:noFill/>
+                    <a:ln>
+                      <a:noFill/>
+                    </a:ln>
+                  </pic:spPr>
+                </pic:pic>
+              </a:graphicData>
+            </a:graphic>
+          </wp:inline>
+        </w:drawing>
+      </w:r>
+    </w:p>
+    <w:p>
+      <w:pPr>
+        <w:pStyle w:val="NormalWeb"/>
+        <w:spacing w:before="0" w:beforeAutospacing="0" w:after="160" w:afterAutospacing="0"/>
+        <w:jc w:val="both"/>
+      </w:pPr>
+      <w:r>
+        <w:rPr>
+          <w:rFonts w:ascii="Arial" w:hAnsi="Arial" w:cs="Arial"/>
+          <w:color w:val="000000"/>
+          <w:sz w:val="22"/>
+          <w:szCs w:val="22"/>
+        </w:rPr>
+        <w:t>Diagrama de Secuencia</w:t>
+      </w:r>
+    </w:p>
+    <w:p>
+      <w:pPr>
+        <w:pStyle w:val="NormalWeb"/>
+        <w:spacing w:before="0" w:beforeAutospacing="0" w:after="160" w:afterAutospacing="0"/>
+        <w:jc w:val="both"/>
+      </w:pPr>
+      <w:r>
+        <w:rPr>
+          <w:rFonts w:ascii="Arial" w:hAnsi="Arial" w:cs="Arial"/>
+          <w:noProof/>
+          <w:color w:val="000000"/>
+          <w:sz w:val="22"/>
+          <w:szCs w:val="22"/>
+          <w:bdr w:val="none" w:sz="0" w:space="0" w:color="auto" w:frame="1"/>
+        </w:rPr>
+        <w:drawing>
+          <wp:inline distT="0" distB="0" distL="0" distR="0" wp14:anchorId="7041B62A" wp14:editId="52303563">
+            <wp:extent cx="5671185" cy="2237105"/>
+            <wp:effectExtent l="0" t="0" r="5715" b="0"/>
+            <wp:docPr id="6" name="Imagen 6" descr="Diagrama&#10;&#10;Descripción generada automáticamente"/>
+            <wp:cNvGraphicFramePr>
+              <a:graphicFrameLocks xmlns:a="http://schemas.openxmlformats.org/drawingml/2006/main" noChangeAspect="1"/>
+            </wp:cNvGraphicFramePr>
+            <a:graphic xmlns:a="http://schemas.openxmlformats.org/drawingml/2006/main">
+              <a:graphicData uri="http://schemas.openxmlformats.org/drawingml/2006/picture">
+                <pic:pic xmlns:pic="http://schemas.openxmlformats.org/drawingml/2006/picture">
+                  <pic:nvPicPr>
+                    <pic:cNvPr id="6" name="Imagen 6" descr="Diagrama&#10;&#10;Descripción generada automáticamente"/>
+                    <pic:cNvPicPr>
+                      <a:picLocks noChangeAspect="1" noChangeArrowheads="1"/>
+                    </pic:cNvPicPr>
+                  </pic:nvPicPr>
+                  <pic:blipFill>
+                    <a:blip r:embed="rId31" cstate="print">
+                      <a:extLst>
+                        <a:ext uri="{28A0092B-C50C-407E-A947-70E740481C1C}">
+                          <a14:useLocalDpi xmlns:a14="http://schemas.microsoft.com/office/drawing/2010/main" val="0"/>
+                        </a:ext>
+                      </a:extLst>
+                    </a:blip>
+                    <a:srcRect/>
+                    <a:stretch>
+                      <a:fillRect/>
+                    </a:stretch>
+                  </pic:blipFill>
+                  <pic:spPr bwMode="auto">
+                    <a:xfrm>
+                      <a:off x="0" y="0"/>
+                      <a:ext cx="5671185" cy="2237105"/>
+                    </a:xfrm>
+                    <a:prstGeom prst="rect">
+                      <a:avLst/>
+                    </a:prstGeom>
+                    <a:noFill/>
+                    <a:ln>
+                      <a:noFill/>
+                    </a:ln>
+                  </pic:spPr>
+                </pic:pic>
+              </a:graphicData>
+            </a:graphic>
+          </wp:inline>
+        </w:drawing>
+      </w:r>
+    </w:p>
+    <w:p>
+      <w:pPr>
+        <w:pStyle w:val="Ttulo1"/>
+      </w:pPr>
+      <w:r>
+        <w:lastRenderedPageBreak/>
+        <w:t xml:space="preserve">3 </w:t>
       </w:r>
       <w:proofErr w:type="gramStart"/>
       <w:r>
@@ -1046,87 +6643,610 @@
       </w:r>
       <w:proofErr w:type="gramEnd"/>
       <w:r>
-        <w:t xml:space="preserve"> de </w:t>
-      </w:r>
-      <w:r>
-        <w:t>robustez</w:t>
-      </w:r>
-      <w:bookmarkEnd w:id="1"/>
+        <w:t xml:space="preserve"> de clases</w:t>
+      </w:r>
+    </w:p>
+    <w:p>
+      <w:pPr>
+        <w:pStyle w:val="Ttulo1"/>
+      </w:pPr>
+      <w:r>
+        <w:t>3.1Diagrama de clase patrón de diseño DAO</w:t>
+      </w:r>
+    </w:p>
+    <w:p>
+      <w:pPr>
+        <w:pStyle w:val="NormalWeb"/>
+        <w:spacing w:before="0" w:beforeAutospacing="0" w:after="160" w:afterAutospacing="0"/>
+        <w:jc w:val="both"/>
+      </w:pPr>
+      <w:r>
+        <w:rPr>
+          <w:rFonts w:ascii="Arial" w:hAnsi="Arial" w:cs="Arial"/>
+          <w:noProof/>
+          <w:color w:val="000000"/>
+          <w:sz w:val="22"/>
+          <w:szCs w:val="22"/>
+          <w:bdr w:val="none" w:sz="0" w:space="0" w:color="auto" w:frame="1"/>
+        </w:rPr>
+        <w:drawing>
+          <wp:inline distT="0" distB="0" distL="0" distR="0" wp14:anchorId="23F65BFA" wp14:editId="0A3D8CD4">
+            <wp:extent cx="5667375" cy="3533775"/>
+            <wp:effectExtent l="0" t="0" r="9525" b="9525"/>
+            <wp:docPr id="5" name="Imagen 5" descr="Diagrama&#10;&#10;Descripción generada automáticamente"/>
+            <wp:cNvGraphicFramePr>
+              <a:graphicFrameLocks xmlns:a="http://schemas.openxmlformats.org/drawingml/2006/main" noChangeAspect="1"/>
+            </wp:cNvGraphicFramePr>
+            <a:graphic xmlns:a="http://schemas.openxmlformats.org/drawingml/2006/main">
+              <a:graphicData uri="http://schemas.openxmlformats.org/drawingml/2006/picture">
+                <pic:pic xmlns:pic="http://schemas.openxmlformats.org/drawingml/2006/picture">
+                  <pic:nvPicPr>
+                    <pic:cNvPr id="5" name="Imagen 5" descr="Diagrama&#10;&#10;Descripción generada automáticamente"/>
+                    <pic:cNvPicPr>
+                      <a:picLocks noChangeAspect="1" noChangeArrowheads="1"/>
+                    </pic:cNvPicPr>
+                  </pic:nvPicPr>
+                  <pic:blipFill>
+                    <a:blip r:embed="rId32">
+                      <a:extLst>
+                        <a:ext uri="{28A0092B-C50C-407E-A947-70E740481C1C}">
+                          <a14:useLocalDpi xmlns:a14="http://schemas.microsoft.com/office/drawing/2010/main" val="0"/>
+                        </a:ext>
+                      </a:extLst>
+                    </a:blip>
+                    <a:srcRect/>
+                    <a:stretch>
+                      <a:fillRect/>
+                    </a:stretch>
+                  </pic:blipFill>
+                  <pic:spPr bwMode="auto">
+                    <a:xfrm>
+                      <a:off x="0" y="0"/>
+                      <a:ext cx="5667375" cy="3533775"/>
+                    </a:xfrm>
+                    <a:prstGeom prst="rect">
+                      <a:avLst/>
+                    </a:prstGeom>
+                    <a:noFill/>
+                    <a:ln>
+                      <a:noFill/>
+                    </a:ln>
+                  </pic:spPr>
+                </pic:pic>
+              </a:graphicData>
+            </a:graphic>
+          </wp:inline>
+        </w:drawing>
+      </w:r>
     </w:p>
     <w:p/>
     <w:p>
       <w:pPr>
         <w:pStyle w:val="Ttulo1"/>
       </w:pPr>
-      <w:bookmarkStart w:id="2" w:name="_Toc93931909"/>
-      <w:r>
-        <w:t xml:space="preserve">3 </w:t>
+      <w:r>
+        <w:t xml:space="preserve">3.2Diagrama de clase </w:t>
+      </w:r>
+      <w:proofErr w:type="spellStart"/>
+      <w:r>
+        <w:t>Abstract</w:t>
+      </w:r>
+      <w:proofErr w:type="spellEnd"/>
+      <w:r>
+        <w:t xml:space="preserve"> Factory</w:t>
+      </w:r>
+    </w:p>
+    <w:p>
+      <w:pPr>
+        <w:pStyle w:val="NormalWeb"/>
+        <w:spacing w:before="0" w:beforeAutospacing="0" w:after="160" w:afterAutospacing="0"/>
+        <w:jc w:val="both"/>
+      </w:pPr>
+      <w:r>
+        <w:rPr>
+          <w:rFonts w:ascii="Arial" w:hAnsi="Arial" w:cs="Arial"/>
+          <w:noProof/>
+          <w:color w:val="000000"/>
+          <w:sz w:val="22"/>
+          <w:szCs w:val="22"/>
+          <w:bdr w:val="none" w:sz="0" w:space="0" w:color="auto" w:frame="1"/>
+        </w:rPr>
+        <w:drawing>
+          <wp:inline distT="0" distB="0" distL="0" distR="0" wp14:anchorId="3D333CE5" wp14:editId="2BB48C9A">
+            <wp:extent cx="5667375" cy="3276600"/>
+            <wp:effectExtent l="0" t="0" r="9525" b="0"/>
+            <wp:docPr id="4" name="Imagen 4" descr="Diagrama&#10;&#10;Descripción generada automáticamente"/>
+            <wp:cNvGraphicFramePr>
+              <a:graphicFrameLocks xmlns:a="http://schemas.openxmlformats.org/drawingml/2006/main" noChangeAspect="1"/>
+            </wp:cNvGraphicFramePr>
+            <a:graphic xmlns:a="http://schemas.openxmlformats.org/drawingml/2006/main">
+              <a:graphicData uri="http://schemas.openxmlformats.org/drawingml/2006/picture">
+                <pic:pic xmlns:pic="http://schemas.openxmlformats.org/drawingml/2006/picture">
+                  <pic:nvPicPr>
+                    <pic:cNvPr id="4" name="Imagen 4" descr="Diagrama&#10;&#10;Descripción generada automáticamente"/>
+                    <pic:cNvPicPr>
+                      <a:picLocks noChangeAspect="1" noChangeArrowheads="1"/>
+                    </pic:cNvPicPr>
+                  </pic:nvPicPr>
+                  <pic:blipFill>
+                    <a:blip r:embed="rId33" cstate="print">
+                      <a:extLst>
+                        <a:ext uri="{28A0092B-C50C-407E-A947-70E740481C1C}">
+                          <a14:useLocalDpi xmlns:a14="http://schemas.microsoft.com/office/drawing/2010/main" val="0"/>
+                        </a:ext>
+                      </a:extLst>
+                    </a:blip>
+                    <a:srcRect/>
+                    <a:stretch>
+                      <a:fillRect/>
+                    </a:stretch>
+                  </pic:blipFill>
+                  <pic:spPr bwMode="auto">
+                    <a:xfrm>
+                      <a:off x="0" y="0"/>
+                      <a:ext cx="5667375" cy="3276600"/>
+                    </a:xfrm>
+                    <a:prstGeom prst="rect">
+                      <a:avLst/>
+                    </a:prstGeom>
+                    <a:noFill/>
+                    <a:ln>
+                      <a:noFill/>
+                    </a:ln>
+                  </pic:spPr>
+                </pic:pic>
+              </a:graphicData>
+            </a:graphic>
+          </wp:inline>
+        </w:drawing>
+      </w:r>
+    </w:p>
+    <w:p/>
+    <w:p>
+      <w:pPr>
+        <w:pStyle w:val="Ttulo1"/>
+      </w:pPr>
+      <w:r>
+        <w:lastRenderedPageBreak/>
+        <w:t xml:space="preserve">3.3Diagrama de clase </w:t>
+      </w:r>
+      <w:proofErr w:type="spellStart"/>
+      <w:r>
+        <w:t>singleton</w:t>
+      </w:r>
+      <w:proofErr w:type="spellEnd"/>
+    </w:p>
+    <w:p>
+      <w:pPr>
+        <w:pStyle w:val="NormalWeb"/>
+        <w:spacing w:before="0" w:beforeAutospacing="0" w:after="160" w:afterAutospacing="0"/>
+        <w:jc w:val="both"/>
+      </w:pPr>
+      <w:r>
+        <w:rPr>
+          <w:rFonts w:ascii="Arial" w:hAnsi="Arial" w:cs="Arial"/>
+          <w:noProof/>
+          <w:color w:val="000000"/>
+          <w:sz w:val="22"/>
+          <w:szCs w:val="22"/>
+          <w:bdr w:val="none" w:sz="0" w:space="0" w:color="auto" w:frame="1"/>
+        </w:rPr>
+        <w:drawing>
+          <wp:inline distT="0" distB="0" distL="0" distR="0" wp14:anchorId="71B3E412" wp14:editId="4D243030">
+            <wp:extent cx="5210175" cy="2952750"/>
+            <wp:effectExtent l="0" t="0" r="9525" b="0"/>
+            <wp:docPr id="3" name="Imagen 3" descr="Tabla&#10;&#10;Descripción generada automáticamente con confianza baja"/>
+            <wp:cNvGraphicFramePr>
+              <a:graphicFrameLocks xmlns:a="http://schemas.openxmlformats.org/drawingml/2006/main" noChangeAspect="1"/>
+            </wp:cNvGraphicFramePr>
+            <a:graphic xmlns:a="http://schemas.openxmlformats.org/drawingml/2006/main">
+              <a:graphicData uri="http://schemas.openxmlformats.org/drawingml/2006/picture">
+                <pic:pic xmlns:pic="http://schemas.openxmlformats.org/drawingml/2006/picture">
+                  <pic:nvPicPr>
+                    <pic:cNvPr id="3" name="Imagen 3" descr="Tabla&#10;&#10;Descripción generada automáticamente con confianza baja"/>
+                    <pic:cNvPicPr>
+                      <a:picLocks noChangeAspect="1" noChangeArrowheads="1"/>
+                    </pic:cNvPicPr>
+                  </pic:nvPicPr>
+                  <pic:blipFill>
+                    <a:blip r:embed="rId34">
+                      <a:extLst>
+                        <a:ext uri="{28A0092B-C50C-407E-A947-70E740481C1C}">
+                          <a14:useLocalDpi xmlns:a14="http://schemas.microsoft.com/office/drawing/2010/main" val="0"/>
+                        </a:ext>
+                      </a:extLst>
+                    </a:blip>
+                    <a:srcRect/>
+                    <a:stretch>
+                      <a:fillRect/>
+                    </a:stretch>
+                  </pic:blipFill>
+                  <pic:spPr bwMode="auto">
+                    <a:xfrm>
+                      <a:off x="0" y="0"/>
+                      <a:ext cx="5210175" cy="2952750"/>
+                    </a:xfrm>
+                    <a:prstGeom prst="rect">
+                      <a:avLst/>
+                    </a:prstGeom>
+                    <a:noFill/>
+                    <a:ln>
+                      <a:noFill/>
+                    </a:ln>
+                  </pic:spPr>
+                </pic:pic>
+              </a:graphicData>
+            </a:graphic>
+          </wp:inline>
+        </w:drawing>
+      </w:r>
+    </w:p>
+    <w:p>
+      <w:pPr>
+        <w:pStyle w:val="Ttulo1"/>
+        <w:jc w:val="left"/>
+      </w:pPr>
+      <w:r>
+        <w:t xml:space="preserve">4 </w:t>
       </w:r>
       <w:proofErr w:type="gramStart"/>
       <w:r>
-        <w:t>Diagramas</w:t>
+        <w:t>Diagrama</w:t>
       </w:r>
       <w:proofErr w:type="gramEnd"/>
       <w:r>
-        <w:t xml:space="preserve"> </w:t>
-      </w:r>
-      <w:r>
-        <w:t>de secuencia</w:t>
-      </w:r>
-      <w:bookmarkEnd w:id="2"/>
-    </w:p>
-    <w:p/>
+        <w:t xml:space="preserve"> de paquetes</w:t>
+      </w:r>
+      <w:r>
+        <w:rPr>
+          <w:noProof/>
+          <w:bdr w:val="none" w:sz="0" w:space="0" w:color="auto" w:frame="1"/>
+        </w:rPr>
+        <w:drawing>
+          <wp:inline distT="0" distB="0" distL="0" distR="0" wp14:anchorId="1D41804D" wp14:editId="5EB9289D">
+            <wp:extent cx="5671185" cy="1943735"/>
+            <wp:effectExtent l="0" t="0" r="5715" b="0"/>
+            <wp:docPr id="2" name="Imagen 2" descr="Diagrama&#10;&#10;Descripción generada automáticamente"/>
+            <wp:cNvGraphicFramePr>
+              <a:graphicFrameLocks xmlns:a="http://schemas.openxmlformats.org/drawingml/2006/main" noChangeAspect="1"/>
+            </wp:cNvGraphicFramePr>
+            <a:graphic xmlns:a="http://schemas.openxmlformats.org/drawingml/2006/main">
+              <a:graphicData uri="http://schemas.openxmlformats.org/drawingml/2006/picture">
+                <pic:pic xmlns:pic="http://schemas.openxmlformats.org/drawingml/2006/picture">
+                  <pic:nvPicPr>
+                    <pic:cNvPr id="2" name="Imagen 2" descr="Diagrama&#10;&#10;Descripción generada automáticamente"/>
+                    <pic:cNvPicPr>
+                      <a:picLocks noChangeAspect="1" noChangeArrowheads="1"/>
+                    </pic:cNvPicPr>
+                  </pic:nvPicPr>
+                  <pic:blipFill>
+                    <a:blip r:embed="rId35" cstate="print">
+                      <a:extLst>
+                        <a:ext uri="{28A0092B-C50C-407E-A947-70E740481C1C}">
+                          <a14:useLocalDpi xmlns:a14="http://schemas.microsoft.com/office/drawing/2010/main" val="0"/>
+                        </a:ext>
+                      </a:extLst>
+                    </a:blip>
+                    <a:srcRect/>
+                    <a:stretch>
+                      <a:fillRect/>
+                    </a:stretch>
+                  </pic:blipFill>
+                  <pic:spPr bwMode="auto">
+                    <a:xfrm>
+                      <a:off x="0" y="0"/>
+                      <a:ext cx="5671185" cy="1943735"/>
+                    </a:xfrm>
+                    <a:prstGeom prst="rect">
+                      <a:avLst/>
+                    </a:prstGeom>
+                    <a:noFill/>
+                    <a:ln>
+                      <a:noFill/>
+                    </a:ln>
+                  </pic:spPr>
+                </pic:pic>
+              </a:graphicData>
+            </a:graphic>
+          </wp:inline>
+        </w:drawing>
+      </w:r>
+    </w:p>
+    <w:p>
+      <w:pPr>
+        <w:spacing w:after="240"/>
+      </w:pPr>
+      <w:r>
+        <w:br/>
+      </w:r>
+      <w:r>
+        <w:br/>
+      </w:r>
+      <w:r>
+        <w:br/>
+      </w:r>
+      <w:r>
+        <w:br/>
+      </w:r>
+      <w:r>
+        <w:br/>
+      </w:r>
+      <w:r>
+        <w:br/>
+      </w:r>
+      <w:r>
+        <w:br/>
+      </w:r>
+      <w:r>
+        <w:br/>
+      </w:r>
+      <w:r>
+        <w:br/>
+      </w:r>
+      <w:r>
+        <w:br/>
+      </w:r>
+      <w:r>
+        <w:br/>
+      </w:r>
+      <w:r>
+        <w:br/>
+      </w:r>
+      <w:r>
+        <w:br/>
+      </w:r>
+      <w:r>
+        <w:br/>
+      </w:r>
+    </w:p>
     <w:p>
       <w:pPr>
         <w:pStyle w:val="Ttulo1"/>
       </w:pPr>
-      <w:bookmarkStart w:id="3" w:name="_Toc93931910"/>
-      <w:r>
-        <w:t xml:space="preserve">4 </w:t>
+      <w:r>
+        <w:lastRenderedPageBreak/>
+        <w:t xml:space="preserve">5 </w:t>
       </w:r>
       <w:proofErr w:type="gramStart"/>
       <w:r>
-        <w:t>Diagramas</w:t>
+        <w:t>Diseño</w:t>
       </w:r>
       <w:proofErr w:type="gramEnd"/>
       <w:r>
-        <w:t xml:space="preserve"> de clase</w:t>
-      </w:r>
-      <w:bookmarkEnd w:id="3"/>
+        <w:t xml:space="preserve"> de la base de datos</w:t>
+      </w:r>
+    </w:p>
+    <w:p>
+      <w:pPr>
+        <w:spacing w:after="240"/>
+      </w:pPr>
+      <w:r>
+        <w:br/>
+      </w:r>
+      <w:r>
+        <w:rPr>
+          <w:noProof/>
+          <w:bdr w:val="none" w:sz="0" w:space="0" w:color="auto" w:frame="1"/>
+        </w:rPr>
+        <w:drawing>
+          <wp:inline distT="0" distB="0" distL="0" distR="0" wp14:anchorId="74E3C3E4" wp14:editId="60C1CE9D">
+            <wp:extent cx="5671185" cy="4471670"/>
+            <wp:effectExtent l="0" t="0" r="5715" b="5080"/>
+            <wp:docPr id="1" name="Imagen 1" descr="Diagrama&#10;&#10;Descripción generada automáticamente"/>
+            <wp:cNvGraphicFramePr>
+              <a:graphicFrameLocks xmlns:a="http://schemas.openxmlformats.org/drawingml/2006/main" noChangeAspect="1"/>
+            </wp:cNvGraphicFramePr>
+            <a:graphic xmlns:a="http://schemas.openxmlformats.org/drawingml/2006/main">
+              <a:graphicData uri="http://schemas.openxmlformats.org/drawingml/2006/picture">
+                <pic:pic xmlns:pic="http://schemas.openxmlformats.org/drawingml/2006/picture">
+                  <pic:nvPicPr>
+                    <pic:cNvPr id="1" name="Imagen 1" descr="Diagrama&#10;&#10;Descripción generada automáticamente"/>
+                    <pic:cNvPicPr>
+                      <a:picLocks noChangeAspect="1" noChangeArrowheads="1"/>
+                    </pic:cNvPicPr>
+                  </pic:nvPicPr>
+                  <pic:blipFill>
+                    <a:blip r:embed="rId36">
+                      <a:extLst>
+                        <a:ext uri="{28A0092B-C50C-407E-A947-70E740481C1C}">
+                          <a14:useLocalDpi xmlns:a14="http://schemas.microsoft.com/office/drawing/2010/main" val="0"/>
+                        </a:ext>
+                      </a:extLst>
+                    </a:blip>
+                    <a:srcRect/>
+                    <a:stretch>
+                      <a:fillRect/>
+                    </a:stretch>
+                  </pic:blipFill>
+                  <pic:spPr bwMode="auto">
+                    <a:xfrm>
+                      <a:off x="0" y="0"/>
+                      <a:ext cx="5671185" cy="4471670"/>
+                    </a:xfrm>
+                    <a:prstGeom prst="rect">
+                      <a:avLst/>
+                    </a:prstGeom>
+                    <a:noFill/>
+                    <a:ln>
+                      <a:noFill/>
+                    </a:ln>
+                  </pic:spPr>
+                </pic:pic>
+              </a:graphicData>
+            </a:graphic>
+          </wp:inline>
+        </w:drawing>
+      </w:r>
+      <w:r>
+        <w:br/>
+      </w:r>
+      <w:r>
+        <w:br/>
+      </w:r>
+      <w:r>
+        <w:br/>
+      </w:r>
+      <w:r>
+        <w:br/>
+      </w:r>
+      <w:r>
+        <w:br/>
+      </w:r>
+      <w:r>
+        <w:br/>
+      </w:r>
+      <w:r>
+        <w:br/>
+      </w:r>
     </w:p>
     <w:p>
       <w:pPr>
         <w:pStyle w:val="Ttulo1"/>
       </w:pPr>
-      <w:bookmarkStart w:id="4" w:name="_Toc93931667"/>
-      <w:bookmarkStart w:id="5" w:name="_Toc93931911"/>
-      <w:r>
-        <w:t xml:space="preserve">5 </w:t>
+      <w:r>
+        <w:t xml:space="preserve">6 </w:t>
       </w:r>
       <w:proofErr w:type="gramStart"/>
       <w:r>
-        <w:t>Diagramas</w:t>
+        <w:t>Referencias</w:t>
       </w:r>
       <w:proofErr w:type="gramEnd"/>
-      <w:r>
-        <w:t xml:space="preserve"> de </w:t>
-      </w:r>
-      <w:bookmarkEnd w:id="4"/>
-      <w:r>
-        <w:t>paquetes</w:t>
-      </w:r>
-      <w:bookmarkEnd w:id="5"/>
-    </w:p>
-    <w:p/>
-    <w:p>
-      <w:pPr>
-        <w:pStyle w:val="Ttulo1"/>
-      </w:pPr>
-      <w:bookmarkStart w:id="6" w:name="_Toc93931912"/>
-      <w:r>
-        <w:t>Referencias</w:t>
-      </w:r>
-      <w:bookmarkEnd w:id="6"/>
+    </w:p>
+    <w:p>
+      <w:r>
+        <w:br/>
+      </w:r>
+    </w:p>
+    <w:p>
+      <w:pPr>
+        <w:pStyle w:val="NormalWeb"/>
+        <w:numPr>
+          <w:ilvl w:val="0"/>
+          <w:numId w:val="2"/>
+        </w:numPr>
+        <w:spacing w:before="0" w:beforeAutospacing="0" w:after="160" w:afterAutospacing="0"/>
+        <w:jc w:val="both"/>
+        <w:textAlignment w:val="baseline"/>
+        <w:rPr>
+          <w:rFonts w:ascii="Arial" w:hAnsi="Arial" w:cs="Arial"/>
+          <w:color w:val="000000"/>
+          <w:sz w:val="22"/>
+          <w:szCs w:val="22"/>
+        </w:rPr>
+      </w:pPr>
+      <w:r>
+        <w:rPr>
+          <w:rFonts w:ascii="Arial" w:hAnsi="Arial" w:cs="Arial"/>
+          <w:color w:val="000000"/>
+          <w:sz w:val="22"/>
+          <w:szCs w:val="22"/>
+        </w:rPr>
+        <w:t>Kendall, K., &amp; Kendall, J. (1997). Análisis y Diseño de Sistemas (3.a ed.). Pearson, EUA.</w:t>
+      </w:r>
+    </w:p>
+    <w:p>
+      <w:pPr>
+        <w:pStyle w:val="NormalWeb"/>
+        <w:spacing w:before="0" w:beforeAutospacing="0" w:after="160" w:afterAutospacing="0"/>
+        <w:ind w:left="720"/>
+        <w:jc w:val="both"/>
+      </w:pPr>
+      <w:r>
+        <w:rPr>
+          <w:rFonts w:ascii="Arial" w:hAnsi="Arial" w:cs="Arial"/>
+          <w:color w:val="000000"/>
+          <w:sz w:val="22"/>
+          <w:szCs w:val="22"/>
+        </w:rPr>
+        <w:t xml:space="preserve">Pressman, R., (2010), </w:t>
+      </w:r>
+      <w:proofErr w:type="gramStart"/>
+      <w:r>
+        <w:rPr>
+          <w:rFonts w:ascii="Arial" w:hAnsi="Arial" w:cs="Arial"/>
+          <w:color w:val="000000"/>
+          <w:sz w:val="22"/>
+          <w:szCs w:val="22"/>
+        </w:rPr>
+        <w:t>Ingeniería  de</w:t>
+      </w:r>
+      <w:proofErr w:type="gramEnd"/>
+      <w:r>
+        <w:rPr>
+          <w:rFonts w:ascii="Arial" w:hAnsi="Arial" w:cs="Arial"/>
+          <w:color w:val="000000"/>
+          <w:sz w:val="22"/>
+          <w:szCs w:val="22"/>
+        </w:rPr>
+        <w:t xml:space="preserve"> Software, McGraw Hill, EUA.</w:t>
+      </w:r>
+    </w:p>
+    <w:p>
+      <w:pPr>
+        <w:pStyle w:val="NormalWeb"/>
+        <w:numPr>
+          <w:ilvl w:val="0"/>
+          <w:numId w:val="3"/>
+        </w:numPr>
+        <w:spacing w:before="0" w:beforeAutospacing="0" w:after="160" w:afterAutospacing="0"/>
+        <w:jc w:val="both"/>
+        <w:textAlignment w:val="baseline"/>
+        <w:rPr>
+          <w:rFonts w:ascii="Arial" w:hAnsi="Arial" w:cs="Arial"/>
+          <w:color w:val="000000"/>
+          <w:sz w:val="22"/>
+          <w:szCs w:val="22"/>
+        </w:rPr>
+      </w:pPr>
+      <w:r>
+        <w:rPr>
+          <w:rFonts w:ascii="Arial" w:hAnsi="Arial" w:cs="Arial"/>
+          <w:color w:val="000000"/>
+          <w:sz w:val="22"/>
+          <w:szCs w:val="22"/>
+        </w:rPr>
+        <w:t xml:space="preserve">Sumérgete en los patrones de diseño, Alexander </w:t>
+      </w:r>
+      <w:proofErr w:type="spellStart"/>
+      <w:r>
+        <w:rPr>
+          <w:rFonts w:ascii="Arial" w:hAnsi="Arial" w:cs="Arial"/>
+          <w:color w:val="000000"/>
+          <w:sz w:val="22"/>
+          <w:szCs w:val="22"/>
+        </w:rPr>
+        <w:t>Shvets</w:t>
+      </w:r>
+      <w:proofErr w:type="spellEnd"/>
+      <w:r>
+        <w:rPr>
+          <w:rFonts w:ascii="Arial" w:hAnsi="Arial" w:cs="Arial"/>
+          <w:color w:val="000000"/>
+          <w:sz w:val="22"/>
+          <w:szCs w:val="22"/>
+        </w:rPr>
+        <w:t xml:space="preserve">, </w:t>
+      </w:r>
+      <w:proofErr w:type="spellStart"/>
+      <w:r>
+        <w:rPr>
+          <w:rFonts w:ascii="Arial" w:hAnsi="Arial" w:cs="Arial"/>
+          <w:color w:val="000000"/>
+          <w:sz w:val="22"/>
+          <w:szCs w:val="22"/>
+        </w:rPr>
+        <w:t>Refactoring.Guru</w:t>
+      </w:r>
+      <w:proofErr w:type="spellEnd"/>
+      <w:r>
+        <w:rPr>
+          <w:rFonts w:ascii="Arial" w:hAnsi="Arial" w:cs="Arial"/>
+          <w:color w:val="000000"/>
+          <w:sz w:val="22"/>
+          <w:szCs w:val="22"/>
+        </w:rPr>
+        <w:t>, 2019.</w:t>
+      </w:r>
     </w:p>
     <w:p/>
     <w:p/>
@@ -1139,6 +7259,467 @@
     </w:sectPr>
   </w:body>
 </w:document>
+</file>
+
+<file path=word/numbering.xml><?xml version="1.0" encoding="utf-8"?>
+<w:numbering xmlns:wpc="http://schemas.microsoft.com/office/word/2010/wordprocessingCanvas" xmlns:cx="http://schemas.microsoft.com/office/drawing/2014/chartex" xmlns:cx1="http://schemas.microsoft.com/office/drawing/2015/9/8/chartex" xmlns:cx2="http://schemas.microsoft.com/office/drawing/2015/10/21/chartex" xmlns:cx3="http://schemas.microsoft.com/office/drawing/2016/5/9/chartex" xmlns:cx4="http://schemas.microsoft.com/office/drawing/2016/5/10/chartex" xmlns:cx5="http://schemas.microsoft.com/office/drawing/2016/5/11/chartex" xmlns:cx6="http://schemas.microsoft.com/office/drawing/2016/5/12/chartex" xmlns:cx7="http://schemas.microsoft.com/office/drawing/2016/5/13/chartex" xmlns:cx8="http://schemas.microsoft.com/office/drawing/2016/5/14/chartex" xmlns:mc="http://schemas.openxmlformats.org/markup-compatibility/2006" xmlns:aink="http://schemas.microsoft.com/office/drawing/2016/ink" xmlns:am3d="http://schemas.microsoft.com/office/drawing/2017/model3d" xmlns:o="urn:schemas-microsoft-com:office:office" xmlns:r="http://schemas.openxmlformats.org/officeDocument/2006/relationships" xmlns:m="http://schemas.openxmlformats.org/officeDocument/2006/math" xmlns:v="urn:schemas-microsoft-com:vml" xmlns:wp14="http://schemas.microsoft.com/office/word/2010/wordprocessingDrawing" xmlns:wp="http://schemas.openxmlformats.org/drawingml/2006/wordprocessingDrawing" xmlns:w10="urn:schemas-microsoft-com:office:word" xmlns:w="http://schemas.openxmlformats.org/wordprocessingml/2006/main" xmlns:w14="http://schemas.microsoft.com/office/word/2010/wordml" xmlns:w15="http://schemas.microsoft.com/office/word/2012/wordml" xmlns:w16cex="http://schemas.microsoft.com/office/word/2018/wordml/cex" xmlns:w16cid="http://schemas.microsoft.com/office/word/2016/wordml/cid" xmlns:w16="http://schemas.microsoft.com/office/word/2018/wordml" xmlns:w16sdtdh="http://schemas.microsoft.com/office/word/2020/wordml/sdtdatahash" xmlns:w16se="http://schemas.microsoft.com/office/word/2015/wordml/symex" xmlns:wpg="http://schemas.microsoft.com/office/word/2010/wordprocessingGroup" xmlns:wpi="http://schemas.microsoft.com/office/word/2010/wordprocessingInk" xmlns:wne="http://schemas.microsoft.com/office/word/2006/wordml" xmlns:wps="http://schemas.microsoft.com/office/word/2010/wordprocessingShape" mc:Ignorable="w14 w15 w16se w16cid w16 w16cex w16sdtdh wp14">
+  <w:abstractNum w:abstractNumId="0" w15:restartNumberingAfterBreak="0">
+    <w:nsid w:val="27FB0589"/>
+    <w:multiLevelType w:val="multilevel"/>
+    <w:tmpl w:val="F344FB64"/>
+    <w:lvl w:ilvl="0">
+      <w:start w:val="1"/>
+      <w:numFmt w:val="bullet"/>
+      <w:lvlText w:val=""/>
+      <w:lvlJc w:val="left"/>
+      <w:pPr>
+        <w:tabs>
+          <w:tab w:val="num" w:pos="720"/>
+        </w:tabs>
+        <w:ind w:left="720" w:hanging="360"/>
+      </w:pPr>
+      <w:rPr>
+        <w:rFonts w:ascii="Symbol" w:hAnsi="Symbol" w:hint="default"/>
+        <w:sz w:val="20"/>
+      </w:rPr>
+    </w:lvl>
+    <w:lvl w:ilvl="1" w:tentative="1">
+      <w:start w:val="1"/>
+      <w:numFmt w:val="bullet"/>
+      <w:lvlText w:val="o"/>
+      <w:lvlJc w:val="left"/>
+      <w:pPr>
+        <w:tabs>
+          <w:tab w:val="num" w:pos="1440"/>
+        </w:tabs>
+        <w:ind w:left="1440" w:hanging="360"/>
+      </w:pPr>
+      <w:rPr>
+        <w:rFonts w:ascii="Courier New" w:hAnsi="Courier New" w:hint="default"/>
+        <w:sz w:val="20"/>
+      </w:rPr>
+    </w:lvl>
+    <w:lvl w:ilvl="2" w:tentative="1">
+      <w:start w:val="1"/>
+      <w:numFmt w:val="bullet"/>
+      <w:lvlText w:val=""/>
+      <w:lvlJc w:val="left"/>
+      <w:pPr>
+        <w:tabs>
+          <w:tab w:val="num" w:pos="2160"/>
+        </w:tabs>
+        <w:ind w:left="2160" w:hanging="360"/>
+      </w:pPr>
+      <w:rPr>
+        <w:rFonts w:ascii="Wingdings" w:hAnsi="Wingdings" w:hint="default"/>
+        <w:sz w:val="20"/>
+      </w:rPr>
+    </w:lvl>
+    <w:lvl w:ilvl="3" w:tentative="1">
+      <w:start w:val="1"/>
+      <w:numFmt w:val="bullet"/>
+      <w:lvlText w:val=""/>
+      <w:lvlJc w:val="left"/>
+      <w:pPr>
+        <w:tabs>
+          <w:tab w:val="num" w:pos="2880"/>
+        </w:tabs>
+        <w:ind w:left="2880" w:hanging="360"/>
+      </w:pPr>
+      <w:rPr>
+        <w:rFonts w:ascii="Wingdings" w:hAnsi="Wingdings" w:hint="default"/>
+        <w:sz w:val="20"/>
+      </w:rPr>
+    </w:lvl>
+    <w:lvl w:ilvl="4" w:tentative="1">
+      <w:start w:val="1"/>
+      <w:numFmt w:val="bullet"/>
+      <w:lvlText w:val=""/>
+      <w:lvlJc w:val="left"/>
+      <w:pPr>
+        <w:tabs>
+          <w:tab w:val="num" w:pos="3600"/>
+        </w:tabs>
+        <w:ind w:left="3600" w:hanging="360"/>
+      </w:pPr>
+      <w:rPr>
+        <w:rFonts w:ascii="Wingdings" w:hAnsi="Wingdings" w:hint="default"/>
+        <w:sz w:val="20"/>
+      </w:rPr>
+    </w:lvl>
+    <w:lvl w:ilvl="5" w:tentative="1">
+      <w:start w:val="1"/>
+      <w:numFmt w:val="bullet"/>
+      <w:lvlText w:val=""/>
+      <w:lvlJc w:val="left"/>
+      <w:pPr>
+        <w:tabs>
+          <w:tab w:val="num" w:pos="4320"/>
+        </w:tabs>
+        <w:ind w:left="4320" w:hanging="360"/>
+      </w:pPr>
+      <w:rPr>
+        <w:rFonts w:ascii="Wingdings" w:hAnsi="Wingdings" w:hint="default"/>
+        <w:sz w:val="20"/>
+      </w:rPr>
+    </w:lvl>
+    <w:lvl w:ilvl="6" w:tentative="1">
+      <w:start w:val="1"/>
+      <w:numFmt w:val="bullet"/>
+      <w:lvlText w:val=""/>
+      <w:lvlJc w:val="left"/>
+      <w:pPr>
+        <w:tabs>
+          <w:tab w:val="num" w:pos="5040"/>
+        </w:tabs>
+        <w:ind w:left="5040" w:hanging="360"/>
+      </w:pPr>
+      <w:rPr>
+        <w:rFonts w:ascii="Wingdings" w:hAnsi="Wingdings" w:hint="default"/>
+        <w:sz w:val="20"/>
+      </w:rPr>
+    </w:lvl>
+    <w:lvl w:ilvl="7" w:tentative="1">
+      <w:start w:val="1"/>
+      <w:numFmt w:val="bullet"/>
+      <w:lvlText w:val=""/>
+      <w:lvlJc w:val="left"/>
+      <w:pPr>
+        <w:tabs>
+          <w:tab w:val="num" w:pos="5760"/>
+        </w:tabs>
+        <w:ind w:left="5760" w:hanging="360"/>
+      </w:pPr>
+      <w:rPr>
+        <w:rFonts w:ascii="Wingdings" w:hAnsi="Wingdings" w:hint="default"/>
+        <w:sz w:val="20"/>
+      </w:rPr>
+    </w:lvl>
+    <w:lvl w:ilvl="8" w:tentative="1">
+      <w:start w:val="1"/>
+      <w:numFmt w:val="bullet"/>
+      <w:lvlText w:val=""/>
+      <w:lvlJc w:val="left"/>
+      <w:pPr>
+        <w:tabs>
+          <w:tab w:val="num" w:pos="6480"/>
+        </w:tabs>
+        <w:ind w:left="6480" w:hanging="360"/>
+      </w:pPr>
+      <w:rPr>
+        <w:rFonts w:ascii="Wingdings" w:hAnsi="Wingdings" w:hint="default"/>
+        <w:sz w:val="20"/>
+      </w:rPr>
+    </w:lvl>
+  </w:abstractNum>
+  <w:abstractNum w:abstractNumId="1" w15:restartNumberingAfterBreak="0">
+    <w:nsid w:val="63FA2867"/>
+    <w:multiLevelType w:val="multilevel"/>
+    <w:tmpl w:val="48123DC6"/>
+    <w:lvl w:ilvl="0">
+      <w:start w:val="1"/>
+      <w:numFmt w:val="bullet"/>
+      <w:lvlText w:val=""/>
+      <w:lvlJc w:val="left"/>
+      <w:pPr>
+        <w:tabs>
+          <w:tab w:val="num" w:pos="720"/>
+        </w:tabs>
+        <w:ind w:left="720" w:hanging="360"/>
+      </w:pPr>
+      <w:rPr>
+        <w:rFonts w:ascii="Symbol" w:hAnsi="Symbol" w:hint="default"/>
+        <w:sz w:val="20"/>
+      </w:rPr>
+    </w:lvl>
+    <w:lvl w:ilvl="1" w:tentative="1">
+      <w:start w:val="1"/>
+      <w:numFmt w:val="bullet"/>
+      <w:lvlText w:val="o"/>
+      <w:lvlJc w:val="left"/>
+      <w:pPr>
+        <w:tabs>
+          <w:tab w:val="num" w:pos="1440"/>
+        </w:tabs>
+        <w:ind w:left="1440" w:hanging="360"/>
+      </w:pPr>
+      <w:rPr>
+        <w:rFonts w:ascii="Courier New" w:hAnsi="Courier New" w:hint="default"/>
+        <w:sz w:val="20"/>
+      </w:rPr>
+    </w:lvl>
+    <w:lvl w:ilvl="2" w:tentative="1">
+      <w:start w:val="1"/>
+      <w:numFmt w:val="bullet"/>
+      <w:lvlText w:val=""/>
+      <w:lvlJc w:val="left"/>
+      <w:pPr>
+        <w:tabs>
+          <w:tab w:val="num" w:pos="2160"/>
+        </w:tabs>
+        <w:ind w:left="2160" w:hanging="360"/>
+      </w:pPr>
+      <w:rPr>
+        <w:rFonts w:ascii="Wingdings" w:hAnsi="Wingdings" w:hint="default"/>
+        <w:sz w:val="20"/>
+      </w:rPr>
+    </w:lvl>
+    <w:lvl w:ilvl="3" w:tentative="1">
+      <w:start w:val="1"/>
+      <w:numFmt w:val="bullet"/>
+      <w:lvlText w:val=""/>
+      <w:lvlJc w:val="left"/>
+      <w:pPr>
+        <w:tabs>
+          <w:tab w:val="num" w:pos="2880"/>
+        </w:tabs>
+        <w:ind w:left="2880" w:hanging="360"/>
+      </w:pPr>
+      <w:rPr>
+        <w:rFonts w:ascii="Wingdings" w:hAnsi="Wingdings" w:hint="default"/>
+        <w:sz w:val="20"/>
+      </w:rPr>
+    </w:lvl>
+    <w:lvl w:ilvl="4" w:tentative="1">
+      <w:start w:val="1"/>
+      <w:numFmt w:val="bullet"/>
+      <w:lvlText w:val=""/>
+      <w:lvlJc w:val="left"/>
+      <w:pPr>
+        <w:tabs>
+          <w:tab w:val="num" w:pos="3600"/>
+        </w:tabs>
+        <w:ind w:left="3600" w:hanging="360"/>
+      </w:pPr>
+      <w:rPr>
+        <w:rFonts w:ascii="Wingdings" w:hAnsi="Wingdings" w:hint="default"/>
+        <w:sz w:val="20"/>
+      </w:rPr>
+    </w:lvl>
+    <w:lvl w:ilvl="5" w:tentative="1">
+      <w:start w:val="1"/>
+      <w:numFmt w:val="bullet"/>
+      <w:lvlText w:val=""/>
+      <w:lvlJc w:val="left"/>
+      <w:pPr>
+        <w:tabs>
+          <w:tab w:val="num" w:pos="4320"/>
+        </w:tabs>
+        <w:ind w:left="4320" w:hanging="360"/>
+      </w:pPr>
+      <w:rPr>
+        <w:rFonts w:ascii="Wingdings" w:hAnsi="Wingdings" w:hint="default"/>
+        <w:sz w:val="20"/>
+      </w:rPr>
+    </w:lvl>
+    <w:lvl w:ilvl="6" w:tentative="1">
+      <w:start w:val="1"/>
+      <w:numFmt w:val="bullet"/>
+      <w:lvlText w:val=""/>
+      <w:lvlJc w:val="left"/>
+      <w:pPr>
+        <w:tabs>
+          <w:tab w:val="num" w:pos="5040"/>
+        </w:tabs>
+        <w:ind w:left="5040" w:hanging="360"/>
+      </w:pPr>
+      <w:rPr>
+        <w:rFonts w:ascii="Wingdings" w:hAnsi="Wingdings" w:hint="default"/>
+        <w:sz w:val="20"/>
+      </w:rPr>
+    </w:lvl>
+    <w:lvl w:ilvl="7" w:tentative="1">
+      <w:start w:val="1"/>
+      <w:numFmt w:val="bullet"/>
+      <w:lvlText w:val=""/>
+      <w:lvlJc w:val="left"/>
+      <w:pPr>
+        <w:tabs>
+          <w:tab w:val="num" w:pos="5760"/>
+        </w:tabs>
+        <w:ind w:left="5760" w:hanging="360"/>
+      </w:pPr>
+      <w:rPr>
+        <w:rFonts w:ascii="Wingdings" w:hAnsi="Wingdings" w:hint="default"/>
+        <w:sz w:val="20"/>
+      </w:rPr>
+    </w:lvl>
+    <w:lvl w:ilvl="8" w:tentative="1">
+      <w:start w:val="1"/>
+      <w:numFmt w:val="bullet"/>
+      <w:lvlText w:val=""/>
+      <w:lvlJc w:val="left"/>
+      <w:pPr>
+        <w:tabs>
+          <w:tab w:val="num" w:pos="6480"/>
+        </w:tabs>
+        <w:ind w:left="6480" w:hanging="360"/>
+      </w:pPr>
+      <w:rPr>
+        <w:rFonts w:ascii="Wingdings" w:hAnsi="Wingdings" w:hint="default"/>
+        <w:sz w:val="20"/>
+      </w:rPr>
+    </w:lvl>
+  </w:abstractNum>
+  <w:abstractNum w:abstractNumId="2" w15:restartNumberingAfterBreak="0">
+    <w:nsid w:val="69995BF3"/>
+    <w:multiLevelType w:val="multilevel"/>
+    <w:tmpl w:val="9006CEF0"/>
+    <w:lvl w:ilvl="0">
+      <w:start w:val="1"/>
+      <w:numFmt w:val="bullet"/>
+      <w:lvlText w:val=""/>
+      <w:lvlJc w:val="left"/>
+      <w:pPr>
+        <w:tabs>
+          <w:tab w:val="num" w:pos="720"/>
+        </w:tabs>
+        <w:ind w:left="720" w:hanging="360"/>
+      </w:pPr>
+      <w:rPr>
+        <w:rFonts w:ascii="Symbol" w:hAnsi="Symbol" w:hint="default"/>
+        <w:sz w:val="20"/>
+      </w:rPr>
+    </w:lvl>
+    <w:lvl w:ilvl="1" w:tentative="1">
+      <w:start w:val="1"/>
+      <w:numFmt w:val="bullet"/>
+      <w:lvlText w:val="o"/>
+      <w:lvlJc w:val="left"/>
+      <w:pPr>
+        <w:tabs>
+          <w:tab w:val="num" w:pos="1440"/>
+        </w:tabs>
+        <w:ind w:left="1440" w:hanging="360"/>
+      </w:pPr>
+      <w:rPr>
+        <w:rFonts w:ascii="Courier New" w:hAnsi="Courier New" w:hint="default"/>
+        <w:sz w:val="20"/>
+      </w:rPr>
+    </w:lvl>
+    <w:lvl w:ilvl="2" w:tentative="1">
+      <w:start w:val="1"/>
+      <w:numFmt w:val="bullet"/>
+      <w:lvlText w:val=""/>
+      <w:lvlJc w:val="left"/>
+      <w:pPr>
+        <w:tabs>
+          <w:tab w:val="num" w:pos="2160"/>
+        </w:tabs>
+        <w:ind w:left="2160" w:hanging="360"/>
+      </w:pPr>
+      <w:rPr>
+        <w:rFonts w:ascii="Wingdings" w:hAnsi="Wingdings" w:hint="default"/>
+        <w:sz w:val="20"/>
+      </w:rPr>
+    </w:lvl>
+    <w:lvl w:ilvl="3" w:tentative="1">
+      <w:start w:val="1"/>
+      <w:numFmt w:val="bullet"/>
+      <w:lvlText w:val=""/>
+      <w:lvlJc w:val="left"/>
+      <w:pPr>
+        <w:tabs>
+          <w:tab w:val="num" w:pos="2880"/>
+        </w:tabs>
+        <w:ind w:left="2880" w:hanging="360"/>
+      </w:pPr>
+      <w:rPr>
+        <w:rFonts w:ascii="Wingdings" w:hAnsi="Wingdings" w:hint="default"/>
+        <w:sz w:val="20"/>
+      </w:rPr>
+    </w:lvl>
+    <w:lvl w:ilvl="4" w:tentative="1">
+      <w:start w:val="1"/>
+      <w:numFmt w:val="bullet"/>
+      <w:lvlText w:val=""/>
+      <w:lvlJc w:val="left"/>
+      <w:pPr>
+        <w:tabs>
+          <w:tab w:val="num" w:pos="3600"/>
+        </w:tabs>
+        <w:ind w:left="3600" w:hanging="360"/>
+      </w:pPr>
+      <w:rPr>
+        <w:rFonts w:ascii="Wingdings" w:hAnsi="Wingdings" w:hint="default"/>
+        <w:sz w:val="20"/>
+      </w:rPr>
+    </w:lvl>
+    <w:lvl w:ilvl="5" w:tentative="1">
+      <w:start w:val="1"/>
+      <w:numFmt w:val="bullet"/>
+      <w:lvlText w:val=""/>
+      <w:lvlJc w:val="left"/>
+      <w:pPr>
+        <w:tabs>
+          <w:tab w:val="num" w:pos="4320"/>
+        </w:tabs>
+        <w:ind w:left="4320" w:hanging="360"/>
+      </w:pPr>
+      <w:rPr>
+        <w:rFonts w:ascii="Wingdings" w:hAnsi="Wingdings" w:hint="default"/>
+        <w:sz w:val="20"/>
+      </w:rPr>
+    </w:lvl>
+    <w:lvl w:ilvl="6" w:tentative="1">
+      <w:start w:val="1"/>
+      <w:numFmt w:val="bullet"/>
+      <w:lvlText w:val=""/>
+      <w:lvlJc w:val="left"/>
+      <w:pPr>
+        <w:tabs>
+          <w:tab w:val="num" w:pos="5040"/>
+        </w:tabs>
+        <w:ind w:left="5040" w:hanging="360"/>
+      </w:pPr>
+      <w:rPr>
+        <w:rFonts w:ascii="Wingdings" w:hAnsi="Wingdings" w:hint="default"/>
+        <w:sz w:val="20"/>
+      </w:rPr>
+    </w:lvl>
+    <w:lvl w:ilvl="7" w:tentative="1">
+      <w:start w:val="1"/>
+      <w:numFmt w:val="bullet"/>
+      <w:lvlText w:val=""/>
+      <w:lvlJc w:val="left"/>
+      <w:pPr>
+        <w:tabs>
+          <w:tab w:val="num" w:pos="5760"/>
+        </w:tabs>
+        <w:ind w:left="5760" w:hanging="360"/>
+      </w:pPr>
+      <w:rPr>
+        <w:rFonts w:ascii="Wingdings" w:hAnsi="Wingdings" w:hint="default"/>
+        <w:sz w:val="20"/>
+      </w:rPr>
+    </w:lvl>
+    <w:lvl w:ilvl="8" w:tentative="1">
+      <w:start w:val="1"/>
+      <w:numFmt w:val="bullet"/>
+      <w:lvlText w:val=""/>
+      <w:lvlJc w:val="left"/>
+      <w:pPr>
+        <w:tabs>
+          <w:tab w:val="num" w:pos="6480"/>
+        </w:tabs>
+        <w:ind w:left="6480" w:hanging="360"/>
+      </w:pPr>
+      <w:rPr>
+        <w:rFonts w:ascii="Wingdings" w:hAnsi="Wingdings" w:hint="default"/>
+        <w:sz w:val="20"/>
+      </w:rPr>
+    </w:lvl>
+  </w:abstractNum>
+  <w:num w:numId="1">
+    <w:abstractNumId w:val="2"/>
+  </w:num>
+  <w:num w:numId="2">
+    <w:abstractNumId w:val="0"/>
+  </w:num>
+  <w:num w:numId="3">
+    <w:abstractNumId w:val="1"/>
+  </w:num>
+</w:numbering>
 </file>
 
 <file path=word/styles.xml><?xml version="1.0" encoding="utf-8"?>
@@ -1739,9 +8320,7 @@
       <w:tblStyleRowBandSize w:val="1"/>
       <w:tblStyleColBandSize w:val="1"/>
       <w:tblCellMar>
-        <w:top w:w="0" w:type="dxa"/>
         <w:left w:w="108" w:type="dxa"/>
-        <w:bottom w:w="0" w:type="dxa"/>
         <w:right w:w="108" w:type="dxa"/>
       </w:tblCellMar>
     </w:tblPr>
@@ -1750,7 +8329,6 @@
     <w:name w:val="Normal (Web)"/>
     <w:basedOn w:val="Normal"/>
     <w:uiPriority w:val="99"/>
-    <w:semiHidden/>
     <w:unhideWhenUsed/>
     <w:rsid w:val="009E1EEF"/>
     <w:pPr>
@@ -2125,4 +8703,16 @@
   </a:objectDefaults>
   <a:extraClrSchemeLst/>
 </a:theme>
+</file>
+
+<file path=customXml/item1.xml><?xml version="1.0" encoding="utf-8"?>
+<b:Sources xmlns:b="http://schemas.openxmlformats.org/officeDocument/2006/bibliography" xmlns="http://schemas.openxmlformats.org/officeDocument/2006/bibliography" SelectedStyle="\APASixthEditionOfficeOnline.xsl" StyleName="APA" Version="6"/>
+</file>
+
+<file path=customXml/itemProps1.xml><?xml version="1.0" encoding="utf-8"?>
+<ds:datastoreItem xmlns:ds="http://schemas.openxmlformats.org/officeDocument/2006/customXml" ds:itemID="{FEE430B1-6AD9-4B4B-B2A2-4225A91B4BAA}">
+  <ds:schemaRefs>
+    <ds:schemaRef ds:uri="http://schemas.openxmlformats.org/officeDocument/2006/bibliography"/>
+  </ds:schemaRefs>
+</ds:datastoreItem>
 </file>
--- a/Documento de diseno.docx
+++ b/Documento de diseno.docx
@@ -2095,28 +2095,7 @@
                 <w:rFonts w:eastAsia="Times New Roman"/>
                 <w:color w:val="000000"/>
               </w:rPr>
-              <w:t>Revisé</w:t>
-            </w:r>
-            <w:r>
-              <w:rPr>
-                <w:rFonts w:eastAsia="Times New Roman"/>
-                <w:color w:val="000000"/>
-              </w:rPr>
-              <w:t xml:space="preserve"> y </w:t>
-            </w:r>
-            <w:r>
-              <w:rPr>
-                <w:rFonts w:eastAsia="Times New Roman"/>
-                <w:color w:val="000000"/>
-              </w:rPr>
-              <w:t>corregí</w:t>
-            </w:r>
-            <w:r>
-              <w:rPr>
-                <w:rFonts w:eastAsia="Times New Roman"/>
-                <w:color w:val="000000"/>
-              </w:rPr>
-              <w:t xml:space="preserve"> diagramas hechos previamente</w:t>
+              <w:t>Revisé y corregí diagramas hechos previamente</w:t>
             </w:r>
           </w:p>
         </w:tc>
@@ -2259,14 +2238,7 @@
                 <w:rFonts w:eastAsia="Times New Roman"/>
                 <w:color w:val="000000"/>
               </w:rPr>
-              <w:t>Agregue</w:t>
-            </w:r>
-            <w:r>
-              <w:rPr>
-                <w:rFonts w:eastAsia="Times New Roman"/>
-                <w:color w:val="000000"/>
-              </w:rPr>
-              <w:t xml:space="preserve"> los diagramas de secuencia para los casos de uso CE01, CE02 y CE03</w:t>
+              <w:t>Agregue los diagramas de secuencia para los casos de uso CE01, CE02 y CE03</w:t>
             </w:r>
           </w:p>
         </w:tc>
@@ -2409,21 +2381,7 @@
                 <w:rFonts w:eastAsia="Times New Roman"/>
                 <w:color w:val="000000"/>
               </w:rPr>
-              <w:t>Agregue el diagrama de secuencia de CE</w:t>
-            </w:r>
-            <w:r>
-              <w:rPr>
-                <w:rFonts w:eastAsia="Times New Roman"/>
-                <w:color w:val="000000"/>
-              </w:rPr>
-              <w:t>04, VE</w:t>
-            </w:r>
-            <w:r>
-              <w:rPr>
-                <w:rFonts w:eastAsia="Times New Roman"/>
-                <w:color w:val="000000"/>
-              </w:rPr>
-              <w:t>4 y AL05.</w:t>
+              <w:t>Agregue el diagrama de secuencia de CE04, VE4 y AL05.</w:t>
             </w:r>
           </w:p>
           <w:p>
@@ -3678,20 +3636,32 @@
     <w:p/>
     <w:p/>
     <w:p/>
+    <w:p/>
     <w:p>
       <w:pPr>
         <w:pStyle w:val="Ttulo1"/>
       </w:pPr>
       <w:r>
-        <w:lastRenderedPageBreak/>
+        <w:rPr>
+          <w:b/>
+          <w:bCs/>
+        </w:rPr>
         <w:t xml:space="preserve">1 </w:t>
       </w:r>
       <w:proofErr w:type="gramStart"/>
       <w:r>
+        <w:rPr>
+          <w:b/>
+          <w:bCs/>
+        </w:rPr>
         <w:t>Introducción</w:t>
       </w:r>
       <w:proofErr w:type="gramEnd"/>
       <w:r>
+        <w:rPr>
+          <w:b/>
+          <w:bCs/>
+        </w:rPr>
         <w:t> </w:t>
       </w:r>
     </w:p>
@@ -3716,7 +3686,7 @@
         <w:pStyle w:val="NormalWeb"/>
         <w:numPr>
           <w:ilvl w:val="0"/>
-          <w:numId w:val="1"/>
+          <w:numId w:val="4"/>
         </w:numPr>
         <w:spacing w:before="0" w:beforeAutospacing="0" w:after="0" w:afterAutospacing="0"/>
         <w:jc w:val="both"/>
@@ -3743,7 +3713,7 @@
         <w:pStyle w:val="NormalWeb"/>
         <w:numPr>
           <w:ilvl w:val="0"/>
-          <w:numId w:val="1"/>
+          <w:numId w:val="4"/>
         </w:numPr>
         <w:spacing w:before="0" w:beforeAutospacing="0" w:after="0" w:afterAutospacing="0"/>
         <w:jc w:val="both"/>
@@ -3770,7 +3740,7 @@
         <w:pStyle w:val="NormalWeb"/>
         <w:numPr>
           <w:ilvl w:val="0"/>
-          <w:numId w:val="1"/>
+          <w:numId w:val="4"/>
         </w:numPr>
         <w:spacing w:before="0" w:beforeAutospacing="0" w:after="0" w:afterAutospacing="0"/>
         <w:jc w:val="both"/>
@@ -3797,7 +3767,7 @@
         <w:pStyle w:val="NormalWeb"/>
         <w:numPr>
           <w:ilvl w:val="0"/>
-          <w:numId w:val="1"/>
+          <w:numId w:val="4"/>
         </w:numPr>
         <w:spacing w:before="0" w:beforeAutospacing="0" w:after="160" w:afterAutospacing="0"/>
         <w:jc w:val="both"/>
@@ -3937,201 +3907,6 @@
         <w:pStyle w:val="NormalWeb"/>
         <w:spacing w:before="0" w:beforeAutospacing="0" w:after="160" w:afterAutospacing="0"/>
         <w:jc w:val="both"/>
-        <w:rPr>
-          <w:rFonts w:ascii="Arial" w:hAnsi="Arial" w:cs="Arial"/>
-          <w:color w:val="000000"/>
-          <w:sz w:val="22"/>
-          <w:szCs w:val="22"/>
-        </w:rPr>
-      </w:pPr>
-    </w:p>
-    <w:p>
-      <w:pPr>
-        <w:pStyle w:val="NormalWeb"/>
-        <w:spacing w:before="0" w:beforeAutospacing="0" w:after="160" w:afterAutospacing="0"/>
-        <w:jc w:val="both"/>
-        <w:rPr>
-          <w:rFonts w:ascii="Arial" w:hAnsi="Arial" w:cs="Arial"/>
-          <w:color w:val="000000"/>
-          <w:sz w:val="22"/>
-          <w:szCs w:val="22"/>
-        </w:rPr>
-      </w:pPr>
-    </w:p>
-    <w:p>
-      <w:pPr>
-        <w:pStyle w:val="NormalWeb"/>
-        <w:spacing w:before="0" w:beforeAutospacing="0" w:after="160" w:afterAutospacing="0"/>
-        <w:jc w:val="both"/>
-        <w:rPr>
-          <w:rFonts w:ascii="Arial" w:hAnsi="Arial" w:cs="Arial"/>
-          <w:color w:val="000000"/>
-          <w:sz w:val="22"/>
-          <w:szCs w:val="22"/>
-        </w:rPr>
-      </w:pPr>
-    </w:p>
-    <w:p>
-      <w:pPr>
-        <w:pStyle w:val="NormalWeb"/>
-        <w:spacing w:before="0" w:beforeAutospacing="0" w:after="160" w:afterAutospacing="0"/>
-        <w:jc w:val="both"/>
-        <w:rPr>
-          <w:rFonts w:ascii="Arial" w:hAnsi="Arial" w:cs="Arial"/>
-          <w:color w:val="000000"/>
-          <w:sz w:val="22"/>
-          <w:szCs w:val="22"/>
-        </w:rPr>
-      </w:pPr>
-    </w:p>
-    <w:p>
-      <w:pPr>
-        <w:pStyle w:val="NormalWeb"/>
-        <w:spacing w:before="0" w:beforeAutospacing="0" w:after="160" w:afterAutospacing="0"/>
-        <w:jc w:val="both"/>
-        <w:rPr>
-          <w:rFonts w:ascii="Arial" w:hAnsi="Arial" w:cs="Arial"/>
-          <w:color w:val="000000"/>
-          <w:sz w:val="22"/>
-          <w:szCs w:val="22"/>
-        </w:rPr>
-      </w:pPr>
-    </w:p>
-    <w:p>
-      <w:pPr>
-        <w:pStyle w:val="NormalWeb"/>
-        <w:spacing w:before="0" w:beforeAutospacing="0" w:after="160" w:afterAutospacing="0"/>
-        <w:jc w:val="both"/>
-        <w:rPr>
-          <w:rFonts w:ascii="Arial" w:hAnsi="Arial" w:cs="Arial"/>
-          <w:color w:val="000000"/>
-          <w:sz w:val="22"/>
-          <w:szCs w:val="22"/>
-        </w:rPr>
-      </w:pPr>
-    </w:p>
-    <w:p>
-      <w:pPr>
-        <w:pStyle w:val="NormalWeb"/>
-        <w:spacing w:before="0" w:beforeAutospacing="0" w:after="160" w:afterAutospacing="0"/>
-        <w:jc w:val="both"/>
-        <w:rPr>
-          <w:rFonts w:ascii="Arial" w:hAnsi="Arial" w:cs="Arial"/>
-          <w:color w:val="000000"/>
-          <w:sz w:val="22"/>
-          <w:szCs w:val="22"/>
-        </w:rPr>
-      </w:pPr>
-    </w:p>
-    <w:p>
-      <w:pPr>
-        <w:pStyle w:val="NormalWeb"/>
-        <w:spacing w:before="0" w:beforeAutospacing="0" w:after="160" w:afterAutospacing="0"/>
-        <w:jc w:val="both"/>
-        <w:rPr>
-          <w:rFonts w:ascii="Arial" w:hAnsi="Arial" w:cs="Arial"/>
-          <w:color w:val="000000"/>
-          <w:sz w:val="22"/>
-          <w:szCs w:val="22"/>
-        </w:rPr>
-      </w:pPr>
-    </w:p>
-    <w:p>
-      <w:pPr>
-        <w:pStyle w:val="NormalWeb"/>
-        <w:spacing w:before="0" w:beforeAutospacing="0" w:after="160" w:afterAutospacing="0"/>
-        <w:jc w:val="both"/>
-        <w:rPr>
-          <w:rFonts w:ascii="Arial" w:hAnsi="Arial" w:cs="Arial"/>
-          <w:color w:val="000000"/>
-          <w:sz w:val="22"/>
-          <w:szCs w:val="22"/>
-        </w:rPr>
-      </w:pPr>
-    </w:p>
-    <w:p>
-      <w:pPr>
-        <w:pStyle w:val="NormalWeb"/>
-        <w:spacing w:before="0" w:beforeAutospacing="0" w:after="160" w:afterAutospacing="0"/>
-        <w:jc w:val="both"/>
-        <w:rPr>
-          <w:rFonts w:ascii="Arial" w:hAnsi="Arial" w:cs="Arial"/>
-          <w:color w:val="000000"/>
-          <w:sz w:val="22"/>
-          <w:szCs w:val="22"/>
-        </w:rPr>
-      </w:pPr>
-    </w:p>
-    <w:p>
-      <w:pPr>
-        <w:pStyle w:val="NormalWeb"/>
-        <w:spacing w:before="0" w:beforeAutospacing="0" w:after="160" w:afterAutospacing="0"/>
-        <w:jc w:val="both"/>
-        <w:rPr>
-          <w:rFonts w:ascii="Arial" w:hAnsi="Arial" w:cs="Arial"/>
-          <w:color w:val="000000"/>
-          <w:sz w:val="22"/>
-          <w:szCs w:val="22"/>
-        </w:rPr>
-      </w:pPr>
-    </w:p>
-    <w:p>
-      <w:pPr>
-        <w:pStyle w:val="NormalWeb"/>
-        <w:spacing w:before="0" w:beforeAutospacing="0" w:after="160" w:afterAutospacing="0"/>
-        <w:jc w:val="both"/>
-        <w:rPr>
-          <w:rFonts w:ascii="Arial" w:hAnsi="Arial" w:cs="Arial"/>
-          <w:color w:val="000000"/>
-          <w:sz w:val="22"/>
-          <w:szCs w:val="22"/>
-        </w:rPr>
-      </w:pPr>
-    </w:p>
-    <w:p>
-      <w:pPr>
-        <w:pStyle w:val="NormalWeb"/>
-        <w:spacing w:before="0" w:beforeAutospacing="0" w:after="160" w:afterAutospacing="0"/>
-        <w:jc w:val="both"/>
-        <w:rPr>
-          <w:rFonts w:ascii="Arial" w:hAnsi="Arial" w:cs="Arial"/>
-          <w:color w:val="000000"/>
-          <w:sz w:val="22"/>
-          <w:szCs w:val="22"/>
-        </w:rPr>
-      </w:pPr>
-    </w:p>
-    <w:p>
-      <w:pPr>
-        <w:pStyle w:val="NormalWeb"/>
-        <w:spacing w:before="0" w:beforeAutospacing="0" w:after="160" w:afterAutospacing="0"/>
-        <w:jc w:val="both"/>
-        <w:rPr>
-          <w:rFonts w:ascii="Arial" w:hAnsi="Arial" w:cs="Arial"/>
-          <w:color w:val="000000"/>
-          <w:sz w:val="22"/>
-          <w:szCs w:val="22"/>
-        </w:rPr>
-      </w:pPr>
-    </w:p>
-    <w:p>
-      <w:pPr>
-        <w:pStyle w:val="NormalWeb"/>
-        <w:spacing w:before="0" w:beforeAutospacing="0" w:after="160" w:afterAutospacing="0"/>
-        <w:jc w:val="both"/>
-        <w:rPr>
-          <w:rFonts w:ascii="Arial" w:hAnsi="Arial" w:cs="Arial"/>
-          <w:color w:val="000000"/>
-          <w:sz w:val="22"/>
-          <w:szCs w:val="22"/>
-        </w:rPr>
-      </w:pPr>
-    </w:p>
-    <w:p>
-      <w:pPr>
-        <w:pStyle w:val="NormalWeb"/>
-        <w:spacing w:before="0" w:beforeAutospacing="0" w:after="160" w:afterAutospacing="0"/>
-        <w:jc w:val="both"/>
       </w:pPr>
     </w:p>
     <w:p>
@@ -4139,15 +3914,26 @@
         <w:pStyle w:val="Ttulo1"/>
       </w:pPr>
       <w:r>
-        <w:lastRenderedPageBreak/>
+        <w:rPr>
+          <w:b/>
+          <w:bCs/>
+        </w:rPr>
         <w:t xml:space="preserve">2 </w:t>
       </w:r>
       <w:proofErr w:type="gramStart"/>
       <w:r>
+        <w:rPr>
+          <w:b/>
+          <w:bCs/>
+        </w:rPr>
         <w:t>Diagramas</w:t>
       </w:r>
       <w:proofErr w:type="gramEnd"/>
       <w:r>
+        <w:rPr>
+          <w:b/>
+          <w:bCs/>
+        </w:rPr>
         <w:t xml:space="preserve"> de robustez y de secuencia</w:t>
       </w:r>
     </w:p>
@@ -4156,15 +3942,11 @@
         <w:pStyle w:val="Ttulo1"/>
       </w:pPr>
       <w:r>
-        <w:t xml:space="preserve">2.1 Para el caso de uso VE1 Creación de </w:t>
-      </w:r>
-      <w:proofErr w:type="gramStart"/>
-      <w:r>
-        <w:t>ticket</w:t>
-      </w:r>
-      <w:proofErr w:type="gramEnd"/>
-      <w:r>
-        <w:t>.</w:t>
+        <w:rPr>
+          <w:b/>
+          <w:bCs/>
+        </w:rPr>
+        <w:t>2.1 Para el caso de uso VE1 Creación de nota.</w:t>
       </w:r>
     </w:p>
     <w:p>
@@ -4201,7 +3983,7 @@
           <w:sz w:val="22"/>
           <w:szCs w:val="22"/>
         </w:rPr>
-        <w:t xml:space="preserve"> de las compras realizadas</w:t>
+        <w:t>/nota de las compras realizadas</w:t>
       </w:r>
     </w:p>
     <w:p>
@@ -4220,7 +4002,7 @@
           <w:sz w:val="22"/>
           <w:szCs w:val="22"/>
         </w:rPr>
-        <w:t>Diagrama de robustez</w:t>
+        <w:t>Diagrama de robustez </w:t>
       </w:r>
     </w:p>
     <w:p>
@@ -4239,10 +4021,10 @@
           <w:bdr w:val="none" w:sz="0" w:space="0" w:color="auto" w:frame="1"/>
         </w:rPr>
         <w:drawing>
-          <wp:inline distT="0" distB="0" distL="0" distR="0" wp14:anchorId="5222180F" wp14:editId="7AE59900">
+          <wp:inline distT="0" distB="0" distL="0" distR="0" wp14:anchorId="52B9E237" wp14:editId="06EA85E4">
             <wp:extent cx="5353050" cy="2914650"/>
             <wp:effectExtent l="0" t="0" r="0" b="0"/>
-            <wp:docPr id="31" name="Imagen 31" descr="Diagrama&#10;&#10;Descripción generada automáticamente"/>
+            <wp:docPr id="62" name="Imagen 62" descr="Diagrama&#10;&#10;Descripción generada automáticamente"/>
             <wp:cNvGraphicFramePr>
               <a:graphicFrameLocks xmlns:a="http://schemas.openxmlformats.org/drawingml/2006/main" noChangeAspect="1"/>
             </wp:cNvGraphicFramePr>
@@ -4250,13 +4032,13 @@
               <a:graphicData uri="http://schemas.openxmlformats.org/drawingml/2006/picture">
                 <pic:pic xmlns:pic="http://schemas.openxmlformats.org/drawingml/2006/picture">
                   <pic:nvPicPr>
-                    <pic:cNvPr id="31" name="Imagen 31" descr="Diagrama&#10;&#10;Descripción generada automáticamente"/>
+                    <pic:cNvPr id="62" name="Imagen 62" descr="Diagrama&#10;&#10;Descripción generada automáticamente"/>
                     <pic:cNvPicPr>
                       <a:picLocks noChangeAspect="1" noChangeArrowheads="1"/>
                     </pic:cNvPicPr>
                   </pic:nvPicPr>
                   <pic:blipFill>
-                    <a:blip r:embed="rId6" cstate="print">
+                    <a:blip r:embed="rId8" cstate="print">
                       <a:extLst>
                         <a:ext uri="{28A0092B-C50C-407E-A947-70E740481C1C}">
                           <a14:useLocalDpi xmlns:a14="http://schemas.microsoft.com/office/drawing/2010/main" val="0"/>
@@ -4304,6 +4086,7 @@
           <w:sz w:val="22"/>
           <w:szCs w:val="22"/>
         </w:rPr>
+        <w:lastRenderedPageBreak/>
         <w:t>Diagrama de secuencia </w:t>
       </w:r>
     </w:p>
@@ -4325,10 +4108,10 @@
           <w:bdr w:val="none" w:sz="0" w:space="0" w:color="auto" w:frame="1"/>
         </w:rPr>
         <w:drawing>
-          <wp:inline distT="0" distB="0" distL="0" distR="0" wp14:anchorId="0101E36D" wp14:editId="1CFFE797">
+          <wp:inline distT="0" distB="0" distL="0" distR="0" wp14:anchorId="40282ADA" wp14:editId="5C7B3831">
             <wp:extent cx="4171950" cy="3038475"/>
             <wp:effectExtent l="0" t="0" r="0" b="9525"/>
-            <wp:docPr id="30" name="Imagen 30" descr="Diagrama&#10;&#10;Descripción generada automáticamente"/>
+            <wp:docPr id="61" name="Imagen 61" descr="Diagrama&#10;&#10;Descripción generada automáticamente"/>
             <wp:cNvGraphicFramePr>
               <a:graphicFrameLocks xmlns:a="http://schemas.openxmlformats.org/drawingml/2006/main" noChangeAspect="1"/>
             </wp:cNvGraphicFramePr>
@@ -4336,13 +4119,13 @@
               <a:graphicData uri="http://schemas.openxmlformats.org/drawingml/2006/picture">
                 <pic:pic xmlns:pic="http://schemas.openxmlformats.org/drawingml/2006/picture">
                   <pic:nvPicPr>
-                    <pic:cNvPr id="30" name="Imagen 30" descr="Diagrama&#10;&#10;Descripción generada automáticamente"/>
+                    <pic:cNvPr id="61" name="Imagen 61" descr="Diagrama&#10;&#10;Descripción generada automáticamente"/>
                     <pic:cNvPicPr>
                       <a:picLocks noChangeAspect="1" noChangeArrowheads="1"/>
                     </pic:cNvPicPr>
                   </pic:nvPicPr>
                   <pic:blipFill>
-                    <a:blip r:embed="rId7" cstate="print">
+                    <a:blip r:embed="rId9" cstate="print">
                       <a:extLst>
                         <a:ext uri="{28A0092B-C50C-407E-A947-70E740481C1C}">
                           <a14:useLocalDpi xmlns:a14="http://schemas.microsoft.com/office/drawing/2010/main" val="0"/>
@@ -4390,10 +4173,34 @@
     </w:p>
     <w:p>
       <w:pPr>
+        <w:pStyle w:val="NormalWeb"/>
+        <w:spacing w:before="0" w:beforeAutospacing="0" w:after="160" w:afterAutospacing="0"/>
+        <w:jc w:val="both"/>
+      </w:pPr>
+    </w:p>
+    <w:p>
+      <w:pPr>
+        <w:pStyle w:val="NormalWeb"/>
+        <w:spacing w:before="0" w:beforeAutospacing="0" w:after="160" w:afterAutospacing="0"/>
+        <w:jc w:val="both"/>
+      </w:pPr>
+    </w:p>
+    <w:p>
+      <w:pPr>
+        <w:pStyle w:val="NormalWeb"/>
+        <w:spacing w:before="0" w:beforeAutospacing="0" w:after="160" w:afterAutospacing="0"/>
+        <w:jc w:val="both"/>
+      </w:pPr>
+    </w:p>
+    <w:p>
+      <w:pPr>
         <w:pStyle w:val="Ttulo1"/>
       </w:pPr>
       <w:r>
-        <w:lastRenderedPageBreak/>
+        <w:rPr>
+          <w:b/>
+          <w:bCs/>
+        </w:rPr>
         <w:t>2.2 Para el caso de uso VE2 Hacer corte de caja.</w:t>
       </w:r>
     </w:p>
@@ -4452,10 +4259,10 @@
           <w:bdr w:val="none" w:sz="0" w:space="0" w:color="auto" w:frame="1"/>
         </w:rPr>
         <w:drawing>
-          <wp:inline distT="0" distB="0" distL="0" distR="0" wp14:anchorId="407E7642" wp14:editId="74AF524E">
+          <wp:inline distT="0" distB="0" distL="0" distR="0" wp14:anchorId="6000C2FD" wp14:editId="3210398E">
             <wp:extent cx="4800600" cy="3038475"/>
             <wp:effectExtent l="0" t="0" r="0" b="9525"/>
-            <wp:docPr id="29" name="Imagen 29" descr="Un mapa de color negro&#10;&#10;Descripción generada automáticamente con confianza baja"/>
+            <wp:docPr id="60" name="Imagen 60" descr="Un mapa de color negro&#10;&#10;Descripción generada automáticamente con confianza baja"/>
             <wp:cNvGraphicFramePr>
               <a:graphicFrameLocks xmlns:a="http://schemas.openxmlformats.org/drawingml/2006/main" noChangeAspect="1"/>
             </wp:cNvGraphicFramePr>
@@ -4463,13 +4270,13 @@
               <a:graphicData uri="http://schemas.openxmlformats.org/drawingml/2006/picture">
                 <pic:pic xmlns:pic="http://schemas.openxmlformats.org/drawingml/2006/picture">
                   <pic:nvPicPr>
-                    <pic:cNvPr id="29" name="Imagen 29" descr="Un mapa de color negro&#10;&#10;Descripción generada automáticamente con confianza baja"/>
+                    <pic:cNvPr id="60" name="Imagen 60" descr="Un mapa de color negro&#10;&#10;Descripción generada automáticamente con confianza baja"/>
                     <pic:cNvPicPr>
                       <a:picLocks noChangeAspect="1" noChangeArrowheads="1"/>
                     </pic:cNvPicPr>
                   </pic:nvPicPr>
                   <pic:blipFill>
-                    <a:blip r:embed="rId8" cstate="print">
+                    <a:blip r:embed="rId10" cstate="print">
                       <a:extLst>
                         <a:ext uri="{28A0092B-C50C-407E-A947-70E740481C1C}">
                           <a14:useLocalDpi xmlns:a14="http://schemas.microsoft.com/office/drawing/2010/main" val="0"/>
@@ -4518,6 +4325,7 @@
           <w:sz w:val="22"/>
           <w:szCs w:val="22"/>
         </w:rPr>
+        <w:lastRenderedPageBreak/>
         <w:t>Diagrama de secuencia </w:t>
       </w:r>
     </w:p>
@@ -4540,10 +4348,10 @@
           <w:bdr w:val="none" w:sz="0" w:space="0" w:color="auto" w:frame="1"/>
         </w:rPr>
         <w:drawing>
-          <wp:inline distT="0" distB="0" distL="0" distR="0" wp14:anchorId="4E8B9B84" wp14:editId="748392D2">
+          <wp:inline distT="0" distB="0" distL="0" distR="0" wp14:anchorId="18453CED" wp14:editId="5CCBA13E">
             <wp:extent cx="4543425" cy="3810000"/>
             <wp:effectExtent l="0" t="0" r="9525" b="0"/>
-            <wp:docPr id="28" name="Imagen 28" descr="Diagrama&#10;&#10;Descripción generada automáticamente"/>
+            <wp:docPr id="59" name="Imagen 59" descr="Diagrama&#10;&#10;Descripción generada automáticamente"/>
             <wp:cNvGraphicFramePr>
               <a:graphicFrameLocks xmlns:a="http://schemas.openxmlformats.org/drawingml/2006/main" noChangeAspect="1"/>
             </wp:cNvGraphicFramePr>
@@ -4551,13 +4359,13 @@
               <a:graphicData uri="http://schemas.openxmlformats.org/drawingml/2006/picture">
                 <pic:pic xmlns:pic="http://schemas.openxmlformats.org/drawingml/2006/picture">
                   <pic:nvPicPr>
-                    <pic:cNvPr id="28" name="Imagen 28" descr="Diagrama&#10;&#10;Descripción generada automáticamente"/>
+                    <pic:cNvPr id="59" name="Imagen 59" descr="Diagrama&#10;&#10;Descripción generada automáticamente"/>
                     <pic:cNvPicPr>
                       <a:picLocks noChangeAspect="1" noChangeArrowheads="1"/>
                     </pic:cNvPicPr>
                   </pic:nvPicPr>
                   <pic:blipFill>
-                    <a:blip r:embed="rId9">
+                    <a:blip r:embed="rId11">
                       <a:extLst>
                         <a:ext uri="{28A0092B-C50C-407E-A947-70E740481C1C}">
                           <a14:useLocalDpi xmlns:a14="http://schemas.microsoft.com/office/drawing/2010/main" val="0"/>
@@ -4599,36 +4407,11 @@
     </w:p>
     <w:p>
       <w:pPr>
-        <w:pStyle w:val="Ttulo1"/>
-      </w:pPr>
-      <w:r>
-        <w:lastRenderedPageBreak/>
-        <w:t>2.3 Para el caso de uso VE3 Registro de ventas de un empleado</w:t>
-      </w:r>
-      <w:r>
-        <w:rPr>
-          <w:b/>
-          <w:bCs/>
-        </w:rPr>
-        <w:t>.</w:t>
-      </w:r>
-    </w:p>
-    <w:p>
-      <w:pPr>
         <w:pStyle w:val="NormalWeb"/>
         <w:spacing w:before="0" w:beforeAutospacing="0" w:after="0" w:afterAutospacing="0"/>
         <w:ind w:left="120" w:right="80" w:firstLine="20"/>
         <w:jc w:val="both"/>
       </w:pPr>
-      <w:r>
-        <w:rPr>
-          <w:rFonts w:ascii="Arial" w:hAnsi="Arial" w:cs="Arial"/>
-          <w:color w:val="000000"/>
-          <w:sz w:val="22"/>
-          <w:szCs w:val="22"/>
-        </w:rPr>
-        <w:t>El sistema tendrá la capacidad de llevar un registro por cada empleado para tener mejor control</w:t>
-      </w:r>
     </w:p>
     <w:p>
       <w:pPr>
@@ -4637,16 +4420,17 @@
         <w:ind w:left="120" w:right="80" w:firstLine="20"/>
         <w:jc w:val="both"/>
       </w:pPr>
-      <w:r>
-        <w:rPr>
-          <w:rFonts w:ascii="Arial" w:hAnsi="Arial" w:cs="Arial"/>
+    </w:p>
+    <w:p>
+      <w:pPr>
+        <w:pStyle w:val="Ttulo1"/>
+      </w:pPr>
+      <w:r>
+        <w:rPr>
           <w:b/>
           <w:bCs/>
-          <w:color w:val="000000"/>
-          <w:sz w:val="22"/>
-          <w:szCs w:val="22"/>
-        </w:rPr>
-        <w:t>Diagrama de robustez</w:t>
+        </w:rPr>
+        <w:t>2.3 Para el caso de uso VE3 Ventas de un empleado.</w:t>
       </w:r>
     </w:p>
     <w:p>
@@ -4659,6 +4443,42 @@
       <w:r>
         <w:rPr>
           <w:rFonts w:ascii="Arial" w:hAnsi="Arial" w:cs="Arial"/>
+          <w:color w:val="000000"/>
+          <w:sz w:val="22"/>
+          <w:szCs w:val="22"/>
+        </w:rPr>
+        <w:t>El sistema tendrá la capacidad de llevar un registro por cada empleado para tener mejor control</w:t>
+      </w:r>
+    </w:p>
+    <w:p>
+      <w:pPr>
+        <w:pStyle w:val="NormalWeb"/>
+        <w:spacing w:before="0" w:beforeAutospacing="0" w:after="0" w:afterAutospacing="0"/>
+        <w:ind w:left="120" w:right="80" w:firstLine="20"/>
+        <w:jc w:val="both"/>
+      </w:pPr>
+      <w:r>
+        <w:rPr>
+          <w:rFonts w:ascii="Arial" w:hAnsi="Arial" w:cs="Arial"/>
+          <w:b/>
+          <w:bCs/>
+          <w:color w:val="000000"/>
+          <w:sz w:val="22"/>
+          <w:szCs w:val="22"/>
+        </w:rPr>
+        <w:t>Diagrama de robustez</w:t>
+      </w:r>
+    </w:p>
+    <w:p>
+      <w:pPr>
+        <w:pStyle w:val="NormalWeb"/>
+        <w:spacing w:before="0" w:beforeAutospacing="0" w:after="0" w:afterAutospacing="0"/>
+        <w:ind w:left="120" w:right="80" w:firstLine="20"/>
+        <w:jc w:val="both"/>
+      </w:pPr>
+      <w:r>
+        <w:rPr>
+          <w:rFonts w:ascii="Arial" w:hAnsi="Arial" w:cs="Arial"/>
           <w:b/>
           <w:bCs/>
           <w:noProof/>
@@ -4668,10 +4488,10 @@
           <w:bdr w:val="none" w:sz="0" w:space="0" w:color="auto" w:frame="1"/>
         </w:rPr>
         <w:drawing>
-          <wp:inline distT="0" distB="0" distL="0" distR="0" wp14:anchorId="5CD9FE94" wp14:editId="607DD2F2">
+          <wp:inline distT="0" distB="0" distL="0" distR="0" wp14:anchorId="333F21D8" wp14:editId="10397C5A">
             <wp:extent cx="4924425" cy="3124200"/>
             <wp:effectExtent l="0" t="0" r="9525" b="0"/>
-            <wp:docPr id="27" name="Imagen 27" descr="Diagrama&#10;&#10;Descripción generada automáticamente"/>
+            <wp:docPr id="58" name="Imagen 58" descr="Diagrama&#10;&#10;Descripción generada automáticamente"/>
             <wp:cNvGraphicFramePr>
               <a:graphicFrameLocks xmlns:a="http://schemas.openxmlformats.org/drawingml/2006/main" noChangeAspect="1"/>
             </wp:cNvGraphicFramePr>
@@ -4679,13 +4499,13 @@
               <a:graphicData uri="http://schemas.openxmlformats.org/drawingml/2006/picture">
                 <pic:pic xmlns:pic="http://schemas.openxmlformats.org/drawingml/2006/picture">
                   <pic:nvPicPr>
-                    <pic:cNvPr id="27" name="Imagen 27" descr="Diagrama&#10;&#10;Descripción generada automáticamente"/>
+                    <pic:cNvPr id="58" name="Imagen 58" descr="Diagrama&#10;&#10;Descripción generada automáticamente"/>
                     <pic:cNvPicPr>
                       <a:picLocks noChangeAspect="1" noChangeArrowheads="1"/>
                     </pic:cNvPicPr>
                   </pic:nvPicPr>
                   <pic:blipFill>
-                    <a:blip r:embed="rId10" cstate="print">
+                    <a:blip r:embed="rId12" cstate="print">
                       <a:extLst>
                         <a:ext uri="{28A0092B-C50C-407E-A947-70E740481C1C}">
                           <a14:useLocalDpi xmlns:a14="http://schemas.microsoft.com/office/drawing/2010/main" val="0"/>
@@ -4734,6 +4554,7 @@
           <w:sz w:val="22"/>
           <w:szCs w:val="22"/>
         </w:rPr>
+        <w:lastRenderedPageBreak/>
         <w:t>Diagrama de secuencia </w:t>
       </w:r>
     </w:p>
@@ -4756,10 +4577,10 @@
           <w:bdr w:val="none" w:sz="0" w:space="0" w:color="auto" w:frame="1"/>
         </w:rPr>
         <w:drawing>
-          <wp:inline distT="0" distB="0" distL="0" distR="0" wp14:anchorId="320855A0" wp14:editId="511CC5D6">
+          <wp:inline distT="0" distB="0" distL="0" distR="0" wp14:anchorId="18023BD4" wp14:editId="4FC83058">
             <wp:extent cx="5667375" cy="3467100"/>
             <wp:effectExtent l="0" t="0" r="9525" b="0"/>
-            <wp:docPr id="26" name="Imagen 26" descr="Diagrama&#10;&#10;Descripción generada automáticamente"/>
+            <wp:docPr id="57" name="Imagen 57" descr="Diagrama&#10;&#10;Descripción generada automáticamente"/>
             <wp:cNvGraphicFramePr>
               <a:graphicFrameLocks xmlns:a="http://schemas.openxmlformats.org/drawingml/2006/main" noChangeAspect="1"/>
             </wp:cNvGraphicFramePr>
@@ -4767,13 +4588,13 @@
               <a:graphicData uri="http://schemas.openxmlformats.org/drawingml/2006/picture">
                 <pic:pic xmlns:pic="http://schemas.openxmlformats.org/drawingml/2006/picture">
                   <pic:nvPicPr>
-                    <pic:cNvPr id="26" name="Imagen 26" descr="Diagrama&#10;&#10;Descripción generada automáticamente"/>
+                    <pic:cNvPr id="57" name="Imagen 57" descr="Diagrama&#10;&#10;Descripción generada automáticamente"/>
                     <pic:cNvPicPr>
                       <a:picLocks noChangeAspect="1" noChangeArrowheads="1"/>
                     </pic:cNvPicPr>
                   </pic:nvPicPr>
                   <pic:blipFill>
-                    <a:blip r:embed="rId11">
+                    <a:blip r:embed="rId13">
                       <a:extLst>
                         <a:ext uri="{28A0092B-C50C-407E-A947-70E740481C1C}">
                           <a14:useLocalDpi xmlns:a14="http://schemas.microsoft.com/office/drawing/2010/main" val="0"/>
@@ -4810,10 +4631,14 @@
         <w:pStyle w:val="Ttulo1"/>
       </w:pPr>
       <w:r>
-        <w:lastRenderedPageBreak/>
-        <w:t>2.4 Para el caso de uso VE4 Registro de transacciones.</w:t>
-      </w:r>
-    </w:p>
+        <w:rPr>
+          <w:b/>
+          <w:bCs/>
+        </w:rPr>
+        <w:t>2.4 Para el caso de uso VE4 Transacciones de venta.</w:t>
+      </w:r>
+    </w:p>
+    <w:p/>
     <w:p>
       <w:pPr>
         <w:pStyle w:val="NormalWeb"/>
@@ -4837,10 +4662,10 @@
           <w:bdr w:val="none" w:sz="0" w:space="0" w:color="auto" w:frame="1"/>
         </w:rPr>
         <w:drawing>
-          <wp:inline distT="0" distB="0" distL="0" distR="0" wp14:anchorId="04C99726" wp14:editId="53C1ABF3">
+          <wp:inline distT="0" distB="0" distL="0" distR="0" wp14:anchorId="28BDFE1F" wp14:editId="52EF892A">
             <wp:extent cx="5667375" cy="2505075"/>
             <wp:effectExtent l="0" t="0" r="9525" b="9525"/>
-            <wp:docPr id="25" name="Imagen 25" descr="Diagrama, Dibujo de ingeniería&#10;&#10;Descripción generada automáticamente"/>
+            <wp:docPr id="56" name="Imagen 56" descr="Diagrama, Dibujo de ingeniería&#10;&#10;Descripción generada automáticamente"/>
             <wp:cNvGraphicFramePr>
               <a:graphicFrameLocks xmlns:a="http://schemas.openxmlformats.org/drawingml/2006/main" noChangeAspect="1"/>
             </wp:cNvGraphicFramePr>
@@ -4848,13 +4673,13 @@
               <a:graphicData uri="http://schemas.openxmlformats.org/drawingml/2006/picture">
                 <pic:pic xmlns:pic="http://schemas.openxmlformats.org/drawingml/2006/picture">
                   <pic:nvPicPr>
-                    <pic:cNvPr id="25" name="Imagen 25" descr="Diagrama, Dibujo de ingeniería&#10;&#10;Descripción generada automáticamente"/>
+                    <pic:cNvPr id="56" name="Imagen 56" descr="Diagrama, Dibujo de ingeniería&#10;&#10;Descripción generada automáticamente"/>
                     <pic:cNvPicPr>
                       <a:picLocks noChangeAspect="1" noChangeArrowheads="1"/>
                     </pic:cNvPicPr>
                   </pic:nvPicPr>
                   <pic:blipFill>
-                    <a:blip r:embed="rId12" cstate="print">
+                    <a:blip r:embed="rId14" cstate="print">
                       <a:extLst>
                         <a:ext uri="{28A0092B-C50C-407E-A947-70E740481C1C}">
                           <a14:useLocalDpi xmlns:a14="http://schemas.microsoft.com/office/drawing/2010/main" val="0"/>
@@ -4928,6 +4753,24 @@
       <w:r>
         <w:rPr>
           <w:rFonts w:ascii="Arial" w:hAnsi="Arial" w:cs="Arial"/>
+          <w:color w:val="000000"/>
+          <w:sz w:val="22"/>
+          <w:szCs w:val="22"/>
+        </w:rPr>
+        <w:lastRenderedPageBreak/>
+        <w:t>En el DR 2.4 observamos cómo se lleva a cabo el proceso de una venta. </w:t>
+      </w:r>
+    </w:p>
+    <w:p>
+      <w:pPr>
+        <w:pStyle w:val="NormalWeb"/>
+        <w:spacing w:before="0" w:beforeAutospacing="0" w:after="0" w:afterAutospacing="0"/>
+        <w:ind w:right="80"/>
+        <w:jc w:val="both"/>
+      </w:pPr>
+      <w:r>
+        <w:rPr>
+          <w:rFonts w:ascii="Arial" w:hAnsi="Arial" w:cs="Arial"/>
           <w:b/>
           <w:bCs/>
           <w:color w:val="000000"/>
@@ -4947,10 +4790,10 @@
           <w:bdr w:val="none" w:sz="0" w:space="0" w:color="auto" w:frame="1"/>
         </w:rPr>
         <w:drawing>
-          <wp:inline distT="0" distB="0" distL="0" distR="0" wp14:anchorId="44B82CE0" wp14:editId="3D1FD46E">
+          <wp:inline distT="0" distB="0" distL="0" distR="0" wp14:anchorId="1BCAB764" wp14:editId="7F88250D">
             <wp:extent cx="5667375" cy="3467100"/>
             <wp:effectExtent l="0" t="0" r="9525" b="0"/>
-            <wp:docPr id="24" name="Imagen 24" descr="Imagen que contiene Calendario&#10;&#10;Descripción generada automáticamente"/>
+            <wp:docPr id="55" name="Imagen 55" descr="Imagen que contiene Calendario&#10;&#10;Descripción generada automáticamente"/>
             <wp:cNvGraphicFramePr>
               <a:graphicFrameLocks xmlns:a="http://schemas.openxmlformats.org/drawingml/2006/main" noChangeAspect="1"/>
             </wp:cNvGraphicFramePr>
@@ -4958,13 +4801,13 @@
               <a:graphicData uri="http://schemas.openxmlformats.org/drawingml/2006/picture">
                 <pic:pic xmlns:pic="http://schemas.openxmlformats.org/drawingml/2006/picture">
                   <pic:nvPicPr>
-                    <pic:cNvPr id="24" name="Imagen 24" descr="Imagen que contiene Calendario&#10;&#10;Descripción generada automáticamente"/>
+                    <pic:cNvPr id="55" name="Imagen 55" descr="Imagen que contiene Calendario&#10;&#10;Descripción generada automáticamente"/>
                     <pic:cNvPicPr>
                       <a:picLocks noChangeAspect="1" noChangeArrowheads="1"/>
                     </pic:cNvPicPr>
                   </pic:nvPicPr>
                   <pic:blipFill>
-                    <a:blip r:embed="rId13" cstate="print">
+                    <a:blip r:embed="rId15" cstate="print">
                       <a:extLst>
                         <a:ext uri="{28A0092B-C50C-407E-A947-70E740481C1C}">
                           <a14:useLocalDpi xmlns:a14="http://schemas.microsoft.com/office/drawing/2010/main" val="0"/>
@@ -4998,26 +4841,48 @@
     </w:p>
     <w:p>
       <w:pPr>
-        <w:pStyle w:val="Ttulo1"/>
-      </w:pPr>
-      <w:r>
-        <w:lastRenderedPageBreak/>
-        <w:t>2.5 Para el caso de uso CE01 Registrar un empleado.</w:t>
-      </w:r>
-    </w:p>
-    <w:p>
-      <w:pPr>
         <w:pStyle w:val="NormalWeb"/>
         <w:spacing w:before="0" w:beforeAutospacing="0" w:after="160" w:afterAutospacing="0"/>
-      </w:pPr>
-      <w:r>
-        <w:rPr>
-          <w:rFonts w:ascii="Arial" w:hAnsi="Arial" w:cs="Arial"/>
-          <w:color w:val="000000"/>
-          <w:sz w:val="22"/>
-          <w:szCs w:val="22"/>
-        </w:rPr>
-        <w:t>El sistema permite al administrador registrar a los nuevos empleados</w:t>
+        <w:jc w:val="both"/>
+      </w:pPr>
+      <w:r>
+        <w:rPr>
+          <w:rFonts w:ascii="Arial" w:hAnsi="Arial" w:cs="Arial"/>
+          <w:color w:val="000000"/>
+          <w:sz w:val="22"/>
+          <w:szCs w:val="22"/>
+        </w:rPr>
+        <w:t xml:space="preserve">En DS 2.4 observamos el proceso de una venta podemos observar </w:t>
+      </w:r>
+      <w:r>
+        <w:rPr>
+          <w:rFonts w:ascii="Arial" w:hAnsi="Arial" w:cs="Arial"/>
+          <w:color w:val="000000"/>
+          <w:sz w:val="22"/>
+          <w:szCs w:val="22"/>
+        </w:rPr>
+        <w:t>cómo</w:t>
+      </w:r>
+      <w:r>
+        <w:rPr>
+          <w:rFonts w:ascii="Arial" w:hAnsi="Arial" w:cs="Arial"/>
+          <w:color w:val="000000"/>
+          <w:sz w:val="22"/>
+          <w:szCs w:val="22"/>
+        </w:rPr>
+        <w:t xml:space="preserve"> hay dos flujos uno cuando el pago es en efectivo y otro cuando es con tarjeta. </w:t>
+      </w:r>
+    </w:p>
+    <w:p>
+      <w:pPr>
+        <w:pStyle w:val="Ttulo1"/>
+      </w:pPr>
+      <w:r>
+        <w:rPr>
+          <w:b/>
+          <w:bCs/>
+        </w:rPr>
+        <w:t>2.5 Para el caso de uso CE01 Dar de alta a un empleado.</w:t>
       </w:r>
     </w:p>
     <w:p>
@@ -5028,17 +4893,6 @@
       <w:r>
         <w:rPr>
           <w:rFonts w:ascii="Arial" w:hAnsi="Arial" w:cs="Arial"/>
-          <w:b/>
-          <w:bCs/>
-          <w:color w:val="000000"/>
-          <w:sz w:val="22"/>
-          <w:szCs w:val="22"/>
-        </w:rPr>
-        <w:t xml:space="preserve">Diagrama de robustez </w:t>
-      </w:r>
-      <w:r>
-        <w:rPr>
-          <w:rFonts w:ascii="Arial" w:hAnsi="Arial" w:cs="Arial"/>
           <w:noProof/>
           <w:color w:val="000000"/>
           <w:sz w:val="22"/>
@@ -5046,10 +4900,10 @@
           <w:bdr w:val="none" w:sz="0" w:space="0" w:color="auto" w:frame="1"/>
         </w:rPr>
         <w:drawing>
-          <wp:inline distT="0" distB="0" distL="0" distR="0" wp14:anchorId="689E5D52" wp14:editId="7B11B9DC">
+          <wp:inline distT="0" distB="0" distL="0" distR="0" wp14:anchorId="4AEA3FC9" wp14:editId="3B021388">
             <wp:extent cx="5667375" cy="3019425"/>
             <wp:effectExtent l="0" t="0" r="9525" b="9525"/>
-            <wp:docPr id="23" name="Imagen 23" descr="Diagrama&#10;&#10;Descripción generada automáticamente"/>
+            <wp:docPr id="54" name="Imagen 54" descr="Diagrama&#10;&#10;Descripción generada automáticamente"/>
             <wp:cNvGraphicFramePr>
               <a:graphicFrameLocks xmlns:a="http://schemas.openxmlformats.org/drawingml/2006/main" noChangeAspect="1"/>
             </wp:cNvGraphicFramePr>
@@ -5057,13 +4911,13 @@
               <a:graphicData uri="http://schemas.openxmlformats.org/drawingml/2006/picture">
                 <pic:pic xmlns:pic="http://schemas.openxmlformats.org/drawingml/2006/picture">
                   <pic:nvPicPr>
-                    <pic:cNvPr id="23" name="Imagen 23" descr="Diagrama&#10;&#10;Descripción generada automáticamente"/>
+                    <pic:cNvPr id="54" name="Imagen 54" descr="Diagrama&#10;&#10;Descripción generada automáticamente"/>
                     <pic:cNvPicPr>
                       <a:picLocks noChangeAspect="1" noChangeArrowheads="1"/>
                     </pic:cNvPicPr>
                   </pic:nvPicPr>
                   <pic:blipFill>
-                    <a:blip r:embed="rId14">
+                    <a:blip r:embed="rId16">
                       <a:extLst>
                         <a:ext uri="{28A0092B-C50C-407E-A947-70E740481C1C}">
                           <a14:useLocalDpi xmlns:a14="http://schemas.microsoft.com/office/drawing/2010/main" val="0"/>
@@ -5095,7 +4949,24 @@
         </w:drawing>
       </w:r>
     </w:p>
-    <w:p/>
+    <w:p>
+      <w:pPr>
+        <w:pStyle w:val="NormalWeb"/>
+        <w:spacing w:before="0" w:beforeAutospacing="0" w:after="160" w:afterAutospacing="0"/>
+        <w:jc w:val="center"/>
+      </w:pPr>
+      <w:r>
+        <w:rPr>
+          <w:rFonts w:ascii="Arial" w:hAnsi="Arial" w:cs="Arial"/>
+          <w:b/>
+          <w:bCs/>
+          <w:color w:val="000000"/>
+          <w:sz w:val="22"/>
+          <w:szCs w:val="22"/>
+        </w:rPr>
+        <w:t>DR 2.5 </w:t>
+      </w:r>
+    </w:p>
     <w:p>
       <w:pPr>
         <w:pStyle w:val="NormalWeb"/>
@@ -5105,22 +4976,102 @@
       <w:r>
         <w:rPr>
           <w:rFonts w:ascii="Arial" w:hAnsi="Arial" w:cs="Arial"/>
+          <w:color w:val="000000"/>
+          <w:sz w:val="22"/>
+          <w:szCs w:val="22"/>
+        </w:rPr>
+        <w:t xml:space="preserve">El diagrama de robustez </w:t>
+      </w:r>
+      <w:r>
+        <w:rPr>
+          <w:rFonts w:ascii="Arial" w:hAnsi="Arial" w:cs="Arial"/>
           <w:b/>
           <w:bCs/>
           <w:color w:val="000000"/>
           <w:sz w:val="22"/>
           <w:szCs w:val="22"/>
         </w:rPr>
-        <w:t>Diagrama de secuencia</w:t>
-      </w:r>
-      <w:r>
-        <w:rPr>
-          <w:rFonts w:ascii="Arial" w:hAnsi="Arial" w:cs="Arial"/>
-          <w:color w:val="000000"/>
-          <w:sz w:val="22"/>
-          <w:szCs w:val="22"/>
-        </w:rPr>
-        <w:t> </w:t>
+        <w:t xml:space="preserve">DR 2.5 </w:t>
+      </w:r>
+      <w:r>
+        <w:rPr>
+          <w:rFonts w:ascii="Arial" w:hAnsi="Arial" w:cs="Arial"/>
+          <w:color w:val="000000"/>
+          <w:sz w:val="22"/>
+          <w:szCs w:val="22"/>
+        </w:rPr>
+        <w:t xml:space="preserve">representa el caso de uso CE01 “Dar de alta a un empleado” que permite al actor primario (administrador) registrar un nuevo empleado en el sistema, donde se muestran las </w:t>
+      </w:r>
+      <w:r>
+        <w:rPr>
+          <w:rFonts w:ascii="Arial" w:hAnsi="Arial" w:cs="Arial"/>
+          <w:i/>
+          <w:iCs/>
+          <w:color w:val="000000"/>
+          <w:sz w:val="22"/>
+          <w:szCs w:val="22"/>
+        </w:rPr>
+        <w:t>fronteras,</w:t>
+      </w:r>
+      <w:r>
+        <w:rPr>
+          <w:rFonts w:ascii="Arial" w:hAnsi="Arial" w:cs="Arial"/>
+          <w:color w:val="000000"/>
+          <w:sz w:val="22"/>
+          <w:szCs w:val="22"/>
+        </w:rPr>
+        <w:t xml:space="preserve"> </w:t>
+      </w:r>
+      <w:r>
+        <w:rPr>
+          <w:rFonts w:ascii="Arial" w:hAnsi="Arial" w:cs="Arial"/>
+          <w:i/>
+          <w:iCs/>
+          <w:color w:val="000000"/>
+          <w:sz w:val="22"/>
+          <w:szCs w:val="22"/>
+        </w:rPr>
+        <w:t>entidades y</w:t>
+      </w:r>
+      <w:r>
+        <w:rPr>
+          <w:rFonts w:ascii="Arial" w:hAnsi="Arial" w:cs="Arial"/>
+          <w:color w:val="000000"/>
+          <w:sz w:val="22"/>
+          <w:szCs w:val="22"/>
+        </w:rPr>
+        <w:t xml:space="preserve"> los </w:t>
+      </w:r>
+      <w:r>
+        <w:rPr>
+          <w:rFonts w:ascii="Arial" w:hAnsi="Arial" w:cs="Arial"/>
+          <w:i/>
+          <w:iCs/>
+          <w:color w:val="000000"/>
+          <w:sz w:val="22"/>
+          <w:szCs w:val="22"/>
+        </w:rPr>
+        <w:t>controladores</w:t>
+      </w:r>
+      <w:r>
+        <w:rPr>
+          <w:rFonts w:ascii="Arial" w:hAnsi="Arial" w:cs="Arial"/>
+          <w:color w:val="000000"/>
+          <w:sz w:val="22"/>
+          <w:szCs w:val="22"/>
+        </w:rPr>
+        <w:t xml:space="preserve"> o </w:t>
+      </w:r>
+      <w:r>
+        <w:rPr>
+          <w:rFonts w:ascii="Arial" w:hAnsi="Arial" w:cs="Arial"/>
+          <w:i/>
+          <w:iCs/>
+          <w:color w:val="000000"/>
+          <w:sz w:val="22"/>
+          <w:szCs w:val="22"/>
+        </w:rPr>
+        <w:t>acciones. </w:t>
       </w:r>
     </w:p>
     <w:p>
@@ -5138,11 +5089,12 @@
           <w:szCs w:val="22"/>
           <w:bdr w:val="none" w:sz="0" w:space="0" w:color="auto" w:frame="1"/>
         </w:rPr>
+        <w:lastRenderedPageBreak/>
         <w:drawing>
-          <wp:inline distT="0" distB="0" distL="0" distR="0" wp14:anchorId="1E6F0BBA" wp14:editId="252AEA48">
+          <wp:inline distT="0" distB="0" distL="0" distR="0" wp14:anchorId="179DCE4D" wp14:editId="7E0A61FF">
             <wp:extent cx="5671185" cy="3816350"/>
             <wp:effectExtent l="0" t="0" r="5715" b="0"/>
-            <wp:docPr id="22" name="Imagen 22" descr="Diagrama&#10;&#10;Descripción generada automáticamente"/>
+            <wp:docPr id="53" name="Imagen 53" descr="Diagrama&#10;&#10;Descripción generada automáticamente"/>
             <wp:cNvGraphicFramePr>
               <a:graphicFrameLocks xmlns:a="http://schemas.openxmlformats.org/drawingml/2006/main" noChangeAspect="1"/>
             </wp:cNvGraphicFramePr>
@@ -5150,13 +5102,13 @@
               <a:graphicData uri="http://schemas.openxmlformats.org/drawingml/2006/picture">
                 <pic:pic xmlns:pic="http://schemas.openxmlformats.org/drawingml/2006/picture">
                   <pic:nvPicPr>
-                    <pic:cNvPr id="22" name="Imagen 22" descr="Diagrama&#10;&#10;Descripción generada automáticamente"/>
+                    <pic:cNvPr id="53" name="Imagen 53" descr="Diagrama&#10;&#10;Descripción generada automáticamente"/>
                     <pic:cNvPicPr>
                       <a:picLocks noChangeAspect="1" noChangeArrowheads="1"/>
                     </pic:cNvPicPr>
                   </pic:nvPicPr>
                   <pic:blipFill>
-                    <a:blip r:embed="rId15">
+                    <a:blip r:embed="rId17">
                       <a:extLst>
                         <a:ext uri="{28A0092B-C50C-407E-A947-70E740481C1C}">
                           <a14:useLocalDpi xmlns:a14="http://schemas.microsoft.com/office/drawing/2010/main" val="0"/>
@@ -5194,14 +5146,16 @@
         <w:spacing w:before="0" w:beforeAutospacing="0" w:after="160" w:afterAutospacing="0"/>
         <w:jc w:val="center"/>
       </w:pPr>
-    </w:p>
-    <w:p>
-      <w:pPr>
-        <w:pStyle w:val="Ttulo1"/>
-      </w:pPr>
-      <w:r>
-        <w:lastRenderedPageBreak/>
-        <w:t>2.6 Para el caso de uso CE02 Iniciar sesión.</w:t>
+      <w:r>
+        <w:rPr>
+          <w:rFonts w:ascii="Arial" w:hAnsi="Arial" w:cs="Arial"/>
+          <w:b/>
+          <w:bCs/>
+          <w:color w:val="000000"/>
+          <w:sz w:val="22"/>
+          <w:szCs w:val="22"/>
+        </w:rPr>
+        <w:t>DS 2.5 </w:t>
       </w:r>
     </w:p>
     <w:p>
@@ -5217,7 +5171,83 @@
           <w:sz w:val="22"/>
           <w:szCs w:val="22"/>
         </w:rPr>
-        <w:t>El sistema permite que cada uno de los usuarios inicie sesión</w:t>
+        <w:t xml:space="preserve">El diagrama de secuencia </w:t>
+      </w:r>
+      <w:r>
+        <w:rPr>
+          <w:rFonts w:ascii="Arial" w:hAnsi="Arial" w:cs="Arial"/>
+          <w:b/>
+          <w:bCs/>
+          <w:color w:val="000000"/>
+          <w:sz w:val="22"/>
+          <w:szCs w:val="22"/>
+        </w:rPr>
+        <w:t>DS 2.5</w:t>
+      </w:r>
+      <w:r>
+        <w:rPr>
+          <w:rFonts w:ascii="Arial" w:hAnsi="Arial" w:cs="Arial"/>
+          <w:color w:val="000000"/>
+          <w:sz w:val="22"/>
+          <w:szCs w:val="22"/>
+        </w:rPr>
+        <w:t xml:space="preserve"> representa el caso de uso CE</w:t>
+      </w:r>
+      <w:r>
+        <w:rPr>
+          <w:rFonts w:ascii="Arial" w:hAnsi="Arial" w:cs="Arial"/>
+          <w:color w:val="000000"/>
+          <w:sz w:val="22"/>
+          <w:szCs w:val="22"/>
+        </w:rPr>
+        <w:t>01” Dar</w:t>
+      </w:r>
+      <w:r>
+        <w:rPr>
+          <w:rFonts w:ascii="Arial" w:hAnsi="Arial" w:cs="Arial"/>
+          <w:color w:val="000000"/>
+          <w:sz w:val="22"/>
+          <w:szCs w:val="22"/>
+        </w:rPr>
+        <w:t xml:space="preserve"> de alta a un empleado</w:t>
+      </w:r>
+      <w:r>
+        <w:rPr>
+          <w:rFonts w:ascii="Arial" w:hAnsi="Arial" w:cs="Arial"/>
+          <w:color w:val="000000"/>
+          <w:sz w:val="22"/>
+          <w:szCs w:val="22"/>
+        </w:rPr>
+        <w:t>”, retomado</w:t>
+      </w:r>
+      <w:r>
+        <w:rPr>
+          <w:rFonts w:ascii="Arial" w:hAnsi="Arial" w:cs="Arial"/>
+          <w:color w:val="000000"/>
+          <w:sz w:val="22"/>
+          <w:szCs w:val="22"/>
+        </w:rPr>
+        <w:t xml:space="preserve"> del diagrama de robustez</w:t>
+      </w:r>
+      <w:r>
+        <w:rPr>
+          <w:rFonts w:ascii="Arial" w:hAnsi="Arial" w:cs="Arial"/>
+          <w:b/>
+          <w:bCs/>
+          <w:color w:val="000000"/>
+          <w:sz w:val="22"/>
+          <w:szCs w:val="22"/>
+        </w:rPr>
+        <w:t xml:space="preserve"> DR 2.5</w:t>
+      </w:r>
+      <w:r>
+        <w:rPr>
+          <w:rFonts w:ascii="Arial" w:hAnsi="Arial" w:cs="Arial"/>
+          <w:color w:val="000000"/>
+          <w:sz w:val="22"/>
+          <w:szCs w:val="22"/>
+        </w:rPr>
+        <w:t xml:space="preserve"> para su implementación. </w:t>
       </w:r>
     </w:p>
     <w:p>
@@ -5229,29 +5259,32 @@
       <w:r>
         <w:rPr>
           <w:rFonts w:ascii="Arial" w:hAnsi="Arial" w:cs="Arial"/>
+          <w:i/>
+          <w:iCs/>
+          <w:color w:val="000000"/>
+          <w:sz w:val="22"/>
+          <w:szCs w:val="22"/>
+        </w:rPr>
+        <w:t> </w:t>
+      </w:r>
+    </w:p>
+    <w:p>
+      <w:pPr>
+        <w:pStyle w:val="Ttulo1"/>
+      </w:pPr>
+      <w:r>
+        <w:rPr>
           <w:b/>
           <w:bCs/>
-          <w:color w:val="000000"/>
-          <w:sz w:val="22"/>
-          <w:szCs w:val="22"/>
-        </w:rPr>
-        <w:t>Diagrama de robustez</w:t>
-      </w:r>
-      <w:r>
-        <w:rPr>
-          <w:rFonts w:ascii="Arial" w:hAnsi="Arial" w:cs="Arial"/>
-          <w:color w:val="000000"/>
-          <w:sz w:val="22"/>
-          <w:szCs w:val="22"/>
-        </w:rPr>
-        <w:t> </w:t>
+        </w:rPr>
+        <w:t>2.6 Para el caso de uso CE02 Iniciar sesión.</w:t>
       </w:r>
     </w:p>
     <w:p>
       <w:pPr>
         <w:pStyle w:val="NormalWeb"/>
         <w:spacing w:before="0" w:beforeAutospacing="0" w:after="160" w:afterAutospacing="0"/>
-        <w:jc w:val="both"/>
+        <w:jc w:val="center"/>
       </w:pPr>
       <w:r>
         <w:rPr>
@@ -5263,10 +5296,10 @@
           <w:bdr w:val="none" w:sz="0" w:space="0" w:color="auto" w:frame="1"/>
         </w:rPr>
         <w:drawing>
-          <wp:inline distT="0" distB="0" distL="0" distR="0" wp14:anchorId="2521987E" wp14:editId="1CF7F0B8">
-            <wp:extent cx="5667375" cy="2962275"/>
-            <wp:effectExtent l="0" t="0" r="9525" b="9525"/>
-            <wp:docPr id="21" name="Imagen 21" descr="Diagrama&#10;&#10;Descripción generada automáticamente"/>
+          <wp:inline distT="0" distB="0" distL="0" distR="0" wp14:anchorId="1C001001" wp14:editId="5C8CFB4D">
+            <wp:extent cx="5581650" cy="2914650"/>
+            <wp:effectExtent l="0" t="0" r="0" b="0"/>
+            <wp:docPr id="52" name="Imagen 52" descr="Diagrama&#10;&#10;Descripción generada automáticamente"/>
             <wp:cNvGraphicFramePr>
               <a:graphicFrameLocks xmlns:a="http://schemas.openxmlformats.org/drawingml/2006/main" noChangeAspect="1"/>
             </wp:cNvGraphicFramePr>
@@ -5274,205 +5307,7 @@
               <a:graphicData uri="http://schemas.openxmlformats.org/drawingml/2006/picture">
                 <pic:pic xmlns:pic="http://schemas.openxmlformats.org/drawingml/2006/picture">
                   <pic:nvPicPr>
-                    <pic:cNvPr id="21" name="Imagen 21" descr="Diagrama&#10;&#10;Descripción generada automáticamente"/>
-                    <pic:cNvPicPr>
-                      <a:picLocks noChangeAspect="1" noChangeArrowheads="1"/>
-                    </pic:cNvPicPr>
-                  </pic:nvPicPr>
-                  <pic:blipFill>
-                    <a:blip r:embed="rId16">
-                      <a:extLst>
-                        <a:ext uri="{28A0092B-C50C-407E-A947-70E740481C1C}">
-                          <a14:useLocalDpi xmlns:a14="http://schemas.microsoft.com/office/drawing/2010/main" val="0"/>
-                        </a:ext>
-                      </a:extLst>
-                    </a:blip>
-                    <a:srcRect/>
-                    <a:stretch>
-                      <a:fillRect/>
-                    </a:stretch>
-                  </pic:blipFill>
-                  <pic:spPr bwMode="auto">
-                    <a:xfrm>
-                      <a:off x="0" y="0"/>
-                      <a:ext cx="5667375" cy="2962275"/>
-                    </a:xfrm>
-                    <a:prstGeom prst="rect">
-                      <a:avLst/>
-                    </a:prstGeom>
-                    <a:noFill/>
-                    <a:ln>
-                      <a:noFill/>
-                    </a:ln>
-                  </pic:spPr>
-                </pic:pic>
-              </a:graphicData>
-            </a:graphic>
-          </wp:inline>
-        </w:drawing>
-      </w:r>
-    </w:p>
-    <w:p>
-      <w:pPr>
-        <w:pStyle w:val="NormalWeb"/>
-        <w:spacing w:before="0" w:beforeAutospacing="0" w:after="160" w:afterAutospacing="0"/>
-        <w:jc w:val="both"/>
-      </w:pPr>
-      <w:r>
-        <w:rPr>
-          <w:rFonts w:ascii="Arial" w:hAnsi="Arial" w:cs="Arial"/>
-          <w:b/>
-          <w:bCs/>
-          <w:color w:val="000000"/>
-          <w:sz w:val="22"/>
-          <w:szCs w:val="22"/>
-        </w:rPr>
-        <w:t>Diagrama de secuencia</w:t>
-      </w:r>
-    </w:p>
-    <w:p>
-      <w:pPr>
-        <w:pStyle w:val="NormalWeb"/>
-        <w:spacing w:before="0" w:beforeAutospacing="0" w:after="160" w:afterAutospacing="0"/>
-        <w:jc w:val="center"/>
-      </w:pPr>
-      <w:r>
-        <w:rPr>
-          <w:rFonts w:ascii="Arial" w:hAnsi="Arial" w:cs="Arial"/>
-          <w:noProof/>
-          <w:color w:val="000000"/>
-          <w:sz w:val="22"/>
-          <w:szCs w:val="22"/>
-          <w:bdr w:val="none" w:sz="0" w:space="0" w:color="auto" w:frame="1"/>
-        </w:rPr>
-        <w:drawing>
-          <wp:inline distT="0" distB="0" distL="0" distR="0" wp14:anchorId="14E3DCEA" wp14:editId="7C2E8AAE">
-            <wp:extent cx="5671185" cy="3768725"/>
-            <wp:effectExtent l="0" t="0" r="5715" b="3175"/>
-            <wp:docPr id="20" name="Imagen 20" descr="Diagrama&#10;&#10;Descripción generada automáticamente"/>
-            <wp:cNvGraphicFramePr>
-              <a:graphicFrameLocks xmlns:a="http://schemas.openxmlformats.org/drawingml/2006/main" noChangeAspect="1"/>
-            </wp:cNvGraphicFramePr>
-            <a:graphic xmlns:a="http://schemas.openxmlformats.org/drawingml/2006/main">
-              <a:graphicData uri="http://schemas.openxmlformats.org/drawingml/2006/picture">
-                <pic:pic xmlns:pic="http://schemas.openxmlformats.org/drawingml/2006/picture">
-                  <pic:nvPicPr>
-                    <pic:cNvPr id="20" name="Imagen 20" descr="Diagrama&#10;&#10;Descripción generada automáticamente"/>
-                    <pic:cNvPicPr>
-                      <a:picLocks noChangeAspect="1" noChangeArrowheads="1"/>
-                    </pic:cNvPicPr>
-                  </pic:nvPicPr>
-                  <pic:blipFill>
-                    <a:blip r:embed="rId17">
-                      <a:extLst>
-                        <a:ext uri="{28A0092B-C50C-407E-A947-70E740481C1C}">
-                          <a14:useLocalDpi xmlns:a14="http://schemas.microsoft.com/office/drawing/2010/main" val="0"/>
-                        </a:ext>
-                      </a:extLst>
-                    </a:blip>
-                    <a:srcRect/>
-                    <a:stretch>
-                      <a:fillRect/>
-                    </a:stretch>
-                  </pic:blipFill>
-                  <pic:spPr bwMode="auto">
-                    <a:xfrm>
-                      <a:off x="0" y="0"/>
-                      <a:ext cx="5671185" cy="3768725"/>
-                    </a:xfrm>
-                    <a:prstGeom prst="rect">
-                      <a:avLst/>
-                    </a:prstGeom>
-                    <a:noFill/>
-                    <a:ln>
-                      <a:noFill/>
-                    </a:ln>
-                  </pic:spPr>
-                </pic:pic>
-              </a:graphicData>
-            </a:graphic>
-          </wp:inline>
-        </w:drawing>
-      </w:r>
-    </w:p>
-    <w:p>
-      <w:pPr>
-        <w:pStyle w:val="NormalWeb"/>
-        <w:spacing w:before="0" w:beforeAutospacing="0" w:after="160" w:afterAutospacing="0"/>
-        <w:jc w:val="center"/>
-      </w:pPr>
-    </w:p>
-    <w:p>
-      <w:pPr>
-        <w:pStyle w:val="NormalWeb"/>
-        <w:spacing w:before="0" w:beforeAutospacing="0" w:after="160" w:afterAutospacing="0"/>
-        <w:jc w:val="center"/>
-      </w:pPr>
-    </w:p>
-    <w:p>
-      <w:pPr>
-        <w:pStyle w:val="Ttulo1"/>
-      </w:pPr>
-      <w:r>
-        <w:lastRenderedPageBreak/>
-        <w:t>2.7 Para el caso de uso CE03 Cerrar sesión.</w:t>
-      </w:r>
-    </w:p>
-    <w:p>
-      <w:pPr>
-        <w:pStyle w:val="NormalWeb"/>
-        <w:spacing w:before="0" w:beforeAutospacing="0" w:after="0" w:afterAutospacing="0"/>
-      </w:pPr>
-      <w:r>
-        <w:rPr>
-          <w:rFonts w:ascii="Arial" w:hAnsi="Arial" w:cs="Arial"/>
-          <w:color w:val="000000"/>
-          <w:sz w:val="22"/>
-          <w:szCs w:val="22"/>
-        </w:rPr>
-        <w:t>El sistema permite que cada uno de los usuarios cierre sesión</w:t>
-      </w:r>
-    </w:p>
-    <w:p>
-      <w:pPr>
-        <w:pStyle w:val="NormalWeb"/>
-        <w:spacing w:before="0" w:beforeAutospacing="0" w:after="160" w:afterAutospacing="0"/>
-        <w:jc w:val="both"/>
-      </w:pPr>
-      <w:r>
-        <w:rPr>
-          <w:rFonts w:ascii="Arial" w:hAnsi="Arial" w:cs="Arial"/>
-          <w:b/>
-          <w:bCs/>
-          <w:color w:val="000000"/>
-          <w:sz w:val="22"/>
-          <w:szCs w:val="22"/>
-        </w:rPr>
-        <w:t>Diagrama de robustez </w:t>
-      </w:r>
-    </w:p>
-    <w:p>
-      <w:r>
-        <w:br/>
-      </w:r>
-      <w:r>
-        <w:rPr>
-          <w:noProof/>
-          <w:bdr w:val="none" w:sz="0" w:space="0" w:color="auto" w:frame="1"/>
-        </w:rPr>
-        <w:drawing>
-          <wp:inline distT="0" distB="0" distL="0" distR="0" wp14:anchorId="049EA6E6" wp14:editId="424FF584">
-            <wp:extent cx="5191125" cy="3933825"/>
-            <wp:effectExtent l="0" t="0" r="9525" b="9525"/>
-            <wp:docPr id="19" name="Imagen 19" descr="Diagrama&#10;&#10;Descripción generada automáticamente"/>
-            <wp:cNvGraphicFramePr>
-              <a:graphicFrameLocks xmlns:a="http://schemas.openxmlformats.org/drawingml/2006/main" noChangeAspect="1"/>
-            </wp:cNvGraphicFramePr>
-            <a:graphic xmlns:a="http://schemas.openxmlformats.org/drawingml/2006/main">
-              <a:graphicData uri="http://schemas.openxmlformats.org/drawingml/2006/picture">
-                <pic:pic xmlns:pic="http://schemas.openxmlformats.org/drawingml/2006/picture">
-                  <pic:nvPicPr>
-                    <pic:cNvPr id="19" name="Imagen 19" descr="Diagrama&#10;&#10;Descripción generada automáticamente"/>
+                    <pic:cNvPr id="52" name="Imagen 52" descr="Diagrama&#10;&#10;Descripción generada automáticamente"/>
                     <pic:cNvPicPr>
                       <a:picLocks noChangeAspect="1" noChangeArrowheads="1"/>
                     </pic:cNvPicPr>
@@ -5493,7 +5328,7 @@
                   <pic:spPr bwMode="auto">
                     <a:xfrm>
                       <a:off x="0" y="0"/>
-                      <a:ext cx="5191125" cy="3933825"/>
+                      <a:ext cx="5581650" cy="2914650"/>
                     </a:xfrm>
                     <a:prstGeom prst="rect">
                       <a:avLst/>
@@ -5514,7 +5349,7 @@
       <w:pPr>
         <w:pStyle w:val="NormalWeb"/>
         <w:spacing w:before="0" w:beforeAutospacing="0" w:after="160" w:afterAutospacing="0"/>
-        <w:jc w:val="both"/>
+        <w:jc w:val="center"/>
       </w:pPr>
       <w:r>
         <w:rPr>
@@ -5525,7 +5360,7 @@
           <w:sz w:val="22"/>
           <w:szCs w:val="22"/>
         </w:rPr>
-        <w:t>Diagrama de secuencia</w:t>
+        <w:t>DR 2.6</w:t>
       </w:r>
     </w:p>
     <w:p>
@@ -5537,8 +5372,114 @@
       <w:r>
         <w:rPr>
           <w:rFonts w:ascii="Arial" w:hAnsi="Arial" w:cs="Arial"/>
+          <w:color w:val="000000"/>
+          <w:sz w:val="22"/>
+          <w:szCs w:val="22"/>
+        </w:rPr>
+        <w:lastRenderedPageBreak/>
+        <w:t xml:space="preserve">El diagrama de robustez </w:t>
+      </w:r>
+      <w:r>
+        <w:rPr>
+          <w:rFonts w:ascii="Arial" w:hAnsi="Arial" w:cs="Arial"/>
           <w:b/>
           <w:bCs/>
+          <w:color w:val="000000"/>
+          <w:sz w:val="22"/>
+          <w:szCs w:val="22"/>
+        </w:rPr>
+        <w:t>DR 2.6</w:t>
+      </w:r>
+      <w:r>
+        <w:rPr>
+          <w:rFonts w:ascii="Arial" w:hAnsi="Arial" w:cs="Arial"/>
+          <w:color w:val="000000"/>
+          <w:sz w:val="22"/>
+          <w:szCs w:val="22"/>
+        </w:rPr>
+        <w:t xml:space="preserve"> representa el caso de uso CE02 “Iniciar sesión” que permite al actor primario (la dueña y sus empleados) iniciar sesión en el sistema, donde se muestran las </w:t>
+      </w:r>
+      <w:r>
+        <w:rPr>
+          <w:rFonts w:ascii="Arial" w:hAnsi="Arial" w:cs="Arial"/>
+          <w:i/>
+          <w:iCs/>
+          <w:color w:val="000000"/>
+          <w:sz w:val="22"/>
+          <w:szCs w:val="22"/>
+        </w:rPr>
+        <w:t>fronteras,</w:t>
+      </w:r>
+      <w:r>
+        <w:rPr>
+          <w:rFonts w:ascii="Arial" w:hAnsi="Arial" w:cs="Arial"/>
+          <w:color w:val="000000"/>
+          <w:sz w:val="22"/>
+          <w:szCs w:val="22"/>
+        </w:rPr>
+        <w:t xml:space="preserve"> </w:t>
+      </w:r>
+      <w:r>
+        <w:rPr>
+          <w:rFonts w:ascii="Arial" w:hAnsi="Arial" w:cs="Arial"/>
+          <w:i/>
+          <w:iCs/>
+          <w:color w:val="000000"/>
+          <w:sz w:val="22"/>
+          <w:szCs w:val="22"/>
+        </w:rPr>
+        <w:t>entidades y</w:t>
+      </w:r>
+      <w:r>
+        <w:rPr>
+          <w:rFonts w:ascii="Arial" w:hAnsi="Arial" w:cs="Arial"/>
+          <w:color w:val="000000"/>
+          <w:sz w:val="22"/>
+          <w:szCs w:val="22"/>
+        </w:rPr>
+        <w:t xml:space="preserve"> los </w:t>
+      </w:r>
+      <w:r>
+        <w:rPr>
+          <w:rFonts w:ascii="Arial" w:hAnsi="Arial" w:cs="Arial"/>
+          <w:i/>
+          <w:iCs/>
+          <w:color w:val="000000"/>
+          <w:sz w:val="22"/>
+          <w:szCs w:val="22"/>
+        </w:rPr>
+        <w:t>controladores</w:t>
+      </w:r>
+      <w:r>
+        <w:rPr>
+          <w:rFonts w:ascii="Arial" w:hAnsi="Arial" w:cs="Arial"/>
+          <w:color w:val="000000"/>
+          <w:sz w:val="22"/>
+          <w:szCs w:val="22"/>
+        </w:rPr>
+        <w:t xml:space="preserve"> o </w:t>
+      </w:r>
+      <w:r>
+        <w:rPr>
+          <w:rFonts w:ascii="Arial" w:hAnsi="Arial" w:cs="Arial"/>
+          <w:i/>
+          <w:iCs/>
+          <w:color w:val="000000"/>
+          <w:sz w:val="22"/>
+          <w:szCs w:val="22"/>
+        </w:rPr>
+        <w:t>acciones.</w:t>
+      </w:r>
+    </w:p>
+    <w:p>
+      <w:pPr>
+        <w:pStyle w:val="NormalWeb"/>
+        <w:spacing w:before="0" w:beforeAutospacing="0" w:after="160" w:afterAutospacing="0"/>
+        <w:jc w:val="center"/>
+      </w:pPr>
+      <w:r>
+        <w:rPr>
+          <w:rFonts w:ascii="Arial" w:hAnsi="Arial" w:cs="Arial"/>
           <w:noProof/>
           <w:color w:val="000000"/>
           <w:sz w:val="22"/>
@@ -5546,10 +5487,10 @@
           <w:bdr w:val="none" w:sz="0" w:space="0" w:color="auto" w:frame="1"/>
         </w:rPr>
         <w:drawing>
-          <wp:inline distT="0" distB="0" distL="0" distR="0" wp14:anchorId="55756745" wp14:editId="064DBAF7">
-            <wp:extent cx="5667375" cy="3124200"/>
-            <wp:effectExtent l="0" t="0" r="9525" b="0"/>
-            <wp:docPr id="18" name="Imagen 18" descr="Diagrama&#10;&#10;Descripción generada automáticamente"/>
+          <wp:inline distT="0" distB="0" distL="0" distR="0" wp14:anchorId="4972BA66" wp14:editId="2E71A7E0">
+            <wp:extent cx="4857750" cy="3228975"/>
+            <wp:effectExtent l="0" t="0" r="0" b="9525"/>
+            <wp:docPr id="51" name="Imagen 51" descr="Diagrama&#10;&#10;Descripción generada automáticamente"/>
             <wp:cNvGraphicFramePr>
               <a:graphicFrameLocks xmlns:a="http://schemas.openxmlformats.org/drawingml/2006/main" noChangeAspect="1"/>
             </wp:cNvGraphicFramePr>
@@ -5557,7 +5498,7 @@
               <a:graphicData uri="http://schemas.openxmlformats.org/drawingml/2006/picture">
                 <pic:pic xmlns:pic="http://schemas.openxmlformats.org/drawingml/2006/picture">
                   <pic:nvPicPr>
-                    <pic:cNvPr id="18" name="Imagen 18" descr="Diagrama&#10;&#10;Descripción generada automáticamente"/>
+                    <pic:cNvPr id="51" name="Imagen 51" descr="Diagrama&#10;&#10;Descripción generada automáticamente"/>
                     <pic:cNvPicPr>
                       <a:picLocks noChangeAspect="1" noChangeArrowheads="1"/>
                     </pic:cNvPicPr>
@@ -5578,7 +5519,7 @@
                   <pic:spPr bwMode="auto">
                     <a:xfrm>
                       <a:off x="0" y="0"/>
-                      <a:ext cx="5667375" cy="3124200"/>
+                      <a:ext cx="4857750" cy="3228975"/>
                     </a:xfrm>
                     <a:prstGeom prst="rect">
                       <a:avLst/>
@@ -5599,55 +5540,155 @@
       <w:pPr>
         <w:pStyle w:val="NormalWeb"/>
         <w:spacing w:before="0" w:beforeAutospacing="0" w:after="160" w:afterAutospacing="0"/>
-        <w:jc w:val="both"/>
-      </w:pPr>
-    </w:p>
-    <w:p>
-      <w:pPr>
-        <w:pStyle w:val="Ttulo1"/>
-      </w:pPr>
-      <w:r>
-        <w:lastRenderedPageBreak/>
-        <w:t>2.8 Para el caso de uso CE04 Eliminar empleado.</w:t>
+        <w:jc w:val="center"/>
+        <w:rPr>
+          <w:rFonts w:ascii="Arial" w:hAnsi="Arial" w:cs="Arial"/>
+          <w:b/>
+          <w:bCs/>
+          <w:color w:val="000000"/>
+          <w:sz w:val="22"/>
+          <w:szCs w:val="22"/>
+        </w:rPr>
+      </w:pPr>
+      <w:r>
+        <w:rPr>
+          <w:rFonts w:ascii="Arial" w:hAnsi="Arial" w:cs="Arial"/>
+          <w:b/>
+          <w:bCs/>
+          <w:color w:val="000000"/>
+          <w:sz w:val="22"/>
+          <w:szCs w:val="22"/>
+        </w:rPr>
+        <w:t>DS 2.6</w:t>
       </w:r>
     </w:p>
     <w:p>
       <w:pPr>
         <w:pStyle w:val="NormalWeb"/>
         <w:spacing w:before="0" w:beforeAutospacing="0" w:after="160" w:afterAutospacing="0"/>
-        <w:jc w:val="both"/>
-      </w:pPr>
-      <w:r>
-        <w:rPr>
-          <w:rFonts w:ascii="Arial" w:hAnsi="Arial" w:cs="Arial"/>
-          <w:color w:val="000000"/>
-          <w:sz w:val="22"/>
-          <w:szCs w:val="22"/>
-        </w:rPr>
-        <w:t>Diagrama de robustez </w:t>
-      </w:r>
-    </w:p>
-    <w:p/>
-    <w:p>
-      <w:pPr>
-        <w:pStyle w:val="NormalWeb"/>
-        <w:spacing w:before="0" w:beforeAutospacing="0" w:after="160" w:afterAutospacing="0"/>
-        <w:jc w:val="both"/>
-      </w:pPr>
-      <w:r>
-        <w:rPr>
-          <w:rFonts w:ascii="Arial" w:hAnsi="Arial" w:cs="Arial"/>
+      </w:pPr>
+      <w:r>
+        <w:rPr>
+          <w:rFonts w:ascii="Arial" w:hAnsi="Arial" w:cs="Arial"/>
+          <w:color w:val="000000"/>
+          <w:sz w:val="22"/>
+          <w:szCs w:val="22"/>
+        </w:rPr>
+        <w:t xml:space="preserve">El diagrama de secuencia </w:t>
+      </w:r>
+      <w:r>
+        <w:rPr>
+          <w:rFonts w:ascii="Arial" w:hAnsi="Arial" w:cs="Arial"/>
+          <w:b/>
+          <w:bCs/>
+          <w:color w:val="000000"/>
+          <w:sz w:val="22"/>
+          <w:szCs w:val="22"/>
+        </w:rPr>
+        <w:t xml:space="preserve">DS </w:t>
+      </w:r>
+      <w:r>
+        <w:rPr>
+          <w:rFonts w:ascii="Arial" w:hAnsi="Arial" w:cs="Arial"/>
+          <w:b/>
+          <w:bCs/>
+          <w:color w:val="000000"/>
+          <w:sz w:val="22"/>
+          <w:szCs w:val="22"/>
+        </w:rPr>
+        <w:t>2.6</w:t>
+      </w:r>
+      <w:r>
+        <w:rPr>
+          <w:rFonts w:ascii="Arial" w:hAnsi="Arial" w:cs="Arial"/>
+          <w:color w:val="000000"/>
+          <w:sz w:val="22"/>
+          <w:szCs w:val="22"/>
+        </w:rPr>
+        <w:t xml:space="preserve"> representa</w:t>
+      </w:r>
+      <w:r>
+        <w:rPr>
+          <w:rFonts w:ascii="Arial" w:hAnsi="Arial" w:cs="Arial"/>
+          <w:color w:val="000000"/>
+          <w:sz w:val="22"/>
+          <w:szCs w:val="22"/>
+        </w:rPr>
+        <w:t xml:space="preserve"> el caso de uso CE02 “Iniciar sesión</w:t>
+      </w:r>
+      <w:r>
+        <w:rPr>
+          <w:rFonts w:ascii="Arial" w:hAnsi="Arial" w:cs="Arial"/>
+          <w:color w:val="000000"/>
+          <w:sz w:val="22"/>
+          <w:szCs w:val="22"/>
+        </w:rPr>
+        <w:t>”, retomado</w:t>
+      </w:r>
+      <w:r>
+        <w:rPr>
+          <w:rFonts w:ascii="Arial" w:hAnsi="Arial" w:cs="Arial"/>
+          <w:color w:val="000000"/>
+          <w:sz w:val="22"/>
+          <w:szCs w:val="22"/>
+        </w:rPr>
+        <w:t xml:space="preserve"> del diagrama de robustez </w:t>
+      </w:r>
+      <w:r>
+        <w:rPr>
+          <w:rFonts w:ascii="Arial" w:hAnsi="Arial" w:cs="Arial"/>
+          <w:b/>
+          <w:bCs/>
+          <w:color w:val="000000"/>
+          <w:sz w:val="22"/>
+          <w:szCs w:val="22"/>
+        </w:rPr>
+        <w:t>DR 2.6</w:t>
+      </w:r>
+      <w:r>
+        <w:rPr>
+          <w:rFonts w:ascii="Arial" w:hAnsi="Arial" w:cs="Arial"/>
+          <w:color w:val="000000"/>
+          <w:sz w:val="22"/>
+          <w:szCs w:val="22"/>
+        </w:rPr>
+        <w:t xml:space="preserve"> para su implementación.</w:t>
+      </w:r>
+    </w:p>
+    <w:p>
+      <w:pPr>
+        <w:pStyle w:val="Ttulo1"/>
+      </w:pPr>
+      <w:r>
+        <w:rPr>
+          <w:b/>
+          <w:bCs/>
+        </w:rPr>
+        <w:t>2.7 Para el caso de uso CE03 Cerrar sesión.</w:t>
+      </w:r>
+    </w:p>
+    <w:p>
+      <w:pPr>
+        <w:jc w:val="center"/>
+        <w:rPr>
+          <w:b/>
+          <w:bCs/>
+          <w:color w:val="000000"/>
+        </w:rPr>
+      </w:pPr>
+      <w:r>
+        <w:br/>
+      </w:r>
+      <w:r>
+        <w:rPr>
           <w:noProof/>
-          <w:color w:val="000000"/>
-          <w:sz w:val="22"/>
-          <w:szCs w:val="22"/>
           <w:bdr w:val="none" w:sz="0" w:space="0" w:color="auto" w:frame="1"/>
         </w:rPr>
         <w:drawing>
-          <wp:inline distT="0" distB="0" distL="0" distR="0" wp14:anchorId="1407B83B" wp14:editId="43FE8D58">
-            <wp:extent cx="5667375" cy="2524125"/>
-            <wp:effectExtent l="0" t="0" r="9525" b="9525"/>
-            <wp:docPr id="17" name="Imagen 17" descr="Diagrama&#10;&#10;Descripción generada automáticamente"/>
+          <wp:inline distT="0" distB="0" distL="0" distR="0" wp14:anchorId="5165B232" wp14:editId="4FA8E979">
+            <wp:extent cx="4562660" cy="3457575"/>
+            <wp:effectExtent l="0" t="0" r="9525" b="0"/>
+            <wp:docPr id="50" name="Imagen 50" descr="Diagrama&#10;&#10;Descripción generada automáticamente"/>
             <wp:cNvGraphicFramePr>
               <a:graphicFrameLocks xmlns:a="http://schemas.openxmlformats.org/drawingml/2006/main" noChangeAspect="1"/>
             </wp:cNvGraphicFramePr>
@@ -5655,13 +5696,419 @@
               <a:graphicData uri="http://schemas.openxmlformats.org/drawingml/2006/picture">
                 <pic:pic xmlns:pic="http://schemas.openxmlformats.org/drawingml/2006/picture">
                   <pic:nvPicPr>
-                    <pic:cNvPr id="17" name="Imagen 17" descr="Diagrama&#10;&#10;Descripción generada automáticamente"/>
+                    <pic:cNvPr id="50" name="Imagen 50" descr="Diagrama&#10;&#10;Descripción generada automáticamente"/>
                     <pic:cNvPicPr>
                       <a:picLocks noChangeAspect="1" noChangeArrowheads="1"/>
                     </pic:cNvPicPr>
                   </pic:nvPicPr>
                   <pic:blipFill>
-                    <a:blip r:embed="rId20" cstate="print">
+                    <a:blip r:embed="rId20">
+                      <a:extLst>
+                        <a:ext uri="{28A0092B-C50C-407E-A947-70E740481C1C}">
+                          <a14:useLocalDpi xmlns:a14="http://schemas.microsoft.com/office/drawing/2010/main" val="0"/>
+                        </a:ext>
+                      </a:extLst>
+                    </a:blip>
+                    <a:srcRect/>
+                    <a:stretch>
+                      <a:fillRect/>
+                    </a:stretch>
+                  </pic:blipFill>
+                  <pic:spPr bwMode="auto">
+                    <a:xfrm>
+                      <a:off x="0" y="0"/>
+                      <a:ext cx="4565113" cy="3459434"/>
+                    </a:xfrm>
+                    <a:prstGeom prst="rect">
+                      <a:avLst/>
+                    </a:prstGeom>
+                    <a:noFill/>
+                    <a:ln>
+                      <a:noFill/>
+                    </a:ln>
+                  </pic:spPr>
+                </pic:pic>
+              </a:graphicData>
+            </a:graphic>
+          </wp:inline>
+        </w:drawing>
+      </w:r>
+    </w:p>
+    <w:p>
+      <w:pPr>
+        <w:jc w:val="center"/>
+      </w:pPr>
+      <w:r>
+        <w:rPr>
+          <w:b/>
+          <w:bCs/>
+          <w:color w:val="000000"/>
+        </w:rPr>
+        <w:t>DR 2.7</w:t>
+      </w:r>
+    </w:p>
+    <w:p>
+      <w:pPr>
+        <w:pStyle w:val="NormalWeb"/>
+        <w:spacing w:before="0" w:beforeAutospacing="0" w:after="160" w:afterAutospacing="0"/>
+        <w:jc w:val="both"/>
+      </w:pPr>
+      <w:r>
+        <w:rPr>
+          <w:rFonts w:ascii="Arial" w:hAnsi="Arial" w:cs="Arial"/>
+          <w:color w:val="000000"/>
+          <w:sz w:val="22"/>
+          <w:szCs w:val="22"/>
+        </w:rPr>
+        <w:lastRenderedPageBreak/>
+        <w:t xml:space="preserve">El diagrama de robustez </w:t>
+      </w:r>
+      <w:r>
+        <w:rPr>
+          <w:rFonts w:ascii="Arial" w:hAnsi="Arial" w:cs="Arial"/>
+          <w:b/>
+          <w:bCs/>
+          <w:color w:val="000000"/>
+          <w:sz w:val="22"/>
+          <w:szCs w:val="22"/>
+        </w:rPr>
+        <w:t>DR 2.7</w:t>
+      </w:r>
+      <w:r>
+        <w:rPr>
+          <w:rFonts w:ascii="Arial" w:hAnsi="Arial" w:cs="Arial"/>
+          <w:color w:val="000000"/>
+          <w:sz w:val="22"/>
+          <w:szCs w:val="22"/>
+        </w:rPr>
+        <w:t xml:space="preserve"> representa el caso de uso CE03 “Cerrar sesión” que permite al actor primario (la dueña y sus empleados) cerrar sesión en el sistema, donde se muestran las </w:t>
+      </w:r>
+      <w:r>
+        <w:rPr>
+          <w:rFonts w:ascii="Arial" w:hAnsi="Arial" w:cs="Arial"/>
+          <w:i/>
+          <w:iCs/>
+          <w:color w:val="000000"/>
+          <w:sz w:val="22"/>
+          <w:szCs w:val="22"/>
+        </w:rPr>
+        <w:t>fronteras,</w:t>
+      </w:r>
+      <w:r>
+        <w:rPr>
+          <w:rFonts w:ascii="Arial" w:hAnsi="Arial" w:cs="Arial"/>
+          <w:color w:val="000000"/>
+          <w:sz w:val="22"/>
+          <w:szCs w:val="22"/>
+        </w:rPr>
+        <w:t xml:space="preserve"> </w:t>
+      </w:r>
+      <w:r>
+        <w:rPr>
+          <w:rFonts w:ascii="Arial" w:hAnsi="Arial" w:cs="Arial"/>
+          <w:i/>
+          <w:iCs/>
+          <w:color w:val="000000"/>
+          <w:sz w:val="22"/>
+          <w:szCs w:val="22"/>
+        </w:rPr>
+        <w:t>entidades y</w:t>
+      </w:r>
+      <w:r>
+        <w:rPr>
+          <w:rFonts w:ascii="Arial" w:hAnsi="Arial" w:cs="Arial"/>
+          <w:color w:val="000000"/>
+          <w:sz w:val="22"/>
+          <w:szCs w:val="22"/>
+        </w:rPr>
+        <w:t xml:space="preserve"> los </w:t>
+      </w:r>
+      <w:r>
+        <w:rPr>
+          <w:rFonts w:ascii="Arial" w:hAnsi="Arial" w:cs="Arial"/>
+          <w:i/>
+          <w:iCs/>
+          <w:color w:val="000000"/>
+          <w:sz w:val="22"/>
+          <w:szCs w:val="22"/>
+        </w:rPr>
+        <w:t>controladores</w:t>
+      </w:r>
+      <w:r>
+        <w:rPr>
+          <w:rFonts w:ascii="Arial" w:hAnsi="Arial" w:cs="Arial"/>
+          <w:color w:val="000000"/>
+          <w:sz w:val="22"/>
+          <w:szCs w:val="22"/>
+        </w:rPr>
+        <w:t xml:space="preserve"> o </w:t>
+      </w:r>
+      <w:r>
+        <w:rPr>
+          <w:rFonts w:ascii="Arial" w:hAnsi="Arial" w:cs="Arial"/>
+          <w:i/>
+          <w:iCs/>
+          <w:color w:val="000000"/>
+          <w:sz w:val="22"/>
+          <w:szCs w:val="22"/>
+        </w:rPr>
+        <w:t>acciones.</w:t>
+      </w:r>
+    </w:p>
+    <w:p/>
+    <w:p>
+      <w:pPr>
+        <w:pStyle w:val="NormalWeb"/>
+        <w:spacing w:before="0" w:beforeAutospacing="0" w:after="160" w:afterAutospacing="0"/>
+        <w:jc w:val="center"/>
+        <w:rPr>
+          <w:rFonts w:ascii="Arial" w:hAnsi="Arial" w:cs="Arial"/>
+          <w:b/>
+          <w:bCs/>
+          <w:color w:val="000000"/>
+          <w:sz w:val="22"/>
+          <w:szCs w:val="22"/>
+        </w:rPr>
+      </w:pPr>
+      <w:r>
+        <w:rPr>
+          <w:rFonts w:ascii="Arial" w:hAnsi="Arial" w:cs="Arial"/>
+          <w:b/>
+          <w:bCs/>
+          <w:noProof/>
+          <w:color w:val="000000"/>
+          <w:sz w:val="22"/>
+          <w:szCs w:val="22"/>
+          <w:bdr w:val="none" w:sz="0" w:space="0" w:color="auto" w:frame="1"/>
+        </w:rPr>
+        <w:drawing>
+          <wp:inline distT="0" distB="0" distL="0" distR="0" wp14:anchorId="45720B85" wp14:editId="6A796C92">
+            <wp:extent cx="4000500" cy="2200275"/>
+            <wp:effectExtent l="0" t="0" r="0" b="9525"/>
+            <wp:docPr id="49" name="Imagen 49" descr="Diagrama&#10;&#10;Descripción generada automáticamente"/>
+            <wp:cNvGraphicFramePr>
+              <a:graphicFrameLocks xmlns:a="http://schemas.openxmlformats.org/drawingml/2006/main" noChangeAspect="1"/>
+            </wp:cNvGraphicFramePr>
+            <a:graphic xmlns:a="http://schemas.openxmlformats.org/drawingml/2006/main">
+              <a:graphicData uri="http://schemas.openxmlformats.org/drawingml/2006/picture">
+                <pic:pic xmlns:pic="http://schemas.openxmlformats.org/drawingml/2006/picture">
+                  <pic:nvPicPr>
+                    <pic:cNvPr id="49" name="Imagen 49" descr="Diagrama&#10;&#10;Descripción generada automáticamente"/>
+                    <pic:cNvPicPr>
+                      <a:picLocks noChangeAspect="1" noChangeArrowheads="1"/>
+                    </pic:cNvPicPr>
+                  </pic:nvPicPr>
+                  <pic:blipFill>
+                    <a:blip r:embed="rId21" cstate="print">
+                      <a:extLst>
+                        <a:ext uri="{28A0092B-C50C-407E-A947-70E740481C1C}">
+                          <a14:useLocalDpi xmlns:a14="http://schemas.microsoft.com/office/drawing/2010/main" val="0"/>
+                        </a:ext>
+                      </a:extLst>
+                    </a:blip>
+                    <a:srcRect/>
+                    <a:stretch>
+                      <a:fillRect/>
+                    </a:stretch>
+                  </pic:blipFill>
+                  <pic:spPr bwMode="auto">
+                    <a:xfrm>
+                      <a:off x="0" y="0"/>
+                      <a:ext cx="4000500" cy="2200275"/>
+                    </a:xfrm>
+                    <a:prstGeom prst="rect">
+                      <a:avLst/>
+                    </a:prstGeom>
+                    <a:noFill/>
+                    <a:ln>
+                      <a:noFill/>
+                    </a:ln>
+                  </pic:spPr>
+                </pic:pic>
+              </a:graphicData>
+            </a:graphic>
+          </wp:inline>
+        </w:drawing>
+      </w:r>
+    </w:p>
+    <w:p>
+      <w:pPr>
+        <w:pStyle w:val="NormalWeb"/>
+        <w:spacing w:before="0" w:beforeAutospacing="0" w:after="160" w:afterAutospacing="0"/>
+        <w:jc w:val="center"/>
+      </w:pPr>
+      <w:r>
+        <w:rPr>
+          <w:rFonts w:ascii="Arial" w:hAnsi="Arial" w:cs="Arial"/>
+          <w:b/>
+          <w:bCs/>
+          <w:color w:val="000000"/>
+          <w:sz w:val="22"/>
+          <w:szCs w:val="22"/>
+        </w:rPr>
+        <w:t>DS 2.7</w:t>
+      </w:r>
+    </w:p>
+    <w:p>
+      <w:pPr>
+        <w:pStyle w:val="Ttulo1"/>
+      </w:pPr>
+      <w:r>
+        <w:rPr>
+          <w:rFonts w:ascii="Arial" w:hAnsi="Arial" w:cs="Arial"/>
+          <w:color w:val="000000"/>
+          <w:sz w:val="22"/>
+          <w:szCs w:val="22"/>
+        </w:rPr>
+        <w:t xml:space="preserve">El diagrama de secuencia </w:t>
+      </w:r>
+      <w:r>
+        <w:rPr>
+          <w:rFonts w:ascii="Arial" w:hAnsi="Arial" w:cs="Arial"/>
+          <w:b/>
+          <w:bCs/>
+          <w:color w:val="000000"/>
+          <w:sz w:val="22"/>
+          <w:szCs w:val="22"/>
+        </w:rPr>
+        <w:t xml:space="preserve">DS </w:t>
+      </w:r>
+      <w:r>
+        <w:rPr>
+          <w:rFonts w:ascii="Arial" w:hAnsi="Arial" w:cs="Arial"/>
+          <w:b/>
+          <w:bCs/>
+          <w:color w:val="000000"/>
+          <w:sz w:val="22"/>
+          <w:szCs w:val="22"/>
+        </w:rPr>
+        <w:t>2.7</w:t>
+      </w:r>
+      <w:r>
+        <w:rPr>
+          <w:rFonts w:ascii="Arial" w:hAnsi="Arial" w:cs="Arial"/>
+          <w:color w:val="000000"/>
+          <w:sz w:val="22"/>
+          <w:szCs w:val="22"/>
+        </w:rPr>
+        <w:t xml:space="preserve"> representa</w:t>
+      </w:r>
+      <w:r>
+        <w:rPr>
+          <w:rFonts w:ascii="Arial" w:hAnsi="Arial" w:cs="Arial"/>
+          <w:color w:val="000000"/>
+          <w:sz w:val="22"/>
+          <w:szCs w:val="22"/>
+        </w:rPr>
+        <w:t xml:space="preserve"> el caso de uso CE03 “Cerrar sesión</w:t>
+      </w:r>
+      <w:r>
+        <w:rPr>
+          <w:rFonts w:ascii="Arial" w:hAnsi="Arial" w:cs="Arial"/>
+          <w:color w:val="000000"/>
+          <w:sz w:val="22"/>
+          <w:szCs w:val="22"/>
+        </w:rPr>
+        <w:t>”, retomado</w:t>
+      </w:r>
+      <w:r>
+        <w:rPr>
+          <w:rFonts w:ascii="Arial" w:hAnsi="Arial" w:cs="Arial"/>
+          <w:color w:val="000000"/>
+          <w:sz w:val="22"/>
+          <w:szCs w:val="22"/>
+        </w:rPr>
+        <w:t xml:space="preserve"> del diagrama de robustez </w:t>
+      </w:r>
+      <w:r>
+        <w:rPr>
+          <w:rFonts w:ascii="Arial" w:hAnsi="Arial" w:cs="Arial"/>
+          <w:b/>
+          <w:bCs/>
+          <w:color w:val="000000"/>
+          <w:sz w:val="22"/>
+          <w:szCs w:val="22"/>
+        </w:rPr>
+        <w:t>DR 2.7</w:t>
+      </w:r>
+      <w:r>
+        <w:rPr>
+          <w:rFonts w:ascii="Arial" w:hAnsi="Arial" w:cs="Arial"/>
+          <w:color w:val="000000"/>
+          <w:sz w:val="22"/>
+          <w:szCs w:val="22"/>
+        </w:rPr>
+        <w:t xml:space="preserve"> para su implementación.</w:t>
+      </w:r>
+    </w:p>
+    <w:p>
+      <w:pPr>
+        <w:pStyle w:val="Ttulo1"/>
+      </w:pPr>
+      <w:r>
+        <w:rPr>
+          <w:b/>
+          <w:bCs/>
+        </w:rPr>
+        <w:t>2.8 Para el caso de uso CE04 Eliminar empleado.</w:t>
+      </w:r>
+    </w:p>
+    <w:p>
+      <w:pPr>
+        <w:pStyle w:val="NormalWeb"/>
+        <w:spacing w:before="0" w:beforeAutospacing="0" w:after="160" w:afterAutospacing="0"/>
+      </w:pPr>
+      <w:r>
+        <w:rPr>
+          <w:rFonts w:ascii="Arial" w:hAnsi="Arial" w:cs="Arial"/>
+          <w:color w:val="000000"/>
+          <w:sz w:val="22"/>
+          <w:szCs w:val="22"/>
+        </w:rPr>
+        <w:t>Diagrama de</w:t>
+      </w:r>
+      <w:r>
+        <w:rPr>
+          <w:rFonts w:ascii="Arial" w:hAnsi="Arial" w:cs="Arial"/>
+          <w:color w:val="000000"/>
+          <w:sz w:val="22"/>
+          <w:szCs w:val="22"/>
+        </w:rPr>
+        <w:t xml:space="preserve"> </w:t>
+      </w:r>
+      <w:r>
+        <w:rPr>
+          <w:rFonts w:ascii="Arial" w:hAnsi="Arial" w:cs="Arial"/>
+          <w:color w:val="000000"/>
+          <w:sz w:val="22"/>
+          <w:szCs w:val="22"/>
+        </w:rPr>
+        <w:t>robustez </w:t>
+      </w:r>
+      <w:r>
+        <w:rPr>
+          <w:noProof/>
+          <w:bdr w:val="none" w:sz="0" w:space="0" w:color="auto" w:frame="1"/>
+        </w:rPr>
+        <w:drawing>
+          <wp:inline distT="0" distB="0" distL="0" distR="0" wp14:anchorId="4330C19C" wp14:editId="138E597F">
+            <wp:extent cx="5667375" cy="2524125"/>
+            <wp:effectExtent l="0" t="0" r="9525" b="9525"/>
+            <wp:docPr id="48" name="Imagen 48" descr="Diagrama&#10;&#10;Descripción generada automáticamente"/>
+            <wp:cNvGraphicFramePr>
+              <a:graphicFrameLocks xmlns:a="http://schemas.openxmlformats.org/drawingml/2006/main" noChangeAspect="1"/>
+            </wp:cNvGraphicFramePr>
+            <a:graphic xmlns:a="http://schemas.openxmlformats.org/drawingml/2006/main">
+              <a:graphicData uri="http://schemas.openxmlformats.org/drawingml/2006/picture">
+                <pic:pic xmlns:pic="http://schemas.openxmlformats.org/drawingml/2006/picture">
+                  <pic:nvPicPr>
+                    <pic:cNvPr id="48" name="Imagen 48" descr="Diagrama&#10;&#10;Descripción generada automáticamente"/>
+                    <pic:cNvPicPr>
+                      <a:picLocks noChangeAspect="1" noChangeArrowheads="1"/>
+                    </pic:cNvPicPr>
+                  </pic:nvPicPr>
+                  <pic:blipFill>
+                    <a:blip r:embed="rId22" cstate="print">
                       <a:extLst>
                         <a:ext uri="{28A0092B-C50C-407E-A947-70E740481C1C}">
                           <a14:useLocalDpi xmlns:a14="http://schemas.microsoft.com/office/drawing/2010/main" val="0"/>
@@ -5695,25 +6142,24 @@
     </w:p>
     <w:p>
       <w:pPr>
-        <w:spacing w:after="240"/>
-      </w:pPr>
-      <w:r>
-        <w:br/>
-      </w:r>
-    </w:p>
-    <w:p>
-      <w:pPr>
         <w:pStyle w:val="NormalWeb"/>
         <w:spacing w:before="0" w:beforeAutospacing="0" w:after="160" w:afterAutospacing="0"/>
-      </w:pPr>
-      <w:r>
-        <w:rPr>
-          <w:rFonts w:ascii="Arial" w:hAnsi="Arial" w:cs="Arial"/>
-          <w:color w:val="000000"/>
-          <w:sz w:val="22"/>
-          <w:szCs w:val="22"/>
-        </w:rPr>
-        <w:t>Diagrama de secuencia</w:t>
+        <w:jc w:val="both"/>
+      </w:pPr>
+      <w:r>
+        <w:rPr>
+          <w:rFonts w:ascii="Arial" w:hAnsi="Arial" w:cs="Arial"/>
+          <w:color w:val="000000"/>
+          <w:sz w:val="22"/>
+          <w:szCs w:val="22"/>
+        </w:rPr>
+        <w:t>En DR2.8 podemos ver el diagrama de robustez para eliminar un empleado se destaca la existencia de varias barreras de confirmación para evitar eliminaciones accidentales. </w:t>
+      </w:r>
+    </w:p>
+    <w:p>
+      <w:r>
+        <w:lastRenderedPageBreak/>
+        <w:br/>
       </w:r>
       <w:r>
         <w:rPr>
@@ -5721,10 +6167,10 @@
           <w:bdr w:val="none" w:sz="0" w:space="0" w:color="auto" w:frame="1"/>
         </w:rPr>
         <w:drawing>
-          <wp:inline distT="0" distB="0" distL="0" distR="0" wp14:anchorId="07337412" wp14:editId="46D7E6B2">
+          <wp:inline distT="0" distB="0" distL="0" distR="0" wp14:anchorId="408064C6" wp14:editId="5DD4F64A">
             <wp:extent cx="5671185" cy="2630170"/>
             <wp:effectExtent l="0" t="0" r="5715" b="0"/>
-            <wp:docPr id="16" name="Imagen 16" descr="Diagrama&#10;&#10;Descripción generada automáticamente"/>
+            <wp:docPr id="47" name="Imagen 47" descr="Diagrama&#10;&#10;Descripción generada automáticamente"/>
             <wp:cNvGraphicFramePr>
               <a:graphicFrameLocks xmlns:a="http://schemas.openxmlformats.org/drawingml/2006/main" noChangeAspect="1"/>
             </wp:cNvGraphicFramePr>
@@ -5732,13 +6178,13 @@
               <a:graphicData uri="http://schemas.openxmlformats.org/drawingml/2006/picture">
                 <pic:pic xmlns:pic="http://schemas.openxmlformats.org/drawingml/2006/picture">
                   <pic:nvPicPr>
-                    <pic:cNvPr id="16" name="Imagen 16" descr="Diagrama&#10;&#10;Descripción generada automáticamente"/>
+                    <pic:cNvPr id="47" name="Imagen 47" descr="Diagrama&#10;&#10;Descripción generada automáticamente"/>
                     <pic:cNvPicPr>
                       <a:picLocks noChangeAspect="1" noChangeArrowheads="1"/>
                     </pic:cNvPicPr>
                   </pic:nvPicPr>
                   <pic:blipFill>
-                    <a:blip r:embed="rId21" cstate="print">
+                    <a:blip r:embed="rId23" cstate="print">
                       <a:extLst>
                         <a:ext uri="{28A0092B-C50C-407E-A947-70E740481C1C}">
                           <a14:useLocalDpi xmlns:a14="http://schemas.microsoft.com/office/drawing/2010/main" val="0"/>
@@ -5772,44 +6218,6 @@
     </w:p>
     <w:p>
       <w:pPr>
-        <w:spacing w:after="240"/>
-      </w:pPr>
-      <w:r>
-        <w:br/>
-      </w:r>
-      <w:r>
-        <w:br/>
-      </w:r>
-      <w:r>
-        <w:br/>
-      </w:r>
-      <w:r>
-        <w:br/>
-      </w:r>
-      <w:r>
-        <w:br/>
-      </w:r>
-      <w:r>
-        <w:br/>
-      </w:r>
-      <w:r>
-        <w:br/>
-      </w:r>
-      <w:r>
-        <w:br/>
-      </w:r>
-    </w:p>
-    <w:p>
-      <w:pPr>
-        <w:pStyle w:val="Ttulo1"/>
-      </w:pPr>
-      <w:r>
-        <w:lastRenderedPageBreak/>
-        <w:t>2.9 Para el caso de uso AI01 Agregar producto.</w:t>
-      </w:r>
-    </w:p>
-    <w:p>
-      <w:pPr>
         <w:pStyle w:val="NormalWeb"/>
         <w:spacing w:before="0" w:beforeAutospacing="0" w:after="160" w:afterAutospacing="0"/>
         <w:jc w:val="both"/>
@@ -5821,7 +6229,7 @@
           <w:sz w:val="22"/>
           <w:szCs w:val="22"/>
         </w:rPr>
-        <w:t>Diagrama de robustez</w:t>
+        <w:t>Diagrama de secuencia</w:t>
       </w:r>
     </w:p>
     <w:p>
@@ -5833,6 +6241,122 @@
       <w:r>
         <w:rPr>
           <w:rFonts w:ascii="Arial" w:hAnsi="Arial" w:cs="Arial"/>
+          <w:color w:val="000000"/>
+          <w:sz w:val="22"/>
+          <w:szCs w:val="22"/>
+        </w:rPr>
+        <w:t xml:space="preserve">En el DS 2.8 podemos observar </w:t>
+      </w:r>
+      <w:r>
+        <w:rPr>
+          <w:rFonts w:ascii="Arial" w:hAnsi="Arial" w:cs="Arial"/>
+          <w:color w:val="000000"/>
+          <w:sz w:val="22"/>
+          <w:szCs w:val="22"/>
+        </w:rPr>
+        <w:t>cómo</w:t>
+      </w:r>
+      <w:r>
+        <w:rPr>
+          <w:rFonts w:ascii="Arial" w:hAnsi="Arial" w:cs="Arial"/>
+          <w:color w:val="000000"/>
+          <w:sz w:val="22"/>
+          <w:szCs w:val="22"/>
+        </w:rPr>
+        <w:t xml:space="preserve"> nuestro sistema elimina a un empleado este está basado en DR 2.8 por eso que el proceso sea muy similar. </w:t>
+      </w:r>
+    </w:p>
+    <w:p>
+      <w:pPr>
+        <w:pStyle w:val="Ttulo1"/>
+      </w:pPr>
+      <w:r>
+        <w:rPr>
+          <w:b/>
+          <w:bCs/>
+        </w:rPr>
+        <w:t>2.9 Para el caso de uso AI01 Agregar producto.</w:t>
+      </w:r>
+    </w:p>
+    <w:p>
+      <w:pPr>
+        <w:pStyle w:val="NormalWeb"/>
+        <w:spacing w:before="0" w:beforeAutospacing="0" w:after="160" w:afterAutospacing="0"/>
+        <w:jc w:val="both"/>
+      </w:pPr>
+      <w:r>
+        <w:rPr>
+          <w:rFonts w:ascii="Arial" w:hAnsi="Arial" w:cs="Arial"/>
+          <w:color w:val="000000"/>
+          <w:sz w:val="22"/>
+          <w:szCs w:val="22"/>
+        </w:rPr>
+        <w:t xml:space="preserve">El Administrador agrega un producto nuevo a la base de datos, pero no puede agregar un nuevo producto con un ID ya existente, que en el formulario haya </w:t>
+      </w:r>
+      <w:r>
+        <w:rPr>
+          <w:rFonts w:ascii="Arial" w:hAnsi="Arial" w:cs="Arial"/>
+          <w:color w:val="000000"/>
+          <w:sz w:val="22"/>
+          <w:szCs w:val="22"/>
+        </w:rPr>
+        <w:t>caracteres</w:t>
+      </w:r>
+      <w:r>
+        <w:rPr>
+          <w:rFonts w:ascii="Arial" w:hAnsi="Arial" w:cs="Arial"/>
+          <w:color w:val="000000"/>
+          <w:sz w:val="22"/>
+          <w:szCs w:val="22"/>
+        </w:rPr>
+        <w:t xml:space="preserve"> inválidos o falten datos. En dado caso, no permite avanzar al Administrado de la ventana de “</w:t>
+      </w:r>
+      <w:proofErr w:type="spellStart"/>
+      <w:r>
+        <w:rPr>
+          <w:rFonts w:ascii="Arial" w:hAnsi="Arial" w:cs="Arial"/>
+          <w:color w:val="000000"/>
+          <w:sz w:val="22"/>
+          <w:szCs w:val="22"/>
+        </w:rPr>
+        <w:t>AgregarProducto</w:t>
+      </w:r>
+      <w:proofErr w:type="spellEnd"/>
+      <w:r>
+        <w:rPr>
+          <w:rFonts w:ascii="Arial" w:hAnsi="Arial" w:cs="Arial"/>
+          <w:color w:val="000000"/>
+          <w:sz w:val="22"/>
+          <w:szCs w:val="22"/>
+        </w:rPr>
+        <w:t>”.</w:t>
+      </w:r>
+    </w:p>
+    <w:p>
+      <w:pPr>
+        <w:pStyle w:val="NormalWeb"/>
+        <w:spacing w:before="0" w:beforeAutospacing="0" w:after="160" w:afterAutospacing="0"/>
+        <w:jc w:val="both"/>
+      </w:pPr>
+      <w:r>
+        <w:rPr>
+          <w:rFonts w:ascii="Arial" w:hAnsi="Arial" w:cs="Arial"/>
+          <w:color w:val="000000"/>
+          <w:sz w:val="22"/>
+          <w:szCs w:val="22"/>
+        </w:rPr>
+        <w:t>Diagrama de robustez</w:t>
+      </w:r>
+    </w:p>
+    <w:p>
+      <w:pPr>
+        <w:pStyle w:val="NormalWeb"/>
+        <w:spacing w:before="0" w:beforeAutospacing="0" w:after="160" w:afterAutospacing="0"/>
+        <w:jc w:val="center"/>
+      </w:pPr>
+      <w:r>
+        <w:rPr>
+          <w:rFonts w:ascii="Arial" w:hAnsi="Arial" w:cs="Arial"/>
           <w:noProof/>
           <w:color w:val="000000"/>
           <w:sz w:val="22"/>
@@ -5840,10 +6364,10 @@
           <w:bdr w:val="none" w:sz="0" w:space="0" w:color="auto" w:frame="1"/>
         </w:rPr>
         <w:drawing>
-          <wp:inline distT="0" distB="0" distL="0" distR="0" wp14:anchorId="5BF898B3" wp14:editId="7A0F1006">
-            <wp:extent cx="5667375" cy="4067175"/>
-            <wp:effectExtent l="0" t="0" r="9525" b="9525"/>
-            <wp:docPr id="15" name="Imagen 15" descr="Diagrama&#10;&#10;Descripción generada automáticamente"/>
+          <wp:inline distT="0" distB="0" distL="0" distR="0" wp14:anchorId="18A6D760" wp14:editId="7D5D4D1C">
+            <wp:extent cx="5389457" cy="3867150"/>
+            <wp:effectExtent l="0" t="0" r="1905" b="0"/>
+            <wp:docPr id="46" name="Imagen 46" descr="Diagrama&#10;&#10;Descripción generada automáticamente"/>
             <wp:cNvGraphicFramePr>
               <a:graphicFrameLocks xmlns:a="http://schemas.openxmlformats.org/drawingml/2006/main" noChangeAspect="1"/>
             </wp:cNvGraphicFramePr>
@@ -5851,13 +6375,13 @@
               <a:graphicData uri="http://schemas.openxmlformats.org/drawingml/2006/picture">
                 <pic:pic xmlns:pic="http://schemas.openxmlformats.org/drawingml/2006/picture">
                   <pic:nvPicPr>
-                    <pic:cNvPr id="15" name="Imagen 15" descr="Diagrama&#10;&#10;Descripción generada automáticamente"/>
+                    <pic:cNvPr id="46" name="Imagen 46" descr="Diagrama&#10;&#10;Descripción generada automáticamente"/>
                     <pic:cNvPicPr>
                       <a:picLocks noChangeAspect="1" noChangeArrowheads="1"/>
                     </pic:cNvPicPr>
                   </pic:nvPicPr>
                   <pic:blipFill>
-                    <a:blip r:embed="rId22">
+                    <a:blip r:embed="rId24" cstate="print">
                       <a:extLst>
                         <a:ext uri="{28A0092B-C50C-407E-A947-70E740481C1C}">
                           <a14:useLocalDpi xmlns:a14="http://schemas.microsoft.com/office/drawing/2010/main" val="0"/>
@@ -5872,7 +6396,7 @@
                   <pic:spPr bwMode="auto">
                     <a:xfrm>
                       <a:off x="0" y="0"/>
-                      <a:ext cx="5667375" cy="4067175"/>
+                      <a:ext cx="5395540" cy="3871515"/>
                     </a:xfrm>
                     <a:prstGeom prst="rect">
                       <a:avLst/>
@@ -5902,6 +6426,7 @@
           <w:sz w:val="22"/>
           <w:szCs w:val="22"/>
         </w:rPr>
+        <w:lastRenderedPageBreak/>
         <w:t>Diagrama de secuencia</w:t>
       </w:r>
     </w:p>
@@ -5921,10 +6446,10 @@
           <w:bdr w:val="none" w:sz="0" w:space="0" w:color="auto" w:frame="1"/>
         </w:rPr>
         <w:drawing>
-          <wp:inline distT="0" distB="0" distL="0" distR="0" wp14:anchorId="6B06F3C6" wp14:editId="0B60506D">
+          <wp:inline distT="0" distB="0" distL="0" distR="0" wp14:anchorId="53A13060" wp14:editId="5ED9B5F1">
             <wp:extent cx="4686300" cy="3352800"/>
             <wp:effectExtent l="0" t="0" r="0" b="0"/>
-            <wp:docPr id="14" name="Imagen 14" descr="Diagrama&#10;&#10;Descripción generada automáticamente con confianza media"/>
+            <wp:docPr id="45" name="Imagen 45" descr="Diagrama&#10;&#10;Descripción generada automáticamente con confianza media"/>
             <wp:cNvGraphicFramePr>
               <a:graphicFrameLocks xmlns:a="http://schemas.openxmlformats.org/drawingml/2006/main" noChangeAspect="1"/>
             </wp:cNvGraphicFramePr>
@@ -5932,13 +6457,13 @@
               <a:graphicData uri="http://schemas.openxmlformats.org/drawingml/2006/picture">
                 <pic:pic xmlns:pic="http://schemas.openxmlformats.org/drawingml/2006/picture">
                   <pic:nvPicPr>
-                    <pic:cNvPr id="14" name="Imagen 14" descr="Diagrama&#10;&#10;Descripción generada automáticamente con confianza media"/>
+                    <pic:cNvPr id="45" name="Imagen 45" descr="Diagrama&#10;&#10;Descripción generada automáticamente con confianza media"/>
                     <pic:cNvPicPr>
                       <a:picLocks noChangeAspect="1" noChangeArrowheads="1"/>
                     </pic:cNvPicPr>
                   </pic:nvPicPr>
                   <pic:blipFill>
-                    <a:blip r:embed="rId23" cstate="print">
+                    <a:blip r:embed="rId25" cstate="print">
                       <a:extLst>
                         <a:ext uri="{28A0092B-C50C-407E-A947-70E740481C1C}">
                           <a14:useLocalDpi xmlns:a14="http://schemas.microsoft.com/office/drawing/2010/main" val="0"/>
@@ -5975,7 +6500,10 @@
         <w:pStyle w:val="Ttulo1"/>
       </w:pPr>
       <w:r>
-        <w:lastRenderedPageBreak/>
+        <w:rPr>
+          <w:b/>
+          <w:bCs/>
+        </w:rPr>
         <w:t>2.10 Para el caso de uso AI02 Editar producto.</w:t>
       </w:r>
     </w:p>
@@ -5983,12 +6511,65 @@
       <w:pPr>
         <w:pStyle w:val="NormalWeb"/>
         <w:spacing w:before="0" w:beforeAutospacing="0" w:after="160" w:afterAutospacing="0"/>
-      </w:pPr>
-      <w:r>
-        <w:rPr>
-          <w:rFonts w:ascii="Arial" w:hAnsi="Arial" w:cs="Arial"/>
-          <w:b/>
-          <w:bCs/>
+        <w:jc w:val="both"/>
+      </w:pPr>
+      <w:r>
+        <w:rPr>
+          <w:rFonts w:ascii="Arial" w:hAnsi="Arial" w:cs="Arial"/>
+          <w:color w:val="000000"/>
+          <w:sz w:val="22"/>
+          <w:szCs w:val="22"/>
+        </w:rPr>
+        <w:t xml:space="preserve">El Administrador edita un producto de la base de datos, pero no puede editar un producto que en el formulario haya </w:t>
+      </w:r>
+      <w:r>
+        <w:rPr>
+          <w:rFonts w:ascii="Arial" w:hAnsi="Arial" w:cs="Arial"/>
+          <w:color w:val="000000"/>
+          <w:sz w:val="22"/>
+          <w:szCs w:val="22"/>
+        </w:rPr>
+        <w:t>caracteres</w:t>
+      </w:r>
+      <w:r>
+        <w:rPr>
+          <w:rFonts w:ascii="Arial" w:hAnsi="Arial" w:cs="Arial"/>
+          <w:color w:val="000000"/>
+          <w:sz w:val="22"/>
+          <w:szCs w:val="22"/>
+        </w:rPr>
+        <w:t xml:space="preserve"> inválidos o falten datos. En dado caso, no permite avanzar al Administrado de la ventana de “</w:t>
+      </w:r>
+      <w:proofErr w:type="spellStart"/>
+      <w:r>
+        <w:rPr>
+          <w:rFonts w:ascii="Arial" w:hAnsi="Arial" w:cs="Arial"/>
+          <w:color w:val="000000"/>
+          <w:sz w:val="22"/>
+          <w:szCs w:val="22"/>
+        </w:rPr>
+        <w:t>EditarProducto</w:t>
+      </w:r>
+      <w:proofErr w:type="spellEnd"/>
+      <w:r>
+        <w:rPr>
+          <w:rFonts w:ascii="Arial" w:hAnsi="Arial" w:cs="Arial"/>
+          <w:color w:val="000000"/>
+          <w:sz w:val="22"/>
+          <w:szCs w:val="22"/>
+        </w:rPr>
+        <w:t>”.</w:t>
+      </w:r>
+    </w:p>
+    <w:p>
+      <w:pPr>
+        <w:pStyle w:val="NormalWeb"/>
+        <w:spacing w:before="0" w:beforeAutospacing="0" w:after="160" w:afterAutospacing="0"/>
+        <w:jc w:val="center"/>
+      </w:pPr>
+      <w:r>
+        <w:rPr>
+          <w:rFonts w:ascii="Arial" w:hAnsi="Arial" w:cs="Arial"/>
           <w:color w:val="000000"/>
           <w:sz w:val="22"/>
           <w:szCs w:val="22"/>
@@ -6001,10 +6582,10 @@
           <w:bdr w:val="none" w:sz="0" w:space="0" w:color="auto" w:frame="1"/>
         </w:rPr>
         <w:drawing>
-          <wp:inline distT="0" distB="0" distL="0" distR="0" wp14:anchorId="04C2F097" wp14:editId="1D794049">
-            <wp:extent cx="5667375" cy="4067175"/>
-            <wp:effectExtent l="0" t="0" r="9525" b="9525"/>
-            <wp:docPr id="13" name="Imagen 13" descr="Diagrama&#10;&#10;Descripción generada automáticamente"/>
+          <wp:inline distT="0" distB="0" distL="0" distR="0" wp14:anchorId="69C9BD0C" wp14:editId="61F985E5">
+            <wp:extent cx="5509390" cy="3952875"/>
+            <wp:effectExtent l="0" t="0" r="0" b="0"/>
+            <wp:docPr id="44" name="Imagen 44" descr="Diagrama&#10;&#10;Descripción generada automáticamente"/>
             <wp:cNvGraphicFramePr>
               <a:graphicFrameLocks xmlns:a="http://schemas.openxmlformats.org/drawingml/2006/main" noChangeAspect="1"/>
             </wp:cNvGraphicFramePr>
@@ -6012,13 +6593,13 @@
               <a:graphicData uri="http://schemas.openxmlformats.org/drawingml/2006/picture">
                 <pic:pic xmlns:pic="http://schemas.openxmlformats.org/drawingml/2006/picture">
                   <pic:nvPicPr>
-                    <pic:cNvPr id="13" name="Imagen 13" descr="Diagrama&#10;&#10;Descripción generada automáticamente"/>
+                    <pic:cNvPr id="44" name="Imagen 44" descr="Diagrama&#10;&#10;Descripción generada automáticamente"/>
                     <pic:cNvPicPr>
                       <a:picLocks noChangeAspect="1" noChangeArrowheads="1"/>
                     </pic:cNvPicPr>
                   </pic:nvPicPr>
                   <pic:blipFill>
-                    <a:blip r:embed="rId24">
+                    <a:blip r:embed="rId26" cstate="print">
                       <a:extLst>
                         <a:ext uri="{28A0092B-C50C-407E-A947-70E740481C1C}">
                           <a14:useLocalDpi xmlns:a14="http://schemas.microsoft.com/office/drawing/2010/main" val="0"/>
@@ -6033,7 +6614,7 @@
                   <pic:spPr bwMode="auto">
                     <a:xfrm>
                       <a:off x="0" y="0"/>
-                      <a:ext cx="5667375" cy="4067175"/>
+                      <a:ext cx="5513814" cy="3956049"/>
                     </a:xfrm>
                     <a:prstGeom prst="rect">
                       <a:avLst/>
@@ -6054,19 +6635,17 @@
       <w:pPr>
         <w:pStyle w:val="NormalWeb"/>
         <w:spacing w:before="0" w:beforeAutospacing="0" w:after="160" w:afterAutospacing="0"/>
-        <w:jc w:val="both"/>
-      </w:pPr>
-      <w:r>
-        <w:rPr>
-          <w:rFonts w:ascii="Arial" w:hAnsi="Arial" w:cs="Arial"/>
-          <w:color w:val="000000"/>
-          <w:sz w:val="22"/>
-          <w:szCs w:val="22"/>
-        </w:rPr>
+      </w:pPr>
+      <w:r>
+        <w:rPr>
+          <w:rFonts w:ascii="Arial" w:hAnsi="Arial" w:cs="Arial"/>
+          <w:color w:val="000000"/>
+          <w:sz w:val="22"/>
+          <w:szCs w:val="22"/>
+        </w:rPr>
+        <w:lastRenderedPageBreak/>
         <w:t>Diagrama de secuencia</w:t>
       </w:r>
-    </w:p>
-    <w:p>
       <w:r>
         <w:br/>
       </w:r>
@@ -6076,10 +6655,10 @@
           <w:bdr w:val="none" w:sz="0" w:space="0" w:color="auto" w:frame="1"/>
         </w:rPr>
         <w:drawing>
-          <wp:inline distT="0" distB="0" distL="0" distR="0" wp14:anchorId="4594757F" wp14:editId="561396C8">
+          <wp:inline distT="0" distB="0" distL="0" distR="0" wp14:anchorId="7B665DF5" wp14:editId="5AFE3885">
             <wp:extent cx="4581525" cy="3362325"/>
             <wp:effectExtent l="0" t="0" r="9525" b="9525"/>
-            <wp:docPr id="12" name="Imagen 12" descr="Diagrama&#10;&#10;Descripción generada automáticamente"/>
+            <wp:docPr id="43" name="Imagen 43" descr="Diagrama&#10;&#10;Descripción generada automáticamente"/>
             <wp:cNvGraphicFramePr>
               <a:graphicFrameLocks xmlns:a="http://schemas.openxmlformats.org/drawingml/2006/main" noChangeAspect="1"/>
             </wp:cNvGraphicFramePr>
@@ -6087,13 +6666,13 @@
               <a:graphicData uri="http://schemas.openxmlformats.org/drawingml/2006/picture">
                 <pic:pic xmlns:pic="http://schemas.openxmlformats.org/drawingml/2006/picture">
                   <pic:nvPicPr>
-                    <pic:cNvPr id="12" name="Imagen 12" descr="Diagrama&#10;&#10;Descripción generada automáticamente"/>
+                    <pic:cNvPr id="43" name="Imagen 43" descr="Diagrama&#10;&#10;Descripción generada automáticamente"/>
                     <pic:cNvPicPr>
                       <a:picLocks noChangeAspect="1" noChangeArrowheads="1"/>
                     </pic:cNvPicPr>
                   </pic:nvPicPr>
                   <pic:blipFill>
-                    <a:blip r:embed="rId25" cstate="print">
+                    <a:blip r:embed="rId27" cstate="print">
                       <a:extLst>
                         <a:ext uri="{28A0092B-C50C-407E-A947-70E740481C1C}">
                           <a14:useLocalDpi xmlns:a14="http://schemas.microsoft.com/office/drawing/2010/main" val="0"/>
@@ -6125,13 +6704,15 @@
         </w:drawing>
       </w:r>
     </w:p>
-    <w:p/>
     <w:p>
       <w:pPr>
         <w:pStyle w:val="Ttulo1"/>
       </w:pPr>
       <w:r>
-        <w:lastRenderedPageBreak/>
+        <w:rPr>
+          <w:b/>
+          <w:bCs/>
+        </w:rPr>
         <w:t>2.11 Para el caso de uso AI03 Buscar producto.</w:t>
       </w:r>
     </w:p>
@@ -6140,6 +6721,28 @@
         <w:pStyle w:val="NormalWeb"/>
         <w:spacing w:before="0" w:beforeAutospacing="0" w:after="160" w:afterAutospacing="0"/>
         <w:jc w:val="both"/>
+        <w:rPr>
+          <w:rFonts w:ascii="Arial" w:hAnsi="Arial" w:cs="Arial"/>
+          <w:color w:val="000000"/>
+          <w:sz w:val="22"/>
+          <w:szCs w:val="22"/>
+        </w:rPr>
+      </w:pPr>
+      <w:r>
+        <w:rPr>
+          <w:rFonts w:ascii="Arial" w:hAnsi="Arial" w:cs="Arial"/>
+          <w:color w:val="000000"/>
+          <w:sz w:val="22"/>
+          <w:szCs w:val="22"/>
+        </w:rPr>
+        <w:t>El Administrador busca un producto por medio del ID o del nombre del producto. Primero comienza a escribir el ID o el nombre y si el Sistema encuentra coincidencias en la base de datos, devuelve una lista y la muestra al Administrador. Si no encuentra coincidencias, entonces espera hasta que el Administrador termine de escribir y presione el botón de buscar.</w:t>
+      </w:r>
+    </w:p>
+    <w:p>
+      <w:pPr>
+        <w:pStyle w:val="NormalWeb"/>
+        <w:spacing w:before="0" w:beforeAutospacing="0" w:after="160" w:afterAutospacing="0"/>
+        <w:jc w:val="both"/>
       </w:pPr>
       <w:r>
         <w:rPr>
@@ -6153,7 +6756,15 @@
     </w:p>
     <w:p>
       <w:pPr>
-        <w:pStyle w:val="Ttulo1"/>
+        <w:pStyle w:val="NormalWeb"/>
+        <w:spacing w:before="0" w:beforeAutospacing="0" w:after="160" w:afterAutospacing="0"/>
+        <w:jc w:val="center"/>
+        <w:rPr>
+          <w:rFonts w:ascii="Arial" w:hAnsi="Arial" w:cs="Arial"/>
+          <w:color w:val="000000"/>
+          <w:sz w:val="22"/>
+          <w:szCs w:val="22"/>
+        </w:rPr>
       </w:pPr>
       <w:r>
         <w:rPr>
@@ -6163,10 +6774,10 @@
           <w:bdr w:val="none" w:sz="0" w:space="0" w:color="auto" w:frame="1"/>
         </w:rPr>
         <w:drawing>
-          <wp:inline distT="0" distB="0" distL="0" distR="0" wp14:anchorId="6B6C5C28" wp14:editId="5293B605">
-            <wp:extent cx="5372100" cy="3295650"/>
+          <wp:inline distT="0" distB="0" distL="0" distR="0" wp14:anchorId="163A84EB" wp14:editId="5FE3D62D">
+            <wp:extent cx="4692767" cy="2876550"/>
             <wp:effectExtent l="0" t="0" r="0" b="0"/>
-            <wp:docPr id="11" name="Imagen 11" descr="Diagrama&#10;&#10;Descripción generada automáticamente"/>
+            <wp:docPr id="42" name="Imagen 42" descr="Diagrama&#10;&#10;Descripción generada automáticamente"/>
             <wp:cNvGraphicFramePr>
               <a:graphicFrameLocks xmlns:a="http://schemas.openxmlformats.org/drawingml/2006/main" noChangeAspect="1"/>
             </wp:cNvGraphicFramePr>
@@ -6174,13 +6785,13 @@
               <a:graphicData uri="http://schemas.openxmlformats.org/drawingml/2006/picture">
                 <pic:pic xmlns:pic="http://schemas.openxmlformats.org/drawingml/2006/picture">
                   <pic:nvPicPr>
-                    <pic:cNvPr id="11" name="Imagen 11" descr="Diagrama&#10;&#10;Descripción generada automáticamente"/>
+                    <pic:cNvPr id="42" name="Imagen 42" descr="Diagrama&#10;&#10;Descripción generada automáticamente"/>
                     <pic:cNvPicPr>
                       <a:picLocks noChangeAspect="1" noChangeArrowheads="1"/>
                     </pic:cNvPicPr>
                   </pic:nvPicPr>
                   <pic:blipFill>
-                    <a:blip r:embed="rId26">
+                    <a:blip r:embed="rId28" cstate="print">
                       <a:extLst>
                         <a:ext uri="{28A0092B-C50C-407E-A947-70E740481C1C}">
                           <a14:useLocalDpi xmlns:a14="http://schemas.microsoft.com/office/drawing/2010/main" val="0"/>
@@ -6195,7 +6806,7 @@
                   <pic:spPr bwMode="auto">
                     <a:xfrm>
                       <a:off x="0" y="0"/>
-                      <a:ext cx="5372100" cy="3295650"/>
+                      <a:ext cx="4708285" cy="2886062"/>
                     </a:xfrm>
                     <a:prstGeom prst="rect">
                       <a:avLst/>
@@ -6211,6 +6822,24 @@
           </wp:inline>
         </w:drawing>
       </w:r>
+    </w:p>
+    <w:p>
+      <w:pPr>
+        <w:pStyle w:val="Ttulo1"/>
+        <w:jc w:val="left"/>
+        <w:rPr>
+          <w:b/>
+          <w:bCs/>
+        </w:rPr>
+      </w:pPr>
+      <w:r>
+        <w:rPr>
+          <w:b/>
+          <w:bCs/>
+        </w:rPr>
+        <w:lastRenderedPageBreak/>
+        <w:t xml:space="preserve"> </w:t>
+      </w:r>
       <w:r>
         <w:rPr>
           <w:rFonts w:ascii="Arial" w:hAnsi="Arial" w:cs="Arial"/>
@@ -6239,10 +6868,10 @@
           <w:bdr w:val="none" w:sz="0" w:space="0" w:color="auto" w:frame="1"/>
         </w:rPr>
         <w:drawing>
-          <wp:inline distT="0" distB="0" distL="0" distR="0" wp14:anchorId="37184E43" wp14:editId="588A1055">
-            <wp:extent cx="4476750" cy="4114800"/>
-            <wp:effectExtent l="0" t="0" r="0" b="0"/>
-            <wp:docPr id="10" name="Imagen 10" descr="Tabla&#10;&#10;Descripción generada automáticamente"/>
+          <wp:inline distT="0" distB="0" distL="0" distR="0" wp14:anchorId="33DDDF74" wp14:editId="20F1462A">
+            <wp:extent cx="4314825" cy="3962400"/>
+            <wp:effectExtent l="0" t="0" r="9525" b="0"/>
+            <wp:docPr id="41" name="Imagen 41" descr="Tabla&#10;&#10;Descripción generada automáticamente"/>
             <wp:cNvGraphicFramePr>
               <a:graphicFrameLocks xmlns:a="http://schemas.openxmlformats.org/drawingml/2006/main" noChangeAspect="1"/>
             </wp:cNvGraphicFramePr>
@@ -6250,181 +6879,7 @@
               <a:graphicData uri="http://schemas.openxmlformats.org/drawingml/2006/picture">
                 <pic:pic xmlns:pic="http://schemas.openxmlformats.org/drawingml/2006/picture">
                   <pic:nvPicPr>
-                    <pic:cNvPr id="10" name="Imagen 10" descr="Tabla&#10;&#10;Descripción generada automáticamente"/>
-                    <pic:cNvPicPr>
-                      <a:picLocks noChangeAspect="1" noChangeArrowheads="1"/>
-                    </pic:cNvPicPr>
-                  </pic:nvPicPr>
-                  <pic:blipFill>
-                    <a:blip r:embed="rId27">
-                      <a:extLst>
-                        <a:ext uri="{28A0092B-C50C-407E-A947-70E740481C1C}">
-                          <a14:useLocalDpi xmlns:a14="http://schemas.microsoft.com/office/drawing/2010/main" val="0"/>
-                        </a:ext>
-                      </a:extLst>
-                    </a:blip>
-                    <a:srcRect/>
-                    <a:stretch>
-                      <a:fillRect/>
-                    </a:stretch>
-                  </pic:blipFill>
-                  <pic:spPr bwMode="auto">
-                    <a:xfrm>
-                      <a:off x="0" y="0"/>
-                      <a:ext cx="4476750" cy="4114800"/>
-                    </a:xfrm>
-                    <a:prstGeom prst="rect">
-                      <a:avLst/>
-                    </a:prstGeom>
-                    <a:noFill/>
-                    <a:ln>
-                      <a:noFill/>
-                    </a:ln>
-                  </pic:spPr>
-                </pic:pic>
-              </a:graphicData>
-            </a:graphic>
-          </wp:inline>
-        </w:drawing>
-      </w:r>
-    </w:p>
-    <w:p/>
-    <w:p/>
-    <w:p>
-      <w:pPr>
-        <w:pStyle w:val="Ttulo1"/>
-      </w:pPr>
-      <w:r>
-        <w:lastRenderedPageBreak/>
-        <w:t>2.12 Para el caso de uso AI04 Eliminar producto.</w:t>
-      </w:r>
-    </w:p>
-    <w:p>
-      <w:pPr>
-        <w:pStyle w:val="NormalWeb"/>
-        <w:spacing w:before="0" w:beforeAutospacing="0" w:after="160" w:afterAutospacing="0"/>
-        <w:jc w:val="both"/>
-      </w:pPr>
-      <w:r>
-        <w:rPr>
-          <w:rFonts w:ascii="Arial" w:hAnsi="Arial" w:cs="Arial"/>
-          <w:color w:val="000000"/>
-          <w:sz w:val="22"/>
-          <w:szCs w:val="22"/>
-        </w:rPr>
-        <w:t>Diagrama de robustez</w:t>
-      </w:r>
-    </w:p>
-    <w:p>
-      <w:pPr>
-        <w:pStyle w:val="NormalWeb"/>
-        <w:spacing w:before="0" w:beforeAutospacing="0" w:after="160" w:afterAutospacing="0"/>
-        <w:jc w:val="both"/>
-      </w:pPr>
-      <w:r>
-        <w:rPr>
-          <w:rFonts w:ascii="Arial" w:hAnsi="Arial" w:cs="Arial"/>
-          <w:noProof/>
-          <w:color w:val="000000"/>
-          <w:sz w:val="22"/>
-          <w:szCs w:val="22"/>
-          <w:bdr w:val="none" w:sz="0" w:space="0" w:color="auto" w:frame="1"/>
-        </w:rPr>
-        <w:drawing>
-          <wp:inline distT="0" distB="0" distL="0" distR="0" wp14:anchorId="3A7F3130" wp14:editId="711E6385">
-            <wp:extent cx="5667375" cy="3848100"/>
-            <wp:effectExtent l="0" t="0" r="9525" b="0"/>
-            <wp:docPr id="9" name="Imagen 9" descr="Diagrama&#10;&#10;Descripción generada automáticamente"/>
-            <wp:cNvGraphicFramePr>
-              <a:graphicFrameLocks xmlns:a="http://schemas.openxmlformats.org/drawingml/2006/main" noChangeAspect="1"/>
-            </wp:cNvGraphicFramePr>
-            <a:graphic xmlns:a="http://schemas.openxmlformats.org/drawingml/2006/main">
-              <a:graphicData uri="http://schemas.openxmlformats.org/drawingml/2006/picture">
-                <pic:pic xmlns:pic="http://schemas.openxmlformats.org/drawingml/2006/picture">
-                  <pic:nvPicPr>
-                    <pic:cNvPr id="9" name="Imagen 9" descr="Diagrama&#10;&#10;Descripción generada automáticamente"/>
-                    <pic:cNvPicPr>
-                      <a:picLocks noChangeAspect="1" noChangeArrowheads="1"/>
-                    </pic:cNvPicPr>
-                  </pic:nvPicPr>
-                  <pic:blipFill>
-                    <a:blip r:embed="rId28">
-                      <a:extLst>
-                        <a:ext uri="{28A0092B-C50C-407E-A947-70E740481C1C}">
-                          <a14:useLocalDpi xmlns:a14="http://schemas.microsoft.com/office/drawing/2010/main" val="0"/>
-                        </a:ext>
-                      </a:extLst>
-                    </a:blip>
-                    <a:srcRect/>
-                    <a:stretch>
-                      <a:fillRect/>
-                    </a:stretch>
-                  </pic:blipFill>
-                  <pic:spPr bwMode="auto">
-                    <a:xfrm>
-                      <a:off x="0" y="0"/>
-                      <a:ext cx="5667375" cy="3848100"/>
-                    </a:xfrm>
-                    <a:prstGeom prst="rect">
-                      <a:avLst/>
-                    </a:prstGeom>
-                    <a:noFill/>
-                    <a:ln>
-                      <a:noFill/>
-                    </a:ln>
-                  </pic:spPr>
-                </pic:pic>
-              </a:graphicData>
-            </a:graphic>
-          </wp:inline>
-        </w:drawing>
-      </w:r>
-    </w:p>
-    <w:p>
-      <w:pPr>
-        <w:pStyle w:val="NormalWeb"/>
-        <w:spacing w:before="0" w:beforeAutospacing="0" w:after="160" w:afterAutospacing="0"/>
-        <w:jc w:val="both"/>
-      </w:pPr>
-      <w:r>
-        <w:rPr>
-          <w:rFonts w:ascii="Arial" w:hAnsi="Arial" w:cs="Arial"/>
-          <w:color w:val="000000"/>
-          <w:sz w:val="22"/>
-          <w:szCs w:val="22"/>
-        </w:rPr>
-        <w:t>Diagrama de secuencia</w:t>
-      </w:r>
-    </w:p>
-    <w:p/>
-    <w:p>
-      <w:pPr>
-        <w:pStyle w:val="NormalWeb"/>
-        <w:spacing w:before="0" w:beforeAutospacing="0" w:after="160" w:afterAutospacing="0"/>
-        <w:jc w:val="both"/>
-      </w:pPr>
-      <w:r>
-        <w:rPr>
-          <w:rFonts w:ascii="Arial" w:hAnsi="Arial" w:cs="Arial"/>
-          <w:noProof/>
-          <w:color w:val="000000"/>
-          <w:sz w:val="22"/>
-          <w:szCs w:val="22"/>
-          <w:bdr w:val="none" w:sz="0" w:space="0" w:color="auto" w:frame="1"/>
-        </w:rPr>
-        <w:drawing>
-          <wp:inline distT="0" distB="0" distL="0" distR="0" wp14:anchorId="3C8ED7E7" wp14:editId="33742632">
-            <wp:extent cx="5667375" cy="3352800"/>
-            <wp:effectExtent l="0" t="0" r="9525" b="0"/>
-            <wp:docPr id="8" name="Imagen 8" descr="Diagrama&#10;&#10;Descripción generada automáticamente con confianza media"/>
-            <wp:cNvGraphicFramePr>
-              <a:graphicFrameLocks xmlns:a="http://schemas.openxmlformats.org/drawingml/2006/main" noChangeAspect="1"/>
-            </wp:cNvGraphicFramePr>
-            <a:graphic xmlns:a="http://schemas.openxmlformats.org/drawingml/2006/main">
-              <a:graphicData uri="http://schemas.openxmlformats.org/drawingml/2006/picture">
-                <pic:pic xmlns:pic="http://schemas.openxmlformats.org/drawingml/2006/picture">
-                  <pic:nvPicPr>
-                    <pic:cNvPr id="8" name="Imagen 8" descr="Diagrama&#10;&#10;Descripción generada automáticamente con confianza media"/>
+                    <pic:cNvPr id="41" name="Imagen 41" descr="Tabla&#10;&#10;Descripción generada automáticamente"/>
                     <pic:cNvPicPr>
                       <a:picLocks noChangeAspect="1" noChangeArrowheads="1"/>
                     </pic:cNvPicPr>
@@ -6445,7 +6900,7 @@
                   <pic:spPr bwMode="auto">
                     <a:xfrm>
                       <a:off x="0" y="0"/>
-                      <a:ext cx="5667375" cy="3352800"/>
+                      <a:ext cx="4314825" cy="3962400"/>
                     </a:xfrm>
                     <a:prstGeom prst="rect">
                       <a:avLst/>
@@ -6467,8 +6922,11 @@
         <w:pStyle w:val="Ttulo1"/>
       </w:pPr>
       <w:r>
-        <w:lastRenderedPageBreak/>
-        <w:t>2.13 Para el caso de uso AI05 Producto pronto a caducar.</w:t>
+        <w:rPr>
+          <w:b/>
+          <w:bCs/>
+        </w:rPr>
+        <w:t>2.12 Para el caso de uso AI04 Eliminar producto.</w:t>
       </w:r>
     </w:p>
     <w:p>
@@ -6476,6 +6934,28 @@
         <w:pStyle w:val="NormalWeb"/>
         <w:spacing w:before="0" w:beforeAutospacing="0" w:after="160" w:afterAutospacing="0"/>
         <w:jc w:val="both"/>
+        <w:rPr>
+          <w:rFonts w:ascii="Arial" w:hAnsi="Arial" w:cs="Arial"/>
+          <w:color w:val="000000"/>
+          <w:sz w:val="22"/>
+          <w:szCs w:val="22"/>
+        </w:rPr>
+      </w:pPr>
+      <w:r>
+        <w:rPr>
+          <w:rFonts w:ascii="Arial" w:hAnsi="Arial" w:cs="Arial"/>
+          <w:color w:val="000000"/>
+          <w:sz w:val="22"/>
+          <w:szCs w:val="22"/>
+        </w:rPr>
+        <w:t>El Administrador selecciona un producto y lo elimina, presionando el botón de eliminar y confirmando su eliminación.</w:t>
+      </w:r>
+    </w:p>
+    <w:p>
+      <w:pPr>
+        <w:pStyle w:val="NormalWeb"/>
+        <w:spacing w:before="0" w:beforeAutospacing="0" w:after="160" w:afterAutospacing="0"/>
+        <w:jc w:val="both"/>
       </w:pPr>
       <w:r>
         <w:rPr>
@@ -6489,20 +6969,24 @@
     </w:p>
     <w:p>
       <w:pPr>
-        <w:pStyle w:val="Ttulo1"/>
-      </w:pPr>
-      <w:r>
-        <w:rPr>
-          <w:b/>
-          <w:bCs/>
+        <w:pStyle w:val="NormalWeb"/>
+        <w:spacing w:before="0" w:beforeAutospacing="0" w:after="160" w:afterAutospacing="0"/>
+        <w:jc w:val="center"/>
+      </w:pPr>
+      <w:r>
+        <w:rPr>
+          <w:rFonts w:ascii="Arial" w:hAnsi="Arial" w:cs="Arial"/>
           <w:noProof/>
+          <w:color w:val="000000"/>
+          <w:sz w:val="22"/>
+          <w:szCs w:val="22"/>
           <w:bdr w:val="none" w:sz="0" w:space="0" w:color="auto" w:frame="1"/>
         </w:rPr>
         <w:drawing>
-          <wp:inline distT="0" distB="0" distL="0" distR="0" wp14:anchorId="4EFD8E1C" wp14:editId="09C47F5A">
-            <wp:extent cx="5667375" cy="4381500"/>
-            <wp:effectExtent l="0" t="0" r="9525" b="0"/>
-            <wp:docPr id="7" name="Imagen 7" descr="Imagen que contiene pelota&#10;&#10;Descripción generada automáticamente"/>
+          <wp:inline distT="0" distB="0" distL="0" distR="0" wp14:anchorId="47FCD6BE" wp14:editId="4EB04ACC">
+            <wp:extent cx="5078192" cy="3448050"/>
+            <wp:effectExtent l="0" t="0" r="8255" b="0"/>
+            <wp:docPr id="40" name="Imagen 40" descr="Diagrama&#10;&#10;Descripción generada automáticamente"/>
             <wp:cNvGraphicFramePr>
               <a:graphicFrameLocks xmlns:a="http://schemas.openxmlformats.org/drawingml/2006/main" noChangeAspect="1"/>
             </wp:cNvGraphicFramePr>
@@ -6510,7 +6994,7 @@
               <a:graphicData uri="http://schemas.openxmlformats.org/drawingml/2006/picture">
                 <pic:pic xmlns:pic="http://schemas.openxmlformats.org/drawingml/2006/picture">
                   <pic:nvPicPr>
-                    <pic:cNvPr id="7" name="Imagen 7" descr="Imagen que contiene pelota&#10;&#10;Descripción generada automáticamente"/>
+                    <pic:cNvPr id="40" name="Imagen 40" descr="Diagrama&#10;&#10;Descripción generada automáticamente"/>
                     <pic:cNvPicPr>
                       <a:picLocks noChangeAspect="1" noChangeArrowheads="1"/>
                     </pic:cNvPicPr>
@@ -6531,7 +7015,7 @@
                   <pic:spPr bwMode="auto">
                     <a:xfrm>
                       <a:off x="0" y="0"/>
-                      <a:ext cx="5667375" cy="4381500"/>
+                      <a:ext cx="5085000" cy="3452673"/>
                     </a:xfrm>
                     <a:prstGeom prst="rect">
                       <a:avLst/>
@@ -6554,15 +7038,6 @@
         <w:spacing w:before="0" w:beforeAutospacing="0" w:after="160" w:afterAutospacing="0"/>
         <w:jc w:val="both"/>
       </w:pPr>
-      <w:r>
-        <w:rPr>
-          <w:rFonts w:ascii="Arial" w:hAnsi="Arial" w:cs="Arial"/>
-          <w:color w:val="000000"/>
-          <w:sz w:val="22"/>
-          <w:szCs w:val="22"/>
-        </w:rPr>
-        <w:t>Diagrama de Secuencia</w:t>
-      </w:r>
     </w:p>
     <w:p>
       <w:pPr>
@@ -6573,6 +7048,22 @@
       <w:r>
         <w:rPr>
           <w:rFonts w:ascii="Arial" w:hAnsi="Arial" w:cs="Arial"/>
+          <w:color w:val="000000"/>
+          <w:sz w:val="22"/>
+          <w:szCs w:val="22"/>
+        </w:rPr>
+        <w:t>Diagrama de secuencia</w:t>
+      </w:r>
+    </w:p>
+    <w:p>
+      <w:pPr>
+        <w:pStyle w:val="NormalWeb"/>
+        <w:spacing w:before="0" w:beforeAutospacing="0" w:after="160" w:afterAutospacing="0"/>
+        <w:jc w:val="both"/>
+      </w:pPr>
+      <w:r>
+        <w:rPr>
+          <w:rFonts w:ascii="Arial" w:hAnsi="Arial" w:cs="Arial"/>
           <w:noProof/>
           <w:color w:val="000000"/>
           <w:sz w:val="22"/>
@@ -6580,10 +7071,10 @@
           <w:bdr w:val="none" w:sz="0" w:space="0" w:color="auto" w:frame="1"/>
         </w:rPr>
         <w:drawing>
-          <wp:inline distT="0" distB="0" distL="0" distR="0" wp14:anchorId="7041B62A" wp14:editId="52303563">
-            <wp:extent cx="5671185" cy="2237105"/>
-            <wp:effectExtent l="0" t="0" r="5715" b="0"/>
-            <wp:docPr id="6" name="Imagen 6" descr="Diagrama&#10;&#10;Descripción generada automáticamente"/>
+          <wp:inline distT="0" distB="0" distL="0" distR="0" wp14:anchorId="58A4A1EB" wp14:editId="4D66DD6C">
+            <wp:extent cx="4876800" cy="2886075"/>
+            <wp:effectExtent l="0" t="0" r="0" b="9525"/>
+            <wp:docPr id="39" name="Imagen 39" descr="Diagrama&#10;&#10;Descripción generada automáticamente con confianza media"/>
             <wp:cNvGraphicFramePr>
               <a:graphicFrameLocks xmlns:a="http://schemas.openxmlformats.org/drawingml/2006/main" noChangeAspect="1"/>
             </wp:cNvGraphicFramePr>
@@ -6591,13 +7082,192 @@
               <a:graphicData uri="http://schemas.openxmlformats.org/drawingml/2006/picture">
                 <pic:pic xmlns:pic="http://schemas.openxmlformats.org/drawingml/2006/picture">
                   <pic:nvPicPr>
-                    <pic:cNvPr id="6" name="Imagen 6" descr="Diagrama&#10;&#10;Descripción generada automáticamente"/>
+                    <pic:cNvPr id="39" name="Imagen 39" descr="Diagrama&#10;&#10;Descripción generada automáticamente con confianza media"/>
                     <pic:cNvPicPr>
                       <a:picLocks noChangeAspect="1" noChangeArrowheads="1"/>
                     </pic:cNvPicPr>
                   </pic:nvPicPr>
                   <pic:blipFill>
                     <a:blip r:embed="rId31" cstate="print">
+                      <a:extLst>
+                        <a:ext uri="{28A0092B-C50C-407E-A947-70E740481C1C}">
+                          <a14:useLocalDpi xmlns:a14="http://schemas.microsoft.com/office/drawing/2010/main" val="0"/>
+                        </a:ext>
+                      </a:extLst>
+                    </a:blip>
+                    <a:srcRect/>
+                    <a:stretch>
+                      <a:fillRect/>
+                    </a:stretch>
+                  </pic:blipFill>
+                  <pic:spPr bwMode="auto">
+                    <a:xfrm>
+                      <a:off x="0" y="0"/>
+                      <a:ext cx="4876800" cy="2886075"/>
+                    </a:xfrm>
+                    <a:prstGeom prst="rect">
+                      <a:avLst/>
+                    </a:prstGeom>
+                    <a:noFill/>
+                    <a:ln>
+                      <a:noFill/>
+                    </a:ln>
+                  </pic:spPr>
+                </pic:pic>
+              </a:graphicData>
+            </a:graphic>
+          </wp:inline>
+        </w:drawing>
+      </w:r>
+    </w:p>
+    <w:p>
+      <w:pPr>
+        <w:pStyle w:val="Ttulo1"/>
+      </w:pPr>
+      <w:r>
+        <w:rPr>
+          <w:b/>
+          <w:bCs/>
+        </w:rPr>
+        <w:t>2.13 Para el caso de uso AI05 Producto pronto a caducar.</w:t>
+      </w:r>
+    </w:p>
+    <w:p>
+      <w:pPr>
+        <w:pStyle w:val="NormalWeb"/>
+        <w:spacing w:before="0" w:beforeAutospacing="0" w:after="160" w:afterAutospacing="0"/>
+        <w:jc w:val="both"/>
+      </w:pPr>
+      <w:r>
+        <w:rPr>
+          <w:rFonts w:ascii="Arial" w:hAnsi="Arial" w:cs="Arial"/>
+          <w:color w:val="000000"/>
+          <w:sz w:val="22"/>
+          <w:szCs w:val="22"/>
+        </w:rPr>
+        <w:t>Este caso se inicia automáticamente en segundo plano cuando el administrador inicia sesión cuando presiona el botón de caducidad es cuando el sistema muestra la lista. </w:t>
+      </w:r>
+    </w:p>
+    <w:p>
+      <w:pPr>
+        <w:pStyle w:val="NormalWeb"/>
+        <w:spacing w:before="0" w:beforeAutospacing="0" w:after="160" w:afterAutospacing="0"/>
+        <w:jc w:val="center"/>
+      </w:pPr>
+      <w:r>
+        <w:rPr>
+          <w:rFonts w:ascii="Arial" w:hAnsi="Arial" w:cs="Arial"/>
+          <w:b/>
+          <w:bCs/>
+          <w:color w:val="000000"/>
+          <w:sz w:val="22"/>
+          <w:szCs w:val="22"/>
+        </w:rPr>
+        <w:t>Diagrama de robustez</w:t>
+      </w:r>
+      <w:r>
+        <w:rPr>
+          <w:b/>
+          <w:bCs/>
+          <w:noProof/>
+          <w:bdr w:val="none" w:sz="0" w:space="0" w:color="auto" w:frame="1"/>
+        </w:rPr>
+        <w:drawing>
+          <wp:inline distT="0" distB="0" distL="0" distR="0" wp14:anchorId="203EE553" wp14:editId="27F06DF5">
+            <wp:extent cx="4800600" cy="3711388"/>
+            <wp:effectExtent l="0" t="0" r="0" b="0"/>
+            <wp:docPr id="38" name="Imagen 38" descr="Imagen que contiene pelota&#10;&#10;Descripción generada automáticamente"/>
+            <wp:cNvGraphicFramePr>
+              <a:graphicFrameLocks xmlns:a="http://schemas.openxmlformats.org/drawingml/2006/main" noChangeAspect="1"/>
+            </wp:cNvGraphicFramePr>
+            <a:graphic xmlns:a="http://schemas.openxmlformats.org/drawingml/2006/main">
+              <a:graphicData uri="http://schemas.openxmlformats.org/drawingml/2006/picture">
+                <pic:pic xmlns:pic="http://schemas.openxmlformats.org/drawingml/2006/picture">
+                  <pic:nvPicPr>
+                    <pic:cNvPr id="38" name="Imagen 38" descr="Imagen que contiene pelota&#10;&#10;Descripción generada automáticamente"/>
+                    <pic:cNvPicPr>
+                      <a:picLocks noChangeAspect="1" noChangeArrowheads="1"/>
+                    </pic:cNvPicPr>
+                  </pic:nvPicPr>
+                  <pic:blipFill>
+                    <a:blip r:embed="rId32">
+                      <a:extLst>
+                        <a:ext uri="{28A0092B-C50C-407E-A947-70E740481C1C}">
+                          <a14:useLocalDpi xmlns:a14="http://schemas.microsoft.com/office/drawing/2010/main" val="0"/>
+                        </a:ext>
+                      </a:extLst>
+                    </a:blip>
+                    <a:srcRect/>
+                    <a:stretch>
+                      <a:fillRect/>
+                    </a:stretch>
+                  </pic:blipFill>
+                  <pic:spPr bwMode="auto">
+                    <a:xfrm>
+                      <a:off x="0" y="0"/>
+                      <a:ext cx="4801865" cy="3712366"/>
+                    </a:xfrm>
+                    <a:prstGeom prst="rect">
+                      <a:avLst/>
+                    </a:prstGeom>
+                    <a:noFill/>
+                    <a:ln>
+                      <a:noFill/>
+                    </a:ln>
+                  </pic:spPr>
+                </pic:pic>
+              </a:graphicData>
+            </a:graphic>
+          </wp:inline>
+        </w:drawing>
+      </w:r>
+    </w:p>
+    <w:p>
+      <w:pPr>
+        <w:pStyle w:val="Ttulo1"/>
+        <w:jc w:val="left"/>
+      </w:pPr>
+    </w:p>
+    <w:p>
+      <w:pPr>
+        <w:pStyle w:val="NormalWeb"/>
+        <w:spacing w:before="0" w:beforeAutospacing="0" w:after="160" w:afterAutospacing="0"/>
+      </w:pPr>
+      <w:r>
+        <w:rPr>
+          <w:rFonts w:ascii="Arial" w:hAnsi="Arial" w:cs="Arial"/>
+          <w:b/>
+          <w:bCs/>
+          <w:color w:val="000000"/>
+          <w:sz w:val="22"/>
+          <w:szCs w:val="22"/>
+        </w:rPr>
+        <w:t>Diagrama de Secuencia</w:t>
+      </w:r>
+      <w:r>
+        <w:rPr>
+          <w:noProof/>
+          <w:bdr w:val="none" w:sz="0" w:space="0" w:color="auto" w:frame="1"/>
+        </w:rPr>
+        <w:drawing>
+          <wp:inline distT="0" distB="0" distL="0" distR="0" wp14:anchorId="6041EA05" wp14:editId="629760E4">
+            <wp:extent cx="5671185" cy="2237105"/>
+            <wp:effectExtent l="0" t="0" r="5715" b="0"/>
+            <wp:docPr id="37" name="Imagen 37" descr="Diagrama&#10;&#10;Descripción generada automáticamente"/>
+            <wp:cNvGraphicFramePr>
+              <a:graphicFrameLocks xmlns:a="http://schemas.openxmlformats.org/drawingml/2006/main" noChangeAspect="1"/>
+            </wp:cNvGraphicFramePr>
+            <a:graphic xmlns:a="http://schemas.openxmlformats.org/drawingml/2006/main">
+              <a:graphicData uri="http://schemas.openxmlformats.org/drawingml/2006/picture">
+                <pic:pic xmlns:pic="http://schemas.openxmlformats.org/drawingml/2006/picture">
+                  <pic:nvPicPr>
+                    <pic:cNvPr id="37" name="Imagen 37" descr="Diagrama&#10;&#10;Descripción generada automáticamente"/>
+                    <pic:cNvPicPr>
+                      <a:picLocks noChangeAspect="1" noChangeArrowheads="1"/>
+                    </pic:cNvPicPr>
+                  </pic:nvPicPr>
+                  <pic:blipFill>
+                    <a:blip r:embed="rId33" cstate="print">
                       <a:extLst>
                         <a:ext uri="{28A0092B-C50C-407E-A947-70E740481C1C}">
                           <a14:useLocalDpi xmlns:a14="http://schemas.microsoft.com/office/drawing/2010/main" val="0"/>
@@ -6631,34 +7301,78 @@
     </w:p>
     <w:p>
       <w:pPr>
-        <w:pStyle w:val="Ttulo1"/>
-      </w:pPr>
-      <w:r>
-        <w:lastRenderedPageBreak/>
-        <w:t xml:space="preserve">3 </w:t>
-      </w:r>
-      <w:proofErr w:type="gramStart"/>
-      <w:r>
-        <w:t>Diagramas</w:t>
-      </w:r>
-      <w:proofErr w:type="gramEnd"/>
-      <w:r>
-        <w:t xml:space="preserve"> de clases</w:t>
-      </w:r>
-    </w:p>
-    <w:p>
-      <w:pPr>
-        <w:pStyle w:val="Ttulo1"/>
-      </w:pPr>
-      <w:r>
-        <w:t>3.1Diagrama de clase patrón de diseño DAO</w:t>
-      </w:r>
-    </w:p>
-    <w:p>
-      <w:pPr>
         <w:pStyle w:val="NormalWeb"/>
         <w:spacing w:before="0" w:beforeAutospacing="0" w:after="160" w:afterAutospacing="0"/>
         <w:jc w:val="both"/>
+        <w:rPr>
+          <w:rFonts w:ascii="Arial" w:hAnsi="Arial" w:cs="Arial"/>
+          <w:color w:val="000000"/>
+          <w:sz w:val="22"/>
+          <w:szCs w:val="22"/>
+        </w:rPr>
+      </w:pPr>
+      <w:r>
+        <w:rPr>
+          <w:rFonts w:ascii="Arial" w:hAnsi="Arial" w:cs="Arial"/>
+          <w:color w:val="000000"/>
+          <w:sz w:val="22"/>
+          <w:szCs w:val="22"/>
+        </w:rPr>
+        <w:t>En DS 2.13 vemos como es la secuencia de una consulta del producto pronto a caducar.</w:t>
+      </w:r>
+    </w:p>
+    <w:p>
+      <w:pPr>
+        <w:pStyle w:val="NormalWeb"/>
+        <w:spacing w:before="0" w:beforeAutospacing="0" w:after="160" w:afterAutospacing="0"/>
+        <w:jc w:val="both"/>
+      </w:pPr>
+    </w:p>
+    <w:p>
+      <w:pPr>
+        <w:pStyle w:val="Ttulo1"/>
+      </w:pPr>
+      <w:r>
+        <w:rPr>
+          <w:b/>
+          <w:bCs/>
+        </w:rPr>
+        <w:t xml:space="preserve">3 </w:t>
+      </w:r>
+      <w:proofErr w:type="gramStart"/>
+      <w:r>
+        <w:rPr>
+          <w:b/>
+          <w:bCs/>
+        </w:rPr>
+        <w:t>Diagramas</w:t>
+      </w:r>
+      <w:proofErr w:type="gramEnd"/>
+      <w:r>
+        <w:rPr>
+          <w:b/>
+          <w:bCs/>
+        </w:rPr>
+        <w:t xml:space="preserve"> de clases</w:t>
+      </w:r>
+    </w:p>
+    <w:p>
+      <w:pPr>
+        <w:pStyle w:val="Ttulo1"/>
+      </w:pPr>
+      <w:r>
+        <w:rPr>
+          <w:b/>
+          <w:bCs/>
+        </w:rPr>
+        <w:t>3.1Diagrama de clase patrón de diseño DAO</w:t>
+      </w:r>
+    </w:p>
+    <w:p>
+      <w:pPr>
+        <w:pStyle w:val="NormalWeb"/>
+        <w:spacing w:before="0" w:beforeAutospacing="0" w:after="160" w:afterAutospacing="0"/>
+        <w:jc w:val="both"/>
       </w:pPr>
       <w:r>
         <w:rPr>
@@ -6670,10 +7384,10 @@
           <w:bdr w:val="none" w:sz="0" w:space="0" w:color="auto" w:frame="1"/>
         </w:rPr>
         <w:drawing>
-          <wp:inline distT="0" distB="0" distL="0" distR="0" wp14:anchorId="23F65BFA" wp14:editId="0A3D8CD4">
-            <wp:extent cx="5667375" cy="3533775"/>
-            <wp:effectExtent l="0" t="0" r="9525" b="9525"/>
-            <wp:docPr id="5" name="Imagen 5" descr="Diagrama&#10;&#10;Descripción generada automáticamente"/>
+          <wp:inline distT="0" distB="0" distL="0" distR="0" wp14:anchorId="5BBBBE59" wp14:editId="1533B51F">
+            <wp:extent cx="5667375" cy="4000500"/>
+            <wp:effectExtent l="0" t="0" r="9525" b="0"/>
+            <wp:docPr id="36" name="Imagen 36" descr="Diagrama&#10;&#10;Descripción generada automáticamente"/>
             <wp:cNvGraphicFramePr>
               <a:graphicFrameLocks xmlns:a="http://schemas.openxmlformats.org/drawingml/2006/main" noChangeAspect="1"/>
             </wp:cNvGraphicFramePr>
@@ -6681,13 +7395,13 @@
               <a:graphicData uri="http://schemas.openxmlformats.org/drawingml/2006/picture">
                 <pic:pic xmlns:pic="http://schemas.openxmlformats.org/drawingml/2006/picture">
                   <pic:nvPicPr>
-                    <pic:cNvPr id="5" name="Imagen 5" descr="Diagrama&#10;&#10;Descripción generada automáticamente"/>
+                    <pic:cNvPr id="36" name="Imagen 36" descr="Diagrama&#10;&#10;Descripción generada automáticamente"/>
                     <pic:cNvPicPr>
                       <a:picLocks noChangeAspect="1" noChangeArrowheads="1"/>
                     </pic:cNvPicPr>
                   </pic:nvPicPr>
                   <pic:blipFill>
-                    <a:blip r:embed="rId32">
+                    <a:blip r:embed="rId34">
                       <a:extLst>
                         <a:ext uri="{28A0092B-C50C-407E-A947-70E740481C1C}">
                           <a14:useLocalDpi xmlns:a14="http://schemas.microsoft.com/office/drawing/2010/main" val="0"/>
@@ -6702,7 +7416,7 @@
                   <pic:spPr bwMode="auto">
                     <a:xfrm>
                       <a:off x="0" y="0"/>
-                      <a:ext cx="5667375" cy="3533775"/>
+                      <a:ext cx="5667375" cy="4000500"/>
                     </a:xfrm>
                     <a:prstGeom prst="rect">
                       <a:avLst/>
@@ -6719,23 +7433,34 @@
         </w:drawing>
       </w:r>
     </w:p>
+    <w:p>
+      <w:pPr>
+        <w:pStyle w:val="NormalWeb"/>
+        <w:spacing w:before="0" w:beforeAutospacing="0" w:after="160" w:afterAutospacing="0"/>
+        <w:jc w:val="center"/>
+      </w:pPr>
+      <w:r>
+        <w:rPr>
+          <w:rFonts w:ascii="Arial" w:hAnsi="Arial" w:cs="Arial"/>
+          <w:b/>
+          <w:bCs/>
+          <w:color w:val="000000"/>
+          <w:sz w:val="22"/>
+          <w:szCs w:val="22"/>
+        </w:rPr>
+        <w:t>DC1</w:t>
+      </w:r>
+      <w:r>
+        <w:rPr>
+          <w:rFonts w:ascii="Arial" w:hAnsi="Arial" w:cs="Arial"/>
+          <w:color w:val="000000"/>
+          <w:sz w:val="22"/>
+          <w:szCs w:val="22"/>
+        </w:rPr>
+        <w:t>. </w:t>
+      </w:r>
+    </w:p>
     <w:p/>
-    <w:p>
-      <w:pPr>
-        <w:pStyle w:val="Ttulo1"/>
-      </w:pPr>
-      <w:r>
-        <w:t xml:space="preserve">3.2Diagrama de clase </w:t>
-      </w:r>
-      <w:proofErr w:type="spellStart"/>
-      <w:r>
-        <w:t>Abstract</w:t>
-      </w:r>
-      <w:proofErr w:type="spellEnd"/>
-      <w:r>
-        <w:t xml:space="preserve"> Factory</w:t>
-      </w:r>
-    </w:p>
     <w:p>
       <w:pPr>
         <w:pStyle w:val="NormalWeb"/>
@@ -6745,6 +7470,171 @@
       <w:r>
         <w:rPr>
           <w:rFonts w:ascii="Arial" w:hAnsi="Arial" w:cs="Arial"/>
+          <w:color w:val="000000"/>
+          <w:sz w:val="22"/>
+          <w:szCs w:val="22"/>
+        </w:rPr>
+        <w:lastRenderedPageBreak/>
+        <w:t xml:space="preserve">El diagrama de clase </w:t>
+      </w:r>
+      <w:r>
+        <w:rPr>
+          <w:rFonts w:ascii="Arial" w:hAnsi="Arial" w:cs="Arial"/>
+          <w:b/>
+          <w:bCs/>
+          <w:color w:val="000000"/>
+          <w:sz w:val="22"/>
+          <w:szCs w:val="22"/>
+        </w:rPr>
+        <w:t>DC1</w:t>
+      </w:r>
+      <w:r>
+        <w:rPr>
+          <w:rFonts w:ascii="Arial" w:hAnsi="Arial" w:cs="Arial"/>
+          <w:color w:val="000000"/>
+          <w:sz w:val="22"/>
+          <w:szCs w:val="22"/>
+        </w:rPr>
+        <w:t xml:space="preserve"> muestra el diagrama de clase con el patrón de diseño DAO, donde los </w:t>
+      </w:r>
+      <w:r>
+        <w:rPr>
+          <w:rFonts w:ascii="Arial" w:hAnsi="Arial" w:cs="Arial"/>
+          <w:i/>
+          <w:iCs/>
+          <w:color w:val="000000"/>
+          <w:sz w:val="22"/>
+          <w:szCs w:val="22"/>
+        </w:rPr>
+        <w:t>Objetos de Negocio</w:t>
+      </w:r>
+      <w:r>
+        <w:rPr>
+          <w:rFonts w:ascii="Arial" w:hAnsi="Arial" w:cs="Arial"/>
+          <w:color w:val="000000"/>
+          <w:sz w:val="22"/>
+          <w:szCs w:val="22"/>
+        </w:rPr>
+        <w:t xml:space="preserve"> fueron abstraídos del modelo de dominio, de los cuales se eligieron Empleado, Venta, Producto y Administrador</w:t>
+      </w:r>
+      <w:r>
+        <w:rPr>
+          <w:rFonts w:ascii="Arial" w:hAnsi="Arial" w:cs="Arial"/>
+          <w:b/>
+          <w:bCs/>
+          <w:color w:val="000000"/>
+          <w:sz w:val="22"/>
+          <w:szCs w:val="22"/>
+        </w:rPr>
+        <w:t xml:space="preserve">, </w:t>
+      </w:r>
+      <w:r>
+        <w:rPr>
+          <w:rFonts w:ascii="Arial" w:hAnsi="Arial" w:cs="Arial"/>
+          <w:color w:val="000000"/>
+          <w:sz w:val="22"/>
+          <w:szCs w:val="22"/>
+        </w:rPr>
+        <w:t xml:space="preserve">cada uno con su respectivo </w:t>
+      </w:r>
+      <w:r>
+        <w:rPr>
+          <w:rFonts w:ascii="Arial" w:hAnsi="Arial" w:cs="Arial"/>
+          <w:i/>
+          <w:iCs/>
+          <w:color w:val="000000"/>
+          <w:sz w:val="22"/>
+          <w:szCs w:val="22"/>
+        </w:rPr>
+        <w:t>DAO</w:t>
+      </w:r>
+      <w:r>
+        <w:rPr>
+          <w:rFonts w:ascii="Arial" w:hAnsi="Arial" w:cs="Arial"/>
+          <w:color w:val="000000"/>
+          <w:sz w:val="22"/>
+          <w:szCs w:val="22"/>
+        </w:rPr>
+        <w:t xml:space="preserve"> y su </w:t>
+      </w:r>
+      <w:r>
+        <w:rPr>
+          <w:rFonts w:ascii="Arial" w:hAnsi="Arial" w:cs="Arial"/>
+          <w:i/>
+          <w:iCs/>
+          <w:color w:val="000000"/>
+          <w:sz w:val="22"/>
+          <w:szCs w:val="22"/>
+        </w:rPr>
+        <w:t>objeto de transferencia</w:t>
+      </w:r>
+      <w:r>
+        <w:rPr>
+          <w:rFonts w:ascii="Arial" w:hAnsi="Arial" w:cs="Arial"/>
+          <w:color w:val="000000"/>
+          <w:sz w:val="22"/>
+          <w:szCs w:val="22"/>
+        </w:rPr>
+        <w:t>. La</w:t>
+      </w:r>
+      <w:r>
+        <w:rPr>
+          <w:rFonts w:ascii="Arial" w:hAnsi="Arial" w:cs="Arial"/>
+          <w:i/>
+          <w:iCs/>
+          <w:color w:val="000000"/>
+          <w:sz w:val="22"/>
+          <w:szCs w:val="22"/>
+        </w:rPr>
+        <w:t xml:space="preserve"> fuente de datos</w:t>
+      </w:r>
+      <w:r>
+        <w:rPr>
+          <w:rFonts w:ascii="Arial" w:hAnsi="Arial" w:cs="Arial"/>
+          <w:color w:val="000000"/>
+          <w:sz w:val="22"/>
+          <w:szCs w:val="22"/>
+        </w:rPr>
+        <w:t xml:space="preserve"> donde estarán almacenados los datos del sistema será en un sistema de gestión de BD MySQL. </w:t>
+      </w:r>
+    </w:p>
+    <w:p>
+      <w:pPr>
+        <w:pStyle w:val="Ttulo1"/>
+      </w:pPr>
+      <w:r>
+        <w:rPr>
+          <w:b/>
+          <w:bCs/>
+        </w:rPr>
+        <w:t xml:space="preserve">3.2Diagrama de clase </w:t>
+      </w:r>
+      <w:proofErr w:type="spellStart"/>
+      <w:r>
+        <w:rPr>
+          <w:b/>
+          <w:bCs/>
+        </w:rPr>
+        <w:t>Abstract</w:t>
+      </w:r>
+      <w:proofErr w:type="spellEnd"/>
+      <w:r>
+        <w:rPr>
+          <w:b/>
+          <w:bCs/>
+        </w:rPr>
+        <w:t xml:space="preserve"> Factory</w:t>
+      </w:r>
+    </w:p>
+    <w:p>
+      <w:pPr>
+        <w:pStyle w:val="NormalWeb"/>
+        <w:spacing w:before="0" w:beforeAutospacing="0" w:after="160" w:afterAutospacing="0"/>
+        <w:jc w:val="both"/>
+      </w:pPr>
+      <w:r>
+        <w:rPr>
+          <w:rFonts w:ascii="Arial" w:hAnsi="Arial" w:cs="Arial"/>
           <w:noProof/>
           <w:color w:val="000000"/>
           <w:sz w:val="22"/>
@@ -6752,10 +7642,10 @@
           <w:bdr w:val="none" w:sz="0" w:space="0" w:color="auto" w:frame="1"/>
         </w:rPr>
         <w:drawing>
-          <wp:inline distT="0" distB="0" distL="0" distR="0" wp14:anchorId="3D333CE5" wp14:editId="2BB48C9A">
+          <wp:inline distT="0" distB="0" distL="0" distR="0" wp14:anchorId="4C8231D3" wp14:editId="7F78B0B2">
             <wp:extent cx="5667375" cy="3276600"/>
             <wp:effectExtent l="0" t="0" r="9525" b="0"/>
-            <wp:docPr id="4" name="Imagen 4" descr="Diagrama&#10;&#10;Descripción generada automáticamente"/>
+            <wp:docPr id="35" name="Imagen 35" descr="Diagrama&#10;&#10;Descripción generada automáticamente"/>
             <wp:cNvGraphicFramePr>
               <a:graphicFrameLocks xmlns:a="http://schemas.openxmlformats.org/drawingml/2006/main" noChangeAspect="1"/>
             </wp:cNvGraphicFramePr>
@@ -6763,13 +7653,13 @@
               <a:graphicData uri="http://schemas.openxmlformats.org/drawingml/2006/picture">
                 <pic:pic xmlns:pic="http://schemas.openxmlformats.org/drawingml/2006/picture">
                   <pic:nvPicPr>
-                    <pic:cNvPr id="4" name="Imagen 4" descr="Diagrama&#10;&#10;Descripción generada automáticamente"/>
+                    <pic:cNvPr id="35" name="Imagen 35" descr="Diagrama&#10;&#10;Descripción generada automáticamente"/>
                     <pic:cNvPicPr>
                       <a:picLocks noChangeAspect="1" noChangeArrowheads="1"/>
                     </pic:cNvPicPr>
                   </pic:nvPicPr>
                   <pic:blipFill>
-                    <a:blip r:embed="rId33" cstate="print">
+                    <a:blip r:embed="rId35" cstate="print">
                       <a:extLst>
                         <a:ext uri="{28A0092B-C50C-407E-A947-70E740481C1C}">
                           <a14:useLocalDpi xmlns:a14="http://schemas.microsoft.com/office/drawing/2010/main" val="0"/>
@@ -6807,11 +7697,18 @@
         <w:pStyle w:val="Ttulo1"/>
       </w:pPr>
       <w:r>
-        <w:lastRenderedPageBreak/>
+        <w:rPr>
+          <w:b/>
+          <w:bCs/>
+        </w:rPr>
         <w:t xml:space="preserve">3.3Diagrama de clase </w:t>
       </w:r>
       <w:proofErr w:type="spellStart"/>
       <w:r>
+        <w:rPr>
+          <w:b/>
+          <w:bCs/>
+        </w:rPr>
         <w:t>singleton</w:t>
       </w:r>
       <w:proofErr w:type="spellEnd"/>
@@ -6820,22 +7717,88 @@
       <w:pPr>
         <w:pStyle w:val="NormalWeb"/>
         <w:spacing w:before="0" w:beforeAutospacing="0" w:after="160" w:afterAutospacing="0"/>
-        <w:jc w:val="both"/>
-      </w:pPr>
-      <w:r>
-        <w:rPr>
-          <w:rFonts w:ascii="Arial" w:hAnsi="Arial" w:cs="Arial"/>
+        <w:rPr>
+          <w:rFonts w:ascii="Arial" w:hAnsi="Arial" w:cs="Arial"/>
+          <w:color w:val="000000"/>
+          <w:sz w:val="22"/>
+          <w:szCs w:val="22"/>
+        </w:rPr>
+      </w:pPr>
+      <w:r>
+        <w:rPr>
+          <w:rFonts w:ascii="Arial" w:hAnsi="Arial" w:cs="Arial"/>
+          <w:color w:val="000000"/>
+          <w:sz w:val="22"/>
+          <w:szCs w:val="22"/>
+        </w:rPr>
+        <w:t xml:space="preserve">Utilizaremos el patrón </w:t>
+      </w:r>
+      <w:proofErr w:type="spellStart"/>
+      <w:r>
+        <w:rPr>
+          <w:rFonts w:ascii="Arial" w:hAnsi="Arial" w:cs="Arial"/>
+          <w:color w:val="000000"/>
+          <w:sz w:val="22"/>
+          <w:szCs w:val="22"/>
+        </w:rPr>
+        <w:t>singleton</w:t>
+      </w:r>
+      <w:proofErr w:type="spellEnd"/>
+      <w:r>
+        <w:rPr>
+          <w:rFonts w:ascii="Arial" w:hAnsi="Arial" w:cs="Arial"/>
+          <w:color w:val="000000"/>
+          <w:sz w:val="22"/>
+          <w:szCs w:val="22"/>
+        </w:rPr>
+        <w:t xml:space="preserve"> para la clase </w:t>
+      </w:r>
+      <w:proofErr w:type="spellStart"/>
+      <w:r>
+        <w:rPr>
+          <w:rFonts w:ascii="Arial" w:hAnsi="Arial" w:cs="Arial"/>
+          <w:color w:val="000000"/>
+          <w:sz w:val="22"/>
+          <w:szCs w:val="22"/>
+        </w:rPr>
+        <w:t>Corte_de_ventas</w:t>
+      </w:r>
+      <w:proofErr w:type="spellEnd"/>
+      <w:r>
+        <w:rPr>
+          <w:rFonts w:ascii="Arial" w:hAnsi="Arial" w:cs="Arial"/>
+          <w:color w:val="000000"/>
+          <w:sz w:val="22"/>
+          <w:szCs w:val="22"/>
+        </w:rPr>
+        <w:t xml:space="preserve"> pues para realizar este se requiere de una sola instancia y esta es</w:t>
+      </w:r>
+      <w:r>
+        <w:rPr>
+          <w:rFonts w:ascii="Arial" w:hAnsi="Arial" w:cs="Arial"/>
+          <w:color w:val="000000"/>
+          <w:sz w:val="22"/>
+          <w:szCs w:val="22"/>
+        </w:rPr>
+        <w:t xml:space="preserve"> global</w:t>
+      </w:r>
+    </w:p>
+    <w:p>
+      <w:pPr>
+        <w:pStyle w:val="NormalWeb"/>
+        <w:spacing w:before="0" w:beforeAutospacing="0" w:after="160" w:afterAutospacing="0"/>
+        <w:jc w:val="center"/>
+      </w:pPr>
+      <w:r>
+        <w:rPr>
           <w:noProof/>
-          <w:color w:val="000000"/>
-          <w:sz w:val="22"/>
-          <w:szCs w:val="22"/>
           <w:bdr w:val="none" w:sz="0" w:space="0" w:color="auto" w:frame="1"/>
         </w:rPr>
         <w:drawing>
-          <wp:inline distT="0" distB="0" distL="0" distR="0" wp14:anchorId="71B3E412" wp14:editId="4D243030">
-            <wp:extent cx="5210175" cy="2952750"/>
-            <wp:effectExtent l="0" t="0" r="9525" b="0"/>
-            <wp:docPr id="3" name="Imagen 3" descr="Tabla&#10;&#10;Descripción generada automáticamente con confianza baja"/>
+          <wp:inline distT="0" distB="0" distL="0" distR="0" wp14:anchorId="39BE4F28" wp14:editId="4B7E6FD4">
+            <wp:extent cx="4895982" cy="2962275"/>
+            <wp:effectExtent l="0" t="0" r="0" b="0"/>
+            <wp:docPr id="34" name="Imagen 34" descr="Texto&#10;&#10;Descripción generada automáticamente con confianza media"/>
             <wp:cNvGraphicFramePr>
               <a:graphicFrameLocks xmlns:a="http://schemas.openxmlformats.org/drawingml/2006/main" noChangeAspect="1"/>
             </wp:cNvGraphicFramePr>
@@ -6843,13 +7806,13 @@
               <a:graphicData uri="http://schemas.openxmlformats.org/drawingml/2006/picture">
                 <pic:pic xmlns:pic="http://schemas.openxmlformats.org/drawingml/2006/picture">
                   <pic:nvPicPr>
-                    <pic:cNvPr id="3" name="Imagen 3" descr="Tabla&#10;&#10;Descripción generada automáticamente con confianza baja"/>
+                    <pic:cNvPr id="34" name="Imagen 34" descr="Texto&#10;&#10;Descripción generada automáticamente con confianza media"/>
                     <pic:cNvPicPr>
                       <a:picLocks noChangeAspect="1" noChangeArrowheads="1"/>
                     </pic:cNvPicPr>
                   </pic:nvPicPr>
                   <pic:blipFill>
-                    <a:blip r:embed="rId34">
+                    <a:blip r:embed="rId36">
                       <a:extLst>
                         <a:ext uri="{28A0092B-C50C-407E-A947-70E740481C1C}">
                           <a14:useLocalDpi xmlns:a14="http://schemas.microsoft.com/office/drawing/2010/main" val="0"/>
@@ -6864,7 +7827,7 @@
                   <pic:spPr bwMode="auto">
                     <a:xfrm>
                       <a:off x="0" y="0"/>
-                      <a:ext cx="5210175" cy="2952750"/>
+                      <a:ext cx="4901778" cy="2965782"/>
                     </a:xfrm>
                     <a:prstGeom prst="rect">
                       <a:avLst/>
@@ -6883,19 +7846,113 @@
     </w:p>
     <w:p>
       <w:pPr>
+        <w:pStyle w:val="NormalWeb"/>
+        <w:spacing w:before="0" w:beforeAutospacing="0" w:after="160" w:afterAutospacing="0"/>
+        <w:jc w:val="center"/>
+      </w:pPr>
+      <w:r>
+        <w:rPr>
+          <w:rFonts w:ascii="Arial" w:hAnsi="Arial" w:cs="Arial"/>
+          <w:b/>
+          <w:bCs/>
+          <w:color w:val="000000"/>
+          <w:sz w:val="22"/>
+          <w:szCs w:val="22"/>
+        </w:rPr>
+        <w:t>DC3</w:t>
+      </w:r>
+    </w:p>
+    <w:p>
+      <w:pPr>
+        <w:pStyle w:val="NormalWeb"/>
+        <w:spacing w:before="0" w:beforeAutospacing="0" w:after="160" w:afterAutospacing="0"/>
+        <w:jc w:val="both"/>
+      </w:pPr>
+      <w:r>
+        <w:rPr>
+          <w:rFonts w:ascii="Arial" w:hAnsi="Arial" w:cs="Arial"/>
+          <w:color w:val="000000"/>
+          <w:sz w:val="22"/>
+          <w:szCs w:val="22"/>
+        </w:rPr>
+        <w:lastRenderedPageBreak/>
+        <w:t xml:space="preserve">El diagrama de clase 3 nos muestra cómo sería la implementación de un patrón </w:t>
+      </w:r>
+      <w:proofErr w:type="spellStart"/>
+      <w:r>
+        <w:rPr>
+          <w:rFonts w:ascii="Arial" w:hAnsi="Arial" w:cs="Arial"/>
+          <w:color w:val="000000"/>
+          <w:sz w:val="22"/>
+          <w:szCs w:val="22"/>
+        </w:rPr>
+        <w:t>singleton</w:t>
+      </w:r>
+      <w:proofErr w:type="spellEnd"/>
+      <w:r>
+        <w:rPr>
+          <w:rFonts w:ascii="Arial" w:hAnsi="Arial" w:cs="Arial"/>
+          <w:color w:val="000000"/>
+          <w:sz w:val="22"/>
+          <w:szCs w:val="22"/>
+        </w:rPr>
+        <w:t xml:space="preserve"> en nuestro sistema, este a partir de la instancia </w:t>
+      </w:r>
+      <w:proofErr w:type="spellStart"/>
+      <w:r>
+        <w:rPr>
+          <w:rFonts w:ascii="Arial" w:hAnsi="Arial" w:cs="Arial"/>
+          <w:color w:val="000000"/>
+          <w:sz w:val="22"/>
+          <w:szCs w:val="22"/>
+        </w:rPr>
+        <w:t>Corte_de_ventas</w:t>
+      </w:r>
+      <w:proofErr w:type="spellEnd"/>
+      <w:r>
+        <w:rPr>
+          <w:rFonts w:ascii="Arial" w:hAnsi="Arial" w:cs="Arial"/>
+          <w:color w:val="000000"/>
+          <w:sz w:val="22"/>
+          <w:szCs w:val="22"/>
+        </w:rPr>
+        <w:t>.</w:t>
+      </w:r>
+    </w:p>
+    <w:p>
+      <w:pPr>
         <w:pStyle w:val="Ttulo1"/>
-        <w:jc w:val="left"/>
-      </w:pPr>
-      <w:r>
+      </w:pPr>
+      <w:r>
+        <w:rPr>
+          <w:b/>
+          <w:bCs/>
+        </w:rPr>
         <w:t xml:space="preserve">4 </w:t>
       </w:r>
       <w:proofErr w:type="gramStart"/>
       <w:r>
+        <w:rPr>
+          <w:b/>
+          <w:bCs/>
+        </w:rPr>
         <w:t>Diagrama</w:t>
       </w:r>
       <w:proofErr w:type="gramEnd"/>
       <w:r>
+        <w:rPr>
+          <w:b/>
+          <w:bCs/>
+        </w:rPr>
         <w:t xml:space="preserve"> de paquetes</w:t>
+      </w:r>
+    </w:p>
+    <w:p>
+      <w:pPr>
+        <w:spacing w:after="240"/>
+      </w:pPr>
+      <w:r>
+        <w:br/>
       </w:r>
       <w:r>
         <w:rPr>
@@ -6903,10 +7960,10 @@
           <w:bdr w:val="none" w:sz="0" w:space="0" w:color="auto" w:frame="1"/>
         </w:rPr>
         <w:drawing>
-          <wp:inline distT="0" distB="0" distL="0" distR="0" wp14:anchorId="1D41804D" wp14:editId="5EB9289D">
+          <wp:inline distT="0" distB="0" distL="0" distR="0" wp14:anchorId="54EF93C3" wp14:editId="12E4C378">
             <wp:extent cx="5671185" cy="1943735"/>
             <wp:effectExtent l="0" t="0" r="5715" b="0"/>
-            <wp:docPr id="2" name="Imagen 2" descr="Diagrama&#10;&#10;Descripción generada automáticamente"/>
+            <wp:docPr id="33" name="Imagen 33" descr="Diagrama&#10;&#10;Descripción generada automáticamente"/>
             <wp:cNvGraphicFramePr>
               <a:graphicFrameLocks xmlns:a="http://schemas.openxmlformats.org/drawingml/2006/main" noChangeAspect="1"/>
             </wp:cNvGraphicFramePr>
@@ -6914,13 +7971,13 @@
               <a:graphicData uri="http://schemas.openxmlformats.org/drawingml/2006/picture">
                 <pic:pic xmlns:pic="http://schemas.openxmlformats.org/drawingml/2006/picture">
                   <pic:nvPicPr>
-                    <pic:cNvPr id="2" name="Imagen 2" descr="Diagrama&#10;&#10;Descripción generada automáticamente"/>
+                    <pic:cNvPr id="33" name="Imagen 33" descr="Diagrama&#10;&#10;Descripción generada automáticamente"/>
                     <pic:cNvPicPr>
                       <a:picLocks noChangeAspect="1" noChangeArrowheads="1"/>
                     </pic:cNvPicPr>
                   </pic:nvPicPr>
                   <pic:blipFill>
-                    <a:blip r:embed="rId35" cstate="print">
+                    <a:blip r:embed="rId37" cstate="print">
                       <a:extLst>
                         <a:ext uri="{28A0092B-C50C-407E-A947-70E740481C1C}">
                           <a14:useLocalDpi xmlns:a14="http://schemas.microsoft.com/office/drawing/2010/main" val="0"/>
@@ -6954,74 +8011,31 @@
     </w:p>
     <w:p>
       <w:pPr>
-        <w:spacing w:after="240"/>
-      </w:pPr>
-      <w:r>
-        <w:br/>
-      </w:r>
-      <w:r>
-        <w:br/>
-      </w:r>
-      <w:r>
-        <w:br/>
-      </w:r>
-      <w:r>
-        <w:br/>
-      </w:r>
-      <w:r>
-        <w:br/>
-      </w:r>
-      <w:r>
-        <w:br/>
-      </w:r>
-      <w:r>
-        <w:br/>
-      </w:r>
-      <w:r>
-        <w:br/>
-      </w:r>
-      <w:r>
-        <w:br/>
-      </w:r>
-      <w:r>
-        <w:br/>
-      </w:r>
-      <w:r>
-        <w:br/>
-      </w:r>
-      <w:r>
-        <w:br/>
-      </w:r>
-      <w:r>
-        <w:br/>
-      </w:r>
-      <w:r>
-        <w:br/>
-      </w:r>
-    </w:p>
-    <w:p>
-      <w:pPr>
         <w:pStyle w:val="Ttulo1"/>
-      </w:pPr>
-      <w:r>
-        <w:lastRenderedPageBreak/>
+        <w:jc w:val="left"/>
+      </w:pPr>
+      <w:r>
+        <w:rPr>
+          <w:b/>
+          <w:bCs/>
+        </w:rPr>
         <w:t xml:space="preserve">5 </w:t>
       </w:r>
       <w:proofErr w:type="gramStart"/>
       <w:r>
+        <w:rPr>
+          <w:b/>
+          <w:bCs/>
+        </w:rPr>
         <w:t>Diseño</w:t>
       </w:r>
       <w:proofErr w:type="gramEnd"/>
       <w:r>
+        <w:rPr>
+          <w:b/>
+          <w:bCs/>
+        </w:rPr>
         <w:t xml:space="preserve"> de la base de datos</w:t>
-      </w:r>
-    </w:p>
-    <w:p>
-      <w:pPr>
-        <w:spacing w:after="240"/>
-      </w:pPr>
-      <w:r>
-        <w:br/>
       </w:r>
       <w:r>
         <w:rPr>
@@ -7029,10 +8043,10 @@
           <w:bdr w:val="none" w:sz="0" w:space="0" w:color="auto" w:frame="1"/>
         </w:rPr>
         <w:drawing>
-          <wp:inline distT="0" distB="0" distL="0" distR="0" wp14:anchorId="74E3C3E4" wp14:editId="60C1CE9D">
+          <wp:inline distT="0" distB="0" distL="0" distR="0" wp14:anchorId="06047EB4" wp14:editId="47508ECC">
             <wp:extent cx="5671185" cy="4471670"/>
             <wp:effectExtent l="0" t="0" r="5715" b="5080"/>
-            <wp:docPr id="1" name="Imagen 1" descr="Diagrama&#10;&#10;Descripción generada automáticamente"/>
+            <wp:docPr id="32" name="Imagen 32" descr="Diagrama&#10;&#10;Descripción generada automáticamente"/>
             <wp:cNvGraphicFramePr>
               <a:graphicFrameLocks xmlns:a="http://schemas.openxmlformats.org/drawingml/2006/main" noChangeAspect="1"/>
             </wp:cNvGraphicFramePr>
@@ -7040,13 +8054,13 @@
               <a:graphicData uri="http://schemas.openxmlformats.org/drawingml/2006/picture">
                 <pic:pic xmlns:pic="http://schemas.openxmlformats.org/drawingml/2006/picture">
                   <pic:nvPicPr>
-                    <pic:cNvPr id="1" name="Imagen 1" descr="Diagrama&#10;&#10;Descripción generada automáticamente"/>
+                    <pic:cNvPr id="32" name="Imagen 32" descr="Diagrama&#10;&#10;Descripción generada automáticamente"/>
                     <pic:cNvPicPr>
                       <a:picLocks noChangeAspect="1" noChangeArrowheads="1"/>
                     </pic:cNvPicPr>
                   </pic:nvPicPr>
                   <pic:blipFill>
-                    <a:blip r:embed="rId36">
+                    <a:blip r:embed="rId38">
                       <a:extLst>
                         <a:ext uri="{28A0092B-C50C-407E-A947-70E740481C1C}">
                           <a14:useLocalDpi xmlns:a14="http://schemas.microsoft.com/office/drawing/2010/main" val="0"/>
@@ -7077,26 +8091,120 @@
           </wp:inline>
         </w:drawing>
       </w:r>
-      <w:r>
-        <w:br/>
-      </w:r>
-      <w:r>
-        <w:br/>
-      </w:r>
-      <w:r>
-        <w:br/>
-      </w:r>
-      <w:r>
-        <w:br/>
-      </w:r>
-      <w:r>
-        <w:br/>
-      </w:r>
-      <w:r>
-        <w:br/>
-      </w:r>
-      <w:r>
-        <w:br/>
+    </w:p>
+    <w:p>
+      <w:pPr>
+        <w:spacing w:after="240"/>
+      </w:pPr>
+    </w:p>
+    <w:p>
+      <w:pPr>
+        <w:pStyle w:val="NormalWeb"/>
+        <w:spacing w:before="0" w:beforeAutospacing="0" w:after="160" w:afterAutospacing="0"/>
+        <w:jc w:val="center"/>
+      </w:pPr>
+      <w:r>
+        <w:rPr>
+          <w:rFonts w:ascii="Arial" w:hAnsi="Arial" w:cs="Arial"/>
+          <w:color w:val="000000"/>
+          <w:sz w:val="22"/>
+          <w:szCs w:val="22"/>
+        </w:rPr>
+        <w:t>Imagen</w:t>
+      </w:r>
+      <w:r>
+        <w:rPr>
+          <w:rFonts w:ascii="Arial" w:hAnsi="Arial" w:cs="Arial"/>
+          <w:b/>
+          <w:bCs/>
+          <w:color w:val="000000"/>
+          <w:sz w:val="22"/>
+          <w:szCs w:val="22"/>
+        </w:rPr>
+        <w:t xml:space="preserve"> </w:t>
+      </w:r>
+      <w:proofErr w:type="spellStart"/>
+      <w:r>
+        <w:rPr>
+          <w:rFonts w:ascii="Arial" w:hAnsi="Arial" w:cs="Arial"/>
+          <w:b/>
+          <w:bCs/>
+          <w:color w:val="000000"/>
+          <w:sz w:val="22"/>
+          <w:szCs w:val="22"/>
+        </w:rPr>
+        <w:t>DisBD</w:t>
+      </w:r>
+      <w:proofErr w:type="spellEnd"/>
+      <w:r>
+        <w:rPr>
+          <w:rFonts w:ascii="Arial" w:hAnsi="Arial" w:cs="Arial"/>
+          <w:b/>
+          <w:bCs/>
+          <w:color w:val="000000"/>
+          <w:sz w:val="22"/>
+          <w:szCs w:val="22"/>
+        </w:rPr>
+        <w:t>.</w:t>
+      </w:r>
+    </w:p>
+    <w:p>
+      <w:pPr>
+        <w:pStyle w:val="NormalWeb"/>
+        <w:spacing w:before="0" w:beforeAutospacing="0" w:after="160" w:afterAutospacing="0"/>
+      </w:pPr>
+      <w:r>
+        <w:rPr>
+          <w:rFonts w:ascii="Arial" w:hAnsi="Arial" w:cs="Arial"/>
+          <w:color w:val="000000"/>
+          <w:sz w:val="22"/>
+          <w:szCs w:val="22"/>
+        </w:rPr>
+        <w:t>La imagen</w:t>
+      </w:r>
+      <w:r>
+        <w:rPr>
+          <w:rFonts w:ascii="Arial" w:hAnsi="Arial" w:cs="Arial"/>
+          <w:b/>
+          <w:bCs/>
+          <w:color w:val="000000"/>
+          <w:sz w:val="22"/>
+          <w:szCs w:val="22"/>
+        </w:rPr>
+        <w:t xml:space="preserve"> </w:t>
+      </w:r>
+      <w:proofErr w:type="spellStart"/>
+      <w:r>
+        <w:rPr>
+          <w:rFonts w:ascii="Arial" w:hAnsi="Arial" w:cs="Arial"/>
+          <w:b/>
+          <w:bCs/>
+          <w:color w:val="000000"/>
+          <w:sz w:val="22"/>
+          <w:szCs w:val="22"/>
+        </w:rPr>
+        <w:t>DisBD</w:t>
+      </w:r>
+      <w:proofErr w:type="spellEnd"/>
+      <w:r>
+        <w:rPr>
+          <w:rFonts w:ascii="Arial" w:hAnsi="Arial" w:cs="Arial"/>
+          <w:b/>
+          <w:bCs/>
+          <w:color w:val="000000"/>
+          <w:sz w:val="22"/>
+          <w:szCs w:val="22"/>
+        </w:rPr>
+        <w:t xml:space="preserve"> </w:t>
+      </w:r>
+      <w:r>
+        <w:rPr>
+          <w:rFonts w:ascii="Arial" w:hAnsi="Arial" w:cs="Arial"/>
+          <w:color w:val="000000"/>
+          <w:sz w:val="22"/>
+          <w:szCs w:val="22"/>
+        </w:rPr>
+        <w:t>muestra el diseño de la Base de Datos del sistema, las entidades que lo conforman con sus respectivas relaciones. </w:t>
       </w:r>
     </w:p>
     <w:p>
@@ -7104,10 +8212,19 @@
         <w:pStyle w:val="Ttulo1"/>
       </w:pPr>
       <w:r>
+        <w:rPr>
+          <w:b/>
+          <w:bCs/>
+        </w:rPr>
+        <w:lastRenderedPageBreak/>
         <w:t xml:space="preserve">6 </w:t>
       </w:r>
       <w:proofErr w:type="gramStart"/>
       <w:r>
+        <w:rPr>
+          <w:b/>
+          <w:bCs/>
+        </w:rPr>
         <w:t>Referencias</w:t>
       </w:r>
       <w:proofErr w:type="gramEnd"/>
@@ -7122,7 +8239,7 @@
         <w:pStyle w:val="NormalWeb"/>
         <w:numPr>
           <w:ilvl w:val="0"/>
-          <w:numId w:val="2"/>
+          <w:numId w:val="5"/>
         </w:numPr>
         <w:spacing w:before="0" w:beforeAutospacing="0" w:after="160" w:afterAutospacing="0"/>
         <w:jc w:val="both"/>
@@ -7186,7 +8303,7 @@
         <w:pStyle w:val="NormalWeb"/>
         <w:numPr>
           <w:ilvl w:val="0"/>
-          <w:numId w:val="3"/>
+          <w:numId w:val="6"/>
         </w:numPr>
         <w:spacing w:before="0" w:beforeAutospacing="0" w:after="160" w:afterAutospacing="0"/>
         <w:jc w:val="both"/>
@@ -7248,9 +8365,11 @@
         <w:t>, 2019.</w:t>
       </w:r>
     </w:p>
-    <w:p/>
-    <w:p/>
-    <w:p/>
+    <w:p>
+      <w:pPr>
+        <w:pStyle w:val="Ttulo1"/>
+      </w:pPr>
+    </w:p>
     <w:sectPr>
       <w:pgSz w:w="11906" w:h="16838"/>
       <w:pgMar w:top="1417" w:right="1274" w:bottom="1417" w:left="1701" w:header="708" w:footer="708" w:gutter="0"/>
@@ -7259,6 +8378,56 @@
     </w:sectPr>
   </w:body>
 </w:document>
+</file>
+
+<file path=word/endnotes.xml><?xml version="1.0" encoding="utf-8"?>
+<w:endnotes xmlns:wpc="http://schemas.microsoft.com/office/word/2010/wordprocessingCanvas" xmlns:cx="http://schemas.microsoft.com/office/drawing/2014/chartex" xmlns:cx1="http://schemas.microsoft.com/office/drawing/2015/9/8/chartex" xmlns:cx2="http://schemas.microsoft.com/office/drawing/2015/10/21/chartex" xmlns:cx3="http://schemas.microsoft.com/office/drawing/2016/5/9/chartex" xmlns:cx4="http://schemas.microsoft.com/office/drawing/2016/5/10/chartex" xmlns:cx5="http://schemas.microsoft.com/office/drawing/2016/5/11/chartex" xmlns:cx6="http://schemas.microsoft.com/office/drawing/2016/5/12/chartex" xmlns:cx7="http://schemas.microsoft.com/office/drawing/2016/5/13/chartex" xmlns:cx8="http://schemas.microsoft.com/office/drawing/2016/5/14/chartex" xmlns:mc="http://schemas.openxmlformats.org/markup-compatibility/2006" xmlns:aink="http://schemas.microsoft.com/office/drawing/2016/ink" xmlns:am3d="http://schemas.microsoft.com/office/drawing/2017/model3d" xmlns:o="urn:schemas-microsoft-com:office:office" xmlns:r="http://schemas.openxmlformats.org/officeDocument/2006/relationships" xmlns:m="http://schemas.openxmlformats.org/officeDocument/2006/math" xmlns:v="urn:schemas-microsoft-com:vml" xmlns:wp14="http://schemas.microsoft.com/office/word/2010/wordprocessingDrawing" xmlns:wp="http://schemas.openxmlformats.org/drawingml/2006/wordprocessingDrawing" xmlns:w10="urn:schemas-microsoft-com:office:word" xmlns:w="http://schemas.openxmlformats.org/wordprocessingml/2006/main" xmlns:w14="http://schemas.microsoft.com/office/word/2010/wordml" xmlns:w15="http://schemas.microsoft.com/office/word/2012/wordml" xmlns:w16cex="http://schemas.microsoft.com/office/word/2018/wordml/cex" xmlns:w16cid="http://schemas.microsoft.com/office/word/2016/wordml/cid" xmlns:w16="http://schemas.microsoft.com/office/word/2018/wordml" xmlns:w16sdtdh="http://schemas.microsoft.com/office/word/2020/wordml/sdtdatahash" xmlns:w16se="http://schemas.microsoft.com/office/word/2015/wordml/symex" xmlns:wpg="http://schemas.microsoft.com/office/word/2010/wordprocessingGroup" xmlns:wpi="http://schemas.microsoft.com/office/word/2010/wordprocessingInk" xmlns:wne="http://schemas.microsoft.com/office/word/2006/wordml" xmlns:wps="http://schemas.microsoft.com/office/word/2010/wordprocessingShape" mc:Ignorable="w14 w15 w16se w16cid w16 w16cex w16sdtdh wp14">
+  <w:endnote w:type="separator" w:id="-1">
+    <w:p>
+      <w:pPr>
+        <w:spacing w:after="0" w:line="240" w:lineRule="auto"/>
+      </w:pPr>
+      <w:r>
+        <w:separator/>
+      </w:r>
+    </w:p>
+  </w:endnote>
+  <w:endnote w:type="continuationSeparator" w:id="0">
+    <w:p>
+      <w:pPr>
+        <w:spacing w:after="0" w:line="240" w:lineRule="auto"/>
+      </w:pPr>
+      <w:r>
+        <w:continuationSeparator/>
+      </w:r>
+    </w:p>
+  </w:endnote>
+</w:endnotes>
+</file>
+
+<file path=word/footnotes.xml><?xml version="1.0" encoding="utf-8"?>
+<w:footnotes xmlns:wpc="http://schemas.microsoft.com/office/word/2010/wordprocessingCanvas" xmlns:cx="http://schemas.microsoft.com/office/drawing/2014/chartex" xmlns:cx1="http://schemas.microsoft.com/office/drawing/2015/9/8/chartex" xmlns:cx2="http://schemas.microsoft.com/office/drawing/2015/10/21/chartex" xmlns:cx3="http://schemas.microsoft.com/office/drawing/2016/5/9/chartex" xmlns:cx4="http://schemas.microsoft.com/office/drawing/2016/5/10/chartex" xmlns:cx5="http://schemas.microsoft.com/office/drawing/2016/5/11/chartex" xmlns:cx6="http://schemas.microsoft.com/office/drawing/2016/5/12/chartex" xmlns:cx7="http://schemas.microsoft.com/office/drawing/2016/5/13/chartex" xmlns:cx8="http://schemas.microsoft.com/office/drawing/2016/5/14/chartex" xmlns:mc="http://schemas.openxmlformats.org/markup-compatibility/2006" xmlns:aink="http://schemas.microsoft.com/office/drawing/2016/ink" xmlns:am3d="http://schemas.microsoft.com/office/drawing/2017/model3d" xmlns:o="urn:schemas-microsoft-com:office:office" xmlns:r="http://schemas.openxmlformats.org/officeDocument/2006/relationships" xmlns:m="http://schemas.openxmlformats.org/officeDocument/2006/math" xmlns:v="urn:schemas-microsoft-com:vml" xmlns:wp14="http://schemas.microsoft.com/office/word/2010/wordprocessingDrawing" xmlns:wp="http://schemas.openxmlformats.org/drawingml/2006/wordprocessingDrawing" xmlns:w10="urn:schemas-microsoft-com:office:word" xmlns:w="http://schemas.openxmlformats.org/wordprocessingml/2006/main" xmlns:w14="http://schemas.microsoft.com/office/word/2010/wordml" xmlns:w15="http://schemas.microsoft.com/office/word/2012/wordml" xmlns:w16cex="http://schemas.microsoft.com/office/word/2018/wordml/cex" xmlns:w16cid="http://schemas.microsoft.com/office/word/2016/wordml/cid" xmlns:w16="http://schemas.microsoft.com/office/word/2018/wordml" xmlns:w16sdtdh="http://schemas.microsoft.com/office/word/2020/wordml/sdtdatahash" xmlns:w16se="http://schemas.microsoft.com/office/word/2015/wordml/symex" xmlns:wpg="http://schemas.microsoft.com/office/word/2010/wordprocessingGroup" xmlns:wpi="http://schemas.microsoft.com/office/word/2010/wordprocessingInk" xmlns:wne="http://schemas.microsoft.com/office/word/2006/wordml" xmlns:wps="http://schemas.microsoft.com/office/word/2010/wordprocessingShape" mc:Ignorable="w14 w15 w16se w16cid w16 w16cex w16sdtdh wp14">
+  <w:footnote w:type="separator" w:id="-1">
+    <w:p>
+      <w:pPr>
+        <w:spacing w:after="0" w:line="240" w:lineRule="auto"/>
+      </w:pPr>
+      <w:r>
+        <w:separator/>
+      </w:r>
+    </w:p>
+  </w:footnote>
+  <w:footnote w:type="continuationSeparator" w:id="0">
+    <w:p>
+      <w:pPr>
+        <w:spacing w:after="0" w:line="240" w:lineRule="auto"/>
+      </w:pPr>
+      <w:r>
+        <w:continuationSeparator/>
+      </w:r>
+    </w:p>
+  </w:footnote>
+</w:footnotes>
 </file>
 
 <file path=word/numbering.xml><?xml version="1.0" encoding="utf-8"?>
@@ -7413,9 +8582,9 @@
     </w:lvl>
   </w:abstractNum>
   <w:abstractNum w:abstractNumId="1" w15:restartNumberingAfterBreak="0">
-    <w:nsid w:val="63FA2867"/>
+    <w:nsid w:val="33947C46"/>
     <w:multiLevelType w:val="multilevel"/>
-    <w:tmpl w:val="48123DC6"/>
+    <w:tmpl w:val="D6400888"/>
     <w:lvl w:ilvl="0">
       <w:start w:val="1"/>
       <w:numFmt w:val="bullet"/>
@@ -7562,9 +8731,9 @@
     </w:lvl>
   </w:abstractNum>
   <w:abstractNum w:abstractNumId="2" w15:restartNumberingAfterBreak="0">
-    <w:nsid w:val="69995BF3"/>
+    <w:nsid w:val="54B746DF"/>
     <w:multiLevelType w:val="multilevel"/>
-    <w:tmpl w:val="9006CEF0"/>
+    <w:tmpl w:val="4830B482"/>
     <w:lvl w:ilvl="0">
       <w:start w:val="1"/>
       <w:numFmt w:val="bullet"/>
@@ -7710,14 +8879,470 @@
       </w:rPr>
     </w:lvl>
   </w:abstractNum>
+  <w:abstractNum w:abstractNumId="3" w15:restartNumberingAfterBreak="0">
+    <w:nsid w:val="63FA2867"/>
+    <w:multiLevelType w:val="multilevel"/>
+    <w:tmpl w:val="48123DC6"/>
+    <w:lvl w:ilvl="0">
+      <w:start w:val="1"/>
+      <w:numFmt w:val="bullet"/>
+      <w:lvlText w:val=""/>
+      <w:lvlJc w:val="left"/>
+      <w:pPr>
+        <w:tabs>
+          <w:tab w:val="num" w:pos="720"/>
+        </w:tabs>
+        <w:ind w:left="720" w:hanging="360"/>
+      </w:pPr>
+      <w:rPr>
+        <w:rFonts w:ascii="Symbol" w:hAnsi="Symbol" w:hint="default"/>
+        <w:sz w:val="20"/>
+      </w:rPr>
+    </w:lvl>
+    <w:lvl w:ilvl="1" w:tentative="1">
+      <w:start w:val="1"/>
+      <w:numFmt w:val="bullet"/>
+      <w:lvlText w:val="o"/>
+      <w:lvlJc w:val="left"/>
+      <w:pPr>
+        <w:tabs>
+          <w:tab w:val="num" w:pos="1440"/>
+        </w:tabs>
+        <w:ind w:left="1440" w:hanging="360"/>
+      </w:pPr>
+      <w:rPr>
+        <w:rFonts w:ascii="Courier New" w:hAnsi="Courier New" w:hint="default"/>
+        <w:sz w:val="20"/>
+      </w:rPr>
+    </w:lvl>
+    <w:lvl w:ilvl="2" w:tentative="1">
+      <w:start w:val="1"/>
+      <w:numFmt w:val="bullet"/>
+      <w:lvlText w:val=""/>
+      <w:lvlJc w:val="left"/>
+      <w:pPr>
+        <w:tabs>
+          <w:tab w:val="num" w:pos="2160"/>
+        </w:tabs>
+        <w:ind w:left="2160" w:hanging="360"/>
+      </w:pPr>
+      <w:rPr>
+        <w:rFonts w:ascii="Wingdings" w:hAnsi="Wingdings" w:hint="default"/>
+        <w:sz w:val="20"/>
+      </w:rPr>
+    </w:lvl>
+    <w:lvl w:ilvl="3" w:tentative="1">
+      <w:start w:val="1"/>
+      <w:numFmt w:val="bullet"/>
+      <w:lvlText w:val=""/>
+      <w:lvlJc w:val="left"/>
+      <w:pPr>
+        <w:tabs>
+          <w:tab w:val="num" w:pos="2880"/>
+        </w:tabs>
+        <w:ind w:left="2880" w:hanging="360"/>
+      </w:pPr>
+      <w:rPr>
+        <w:rFonts w:ascii="Wingdings" w:hAnsi="Wingdings" w:hint="default"/>
+        <w:sz w:val="20"/>
+      </w:rPr>
+    </w:lvl>
+    <w:lvl w:ilvl="4" w:tentative="1">
+      <w:start w:val="1"/>
+      <w:numFmt w:val="bullet"/>
+      <w:lvlText w:val=""/>
+      <w:lvlJc w:val="left"/>
+      <w:pPr>
+        <w:tabs>
+          <w:tab w:val="num" w:pos="3600"/>
+        </w:tabs>
+        <w:ind w:left="3600" w:hanging="360"/>
+      </w:pPr>
+      <w:rPr>
+        <w:rFonts w:ascii="Wingdings" w:hAnsi="Wingdings" w:hint="default"/>
+        <w:sz w:val="20"/>
+      </w:rPr>
+    </w:lvl>
+    <w:lvl w:ilvl="5" w:tentative="1">
+      <w:start w:val="1"/>
+      <w:numFmt w:val="bullet"/>
+      <w:lvlText w:val=""/>
+      <w:lvlJc w:val="left"/>
+      <w:pPr>
+        <w:tabs>
+          <w:tab w:val="num" w:pos="4320"/>
+        </w:tabs>
+        <w:ind w:left="4320" w:hanging="360"/>
+      </w:pPr>
+      <w:rPr>
+        <w:rFonts w:ascii="Wingdings" w:hAnsi="Wingdings" w:hint="default"/>
+        <w:sz w:val="20"/>
+      </w:rPr>
+    </w:lvl>
+    <w:lvl w:ilvl="6" w:tentative="1">
+      <w:start w:val="1"/>
+      <w:numFmt w:val="bullet"/>
+      <w:lvlText w:val=""/>
+      <w:lvlJc w:val="left"/>
+      <w:pPr>
+        <w:tabs>
+          <w:tab w:val="num" w:pos="5040"/>
+        </w:tabs>
+        <w:ind w:left="5040" w:hanging="360"/>
+      </w:pPr>
+      <w:rPr>
+        <w:rFonts w:ascii="Wingdings" w:hAnsi="Wingdings" w:hint="default"/>
+        <w:sz w:val="20"/>
+      </w:rPr>
+    </w:lvl>
+    <w:lvl w:ilvl="7" w:tentative="1">
+      <w:start w:val="1"/>
+      <w:numFmt w:val="bullet"/>
+      <w:lvlText w:val=""/>
+      <w:lvlJc w:val="left"/>
+      <w:pPr>
+        <w:tabs>
+          <w:tab w:val="num" w:pos="5760"/>
+        </w:tabs>
+        <w:ind w:left="5760" w:hanging="360"/>
+      </w:pPr>
+      <w:rPr>
+        <w:rFonts w:ascii="Wingdings" w:hAnsi="Wingdings" w:hint="default"/>
+        <w:sz w:val="20"/>
+      </w:rPr>
+    </w:lvl>
+    <w:lvl w:ilvl="8" w:tentative="1">
+      <w:start w:val="1"/>
+      <w:numFmt w:val="bullet"/>
+      <w:lvlText w:val=""/>
+      <w:lvlJc w:val="left"/>
+      <w:pPr>
+        <w:tabs>
+          <w:tab w:val="num" w:pos="6480"/>
+        </w:tabs>
+        <w:ind w:left="6480" w:hanging="360"/>
+      </w:pPr>
+      <w:rPr>
+        <w:rFonts w:ascii="Wingdings" w:hAnsi="Wingdings" w:hint="default"/>
+        <w:sz w:val="20"/>
+      </w:rPr>
+    </w:lvl>
+  </w:abstractNum>
+  <w:abstractNum w:abstractNumId="4" w15:restartNumberingAfterBreak="0">
+    <w:nsid w:val="648B7C7A"/>
+    <w:multiLevelType w:val="multilevel"/>
+    <w:tmpl w:val="7082A884"/>
+    <w:lvl w:ilvl="0">
+      <w:start w:val="1"/>
+      <w:numFmt w:val="bullet"/>
+      <w:lvlText w:val=""/>
+      <w:lvlJc w:val="left"/>
+      <w:pPr>
+        <w:tabs>
+          <w:tab w:val="num" w:pos="720"/>
+        </w:tabs>
+        <w:ind w:left="720" w:hanging="360"/>
+      </w:pPr>
+      <w:rPr>
+        <w:rFonts w:ascii="Symbol" w:hAnsi="Symbol" w:hint="default"/>
+        <w:sz w:val="20"/>
+      </w:rPr>
+    </w:lvl>
+    <w:lvl w:ilvl="1" w:tentative="1">
+      <w:start w:val="1"/>
+      <w:numFmt w:val="bullet"/>
+      <w:lvlText w:val="o"/>
+      <w:lvlJc w:val="left"/>
+      <w:pPr>
+        <w:tabs>
+          <w:tab w:val="num" w:pos="1440"/>
+        </w:tabs>
+        <w:ind w:left="1440" w:hanging="360"/>
+      </w:pPr>
+      <w:rPr>
+        <w:rFonts w:ascii="Courier New" w:hAnsi="Courier New" w:hint="default"/>
+        <w:sz w:val="20"/>
+      </w:rPr>
+    </w:lvl>
+    <w:lvl w:ilvl="2" w:tentative="1">
+      <w:start w:val="1"/>
+      <w:numFmt w:val="bullet"/>
+      <w:lvlText w:val=""/>
+      <w:lvlJc w:val="left"/>
+      <w:pPr>
+        <w:tabs>
+          <w:tab w:val="num" w:pos="2160"/>
+        </w:tabs>
+        <w:ind w:left="2160" w:hanging="360"/>
+      </w:pPr>
+      <w:rPr>
+        <w:rFonts w:ascii="Wingdings" w:hAnsi="Wingdings" w:hint="default"/>
+        <w:sz w:val="20"/>
+      </w:rPr>
+    </w:lvl>
+    <w:lvl w:ilvl="3" w:tentative="1">
+      <w:start w:val="1"/>
+      <w:numFmt w:val="bullet"/>
+      <w:lvlText w:val=""/>
+      <w:lvlJc w:val="left"/>
+      <w:pPr>
+        <w:tabs>
+          <w:tab w:val="num" w:pos="2880"/>
+        </w:tabs>
+        <w:ind w:left="2880" w:hanging="360"/>
+      </w:pPr>
+      <w:rPr>
+        <w:rFonts w:ascii="Wingdings" w:hAnsi="Wingdings" w:hint="default"/>
+        <w:sz w:val="20"/>
+      </w:rPr>
+    </w:lvl>
+    <w:lvl w:ilvl="4" w:tentative="1">
+      <w:start w:val="1"/>
+      <w:numFmt w:val="bullet"/>
+      <w:lvlText w:val=""/>
+      <w:lvlJc w:val="left"/>
+      <w:pPr>
+        <w:tabs>
+          <w:tab w:val="num" w:pos="3600"/>
+        </w:tabs>
+        <w:ind w:left="3600" w:hanging="360"/>
+      </w:pPr>
+      <w:rPr>
+        <w:rFonts w:ascii="Wingdings" w:hAnsi="Wingdings" w:hint="default"/>
+        <w:sz w:val="20"/>
+      </w:rPr>
+    </w:lvl>
+    <w:lvl w:ilvl="5" w:tentative="1">
+      <w:start w:val="1"/>
+      <w:numFmt w:val="bullet"/>
+      <w:lvlText w:val=""/>
+      <w:lvlJc w:val="left"/>
+      <w:pPr>
+        <w:tabs>
+          <w:tab w:val="num" w:pos="4320"/>
+        </w:tabs>
+        <w:ind w:left="4320" w:hanging="360"/>
+      </w:pPr>
+      <w:rPr>
+        <w:rFonts w:ascii="Wingdings" w:hAnsi="Wingdings" w:hint="default"/>
+        <w:sz w:val="20"/>
+      </w:rPr>
+    </w:lvl>
+    <w:lvl w:ilvl="6" w:tentative="1">
+      <w:start w:val="1"/>
+      <w:numFmt w:val="bullet"/>
+      <w:lvlText w:val=""/>
+      <w:lvlJc w:val="left"/>
+      <w:pPr>
+        <w:tabs>
+          <w:tab w:val="num" w:pos="5040"/>
+        </w:tabs>
+        <w:ind w:left="5040" w:hanging="360"/>
+      </w:pPr>
+      <w:rPr>
+        <w:rFonts w:ascii="Wingdings" w:hAnsi="Wingdings" w:hint="default"/>
+        <w:sz w:val="20"/>
+      </w:rPr>
+    </w:lvl>
+    <w:lvl w:ilvl="7" w:tentative="1">
+      <w:start w:val="1"/>
+      <w:numFmt w:val="bullet"/>
+      <w:lvlText w:val=""/>
+      <w:lvlJc w:val="left"/>
+      <w:pPr>
+        <w:tabs>
+          <w:tab w:val="num" w:pos="5760"/>
+        </w:tabs>
+        <w:ind w:left="5760" w:hanging="360"/>
+      </w:pPr>
+      <w:rPr>
+        <w:rFonts w:ascii="Wingdings" w:hAnsi="Wingdings" w:hint="default"/>
+        <w:sz w:val="20"/>
+      </w:rPr>
+    </w:lvl>
+    <w:lvl w:ilvl="8" w:tentative="1">
+      <w:start w:val="1"/>
+      <w:numFmt w:val="bullet"/>
+      <w:lvlText w:val=""/>
+      <w:lvlJc w:val="left"/>
+      <w:pPr>
+        <w:tabs>
+          <w:tab w:val="num" w:pos="6480"/>
+        </w:tabs>
+        <w:ind w:left="6480" w:hanging="360"/>
+      </w:pPr>
+      <w:rPr>
+        <w:rFonts w:ascii="Wingdings" w:hAnsi="Wingdings" w:hint="default"/>
+        <w:sz w:val="20"/>
+      </w:rPr>
+    </w:lvl>
+  </w:abstractNum>
+  <w:abstractNum w:abstractNumId="5" w15:restartNumberingAfterBreak="0">
+    <w:nsid w:val="69995BF3"/>
+    <w:multiLevelType w:val="multilevel"/>
+    <w:tmpl w:val="9006CEF0"/>
+    <w:lvl w:ilvl="0">
+      <w:start w:val="1"/>
+      <w:numFmt w:val="bullet"/>
+      <w:lvlText w:val=""/>
+      <w:lvlJc w:val="left"/>
+      <w:pPr>
+        <w:tabs>
+          <w:tab w:val="num" w:pos="720"/>
+        </w:tabs>
+        <w:ind w:left="720" w:hanging="360"/>
+      </w:pPr>
+      <w:rPr>
+        <w:rFonts w:ascii="Symbol" w:hAnsi="Symbol" w:hint="default"/>
+        <w:sz w:val="20"/>
+      </w:rPr>
+    </w:lvl>
+    <w:lvl w:ilvl="1" w:tentative="1">
+      <w:start w:val="1"/>
+      <w:numFmt w:val="bullet"/>
+      <w:lvlText w:val="o"/>
+      <w:lvlJc w:val="left"/>
+      <w:pPr>
+        <w:tabs>
+          <w:tab w:val="num" w:pos="1440"/>
+        </w:tabs>
+        <w:ind w:left="1440" w:hanging="360"/>
+      </w:pPr>
+      <w:rPr>
+        <w:rFonts w:ascii="Courier New" w:hAnsi="Courier New" w:hint="default"/>
+        <w:sz w:val="20"/>
+      </w:rPr>
+    </w:lvl>
+    <w:lvl w:ilvl="2" w:tentative="1">
+      <w:start w:val="1"/>
+      <w:numFmt w:val="bullet"/>
+      <w:lvlText w:val=""/>
+      <w:lvlJc w:val="left"/>
+      <w:pPr>
+        <w:tabs>
+          <w:tab w:val="num" w:pos="2160"/>
+        </w:tabs>
+        <w:ind w:left="2160" w:hanging="360"/>
+      </w:pPr>
+      <w:rPr>
+        <w:rFonts w:ascii="Wingdings" w:hAnsi="Wingdings" w:hint="default"/>
+        <w:sz w:val="20"/>
+      </w:rPr>
+    </w:lvl>
+    <w:lvl w:ilvl="3" w:tentative="1">
+      <w:start w:val="1"/>
+      <w:numFmt w:val="bullet"/>
+      <w:lvlText w:val=""/>
+      <w:lvlJc w:val="left"/>
+      <w:pPr>
+        <w:tabs>
+          <w:tab w:val="num" w:pos="2880"/>
+        </w:tabs>
+        <w:ind w:left="2880" w:hanging="360"/>
+      </w:pPr>
+      <w:rPr>
+        <w:rFonts w:ascii="Wingdings" w:hAnsi="Wingdings" w:hint="default"/>
+        <w:sz w:val="20"/>
+      </w:rPr>
+    </w:lvl>
+    <w:lvl w:ilvl="4" w:tentative="1">
+      <w:start w:val="1"/>
+      <w:numFmt w:val="bullet"/>
+      <w:lvlText w:val=""/>
+      <w:lvlJc w:val="left"/>
+      <w:pPr>
+        <w:tabs>
+          <w:tab w:val="num" w:pos="3600"/>
+        </w:tabs>
+        <w:ind w:left="3600" w:hanging="360"/>
+      </w:pPr>
+      <w:rPr>
+        <w:rFonts w:ascii="Wingdings" w:hAnsi="Wingdings" w:hint="default"/>
+        <w:sz w:val="20"/>
+      </w:rPr>
+    </w:lvl>
+    <w:lvl w:ilvl="5" w:tentative="1">
+      <w:start w:val="1"/>
+      <w:numFmt w:val="bullet"/>
+      <w:lvlText w:val=""/>
+      <w:lvlJc w:val="left"/>
+      <w:pPr>
+        <w:tabs>
+          <w:tab w:val="num" w:pos="4320"/>
+        </w:tabs>
+        <w:ind w:left="4320" w:hanging="360"/>
+      </w:pPr>
+      <w:rPr>
+        <w:rFonts w:ascii="Wingdings" w:hAnsi="Wingdings" w:hint="default"/>
+        <w:sz w:val="20"/>
+      </w:rPr>
+    </w:lvl>
+    <w:lvl w:ilvl="6" w:tentative="1">
+      <w:start w:val="1"/>
+      <w:numFmt w:val="bullet"/>
+      <w:lvlText w:val=""/>
+      <w:lvlJc w:val="left"/>
+      <w:pPr>
+        <w:tabs>
+          <w:tab w:val="num" w:pos="5040"/>
+        </w:tabs>
+        <w:ind w:left="5040" w:hanging="360"/>
+      </w:pPr>
+      <w:rPr>
+        <w:rFonts w:ascii="Wingdings" w:hAnsi="Wingdings" w:hint="default"/>
+        <w:sz w:val="20"/>
+      </w:rPr>
+    </w:lvl>
+    <w:lvl w:ilvl="7" w:tentative="1">
+      <w:start w:val="1"/>
+      <w:numFmt w:val="bullet"/>
+      <w:lvlText w:val=""/>
+      <w:lvlJc w:val="left"/>
+      <w:pPr>
+        <w:tabs>
+          <w:tab w:val="num" w:pos="5760"/>
+        </w:tabs>
+        <w:ind w:left="5760" w:hanging="360"/>
+      </w:pPr>
+      <w:rPr>
+        <w:rFonts w:ascii="Wingdings" w:hAnsi="Wingdings" w:hint="default"/>
+        <w:sz w:val="20"/>
+      </w:rPr>
+    </w:lvl>
+    <w:lvl w:ilvl="8" w:tentative="1">
+      <w:start w:val="1"/>
+      <w:numFmt w:val="bullet"/>
+      <w:lvlText w:val=""/>
+      <w:lvlJc w:val="left"/>
+      <w:pPr>
+        <w:tabs>
+          <w:tab w:val="num" w:pos="6480"/>
+        </w:tabs>
+        <w:ind w:left="6480" w:hanging="360"/>
+      </w:pPr>
+      <w:rPr>
+        <w:rFonts w:ascii="Wingdings" w:hAnsi="Wingdings" w:hint="default"/>
+        <w:sz w:val="20"/>
+      </w:rPr>
+    </w:lvl>
+  </w:abstractNum>
   <w:num w:numId="1">
-    <w:abstractNumId w:val="2"/>
+    <w:abstractNumId w:val="5"/>
   </w:num>
   <w:num w:numId="2">
     <w:abstractNumId w:val="0"/>
   </w:num>
   <w:num w:numId="3">
+    <w:abstractNumId w:val="3"/>
+  </w:num>
+  <w:num w:numId="4">
+    <w:abstractNumId w:val="4"/>
+  </w:num>
+  <w:num w:numId="5">
     <w:abstractNumId w:val="1"/>
+  </w:num>
+  <w:num w:numId="6">
+    <w:abstractNumId w:val="2"/>
   </w:num>
 </w:numbering>
 </file>
@@ -8382,6 +10007,50 @@
       <w:u w:val="single"/>
     </w:rPr>
   </w:style>
+  <w:style w:type="paragraph" w:styleId="Encabezado">
+    <w:name w:val="header"/>
+    <w:basedOn w:val="Normal"/>
+    <w:link w:val="EncabezadoCar"/>
+    <w:uiPriority w:val="99"/>
+    <w:unhideWhenUsed/>
+    <w:rsid w:val="00F16A33"/>
+    <w:pPr>
+      <w:tabs>
+        <w:tab w:val="center" w:pos="4419"/>
+        <w:tab w:val="right" w:pos="8838"/>
+      </w:tabs>
+      <w:spacing w:after="0" w:line="240" w:lineRule="auto"/>
+    </w:pPr>
+  </w:style>
+  <w:style w:type="character" w:customStyle="1" w:styleId="EncabezadoCar">
+    <w:name w:val="Encabezado Car"/>
+    <w:basedOn w:val="Fuentedeprrafopredeter"/>
+    <w:link w:val="Encabezado"/>
+    <w:uiPriority w:val="99"/>
+    <w:rsid w:val="00F16A33"/>
+  </w:style>
+  <w:style w:type="paragraph" w:styleId="Piedepgina">
+    <w:name w:val="footer"/>
+    <w:basedOn w:val="Normal"/>
+    <w:link w:val="PiedepginaCar"/>
+    <w:uiPriority w:val="99"/>
+    <w:unhideWhenUsed/>
+    <w:rsid w:val="00F16A33"/>
+    <w:pPr>
+      <w:tabs>
+        <w:tab w:val="center" w:pos="4419"/>
+        <w:tab w:val="right" w:pos="8838"/>
+      </w:tabs>
+      <w:spacing w:after="0" w:line="240" w:lineRule="auto"/>
+    </w:pPr>
+  </w:style>
+  <w:style w:type="character" w:customStyle="1" w:styleId="PiedepginaCar">
+    <w:name w:val="Pie de página Car"/>
+    <w:basedOn w:val="Fuentedeprrafopredeter"/>
+    <w:link w:val="Piedepgina"/>
+    <w:uiPriority w:val="99"/>
+    <w:rsid w:val="00F16A33"/>
+  </w:style>
 </w:styles>
 </file>
 
